--- a/Fetch.docx
+++ b/Fetch.docx
@@ -1,6 +1,6 @@
 
 <file path=word/document.xml><?xml version="1.0" encoding="utf-8"?>
-<w:document xmlns:wpc="http://schemas.microsoft.com/office/word/2010/wordprocessingCanvas" xmlns:cx="http://schemas.microsoft.com/office/drawing/2014/chartex" xmlns:cx1="http://schemas.microsoft.com/office/drawing/2015/9/8/chartex" xmlns:cx2="http://schemas.microsoft.com/office/drawing/2015/10/21/chartex" xmlns:cx3="http://schemas.microsoft.com/office/drawing/2016/5/9/chartex" xmlns:cx4="http://schemas.microsoft.com/office/drawing/2016/5/10/chartex" xmlns:cx5="http://schemas.microsoft.com/office/drawing/2016/5/11/chartex" xmlns:cx6="http://schemas.microsoft.com/office/drawing/2016/5/12/chartex" xmlns:cx7="http://schemas.microsoft.com/office/drawing/2016/5/13/chartex" xmlns:cx8="http://schemas.microsoft.com/office/drawing/2016/5/14/chartex" xmlns:mc="http://schemas.openxmlformats.org/markup-compatibility/2006" xmlns:aink="http://schemas.microsoft.com/office/drawing/2016/ink" xmlns:am3d="http://schemas.microsoft.com/office/drawing/2017/model3d" xmlns:o="urn:schemas-microsoft-com:office:office" xmlns:oel="http://schemas.microsoft.com/office/2019/extlst" xmlns:r="http://schemas.openxmlformats.org/officeDocument/2006/relationships" xmlns:m="http://schemas.openxmlformats.org/officeDocument/2006/math" xmlns:v="urn:schemas-microsoft-com:vml" xmlns:wp14="http://schemas.microsoft.com/office/word/2010/wordprocessingDrawing" xmlns:wp="http://schemas.openxmlformats.org/drawingml/2006/wordprocessingDrawing" xmlns:w10="urn:schemas-microsoft-com:office:word" xmlns:w="http://schemas.openxmlformats.org/wordprocessingml/2006/main" xmlns:w14="http://schemas.microsoft.com/office/word/2010/wordml" xmlns:w15="http://schemas.microsoft.com/office/word/2012/wordml" xmlns:w16cex="http://schemas.microsoft.com/office/word/2018/wordml/cex" xmlns:w16cid="http://schemas.microsoft.com/office/word/2016/wordml/cid" xmlns:w16="http://schemas.microsoft.com/office/word/2018/wordml" xmlns:w16sdtdh="http://schemas.microsoft.com/office/word/2020/wordml/sdtdatahash" xmlns:w16se="http://schemas.microsoft.com/office/word/2015/wordml/symex" xmlns:wpg="http://schemas.microsoft.com/office/word/2010/wordprocessingGroup" xmlns:wpi="http://schemas.microsoft.com/office/word/2010/wordprocessingInk" xmlns:wne="http://schemas.microsoft.com/office/word/2006/wordml" xmlns:wps="http://schemas.microsoft.com/office/word/2010/wordprocessingShape" mc:Ignorable="w14 w15 w16se w16cid w16 w16cex w16sdtdh wp14">
+<w:document xmlns:wpc="http://schemas.microsoft.com/office/word/2010/wordprocessingCanvas" xmlns:cx="http://schemas.microsoft.com/office/drawing/2014/chartex" xmlns:cx1="http://schemas.microsoft.com/office/drawing/2015/9/8/chartex" xmlns:cx2="http://schemas.microsoft.com/office/drawing/2015/10/21/chartex" xmlns:cx3="http://schemas.microsoft.com/office/drawing/2016/5/9/chartex" xmlns:cx4="http://schemas.microsoft.com/office/drawing/2016/5/10/chartex" xmlns:cx5="http://schemas.microsoft.com/office/drawing/2016/5/11/chartex" xmlns:cx6="http://schemas.microsoft.com/office/drawing/2016/5/12/chartex" xmlns:cx7="http://schemas.microsoft.com/office/drawing/2016/5/13/chartex" xmlns:cx8="http://schemas.microsoft.com/office/drawing/2016/5/14/chartex" xmlns:mc="http://schemas.openxmlformats.org/markup-compatibility/2006" xmlns:aink="http://schemas.microsoft.com/office/drawing/2016/ink" xmlns:am3d="http://schemas.microsoft.com/office/drawing/2017/model3d" xmlns:o="urn:schemas-microsoft-com:office:office" xmlns:oel="http://schemas.microsoft.com/office/2019/extlst" xmlns:r="http://schemas.openxmlformats.org/officeDocument/2006/relationships" xmlns:m="http://schemas.openxmlformats.org/officeDocument/2006/math" xmlns:v="urn:schemas-microsoft-com:vml" xmlns:wp14="http://schemas.microsoft.com/office/word/2010/wordprocessingDrawing" xmlns:wp="http://schemas.openxmlformats.org/drawingml/2006/wordprocessingDrawing" xmlns:w10="urn:schemas-microsoft-com:office:word" xmlns:w="http://schemas.openxmlformats.org/wordprocessingml/2006/main" xmlns:w14="http://schemas.microsoft.com/office/word/2010/wordml" xmlns:w15="http://schemas.microsoft.com/office/word/2012/wordml" xmlns:w16cex="http://schemas.microsoft.com/office/word/2018/wordml/cex" xmlns:w16cid="http://schemas.microsoft.com/office/word/2016/wordml/cid" xmlns:w16="http://schemas.microsoft.com/office/word/2018/wordml" xmlns:w16du="http://schemas.microsoft.com/office/word/2023/wordml/word16du" xmlns:w16sdtdh="http://schemas.microsoft.com/office/word/2020/wordml/sdtdatahash" xmlns:w16se="http://schemas.microsoft.com/office/word/2015/wordml/symex" xmlns:wpg="http://schemas.microsoft.com/office/word/2010/wordprocessingGroup" xmlns:wpi="http://schemas.microsoft.com/office/word/2010/wordprocessingInk" xmlns:wne="http://schemas.microsoft.com/office/word/2006/wordml" xmlns:wps="http://schemas.microsoft.com/office/word/2010/wordprocessingShape" mc:Ignorable="w14 w15 w16se w16cid w16 w16cex w16sdtdh w16du wp14">
   <w:body>
     <w:p>
       <w:pPr>
@@ -33,23 +33,16 @@
     </w:p>
     <w:p>
       <w:r>
-        <w:t xml:space="preserve">Created a star schema having Fact table as Rewards and other Dimension tables (Receipts, </w:t>
-      </w:r>
-      <w:proofErr w:type="spellStart"/>
+        <w:t xml:space="preserve">Created receipts, </w:t>
+      </w:r>
       <w:proofErr w:type="gramStart"/>
       <w:r>
-        <w:t>Brand,Users</w:t>
-      </w:r>
-      <w:proofErr w:type="spellEnd"/>
+        <w:t>brands ,</w:t>
+      </w:r>
       <w:proofErr w:type="gramEnd"/>
       <w:r>
-        <w:t xml:space="preserve">). Attached the image in </w:t>
-      </w:r>
-      <w:proofErr w:type="gramStart"/>
-      <w:r>
-        <w:t>repo</w:t>
-      </w:r>
-      <w:proofErr w:type="gramEnd"/>
+        <w:t xml:space="preserve"> users and rewards schema. Attached image in repo</w:t>
+      </w:r>
     </w:p>
     <w:p>
       <w:pPr>
@@ -153,16 +146,18 @@
       <w:r>
         <w:rPr>
           <w:rFonts w:ascii="Times New Roman" w:eastAsia="Times New Roman" w:hAnsi="Times New Roman" w:cs="Times New Roman"/>
+          <w:noProof/>
+          <w:color w:val="000000"/>
           <w:kern w:val="0"/>
           <w:sz w:val="27"/>
           <w:szCs w:val="27"/>
           <w14:ligatures w14:val="none"/>
         </w:rPr>
         <w:drawing>
-          <wp:inline distT="0" distB="0" distL="0" distR="0" wp14:anchorId="2C6676AC" wp14:editId="1B936EE9">
-            <wp:extent cx="5943600" cy="2816860"/>
-            <wp:effectExtent l="0" t="0" r="0" b="2540"/>
-            <wp:docPr id="263270522" name="Picture 1" descr="A computer code on a white background&#10;&#10;Description automatically generated"/>
+          <wp:inline distT="0" distB="0" distL="0" distR="0" wp14:anchorId="363AD3A7" wp14:editId="06C5D025">
+            <wp:extent cx="5105662" cy="2876698"/>
+            <wp:effectExtent l="0" t="0" r="0" b="0"/>
+            <wp:docPr id="387581269" name="Picture 1" descr="A screenshot of a computer code&#10;&#10;Description automatically generated"/>
             <wp:cNvGraphicFramePr>
               <a:graphicFrameLocks xmlns:a="http://schemas.openxmlformats.org/drawingml/2006/main" noChangeAspect="1"/>
             </wp:cNvGraphicFramePr>
@@ -170,7 +165,7 @@
               <a:graphicData uri="http://schemas.openxmlformats.org/drawingml/2006/picture">
                 <pic:pic xmlns:pic="http://schemas.openxmlformats.org/drawingml/2006/picture">
                   <pic:nvPicPr>
-                    <pic:cNvPr id="263270522" name="Picture 1" descr="A computer code on a white background&#10;&#10;Description automatically generated"/>
+                    <pic:cNvPr id="387581269" name="Picture 1" descr="A screenshot of a computer code&#10;&#10;Description automatically generated"/>
                     <pic:cNvPicPr/>
                   </pic:nvPicPr>
                   <pic:blipFill>
@@ -182,7 +177,7 @@
                   <pic:spPr>
                     <a:xfrm>
                       <a:off x="0" y="0"/>
-                      <a:ext cx="5943600" cy="2816860"/>
+                      <a:ext cx="5105662" cy="2876698"/>
                     </a:xfrm>
                     <a:prstGeom prst="rect">
                       <a:avLst/>
@@ -310,7 +305,86 @@
           <w:szCs w:val="27"/>
           <w14:ligatures w14:val="none"/>
         </w:rPr>
-        <w:t xml:space="preserve"> code we will create 2 CTEs, one for recent month and another for previous month. Then we will compare the rank from these for top 5 brands</w:t>
+        <w:t xml:space="preserve"> code we will create 2 CTEs, one for recent month and another for previous month. </w:t>
+      </w:r>
+      <w:r>
+        <w:rPr>
+          <w:rFonts w:ascii="Times New Roman" w:eastAsia="Times New Roman" w:hAnsi="Times New Roman" w:cs="Times New Roman"/>
+          <w:color w:val="4C94D8" w:themeColor="text2" w:themeTint="80"/>
+          <w:kern w:val="0"/>
+          <w:sz w:val="27"/>
+          <w:szCs w:val="27"/>
+          <w14:ligatures w14:val="none"/>
+        </w:rPr>
+        <w:t xml:space="preserve">And 2 more </w:t>
+      </w:r>
+      <w:proofErr w:type="spellStart"/>
+      <w:r>
+        <w:rPr>
+          <w:rFonts w:ascii="Times New Roman" w:eastAsia="Times New Roman" w:hAnsi="Times New Roman" w:cs="Times New Roman"/>
+          <w:color w:val="4C94D8" w:themeColor="text2" w:themeTint="80"/>
+          <w:kern w:val="0"/>
+          <w:sz w:val="27"/>
+          <w:szCs w:val="27"/>
+          <w14:ligatures w14:val="none"/>
+        </w:rPr>
+        <w:t>ctes</w:t>
+      </w:r>
+      <w:proofErr w:type="spellEnd"/>
+      <w:r>
+        <w:rPr>
+          <w:rFonts w:ascii="Times New Roman" w:eastAsia="Times New Roman" w:hAnsi="Times New Roman" w:cs="Times New Roman"/>
+          <w:color w:val="4C94D8" w:themeColor="text2" w:themeTint="80"/>
+          <w:kern w:val="0"/>
+          <w:sz w:val="27"/>
+          <w:szCs w:val="27"/>
+          <w14:ligatures w14:val="none"/>
+        </w:rPr>
+        <w:t xml:space="preserve"> for the ranks of the </w:t>
+      </w:r>
+      <w:r>
+        <w:rPr>
+          <w:rFonts w:ascii="Times New Roman" w:eastAsia="Times New Roman" w:hAnsi="Times New Roman" w:cs="Times New Roman"/>
+          <w:color w:val="4C94D8" w:themeColor="text2" w:themeTint="80"/>
+          <w:kern w:val="0"/>
+          <w:sz w:val="27"/>
+          <w:szCs w:val="27"/>
+          <w14:ligatures w14:val="none"/>
+        </w:rPr>
+        <w:t xml:space="preserve">top 5 brands for the recent and previous month. </w:t>
+      </w:r>
+      <w:r>
+        <w:rPr>
+          <w:rFonts w:ascii="Times New Roman" w:eastAsia="Times New Roman" w:hAnsi="Times New Roman" w:cs="Times New Roman"/>
+          <w:color w:val="4C94D8" w:themeColor="text2" w:themeTint="80"/>
+          <w:kern w:val="0"/>
+          <w:sz w:val="27"/>
+          <w:szCs w:val="27"/>
+          <w14:ligatures w14:val="none"/>
+        </w:rPr>
+        <w:t xml:space="preserve">Then </w:t>
+      </w:r>
+      <w:r>
+        <w:rPr>
+          <w:rFonts w:ascii="Times New Roman" w:eastAsia="Times New Roman" w:hAnsi="Times New Roman" w:cs="Times New Roman"/>
+          <w:color w:val="4C94D8" w:themeColor="text2" w:themeTint="80"/>
+          <w:kern w:val="0"/>
+          <w:sz w:val="27"/>
+          <w:szCs w:val="27"/>
+          <w14:ligatures w14:val="none"/>
+        </w:rPr>
+        <w:t>the final query to</w:t>
+      </w:r>
+      <w:r>
+        <w:rPr>
+          <w:rFonts w:ascii="Times New Roman" w:eastAsia="Times New Roman" w:hAnsi="Times New Roman" w:cs="Times New Roman"/>
+          <w:color w:val="4C94D8" w:themeColor="text2" w:themeTint="80"/>
+          <w:kern w:val="0"/>
+          <w:sz w:val="27"/>
+          <w:szCs w:val="27"/>
+          <w14:ligatures w14:val="none"/>
+        </w:rPr>
+        <w:t xml:space="preserve"> compare the rank from these for top 5 brands</w:t>
       </w:r>
     </w:p>
     <w:p>
@@ -420,7 +494,8 @@
       <w:r>
         <w:rPr>
           <w:rFonts w:ascii="Times New Roman" w:eastAsia="Times New Roman" w:hAnsi="Times New Roman" w:cs="Times New Roman"/>
-          <w:color w:val="FF0000"/>
+          <w:noProof/>
+          <w:color w:val="000000"/>
           <w:kern w:val="0"/>
           <w:sz w:val="27"/>
           <w:szCs w:val="27"/>
@@ -428,10 +503,10 @@
         </w:rPr>
         <w:lastRenderedPageBreak/>
         <w:drawing>
-          <wp:inline distT="0" distB="0" distL="0" distR="0" wp14:anchorId="12E696F8" wp14:editId="333A5F64">
-            <wp:extent cx="5378726" cy="3454578"/>
+          <wp:inline distT="0" distB="0" distL="0" distR="0" wp14:anchorId="23E062FB" wp14:editId="6B20EA06">
+            <wp:extent cx="4483330" cy="1816193"/>
             <wp:effectExtent l="0" t="0" r="0" b="0"/>
-            <wp:docPr id="1143643819" name="Picture 1" descr="A screenshot of a computer code&#10;&#10;Description automatically generated"/>
+            <wp:docPr id="451100142" name="Picture 1" descr="A white background with black text&#10;&#10;Description automatically generated"/>
             <wp:cNvGraphicFramePr>
               <a:graphicFrameLocks xmlns:a="http://schemas.openxmlformats.org/drawingml/2006/main" noChangeAspect="1"/>
             </wp:cNvGraphicFramePr>
@@ -439,7 +514,7 @@
               <a:graphicData uri="http://schemas.openxmlformats.org/drawingml/2006/picture">
                 <pic:pic xmlns:pic="http://schemas.openxmlformats.org/drawingml/2006/picture">
                   <pic:nvPicPr>
-                    <pic:cNvPr id="1143643819" name="Picture 1" descr="A screenshot of a computer code&#10;&#10;Description automatically generated"/>
+                    <pic:cNvPr id="451100142" name="Picture 1" descr="A white background with black text&#10;&#10;Description automatically generated"/>
                     <pic:cNvPicPr/>
                   </pic:nvPicPr>
                   <pic:blipFill>
@@ -451,7 +526,7 @@
                   <pic:spPr>
                     <a:xfrm>
                       <a:off x="0" y="0"/>
-                      <a:ext cx="5378726" cy="3454578"/>
+                      <a:ext cx="4483330" cy="1816193"/>
                     </a:xfrm>
                     <a:prstGeom prst="rect">
                       <a:avLst/>
@@ -466,93 +541,146 @@
     </w:p>
     <w:p>
       <w:pPr>
-        <w:numPr>
-          <w:ilvl w:val="0"/>
-          <w:numId w:val="1"/>
-        </w:numPr>
-        <w:spacing w:before="100" w:beforeAutospacing="1" w:after="100" w:afterAutospacing="1" w:line="240" w:lineRule="auto"/>
-        <w:rPr>
-          <w:rFonts w:ascii="Times New Roman" w:eastAsia="Times New Roman" w:hAnsi="Times New Roman" w:cs="Times New Roman"/>
-          <w:color w:val="000000"/>
-          <w:kern w:val="0"/>
-          <w:sz w:val="27"/>
-          <w:szCs w:val="27"/>
-          <w14:ligatures w14:val="none"/>
-        </w:rPr>
-      </w:pPr>
-      <w:r>
-        <w:rPr>
-          <w:rFonts w:ascii="Times New Roman" w:eastAsia="Times New Roman" w:hAnsi="Times New Roman" w:cs="Times New Roman"/>
-          <w:color w:val="000000"/>
-          <w:kern w:val="0"/>
-          <w:sz w:val="27"/>
-          <w:szCs w:val="27"/>
-          <w14:ligatures w14:val="none"/>
-        </w:rPr>
-        <w:t>When considering </w:t>
-      </w:r>
+        <w:spacing w:before="100" w:beforeAutospacing="1" w:after="100" w:afterAutospacing="1" w:line="240" w:lineRule="auto"/>
+        <w:ind w:left="720"/>
+        <w:rPr>
+          <w:rFonts w:ascii="Times New Roman" w:eastAsia="Times New Roman" w:hAnsi="Times New Roman" w:cs="Times New Roman"/>
+          <w:color w:val="FF0000"/>
+          <w:kern w:val="0"/>
+          <w:sz w:val="27"/>
+          <w:szCs w:val="27"/>
+          <w:u w:val="single"/>
+          <w14:ligatures w14:val="none"/>
+        </w:rPr>
+      </w:pPr>
       <w:proofErr w:type="gramStart"/>
       <w:r>
         <w:rPr>
           <w:rFonts w:ascii="Times New Roman" w:eastAsia="Times New Roman" w:hAnsi="Times New Roman" w:cs="Times New Roman"/>
-          <w:i/>
-          <w:iCs/>
-          <w:color w:val="000000"/>
-          <w:kern w:val="0"/>
-          <w:sz w:val="27"/>
-          <w:szCs w:val="27"/>
-          <w14:ligatures w14:val="none"/>
-        </w:rPr>
-        <w:t>total</w:t>
+          <w:color w:val="FF0000"/>
+          <w:kern w:val="0"/>
+          <w:sz w:val="27"/>
+          <w:szCs w:val="27"/>
+          <w:u w:val="single"/>
+          <w14:ligatures w14:val="none"/>
+        </w:rPr>
+        <w:t>Note :</w:t>
       </w:r>
       <w:proofErr w:type="gramEnd"/>
       <w:r>
         <w:rPr>
           <w:rFonts w:ascii="Times New Roman" w:eastAsia="Times New Roman" w:hAnsi="Times New Roman" w:cs="Times New Roman"/>
-          <w:i/>
-          <w:iCs/>
-          <w:color w:val="000000"/>
-          <w:kern w:val="0"/>
-          <w:sz w:val="27"/>
-          <w:szCs w:val="27"/>
-          <w14:ligatures w14:val="none"/>
-        </w:rPr>
-        <w:t xml:space="preserve"> number of items purchased</w:t>
-      </w:r>
-      <w:r>
-        <w:rPr>
-          <w:rFonts w:ascii="Times New Roman" w:eastAsia="Times New Roman" w:hAnsi="Times New Roman" w:cs="Times New Roman"/>
-          <w:color w:val="000000"/>
-          <w:kern w:val="0"/>
-          <w:sz w:val="27"/>
-          <w:szCs w:val="27"/>
-          <w14:ligatures w14:val="none"/>
-        </w:rPr>
-        <w:t> from receipts with '</w:t>
+          <w:color w:val="FF0000"/>
+          <w:kern w:val="0"/>
+          <w:sz w:val="27"/>
+          <w:szCs w:val="27"/>
+          <w:u w:val="single"/>
+          <w14:ligatures w14:val="none"/>
+        </w:rPr>
+        <w:t xml:space="preserve"> Used ‘FINISHED’ </w:t>
+      </w:r>
+      <w:r>
+        <w:rPr>
+          <w:rFonts w:ascii="Times New Roman" w:eastAsia="Times New Roman" w:hAnsi="Times New Roman" w:cs="Times New Roman"/>
+          <w:color w:val="FF0000"/>
+          <w:kern w:val="0"/>
+          <w:sz w:val="27"/>
+          <w:szCs w:val="27"/>
+          <w:u w:val="single"/>
+          <w14:ligatures w14:val="none"/>
+        </w:rPr>
+        <w:t>as there was no ‘ACCEPTED’ in the data</w:t>
+      </w:r>
+    </w:p>
+    <w:p>
+      <w:pPr>
+        <w:spacing w:before="100" w:beforeAutospacing="1" w:after="100" w:afterAutospacing="1" w:line="240" w:lineRule="auto"/>
+        <w:ind w:left="720"/>
+        <w:rPr>
+          <w:rFonts w:ascii="Times New Roman" w:eastAsia="Times New Roman" w:hAnsi="Times New Roman" w:cs="Times New Roman"/>
+          <w:color w:val="0070C0"/>
+          <w:kern w:val="0"/>
+          <w:sz w:val="27"/>
+          <w:szCs w:val="27"/>
+          <w:u w:val="single"/>
+          <w14:ligatures w14:val="none"/>
+        </w:rPr>
+      </w:pPr>
+      <w:proofErr w:type="gramStart"/>
+      <w:r>
+        <w:rPr>
+          <w:rFonts w:ascii="Times New Roman" w:eastAsia="Times New Roman" w:hAnsi="Times New Roman" w:cs="Times New Roman"/>
+          <w:color w:val="0070C0"/>
+          <w:kern w:val="0"/>
+          <w:sz w:val="27"/>
+          <w:szCs w:val="27"/>
+          <w:u w:val="single"/>
+          <w14:ligatures w14:val="none"/>
+        </w:rPr>
+        <w:t>Output :</w:t>
+      </w:r>
+      <w:proofErr w:type="gramEnd"/>
+      <w:r>
+        <w:rPr>
+          <w:rFonts w:ascii="Times New Roman" w:eastAsia="Times New Roman" w:hAnsi="Times New Roman" w:cs="Times New Roman"/>
+          <w:color w:val="0070C0"/>
+          <w:kern w:val="0"/>
+          <w:sz w:val="27"/>
+          <w:szCs w:val="27"/>
+          <w:u w:val="single"/>
+          <w14:ligatures w14:val="none"/>
+        </w:rPr>
+        <w:t xml:space="preserve"> The average spend </w:t>
+      </w:r>
+      <w:r>
+        <w:rPr>
+          <w:rFonts w:ascii="Times New Roman" w:eastAsia="Times New Roman" w:hAnsi="Times New Roman" w:cs="Times New Roman"/>
+          <w:color w:val="0070C0"/>
+          <w:kern w:val="0"/>
+          <w:sz w:val="27"/>
+          <w:szCs w:val="27"/>
+          <w:u w:val="single"/>
+          <w14:ligatures w14:val="none"/>
+        </w:rPr>
+        <w:t xml:space="preserve">is greater for </w:t>
       </w:r>
       <w:proofErr w:type="spellStart"/>
       <w:r>
         <w:rPr>
           <w:rFonts w:ascii="Times New Roman" w:eastAsia="Times New Roman" w:hAnsi="Times New Roman" w:cs="Times New Roman"/>
-          <w:color w:val="000000"/>
-          <w:kern w:val="0"/>
-          <w:sz w:val="27"/>
-          <w:szCs w:val="27"/>
-          <w14:ligatures w14:val="none"/>
-        </w:rPr>
-        <w:t>rewardsReceiptStatus</w:t>
+          <w:color w:val="0070C0"/>
+          <w:kern w:val="0"/>
+          <w:sz w:val="27"/>
+          <w:szCs w:val="27"/>
+          <w:u w:val="single"/>
+          <w14:ligatures w14:val="none"/>
+        </w:rPr>
+        <w:t>rewardstatus</w:t>
       </w:r>
       <w:proofErr w:type="spellEnd"/>
       <w:r>
         <w:rPr>
           <w:rFonts w:ascii="Times New Roman" w:eastAsia="Times New Roman" w:hAnsi="Times New Roman" w:cs="Times New Roman"/>
-          <w:color w:val="000000"/>
-          <w:kern w:val="0"/>
-          <w:sz w:val="27"/>
-          <w:szCs w:val="27"/>
-          <w14:ligatures w14:val="none"/>
-        </w:rPr>
-        <w:t>’ of ‘Accepted’ or ‘Rejected’, which is greater?</w:t>
+          <w:color w:val="0070C0"/>
+          <w:kern w:val="0"/>
+          <w:sz w:val="27"/>
+          <w:szCs w:val="27"/>
+          <w:u w:val="single"/>
+          <w14:ligatures w14:val="none"/>
+        </w:rPr>
+        <w:t xml:space="preserve"> </w:t>
+      </w:r>
+      <w:r>
+        <w:rPr>
+          <w:rFonts w:ascii="Times New Roman" w:eastAsia="Times New Roman" w:hAnsi="Times New Roman" w:cs="Times New Roman"/>
+          <w:color w:val="0070C0"/>
+          <w:kern w:val="0"/>
+          <w:sz w:val="27"/>
+          <w:szCs w:val="27"/>
+          <w:u w:val="single"/>
+          <w14:ligatures w14:val="none"/>
+        </w:rPr>
+        <w:t xml:space="preserve">‘Accepted’ </w:t>
       </w:r>
     </w:p>
     <w:p>
@@ -561,27 +689,30 @@
         <w:ind w:left="720"/>
         <w:rPr>
           <w:rFonts w:ascii="Times New Roman" w:eastAsia="Times New Roman" w:hAnsi="Times New Roman" w:cs="Times New Roman"/>
-          <w:color w:val="000000"/>
-          <w:kern w:val="0"/>
-          <w:sz w:val="27"/>
-          <w:szCs w:val="27"/>
-          <w14:ligatures w14:val="none"/>
-        </w:rPr>
-      </w:pPr>
-      <w:r>
-        <w:rPr>
-          <w:rFonts w:ascii="Times New Roman" w:eastAsia="Times New Roman" w:hAnsi="Times New Roman" w:cs="Times New Roman"/>
-          <w:color w:val="FF0000"/>
-          <w:kern w:val="0"/>
-          <w:sz w:val="27"/>
-          <w:szCs w:val="27"/>
+          <w:color w:val="0070C0"/>
+          <w:kern w:val="0"/>
+          <w:sz w:val="27"/>
+          <w:szCs w:val="27"/>
+          <w:u w:val="single"/>
+          <w14:ligatures w14:val="none"/>
+        </w:rPr>
+      </w:pPr>
+      <w:r>
+        <w:rPr>
+          <w:rFonts w:ascii="Times New Roman" w:eastAsia="Times New Roman" w:hAnsi="Times New Roman" w:cs="Times New Roman"/>
+          <w:noProof/>
+          <w:color w:val="0070C0"/>
+          <w:kern w:val="0"/>
+          <w:sz w:val="27"/>
+          <w:szCs w:val="27"/>
+          <w:u w:val="single"/>
           <w14:ligatures w14:val="none"/>
         </w:rPr>
         <w:drawing>
-          <wp:inline distT="0" distB="0" distL="0" distR="0" wp14:anchorId="20D8E9C8" wp14:editId="3C8D625E">
-            <wp:extent cx="5105662" cy="3391074"/>
+          <wp:inline distT="0" distB="0" distL="0" distR="0" wp14:anchorId="42BA3279" wp14:editId="366564D2">
+            <wp:extent cx="3105310" cy="558829"/>
             <wp:effectExtent l="0" t="0" r="0" b="0"/>
-            <wp:docPr id="1502902455" name="Picture 1" descr="A screenshot of a computer code&#10;&#10;Description automatically generated"/>
+            <wp:docPr id="142246022" name="Picture 1" descr="A black background with white text&#10;&#10;Description automatically generated"/>
             <wp:cNvGraphicFramePr>
               <a:graphicFrameLocks xmlns:a="http://schemas.openxmlformats.org/drawingml/2006/main" noChangeAspect="1"/>
             </wp:cNvGraphicFramePr>
@@ -589,7 +720,7 @@
               <a:graphicData uri="http://schemas.openxmlformats.org/drawingml/2006/picture">
                 <pic:pic xmlns:pic="http://schemas.openxmlformats.org/drawingml/2006/picture">
                   <pic:nvPicPr>
-                    <pic:cNvPr id="1502902455" name="Picture 1" descr="A screenshot of a computer code&#10;&#10;Description automatically generated"/>
+                    <pic:cNvPr id="142246022" name="Picture 1" descr="A black background with white text&#10;&#10;Description automatically generated"/>
                     <pic:cNvPicPr/>
                   </pic:nvPicPr>
                   <pic:blipFill>
@@ -601,7 +732,7 @@
                   <pic:spPr>
                     <a:xfrm>
                       <a:off x="0" y="0"/>
-                      <a:ext cx="5105662" cy="3391074"/>
+                      <a:ext cx="3105310" cy="558829"/>
                     </a:xfrm>
                     <a:prstGeom prst="rect">
                       <a:avLst/>
@@ -616,20 +747,6 @@
     </w:p>
     <w:p>
       <w:pPr>
-        <w:spacing w:before="100" w:beforeAutospacing="1" w:after="100" w:afterAutospacing="1" w:line="240" w:lineRule="auto"/>
-        <w:ind w:left="720"/>
-        <w:rPr>
-          <w:rFonts w:ascii="Times New Roman" w:eastAsia="Times New Roman" w:hAnsi="Times New Roman" w:cs="Times New Roman"/>
-          <w:color w:val="000000"/>
-          <w:kern w:val="0"/>
-          <w:sz w:val="27"/>
-          <w:szCs w:val="27"/>
-          <w14:ligatures w14:val="none"/>
-        </w:rPr>
-      </w:pPr>
-    </w:p>
-    <w:p>
-      <w:pPr>
         <w:numPr>
           <w:ilvl w:val="0"/>
           <w:numId w:val="1"/>
@@ -653,9 +770,9 @@
           <w:szCs w:val="27"/>
           <w14:ligatures w14:val="none"/>
         </w:rPr>
-        <w:lastRenderedPageBreak/>
-        <w:t>Which brand has the most </w:t>
-      </w:r>
+        <w:t>When considering </w:t>
+      </w:r>
+      <w:proofErr w:type="gramStart"/>
       <w:r>
         <w:rPr>
           <w:rFonts w:ascii="Times New Roman" w:eastAsia="Times New Roman" w:hAnsi="Times New Roman" w:cs="Times New Roman"/>
@@ -667,18 +784,56 @@
           <w:szCs w:val="27"/>
           <w14:ligatures w14:val="none"/>
         </w:rPr>
-        <w:t>spend</w:t>
-      </w:r>
-      <w:r>
-        <w:rPr>
-          <w:rFonts w:ascii="Times New Roman" w:eastAsia="Times New Roman" w:hAnsi="Times New Roman" w:cs="Times New Roman"/>
-          <w:color w:val="000000"/>
-          <w:kern w:val="0"/>
-          <w:sz w:val="27"/>
-          <w:szCs w:val="27"/>
-          <w14:ligatures w14:val="none"/>
-        </w:rPr>
-        <w:t> among users who were created within the past 6 months?</w:t>
+        <w:t>total</w:t>
+      </w:r>
+      <w:proofErr w:type="gramEnd"/>
+      <w:r>
+        <w:rPr>
+          <w:rFonts w:ascii="Times New Roman" w:eastAsia="Times New Roman" w:hAnsi="Times New Roman" w:cs="Times New Roman"/>
+          <w:i/>
+          <w:iCs/>
+          <w:color w:val="000000"/>
+          <w:kern w:val="0"/>
+          <w:sz w:val="27"/>
+          <w:szCs w:val="27"/>
+          <w14:ligatures w14:val="none"/>
+        </w:rPr>
+        <w:t xml:space="preserve"> number of items purchased</w:t>
+      </w:r>
+      <w:r>
+        <w:rPr>
+          <w:rFonts w:ascii="Times New Roman" w:eastAsia="Times New Roman" w:hAnsi="Times New Roman" w:cs="Times New Roman"/>
+          <w:color w:val="000000"/>
+          <w:kern w:val="0"/>
+          <w:sz w:val="27"/>
+          <w:szCs w:val="27"/>
+          <w14:ligatures w14:val="none"/>
+        </w:rPr>
+        <w:t> from receipts with '</w:t>
+      </w:r>
+      <w:proofErr w:type="spellStart"/>
+      <w:r>
+        <w:rPr>
+          <w:rFonts w:ascii="Times New Roman" w:eastAsia="Times New Roman" w:hAnsi="Times New Roman" w:cs="Times New Roman"/>
+          <w:color w:val="000000"/>
+          <w:kern w:val="0"/>
+          <w:sz w:val="27"/>
+          <w:szCs w:val="27"/>
+          <w14:ligatures w14:val="none"/>
+        </w:rPr>
+        <w:t>rewardsReceiptStatus</w:t>
+      </w:r>
+      <w:proofErr w:type="spellEnd"/>
+      <w:r>
+        <w:rPr>
+          <w:rFonts w:ascii="Times New Roman" w:eastAsia="Times New Roman" w:hAnsi="Times New Roman" w:cs="Times New Roman"/>
+          <w:color w:val="000000"/>
+          <w:kern w:val="0"/>
+          <w:sz w:val="27"/>
+          <w:szCs w:val="27"/>
+          <w14:ligatures w14:val="none"/>
+        </w:rPr>
+        <w:t>’ of ‘Accepted’ or ‘Rejected’, which is greater?</w:t>
       </w:r>
     </w:p>
     <w:p>
@@ -697,17 +852,18 @@
       <w:r>
         <w:rPr>
           <w:rFonts w:ascii="Times New Roman" w:eastAsia="Times New Roman" w:hAnsi="Times New Roman" w:cs="Times New Roman"/>
-          <w:color w:val="FF0000"/>
+          <w:noProof/>
+          <w:color w:val="000000"/>
           <w:kern w:val="0"/>
           <w:sz w:val="27"/>
           <w:szCs w:val="27"/>
           <w14:ligatures w14:val="none"/>
         </w:rPr>
         <w:drawing>
-          <wp:inline distT="0" distB="0" distL="0" distR="0" wp14:anchorId="1DAB537D" wp14:editId="50AE9403">
-            <wp:extent cx="4997707" cy="2692538"/>
+          <wp:inline distT="0" distB="0" distL="0" distR="0" wp14:anchorId="5CC5BA23" wp14:editId="020ACF30">
+            <wp:extent cx="5943600" cy="1562735"/>
             <wp:effectExtent l="0" t="0" r="0" b="0"/>
-            <wp:docPr id="947442341" name="Picture 1" descr="A white screen with black text&#10;&#10;Description automatically generated"/>
+            <wp:docPr id="8542793" name="Picture 1" descr="A screenshot of a computer code&#10;&#10;Description automatically generated"/>
             <wp:cNvGraphicFramePr>
               <a:graphicFrameLocks xmlns:a="http://schemas.openxmlformats.org/drawingml/2006/main" noChangeAspect="1"/>
             </wp:cNvGraphicFramePr>
@@ -715,7 +871,7 @@
               <a:graphicData uri="http://schemas.openxmlformats.org/drawingml/2006/picture">
                 <pic:pic xmlns:pic="http://schemas.openxmlformats.org/drawingml/2006/picture">
                   <pic:nvPicPr>
-                    <pic:cNvPr id="947442341" name="Picture 1" descr="A white screen with black text&#10;&#10;Description automatically generated"/>
+                    <pic:cNvPr id="8542793" name="Picture 1" descr="A screenshot of a computer code&#10;&#10;Description automatically generated"/>
                     <pic:cNvPicPr/>
                   </pic:nvPicPr>
                   <pic:blipFill>
@@ -727,7 +883,7 @@
                   <pic:spPr>
                     <a:xfrm>
                       <a:off x="0" y="0"/>
-                      <a:ext cx="4997707" cy="2692538"/>
+                      <a:ext cx="5943600" cy="1562735"/>
                     </a:xfrm>
                     <a:prstGeom prst="rect">
                       <a:avLst/>
@@ -742,83 +898,166 @@
     </w:p>
     <w:p>
       <w:pPr>
-        <w:numPr>
-          <w:ilvl w:val="0"/>
-          <w:numId w:val="1"/>
-        </w:numPr>
-        <w:spacing w:before="100" w:beforeAutospacing="1" w:after="100" w:afterAutospacing="1" w:line="240" w:lineRule="auto"/>
-        <w:rPr>
-          <w:rFonts w:ascii="Times New Roman" w:eastAsia="Times New Roman" w:hAnsi="Times New Roman" w:cs="Times New Roman"/>
-          <w:color w:val="000000"/>
-          <w:kern w:val="0"/>
-          <w:sz w:val="27"/>
-          <w:szCs w:val="27"/>
-          <w14:ligatures w14:val="none"/>
-        </w:rPr>
-      </w:pPr>
-      <w:r>
-        <w:rPr>
-          <w:rFonts w:ascii="Times New Roman" w:eastAsia="Times New Roman" w:hAnsi="Times New Roman" w:cs="Times New Roman"/>
-          <w:color w:val="000000"/>
-          <w:kern w:val="0"/>
-          <w:sz w:val="27"/>
-          <w:szCs w:val="27"/>
-          <w14:ligatures w14:val="none"/>
-        </w:rPr>
-        <w:t>Which brand has the most </w:t>
-      </w:r>
-      <w:r>
-        <w:rPr>
-          <w:rFonts w:ascii="Times New Roman" w:eastAsia="Times New Roman" w:hAnsi="Times New Roman" w:cs="Times New Roman"/>
-          <w:i/>
-          <w:iCs/>
-          <w:color w:val="000000"/>
-          <w:kern w:val="0"/>
-          <w:sz w:val="27"/>
-          <w:szCs w:val="27"/>
-          <w14:ligatures w14:val="none"/>
-        </w:rPr>
-        <w:t>transactions</w:t>
-      </w:r>
-      <w:r>
-        <w:rPr>
-          <w:rFonts w:ascii="Times New Roman" w:eastAsia="Times New Roman" w:hAnsi="Times New Roman" w:cs="Times New Roman"/>
-          <w:color w:val="000000"/>
-          <w:kern w:val="0"/>
-          <w:sz w:val="27"/>
-          <w:szCs w:val="27"/>
-          <w14:ligatures w14:val="none"/>
-        </w:rPr>
-        <w:t> among users who were created within the past 6 months?</w:t>
-      </w:r>
-    </w:p>
-    <w:p>
-      <w:pPr>
         <w:spacing w:before="100" w:beforeAutospacing="1" w:after="100" w:afterAutospacing="1" w:line="240" w:lineRule="auto"/>
         <w:ind w:left="720"/>
         <w:rPr>
           <w:rFonts w:ascii="Times New Roman" w:eastAsia="Times New Roman" w:hAnsi="Times New Roman" w:cs="Times New Roman"/>
-          <w:color w:val="000000"/>
-          <w:kern w:val="0"/>
-          <w:sz w:val="27"/>
-          <w:szCs w:val="27"/>
-          <w14:ligatures w14:val="none"/>
-        </w:rPr>
-      </w:pPr>
-      <w:r>
-        <w:rPr>
-          <w:rFonts w:ascii="Times New Roman" w:eastAsia="Times New Roman" w:hAnsi="Times New Roman" w:cs="Times New Roman"/>
-          <w:color w:val="000000" w:themeColor="text1"/>
-          <w:kern w:val="0"/>
-          <w:sz w:val="27"/>
-          <w:szCs w:val="27"/>
+          <w:color w:val="FF0000"/>
+          <w:kern w:val="0"/>
+          <w:sz w:val="27"/>
+          <w:szCs w:val="27"/>
+          <w:u w:val="single"/>
+          <w14:ligatures w14:val="none"/>
+        </w:rPr>
+      </w:pPr>
+      <w:proofErr w:type="gramStart"/>
+      <w:r>
+        <w:rPr>
+          <w:rFonts w:ascii="Times New Roman" w:eastAsia="Times New Roman" w:hAnsi="Times New Roman" w:cs="Times New Roman"/>
+          <w:color w:val="FF0000"/>
+          <w:kern w:val="0"/>
+          <w:sz w:val="27"/>
+          <w:szCs w:val="27"/>
+          <w:u w:val="single"/>
+          <w14:ligatures w14:val="none"/>
+        </w:rPr>
+        <w:t>Note :</w:t>
+      </w:r>
+      <w:proofErr w:type="gramEnd"/>
+      <w:r>
+        <w:rPr>
+          <w:rFonts w:ascii="Times New Roman" w:eastAsia="Times New Roman" w:hAnsi="Times New Roman" w:cs="Times New Roman"/>
+          <w:color w:val="FF0000"/>
+          <w:kern w:val="0"/>
+          <w:sz w:val="27"/>
+          <w:szCs w:val="27"/>
+          <w:u w:val="single"/>
+          <w14:ligatures w14:val="none"/>
+        </w:rPr>
+        <w:t xml:space="preserve"> Used ‘FINISHED’ as there was no ‘ACCEPTED’ in the data</w:t>
+      </w:r>
+    </w:p>
+    <w:p>
+      <w:pPr>
+        <w:spacing w:before="100" w:beforeAutospacing="1" w:after="100" w:afterAutospacing="1" w:line="240" w:lineRule="auto"/>
+        <w:ind w:left="720"/>
+        <w:rPr>
+          <w:rFonts w:ascii="Times New Roman" w:eastAsia="Times New Roman" w:hAnsi="Times New Roman" w:cs="Times New Roman"/>
+          <w:color w:val="0070C0"/>
+          <w:kern w:val="0"/>
+          <w:sz w:val="27"/>
+          <w:szCs w:val="27"/>
+          <w:u w:val="single"/>
+          <w14:ligatures w14:val="none"/>
+        </w:rPr>
+      </w:pPr>
+      <w:proofErr w:type="gramStart"/>
+      <w:r>
+        <w:rPr>
+          <w:rFonts w:ascii="Times New Roman" w:eastAsia="Times New Roman" w:hAnsi="Times New Roman" w:cs="Times New Roman"/>
+          <w:color w:val="0070C0"/>
+          <w:kern w:val="0"/>
+          <w:sz w:val="27"/>
+          <w:szCs w:val="27"/>
+          <w:u w:val="single"/>
+          <w14:ligatures w14:val="none"/>
+        </w:rPr>
+        <w:t>Output :</w:t>
+      </w:r>
+      <w:proofErr w:type="gramEnd"/>
+      <w:r>
+        <w:rPr>
+          <w:rFonts w:ascii="Times New Roman" w:eastAsia="Times New Roman" w:hAnsi="Times New Roman" w:cs="Times New Roman"/>
+          <w:color w:val="0070C0"/>
+          <w:kern w:val="0"/>
+          <w:sz w:val="27"/>
+          <w:szCs w:val="27"/>
+          <w:u w:val="single"/>
+          <w14:ligatures w14:val="none"/>
+        </w:rPr>
+        <w:t xml:space="preserve"> The </w:t>
+      </w:r>
+      <w:r>
+        <w:rPr>
+          <w:rFonts w:ascii="Times New Roman" w:eastAsia="Times New Roman" w:hAnsi="Times New Roman" w:cs="Times New Roman"/>
+          <w:color w:val="0070C0"/>
+          <w:kern w:val="0"/>
+          <w:sz w:val="27"/>
+          <w:szCs w:val="27"/>
+          <w:u w:val="single"/>
+          <w14:ligatures w14:val="none"/>
+        </w:rPr>
+        <w:t>total number of items purchased</w:t>
+      </w:r>
+      <w:r>
+        <w:rPr>
+          <w:rFonts w:ascii="Times New Roman" w:eastAsia="Times New Roman" w:hAnsi="Times New Roman" w:cs="Times New Roman"/>
+          <w:color w:val="0070C0"/>
+          <w:kern w:val="0"/>
+          <w:sz w:val="27"/>
+          <w:szCs w:val="27"/>
+          <w:u w:val="single"/>
+          <w14:ligatures w14:val="none"/>
+        </w:rPr>
+        <w:t xml:space="preserve"> is greater for </w:t>
+      </w:r>
+      <w:proofErr w:type="spellStart"/>
+      <w:r>
+        <w:rPr>
+          <w:rFonts w:ascii="Times New Roman" w:eastAsia="Times New Roman" w:hAnsi="Times New Roman" w:cs="Times New Roman"/>
+          <w:color w:val="0070C0"/>
+          <w:kern w:val="0"/>
+          <w:sz w:val="27"/>
+          <w:szCs w:val="27"/>
+          <w:u w:val="single"/>
+          <w14:ligatures w14:val="none"/>
+        </w:rPr>
+        <w:t>rewardstatus</w:t>
+      </w:r>
+      <w:proofErr w:type="spellEnd"/>
+      <w:r>
+        <w:rPr>
+          <w:rFonts w:ascii="Times New Roman" w:eastAsia="Times New Roman" w:hAnsi="Times New Roman" w:cs="Times New Roman"/>
+          <w:color w:val="0070C0"/>
+          <w:kern w:val="0"/>
+          <w:sz w:val="27"/>
+          <w:szCs w:val="27"/>
+          <w:u w:val="single"/>
+          <w14:ligatures w14:val="none"/>
+        </w:rPr>
+        <w:t xml:space="preserve"> ‘Accepted’ </w:t>
+      </w:r>
+    </w:p>
+    <w:p>
+      <w:pPr>
+        <w:spacing w:before="100" w:beforeAutospacing="1" w:after="100" w:afterAutospacing="1" w:line="240" w:lineRule="auto"/>
+        <w:ind w:left="720"/>
+        <w:rPr>
+          <w:rFonts w:ascii="Times New Roman" w:eastAsia="Times New Roman" w:hAnsi="Times New Roman" w:cs="Times New Roman"/>
+          <w:color w:val="0070C0"/>
+          <w:kern w:val="0"/>
+          <w:sz w:val="27"/>
+          <w:szCs w:val="27"/>
+          <w:u w:val="single"/>
+          <w14:ligatures w14:val="none"/>
+        </w:rPr>
+      </w:pPr>
+      <w:r>
+        <w:rPr>
+          <w:rFonts w:ascii="Times New Roman" w:eastAsia="Times New Roman" w:hAnsi="Times New Roman" w:cs="Times New Roman"/>
+          <w:noProof/>
+          <w:color w:val="0070C0"/>
+          <w:kern w:val="0"/>
+          <w:sz w:val="27"/>
+          <w:szCs w:val="27"/>
+          <w:u w:val="single"/>
           <w14:ligatures w14:val="none"/>
         </w:rPr>
         <w:drawing>
-          <wp:inline distT="0" distB="0" distL="0" distR="0" wp14:anchorId="7EF31CBE" wp14:editId="248805CF">
-            <wp:extent cx="5943600" cy="4016375"/>
-            <wp:effectExtent l="0" t="0" r="0" b="3175"/>
-            <wp:docPr id="691126684" name="Picture 1" descr="A screenshot of a computer code&#10;&#10;Description automatically generated"/>
+          <wp:inline distT="0" distB="0" distL="0" distR="0" wp14:anchorId="3779CDC4" wp14:editId="2CCD568C">
+            <wp:extent cx="3511730" cy="654084"/>
+            <wp:effectExtent l="0" t="0" r="0" b="0"/>
+            <wp:docPr id="898866712" name="Picture 1" descr="A black screen with white text&#10;&#10;Description automatically generated"/>
             <wp:cNvGraphicFramePr>
               <a:graphicFrameLocks xmlns:a="http://schemas.openxmlformats.org/drawingml/2006/main" noChangeAspect="1"/>
             </wp:cNvGraphicFramePr>
@@ -826,7 +1065,7 @@
               <a:graphicData uri="http://schemas.openxmlformats.org/drawingml/2006/picture">
                 <pic:pic xmlns:pic="http://schemas.openxmlformats.org/drawingml/2006/picture">
                   <pic:nvPicPr>
-                    <pic:cNvPr id="691126684" name="Picture 1" descr="A screenshot of a computer code&#10;&#10;Description automatically generated"/>
+                    <pic:cNvPr id="898866712" name="Picture 1" descr="A black screen with white text&#10;&#10;Description automatically generated"/>
                     <pic:cNvPicPr/>
                   </pic:nvPicPr>
                   <pic:blipFill>
@@ -838,7 +1077,7 @@
                   <pic:spPr>
                     <a:xfrm>
                       <a:off x="0" y="0"/>
-                      <a:ext cx="5943600" cy="4016375"/>
+                      <a:ext cx="3511730" cy="654084"/>
                     </a:xfrm>
                     <a:prstGeom prst="rect">
                       <a:avLst/>
@@ -854,6 +1093,465 @@
     <w:p>
       <w:pPr>
         <w:spacing w:before="100" w:beforeAutospacing="1" w:after="100" w:afterAutospacing="1" w:line="240" w:lineRule="auto"/>
+        <w:ind w:left="720"/>
+        <w:rPr>
+          <w:rFonts w:ascii="Times New Roman" w:eastAsia="Times New Roman" w:hAnsi="Times New Roman" w:cs="Times New Roman"/>
+          <w:color w:val="0070C0"/>
+          <w:kern w:val="0"/>
+          <w:sz w:val="27"/>
+          <w:szCs w:val="27"/>
+          <w:u w:val="single"/>
+          <w14:ligatures w14:val="none"/>
+        </w:rPr>
+      </w:pPr>
+    </w:p>
+    <w:p>
+      <w:pPr>
+        <w:spacing w:before="100" w:beforeAutospacing="1" w:after="100" w:afterAutospacing="1" w:line="240" w:lineRule="auto"/>
+        <w:ind w:left="720"/>
+        <w:rPr>
+          <w:rFonts w:ascii="Times New Roman" w:eastAsia="Times New Roman" w:hAnsi="Times New Roman" w:cs="Times New Roman"/>
+          <w:color w:val="FF0000"/>
+          <w:kern w:val="0"/>
+          <w:sz w:val="27"/>
+          <w:szCs w:val="27"/>
+          <w:u w:val="single"/>
+          <w14:ligatures w14:val="none"/>
+        </w:rPr>
+      </w:pPr>
+      <w:r>
+        <w:rPr>
+          <w:rFonts w:ascii="Times New Roman" w:eastAsia="Times New Roman" w:hAnsi="Times New Roman" w:cs="Times New Roman"/>
+          <w:color w:val="FF0000"/>
+          <w:kern w:val="0"/>
+          <w:sz w:val="27"/>
+          <w:szCs w:val="27"/>
+          <w:u w:val="single"/>
+          <w14:ligatures w14:val="none"/>
+        </w:rPr>
+        <w:t xml:space="preserve"> </w:t>
+      </w:r>
+    </w:p>
+    <w:p>
+      <w:pPr>
+        <w:spacing w:before="100" w:beforeAutospacing="1" w:after="100" w:afterAutospacing="1" w:line="240" w:lineRule="auto"/>
+        <w:ind w:left="720"/>
+        <w:rPr>
+          <w:rFonts w:ascii="Times New Roman" w:eastAsia="Times New Roman" w:hAnsi="Times New Roman" w:cs="Times New Roman"/>
+          <w:color w:val="FF0000"/>
+          <w:kern w:val="0"/>
+          <w:sz w:val="27"/>
+          <w:szCs w:val="27"/>
+          <w:u w:val="single"/>
+          <w14:ligatures w14:val="none"/>
+        </w:rPr>
+      </w:pPr>
+    </w:p>
+    <w:p>
+      <w:pPr>
+        <w:spacing w:before="100" w:beforeAutospacing="1" w:after="100" w:afterAutospacing="1" w:line="240" w:lineRule="auto"/>
+        <w:ind w:left="720"/>
+        <w:rPr>
+          <w:rFonts w:ascii="Times New Roman" w:eastAsia="Times New Roman" w:hAnsi="Times New Roman" w:cs="Times New Roman"/>
+          <w:color w:val="000000"/>
+          <w:kern w:val="0"/>
+          <w:sz w:val="27"/>
+          <w:szCs w:val="27"/>
+          <w14:ligatures w14:val="none"/>
+        </w:rPr>
+      </w:pPr>
+    </w:p>
+    <w:p>
+      <w:pPr>
+        <w:spacing w:before="100" w:beforeAutospacing="1" w:after="100" w:afterAutospacing="1" w:line="240" w:lineRule="auto"/>
+        <w:ind w:left="720"/>
+        <w:rPr>
+          <w:rFonts w:ascii="Times New Roman" w:eastAsia="Times New Roman" w:hAnsi="Times New Roman" w:cs="Times New Roman"/>
+          <w:color w:val="000000"/>
+          <w:kern w:val="0"/>
+          <w:sz w:val="27"/>
+          <w:szCs w:val="27"/>
+          <w14:ligatures w14:val="none"/>
+        </w:rPr>
+      </w:pPr>
+    </w:p>
+    <w:p>
+      <w:pPr>
+        <w:numPr>
+          <w:ilvl w:val="0"/>
+          <w:numId w:val="1"/>
+        </w:numPr>
+        <w:spacing w:before="100" w:beforeAutospacing="1" w:after="100" w:afterAutospacing="1" w:line="240" w:lineRule="auto"/>
+        <w:rPr>
+          <w:rFonts w:ascii="Times New Roman" w:eastAsia="Times New Roman" w:hAnsi="Times New Roman" w:cs="Times New Roman"/>
+          <w:color w:val="000000"/>
+          <w:kern w:val="0"/>
+          <w:sz w:val="27"/>
+          <w:szCs w:val="27"/>
+          <w14:ligatures w14:val="none"/>
+        </w:rPr>
+      </w:pPr>
+      <w:r>
+        <w:rPr>
+          <w:rFonts w:ascii="Times New Roman" w:eastAsia="Times New Roman" w:hAnsi="Times New Roman" w:cs="Times New Roman"/>
+          <w:color w:val="000000"/>
+          <w:kern w:val="0"/>
+          <w:sz w:val="27"/>
+          <w:szCs w:val="27"/>
+          <w14:ligatures w14:val="none"/>
+        </w:rPr>
+        <w:t>Which brand has the most </w:t>
+      </w:r>
+      <w:r>
+        <w:rPr>
+          <w:rFonts w:ascii="Times New Roman" w:eastAsia="Times New Roman" w:hAnsi="Times New Roman" w:cs="Times New Roman"/>
+          <w:i/>
+          <w:iCs/>
+          <w:color w:val="000000"/>
+          <w:kern w:val="0"/>
+          <w:sz w:val="27"/>
+          <w:szCs w:val="27"/>
+          <w14:ligatures w14:val="none"/>
+        </w:rPr>
+        <w:t>spend</w:t>
+      </w:r>
+      <w:r>
+        <w:rPr>
+          <w:rFonts w:ascii="Times New Roman" w:eastAsia="Times New Roman" w:hAnsi="Times New Roman" w:cs="Times New Roman"/>
+          <w:color w:val="000000"/>
+          <w:kern w:val="0"/>
+          <w:sz w:val="27"/>
+          <w:szCs w:val="27"/>
+          <w14:ligatures w14:val="none"/>
+        </w:rPr>
+        <w:t> among users who were created within the past 6 months?</w:t>
+      </w:r>
+    </w:p>
+    <w:p>
+      <w:pPr>
+        <w:spacing w:before="100" w:beforeAutospacing="1" w:after="100" w:afterAutospacing="1" w:line="240" w:lineRule="auto"/>
+        <w:ind w:left="720"/>
+        <w:rPr>
+          <w:rFonts w:ascii="Times New Roman" w:eastAsia="Times New Roman" w:hAnsi="Times New Roman" w:cs="Times New Roman"/>
+          <w:color w:val="000000"/>
+          <w:kern w:val="0"/>
+          <w:sz w:val="27"/>
+          <w:szCs w:val="27"/>
+          <w14:ligatures w14:val="none"/>
+        </w:rPr>
+      </w:pPr>
+      <w:r>
+        <w:rPr>
+          <w:rFonts w:ascii="Times New Roman" w:eastAsia="Times New Roman" w:hAnsi="Times New Roman" w:cs="Times New Roman"/>
+          <w:noProof/>
+          <w:color w:val="000000"/>
+          <w:kern w:val="0"/>
+          <w:sz w:val="27"/>
+          <w:szCs w:val="27"/>
+          <w14:ligatures w14:val="none"/>
+        </w:rPr>
+        <w:drawing>
+          <wp:inline distT="0" distB="0" distL="0" distR="0" wp14:anchorId="0E8C8878" wp14:editId="27B181EE">
+            <wp:extent cx="5715294" cy="2997354"/>
+            <wp:effectExtent l="0" t="0" r="0" b="0"/>
+            <wp:docPr id="1496952926" name="Picture 1" descr="A computer code with black text&#10;&#10;Description automatically generated"/>
+            <wp:cNvGraphicFramePr>
+              <a:graphicFrameLocks xmlns:a="http://schemas.openxmlformats.org/drawingml/2006/main" noChangeAspect="1"/>
+            </wp:cNvGraphicFramePr>
+            <a:graphic xmlns:a="http://schemas.openxmlformats.org/drawingml/2006/main">
+              <a:graphicData uri="http://schemas.openxmlformats.org/drawingml/2006/picture">
+                <pic:pic xmlns:pic="http://schemas.openxmlformats.org/drawingml/2006/picture">
+                  <pic:nvPicPr>
+                    <pic:cNvPr id="1496952926" name="Picture 1" descr="A computer code with black text&#10;&#10;Description automatically generated"/>
+                    <pic:cNvPicPr/>
+                  </pic:nvPicPr>
+                  <pic:blipFill>
+                    <a:blip r:embed="rId10"/>
+                    <a:stretch>
+                      <a:fillRect/>
+                    </a:stretch>
+                  </pic:blipFill>
+                  <pic:spPr>
+                    <a:xfrm>
+                      <a:off x="0" y="0"/>
+                      <a:ext cx="5715294" cy="2997354"/>
+                    </a:xfrm>
+                    <a:prstGeom prst="rect">
+                      <a:avLst/>
+                    </a:prstGeom>
+                  </pic:spPr>
+                </pic:pic>
+              </a:graphicData>
+            </a:graphic>
+          </wp:inline>
+        </w:drawing>
+      </w:r>
+    </w:p>
+    <w:p>
+      <w:pPr>
+        <w:numPr>
+          <w:ilvl w:val="0"/>
+          <w:numId w:val="1"/>
+        </w:numPr>
+        <w:spacing w:before="100" w:beforeAutospacing="1" w:after="100" w:afterAutospacing="1" w:line="240" w:lineRule="auto"/>
+        <w:rPr>
+          <w:rFonts w:ascii="Times New Roman" w:eastAsia="Times New Roman" w:hAnsi="Times New Roman" w:cs="Times New Roman"/>
+          <w:color w:val="000000"/>
+          <w:kern w:val="0"/>
+          <w:sz w:val="27"/>
+          <w:szCs w:val="27"/>
+          <w14:ligatures w14:val="none"/>
+        </w:rPr>
+      </w:pPr>
+      <w:r>
+        <w:rPr>
+          <w:rFonts w:ascii="Times New Roman" w:eastAsia="Times New Roman" w:hAnsi="Times New Roman" w:cs="Times New Roman"/>
+          <w:color w:val="000000"/>
+          <w:kern w:val="0"/>
+          <w:sz w:val="27"/>
+          <w:szCs w:val="27"/>
+          <w14:ligatures w14:val="none"/>
+        </w:rPr>
+        <w:t>Which brand has the most </w:t>
+      </w:r>
+      <w:r>
+        <w:rPr>
+          <w:rFonts w:ascii="Times New Roman" w:eastAsia="Times New Roman" w:hAnsi="Times New Roman" w:cs="Times New Roman"/>
+          <w:i/>
+          <w:iCs/>
+          <w:color w:val="000000"/>
+          <w:kern w:val="0"/>
+          <w:sz w:val="27"/>
+          <w:szCs w:val="27"/>
+          <w14:ligatures w14:val="none"/>
+        </w:rPr>
+        <w:t>transactions</w:t>
+      </w:r>
+      <w:r>
+        <w:rPr>
+          <w:rFonts w:ascii="Times New Roman" w:eastAsia="Times New Roman" w:hAnsi="Times New Roman" w:cs="Times New Roman"/>
+          <w:color w:val="000000"/>
+          <w:kern w:val="0"/>
+          <w:sz w:val="27"/>
+          <w:szCs w:val="27"/>
+          <w14:ligatures w14:val="none"/>
+        </w:rPr>
+        <w:t> among users who were created within the past 6 months?</w:t>
+      </w:r>
+    </w:p>
+    <w:p>
+      <w:pPr>
+        <w:spacing w:before="100" w:beforeAutospacing="1" w:after="100" w:afterAutospacing="1" w:line="240" w:lineRule="auto"/>
+        <w:ind w:left="720"/>
+        <w:rPr>
+          <w:rFonts w:ascii="Times New Roman" w:eastAsia="Times New Roman" w:hAnsi="Times New Roman" w:cs="Times New Roman"/>
+          <w:color w:val="000000"/>
+          <w:kern w:val="0"/>
+          <w:sz w:val="27"/>
+          <w:szCs w:val="27"/>
+          <w14:ligatures w14:val="none"/>
+        </w:rPr>
+      </w:pPr>
+      <w:r>
+        <w:rPr>
+          <w:rFonts w:ascii="Times New Roman" w:eastAsia="Times New Roman" w:hAnsi="Times New Roman" w:cs="Times New Roman"/>
+          <w:noProof/>
+          <w:color w:val="000000"/>
+          <w:kern w:val="0"/>
+          <w:sz w:val="27"/>
+          <w:szCs w:val="27"/>
+          <w14:ligatures w14:val="none"/>
+        </w:rPr>
+        <w:lastRenderedPageBreak/>
+        <w:drawing>
+          <wp:inline distT="0" distB="0" distL="0" distR="0" wp14:anchorId="380013D7" wp14:editId="5AB3F58C">
+            <wp:extent cx="4940554" cy="2971953"/>
+            <wp:effectExtent l="0" t="0" r="0" b="0"/>
+            <wp:docPr id="1711022935" name="Picture 1" descr="A white screen with black text&#10;&#10;Description automatically generated"/>
+            <wp:cNvGraphicFramePr>
+              <a:graphicFrameLocks xmlns:a="http://schemas.openxmlformats.org/drawingml/2006/main" noChangeAspect="1"/>
+            </wp:cNvGraphicFramePr>
+            <a:graphic xmlns:a="http://schemas.openxmlformats.org/drawingml/2006/main">
+              <a:graphicData uri="http://schemas.openxmlformats.org/drawingml/2006/picture">
+                <pic:pic xmlns:pic="http://schemas.openxmlformats.org/drawingml/2006/picture">
+                  <pic:nvPicPr>
+                    <pic:cNvPr id="1711022935" name="Picture 1" descr="A white screen with black text&#10;&#10;Description automatically generated"/>
+                    <pic:cNvPicPr/>
+                  </pic:nvPicPr>
+                  <pic:blipFill>
+                    <a:blip r:embed="rId11"/>
+                    <a:stretch>
+                      <a:fillRect/>
+                    </a:stretch>
+                  </pic:blipFill>
+                  <pic:spPr>
+                    <a:xfrm>
+                      <a:off x="0" y="0"/>
+                      <a:ext cx="4940554" cy="2971953"/>
+                    </a:xfrm>
+                    <a:prstGeom prst="rect">
+                      <a:avLst/>
+                    </a:prstGeom>
+                  </pic:spPr>
+                </pic:pic>
+              </a:graphicData>
+            </a:graphic>
+          </wp:inline>
+        </w:drawing>
+      </w:r>
+    </w:p>
+    <w:p>
+      <w:pPr>
+        <w:spacing w:before="100" w:beforeAutospacing="1" w:after="100" w:afterAutospacing="1" w:line="240" w:lineRule="auto"/>
+        <w:ind w:left="720"/>
+        <w:rPr>
+          <w:rFonts w:ascii="Times New Roman" w:eastAsia="Times New Roman" w:hAnsi="Times New Roman" w:cs="Times New Roman"/>
+          <w:color w:val="FF0000"/>
+          <w:kern w:val="0"/>
+          <w:sz w:val="27"/>
+          <w:szCs w:val="27"/>
+          <w:u w:val="single"/>
+          <w14:ligatures w14:val="none"/>
+        </w:rPr>
+      </w:pPr>
+      <w:r>
+        <w:rPr>
+          <w:rFonts w:ascii="Times New Roman" w:eastAsia="Times New Roman" w:hAnsi="Times New Roman" w:cs="Times New Roman"/>
+          <w:color w:val="FF0000"/>
+          <w:kern w:val="0"/>
+          <w:sz w:val="27"/>
+          <w:szCs w:val="27"/>
+          <w:u w:val="single"/>
+          <w14:ligatures w14:val="none"/>
+        </w:rPr>
+        <w:t xml:space="preserve">Note: The max </w:t>
+      </w:r>
+      <w:proofErr w:type="spellStart"/>
+      <w:r>
+        <w:rPr>
+          <w:rFonts w:ascii="Times New Roman" w:eastAsia="Times New Roman" w:hAnsi="Times New Roman" w:cs="Times New Roman"/>
+          <w:color w:val="FF0000"/>
+          <w:kern w:val="0"/>
+          <w:sz w:val="27"/>
+          <w:szCs w:val="27"/>
+          <w:u w:val="single"/>
+          <w14:ligatures w14:val="none"/>
+        </w:rPr>
+        <w:t>createdDate</w:t>
+      </w:r>
+      <w:proofErr w:type="spellEnd"/>
+      <w:r>
+        <w:rPr>
+          <w:rFonts w:ascii="Times New Roman" w:eastAsia="Times New Roman" w:hAnsi="Times New Roman" w:cs="Times New Roman"/>
+          <w:color w:val="FF0000"/>
+          <w:kern w:val="0"/>
+          <w:sz w:val="27"/>
+          <w:szCs w:val="27"/>
+          <w:u w:val="single"/>
+          <w14:ligatures w14:val="none"/>
+        </w:rPr>
+        <w:t xml:space="preserve"> of users is 2021-02, so I modified the code</w:t>
+      </w:r>
+      <w:r>
+        <w:rPr>
+          <w:rFonts w:ascii="Times New Roman" w:eastAsia="Times New Roman" w:hAnsi="Times New Roman" w:cs="Times New Roman"/>
+          <w:color w:val="FF0000"/>
+          <w:kern w:val="0"/>
+          <w:sz w:val="27"/>
+          <w:szCs w:val="27"/>
+          <w:u w:val="single"/>
+          <w14:ligatures w14:val="none"/>
+        </w:rPr>
+        <w:t xml:space="preserve"> (in the notebook)</w:t>
+      </w:r>
+      <w:r>
+        <w:rPr>
+          <w:rFonts w:ascii="Times New Roman" w:eastAsia="Times New Roman" w:hAnsi="Times New Roman" w:cs="Times New Roman"/>
+          <w:color w:val="FF0000"/>
+          <w:kern w:val="0"/>
+          <w:sz w:val="27"/>
+          <w:szCs w:val="27"/>
+          <w:u w:val="single"/>
+          <w14:ligatures w14:val="none"/>
+        </w:rPr>
+        <w:t xml:space="preserve"> to consider users created </w:t>
+      </w:r>
+      <w:r>
+        <w:rPr>
+          <w:rFonts w:ascii="Times New Roman" w:eastAsia="Times New Roman" w:hAnsi="Times New Roman" w:cs="Times New Roman"/>
+          <w:color w:val="FF0000"/>
+          <w:kern w:val="0"/>
+          <w:sz w:val="27"/>
+          <w:szCs w:val="27"/>
+          <w:u w:val="single"/>
+          <w14:ligatures w14:val="none"/>
+        </w:rPr>
+        <w:t>6 months from the max date and found the brand with most transactions</w:t>
+      </w:r>
+    </w:p>
+    <w:p>
+      <w:pPr>
+        <w:spacing w:before="100" w:beforeAutospacing="1" w:after="100" w:afterAutospacing="1" w:line="240" w:lineRule="auto"/>
+        <w:ind w:left="720"/>
+        <w:rPr>
+          <w:rFonts w:ascii="Times New Roman" w:eastAsia="Times New Roman" w:hAnsi="Times New Roman" w:cs="Times New Roman"/>
+          <w:color w:val="000000"/>
+          <w:kern w:val="0"/>
+          <w:sz w:val="27"/>
+          <w:szCs w:val="27"/>
+          <w14:ligatures w14:val="none"/>
+        </w:rPr>
+      </w:pPr>
+      <w:r>
+        <w:rPr>
+          <w:rFonts w:ascii="Times New Roman" w:eastAsia="Times New Roman" w:hAnsi="Times New Roman" w:cs="Times New Roman"/>
+          <w:noProof/>
+          <w:color w:val="000000"/>
+          <w:kern w:val="0"/>
+          <w:sz w:val="27"/>
+          <w:szCs w:val="27"/>
+          <w14:ligatures w14:val="none"/>
+        </w:rPr>
+        <w:drawing>
+          <wp:inline distT="0" distB="0" distL="0" distR="0" wp14:anchorId="175716D4" wp14:editId="20D1A21D">
+            <wp:extent cx="2482978" cy="406421"/>
+            <wp:effectExtent l="0" t="0" r="0" b="0"/>
+            <wp:docPr id="1937454008" name="Picture 1" descr="A black and white photo of a name&#10;&#10;Description automatically generated"/>
+            <wp:cNvGraphicFramePr>
+              <a:graphicFrameLocks xmlns:a="http://schemas.openxmlformats.org/drawingml/2006/main" noChangeAspect="1"/>
+            </wp:cNvGraphicFramePr>
+            <a:graphic xmlns:a="http://schemas.openxmlformats.org/drawingml/2006/main">
+              <a:graphicData uri="http://schemas.openxmlformats.org/drawingml/2006/picture">
+                <pic:pic xmlns:pic="http://schemas.openxmlformats.org/drawingml/2006/picture">
+                  <pic:nvPicPr>
+                    <pic:cNvPr id="1937454008" name="Picture 1" descr="A black and white photo of a name&#10;&#10;Description automatically generated"/>
+                    <pic:cNvPicPr/>
+                  </pic:nvPicPr>
+                  <pic:blipFill>
+                    <a:blip r:embed="rId12"/>
+                    <a:stretch>
+                      <a:fillRect/>
+                    </a:stretch>
+                  </pic:blipFill>
+                  <pic:spPr>
+                    <a:xfrm>
+                      <a:off x="0" y="0"/>
+                      <a:ext cx="2482978" cy="406421"/>
+                    </a:xfrm>
+                    <a:prstGeom prst="rect">
+                      <a:avLst/>
+                    </a:prstGeom>
+                  </pic:spPr>
+                </pic:pic>
+              </a:graphicData>
+            </a:graphic>
+          </wp:inline>
+        </w:drawing>
+      </w:r>
+    </w:p>
+    <w:p>
+      <w:pPr>
+        <w:spacing w:before="100" w:beforeAutospacing="1" w:after="100" w:afterAutospacing="1" w:line="240" w:lineRule="auto"/>
         <w:outlineLvl w:val="2"/>
         <w:rPr>
           <w:rFonts w:ascii="Times New Roman" w:eastAsia="Times New Roman" w:hAnsi="Times New Roman" w:cs="Times New Roman"/>
@@ -877,7 +1575,6 @@
           <w:szCs w:val="27"/>
           <w14:ligatures w14:val="none"/>
         </w:rPr>
-        <w:lastRenderedPageBreak/>
         <w:t>Third: Evaluate Data Quality Issues in the Data Provided</w:t>
       </w:r>
     </w:p>
@@ -912,411 +1609,197 @@
     </w:p>
     <w:p>
       <w:pPr>
-        <w:numPr>
-          <w:ilvl w:val="0"/>
-          <w:numId w:val="3"/>
-        </w:numPr>
-        <w:spacing w:before="100" w:beforeAutospacing="1" w:after="100" w:afterAutospacing="1" w:line="240" w:lineRule="auto"/>
-        <w:rPr>
-          <w:rFonts w:ascii="Times New Roman" w:eastAsia="Times New Roman" w:hAnsi="Times New Roman" w:cs="Times New Roman"/>
-          <w:color w:val="000000"/>
-          <w:kern w:val="0"/>
-          <w:sz w:val="27"/>
-          <w:szCs w:val="27"/>
-          <w14:ligatures w14:val="none"/>
-        </w:rPr>
-      </w:pPr>
-      <w:r>
-        <w:rPr>
-          <w:rFonts w:ascii="Times New Roman" w:eastAsia="Times New Roman" w:hAnsi="Times New Roman" w:cs="Times New Roman"/>
-          <w:color w:val="000000"/>
-          <w:kern w:val="0"/>
-          <w:sz w:val="27"/>
-          <w:szCs w:val="27"/>
-          <w14:ligatures w14:val="none"/>
-        </w:rPr>
-        <w:t>What questions do you have about the data?</w:t>
-      </w:r>
-    </w:p>
-    <w:p>
-      <w:pPr>
-        <w:pStyle w:val="ListParagraph"/>
-        <w:numPr>
-          <w:ilvl w:val="1"/>
-          <w:numId w:val="3"/>
-        </w:numPr>
-        <w:spacing w:before="100" w:beforeAutospacing="1" w:after="100" w:afterAutospacing="1" w:line="240" w:lineRule="auto"/>
-        <w:rPr>
-          <w:rFonts w:ascii="Times New Roman" w:eastAsia="Times New Roman" w:hAnsi="Times New Roman" w:cs="Times New Roman"/>
-          <w:color w:val="000000"/>
-          <w:kern w:val="0"/>
-          <w:sz w:val="27"/>
-          <w:szCs w:val="27"/>
-          <w14:ligatures w14:val="none"/>
-        </w:rPr>
-      </w:pPr>
-      <w:r>
-        <w:rPr>
-          <w:rFonts w:ascii="Times New Roman" w:eastAsia="Times New Roman" w:hAnsi="Times New Roman" w:cs="Times New Roman"/>
-          <w:color w:val="000000"/>
-          <w:kern w:val="0"/>
-          <w:sz w:val="27"/>
-          <w:szCs w:val="27"/>
-          <w14:ligatures w14:val="none"/>
-        </w:rPr>
-        <w:t xml:space="preserve">The </w:t>
-      </w:r>
-      <w:proofErr w:type="spellStart"/>
-      <w:r>
-        <w:rPr>
-          <w:rFonts w:ascii="Times New Roman" w:eastAsia="Times New Roman" w:hAnsi="Times New Roman" w:cs="Times New Roman"/>
-          <w:color w:val="000000"/>
-          <w:kern w:val="0"/>
-          <w:sz w:val="27"/>
-          <w:szCs w:val="27"/>
-          <w14:ligatures w14:val="none"/>
-        </w:rPr>
-        <w:t>totalspend</w:t>
-      </w:r>
-      <w:proofErr w:type="spellEnd"/>
-      <w:r>
-        <w:rPr>
-          <w:rFonts w:ascii="Times New Roman" w:eastAsia="Times New Roman" w:hAnsi="Times New Roman" w:cs="Times New Roman"/>
-          <w:color w:val="000000"/>
-          <w:kern w:val="0"/>
-          <w:sz w:val="27"/>
-          <w:szCs w:val="27"/>
-          <w14:ligatures w14:val="none"/>
-        </w:rPr>
-        <w:t xml:space="preserve"> attribute does not have the value as sum of price for all the items in each rec</w:t>
-      </w:r>
-      <w:r>
-        <w:rPr>
-          <w:rFonts w:ascii="Times New Roman" w:eastAsia="Times New Roman" w:hAnsi="Times New Roman" w:cs="Times New Roman"/>
-          <w:color w:val="000000"/>
-          <w:kern w:val="0"/>
-          <w:sz w:val="27"/>
-          <w:szCs w:val="27"/>
-          <w14:ligatures w14:val="none"/>
-        </w:rPr>
-        <w:t xml:space="preserve">eipt. Is it </w:t>
-      </w:r>
-      <w:proofErr w:type="gramStart"/>
-      <w:r>
-        <w:rPr>
-          <w:rFonts w:ascii="Times New Roman" w:eastAsia="Times New Roman" w:hAnsi="Times New Roman" w:cs="Times New Roman"/>
-          <w:color w:val="000000"/>
-          <w:kern w:val="0"/>
-          <w:sz w:val="27"/>
-          <w:szCs w:val="27"/>
-          <w14:ligatures w14:val="none"/>
-        </w:rPr>
-        <w:t>data</w:t>
-      </w:r>
-      <w:proofErr w:type="gramEnd"/>
-      <w:r>
-        <w:rPr>
-          <w:rFonts w:ascii="Times New Roman" w:eastAsia="Times New Roman" w:hAnsi="Times New Roman" w:cs="Times New Roman"/>
-          <w:color w:val="000000"/>
-          <w:kern w:val="0"/>
-          <w:sz w:val="27"/>
-          <w:szCs w:val="27"/>
-          <w14:ligatures w14:val="none"/>
-        </w:rPr>
-        <w:t xml:space="preserve"> error or there is some other calculation for </w:t>
-      </w:r>
-      <w:proofErr w:type="spellStart"/>
-      <w:r>
-        <w:rPr>
-          <w:rFonts w:ascii="Times New Roman" w:eastAsia="Times New Roman" w:hAnsi="Times New Roman" w:cs="Times New Roman"/>
-          <w:color w:val="000000"/>
-          <w:kern w:val="0"/>
-          <w:sz w:val="27"/>
-          <w:szCs w:val="27"/>
-          <w14:ligatures w14:val="none"/>
-        </w:rPr>
-        <w:t>totalspent</w:t>
-      </w:r>
-      <w:proofErr w:type="spellEnd"/>
-      <w:r>
-        <w:rPr>
-          <w:rFonts w:ascii="Times New Roman" w:eastAsia="Times New Roman" w:hAnsi="Times New Roman" w:cs="Times New Roman"/>
-          <w:color w:val="000000"/>
-          <w:kern w:val="0"/>
-          <w:sz w:val="27"/>
-          <w:szCs w:val="27"/>
-          <w14:ligatures w14:val="none"/>
-        </w:rPr>
-        <w:t>?</w:t>
-      </w:r>
-    </w:p>
-    <w:p>
-      <w:pPr>
-        <w:pStyle w:val="ListParagraph"/>
-        <w:numPr>
-          <w:ilvl w:val="1"/>
-          <w:numId w:val="3"/>
-        </w:numPr>
-        <w:spacing w:before="100" w:beforeAutospacing="1" w:after="100" w:afterAutospacing="1" w:line="240" w:lineRule="auto"/>
-        <w:rPr>
-          <w:rFonts w:ascii="Times New Roman" w:eastAsia="Times New Roman" w:hAnsi="Times New Roman" w:cs="Times New Roman"/>
-          <w:color w:val="000000"/>
-          <w:kern w:val="0"/>
-          <w:sz w:val="27"/>
-          <w:szCs w:val="27"/>
-          <w14:ligatures w14:val="none"/>
-        </w:rPr>
-      </w:pPr>
-      <w:r>
-        <w:rPr>
-          <w:rFonts w:ascii="Times New Roman" w:eastAsia="Times New Roman" w:hAnsi="Times New Roman" w:cs="Times New Roman"/>
-          <w:color w:val="000000"/>
-          <w:kern w:val="0"/>
-          <w:sz w:val="27"/>
-          <w:szCs w:val="27"/>
-          <w14:ligatures w14:val="none"/>
-        </w:rPr>
-        <w:t xml:space="preserve">How does receipt data corelate with brand data, is </w:t>
-      </w:r>
-      <w:r>
-        <w:rPr>
-          <w:rFonts w:ascii="Times New Roman" w:eastAsia="Times New Roman" w:hAnsi="Times New Roman" w:cs="Times New Roman"/>
-          <w:color w:val="000000"/>
-          <w:kern w:val="0"/>
-          <w:sz w:val="27"/>
-          <w:szCs w:val="27"/>
-          <w14:ligatures w14:val="none"/>
-        </w:rPr>
-        <w:t>barcode used as join condition correct?</w:t>
-      </w:r>
-    </w:p>
-    <w:p>
-      <w:pPr>
-        <w:pStyle w:val="ListParagraph"/>
-        <w:numPr>
-          <w:ilvl w:val="1"/>
-          <w:numId w:val="3"/>
-        </w:numPr>
-        <w:spacing w:before="100" w:beforeAutospacing="1" w:after="100" w:afterAutospacing="1" w:line="240" w:lineRule="auto"/>
-        <w:rPr>
-          <w:rFonts w:ascii="Times New Roman" w:eastAsia="Times New Roman" w:hAnsi="Times New Roman" w:cs="Times New Roman"/>
-          <w:color w:val="000000"/>
-          <w:kern w:val="0"/>
-          <w:sz w:val="27"/>
-          <w:szCs w:val="27"/>
-          <w14:ligatures w14:val="none"/>
-        </w:rPr>
-      </w:pPr>
-      <w:r>
-        <w:rPr>
-          <w:rFonts w:ascii="Times New Roman" w:eastAsia="Times New Roman" w:hAnsi="Times New Roman" w:cs="Times New Roman"/>
-          <w:color w:val="000000"/>
-          <w:kern w:val="0"/>
-          <w:sz w:val="27"/>
-          <w:szCs w:val="27"/>
-          <w14:ligatures w14:val="none"/>
-        </w:rPr>
-        <w:t xml:space="preserve">Receipts table have many </w:t>
-      </w:r>
-      <w:r>
-        <w:rPr>
-          <w:rFonts w:ascii="Times New Roman" w:eastAsia="Times New Roman" w:hAnsi="Times New Roman" w:cs="Times New Roman"/>
-          <w:color w:val="000000"/>
-          <w:kern w:val="0"/>
-          <w:sz w:val="27"/>
-          <w:szCs w:val="27"/>
-          <w14:ligatures w14:val="none"/>
-        </w:rPr>
-        <w:t xml:space="preserve">null values, can those columns be deleted </w:t>
-      </w:r>
-      <w:proofErr w:type="spellStart"/>
-      <w:r>
-        <w:rPr>
-          <w:rFonts w:ascii="Times New Roman" w:eastAsia="Times New Roman" w:hAnsi="Times New Roman" w:cs="Times New Roman"/>
-          <w:color w:val="000000"/>
-          <w:kern w:val="0"/>
-          <w:sz w:val="27"/>
-          <w:szCs w:val="27"/>
-          <w14:ligatures w14:val="none"/>
-        </w:rPr>
-        <w:t>eg.</w:t>
-      </w:r>
-      <w:proofErr w:type="spellEnd"/>
-      <w:r>
-        <w:rPr>
-          <w:rFonts w:ascii="Times New Roman" w:eastAsia="Times New Roman" w:hAnsi="Times New Roman" w:cs="Times New Roman"/>
-          <w:color w:val="000000"/>
-          <w:kern w:val="0"/>
-          <w:sz w:val="27"/>
-          <w:szCs w:val="27"/>
-          <w14:ligatures w14:val="none"/>
-        </w:rPr>
-        <w:t xml:space="preserve"> </w:t>
-      </w:r>
-      <w:proofErr w:type="spellStart"/>
-      <w:r>
-        <w:rPr>
-          <w:rFonts w:ascii="Times New Roman" w:eastAsia="Times New Roman" w:hAnsi="Times New Roman" w:cs="Times New Roman"/>
-          <w:color w:val="000000"/>
-          <w:kern w:val="0"/>
-          <w:sz w:val="27"/>
-          <w:szCs w:val="27"/>
-          <w14:ligatures w14:val="none"/>
-        </w:rPr>
-        <w:t>originalFinalPrice</w:t>
-      </w:r>
-      <w:proofErr w:type="spellEnd"/>
-      <w:r>
-        <w:rPr>
-          <w:rFonts w:ascii="Times New Roman" w:eastAsia="Times New Roman" w:hAnsi="Times New Roman" w:cs="Times New Roman"/>
-          <w:color w:val="000000"/>
-          <w:kern w:val="0"/>
-          <w:sz w:val="27"/>
-          <w:szCs w:val="27"/>
-          <w14:ligatures w14:val="none"/>
-        </w:rPr>
-        <w:t>,</w:t>
-      </w:r>
-      <w:r>
-        <w:t xml:space="preserve"> </w:t>
-      </w:r>
-      <w:proofErr w:type="spellStart"/>
-      <w:r>
-        <w:rPr>
-          <w:rFonts w:ascii="Times New Roman" w:eastAsia="Times New Roman" w:hAnsi="Times New Roman" w:cs="Times New Roman"/>
-          <w:color w:val="000000"/>
-          <w:kern w:val="0"/>
-          <w:sz w:val="27"/>
-          <w:szCs w:val="27"/>
-          <w14:ligatures w14:val="none"/>
-        </w:rPr>
-        <w:t>itemNumber</w:t>
-      </w:r>
-      <w:proofErr w:type="spellEnd"/>
-    </w:p>
-    <w:p>
-      <w:pPr>
-        <w:pStyle w:val="ListParagraph"/>
-        <w:numPr>
-          <w:ilvl w:val="1"/>
-          <w:numId w:val="3"/>
-        </w:numPr>
-        <w:spacing w:before="100" w:beforeAutospacing="1" w:after="100" w:afterAutospacing="1" w:line="240" w:lineRule="auto"/>
-        <w:rPr>
-          <w:rFonts w:ascii="Times New Roman" w:eastAsia="Times New Roman" w:hAnsi="Times New Roman" w:cs="Times New Roman"/>
-          <w:color w:val="000000"/>
-          <w:kern w:val="0"/>
-          <w:sz w:val="27"/>
-          <w:szCs w:val="27"/>
-          <w14:ligatures w14:val="none"/>
-        </w:rPr>
-      </w:pPr>
-      <w:r>
-        <w:rPr>
-          <w:rFonts w:ascii="Times New Roman" w:eastAsia="Times New Roman" w:hAnsi="Times New Roman" w:cs="Times New Roman"/>
-          <w:color w:val="000000"/>
-          <w:kern w:val="0"/>
-          <w:sz w:val="27"/>
-          <w:szCs w:val="27"/>
-          <w14:ligatures w14:val="none"/>
-        </w:rPr>
-        <w:t xml:space="preserve">Having same </w:t>
-      </w:r>
-      <w:proofErr w:type="gramStart"/>
-      <w:r>
-        <w:rPr>
-          <w:rFonts w:ascii="Times New Roman" w:eastAsia="Times New Roman" w:hAnsi="Times New Roman" w:cs="Times New Roman"/>
-          <w:color w:val="000000"/>
-          <w:kern w:val="0"/>
-          <w:sz w:val="27"/>
-          <w:szCs w:val="27"/>
-          <w14:ligatures w14:val="none"/>
-        </w:rPr>
-        <w:t>values :</w:t>
-      </w:r>
-      <w:proofErr w:type="gramEnd"/>
-      <w:r>
-        <w:rPr>
-          <w:rFonts w:ascii="Times New Roman" w:eastAsia="Times New Roman" w:hAnsi="Times New Roman" w:cs="Times New Roman"/>
-          <w:color w:val="000000"/>
-          <w:kern w:val="0"/>
-          <w:sz w:val="27"/>
-          <w:szCs w:val="27"/>
-          <w14:ligatures w14:val="none"/>
-        </w:rPr>
-        <w:t xml:space="preserve"> </w:t>
-      </w:r>
-      <w:proofErr w:type="spellStart"/>
-      <w:r>
-        <w:rPr>
-          <w:rFonts w:ascii="Times New Roman" w:eastAsia="Times New Roman" w:hAnsi="Times New Roman" w:cs="Times New Roman"/>
-          <w:color w:val="000000"/>
-          <w:kern w:val="0"/>
-          <w:sz w:val="27"/>
-          <w:szCs w:val="27"/>
-          <w14:ligatures w14:val="none"/>
-        </w:rPr>
-        <w:t>preventTargetGapPoints</w:t>
-      </w:r>
-      <w:proofErr w:type="spellEnd"/>
-      <w:r>
-        <w:rPr>
-          <w:rFonts w:ascii="Times New Roman" w:eastAsia="Times New Roman" w:hAnsi="Times New Roman" w:cs="Times New Roman"/>
-          <w:color w:val="000000"/>
-          <w:kern w:val="0"/>
-          <w:sz w:val="27"/>
-          <w:szCs w:val="27"/>
-          <w14:ligatures w14:val="none"/>
-        </w:rPr>
-        <w:t xml:space="preserve">, </w:t>
-      </w:r>
-      <w:proofErr w:type="spellStart"/>
-      <w:r>
-        <w:rPr>
-          <w:rFonts w:ascii="Times New Roman" w:eastAsia="Times New Roman" w:hAnsi="Times New Roman" w:cs="Times New Roman"/>
-          <w:color w:val="000000"/>
-          <w:kern w:val="0"/>
-          <w:sz w:val="27"/>
-          <w:szCs w:val="27"/>
-          <w14:ligatures w14:val="none"/>
-        </w:rPr>
-        <w:t>cpg_ref</w:t>
-      </w:r>
-      <w:proofErr w:type="spellEnd"/>
-      <w:r>
-        <w:rPr>
-          <w:rFonts w:ascii="Times New Roman" w:eastAsia="Times New Roman" w:hAnsi="Times New Roman" w:cs="Times New Roman"/>
-          <w:color w:val="000000"/>
-          <w:kern w:val="0"/>
-          <w:sz w:val="27"/>
-          <w:szCs w:val="27"/>
-          <w14:ligatures w14:val="none"/>
-        </w:rPr>
-        <w:t xml:space="preserve">. Are these required? Does the ref value in </w:t>
-      </w:r>
-      <w:proofErr w:type="spellStart"/>
-      <w:r>
-        <w:rPr>
-          <w:rFonts w:ascii="Times New Roman" w:eastAsia="Times New Roman" w:hAnsi="Times New Roman" w:cs="Times New Roman"/>
-          <w:color w:val="000000"/>
-          <w:kern w:val="0"/>
-          <w:sz w:val="27"/>
-          <w:szCs w:val="27"/>
-          <w14:ligatures w14:val="none"/>
-        </w:rPr>
-        <w:t>cpg</w:t>
-      </w:r>
-      <w:proofErr w:type="spellEnd"/>
-      <w:r>
-        <w:rPr>
-          <w:rFonts w:ascii="Times New Roman" w:eastAsia="Times New Roman" w:hAnsi="Times New Roman" w:cs="Times New Roman"/>
-          <w:color w:val="000000"/>
-          <w:kern w:val="0"/>
-          <w:sz w:val="27"/>
-          <w:szCs w:val="27"/>
-          <w14:ligatures w14:val="none"/>
-        </w:rPr>
-        <w:t xml:space="preserve"> has typo with values Cogs and </w:t>
+        <w:spacing w:before="100" w:beforeAutospacing="1" w:after="100" w:afterAutospacing="1" w:line="240" w:lineRule="auto"/>
+        <w:outlineLvl w:val="2"/>
+        <w:rPr>
+          <w:rFonts w:ascii="Times New Roman" w:eastAsia="Times New Roman" w:hAnsi="Times New Roman" w:cs="Times New Roman"/>
+          <w:b/>
+          <w:bCs/>
+          <w:i/>
+          <w:iCs/>
+          <w:color w:val="000000"/>
+          <w:kern w:val="0"/>
+          <w:sz w:val="27"/>
+          <w:szCs w:val="27"/>
+          <w14:ligatures w14:val="none"/>
+        </w:rPr>
+      </w:pPr>
+      <w:r>
+        <w:rPr>
+          <w:rFonts w:ascii="Times New Roman" w:eastAsia="Times New Roman" w:hAnsi="Times New Roman" w:cs="Times New Roman"/>
+          <w:b/>
+          <w:bCs/>
+          <w:i/>
+          <w:iCs/>
+          <w:color w:val="000000"/>
+          <w:kern w:val="0"/>
+          <w:sz w:val="27"/>
+          <w:szCs w:val="27"/>
+          <w14:ligatures w14:val="none"/>
+        </w:rPr>
+        <w:t>Subject: Grocery Reward App Data: Potential and Challenges</w:t>
+      </w:r>
+    </w:p>
+    <w:p>
+      <w:pPr>
+        <w:spacing w:before="100" w:beforeAutospacing="1" w:after="100" w:afterAutospacing="1" w:line="240" w:lineRule="auto"/>
+        <w:outlineLvl w:val="2"/>
+        <w:rPr>
+          <w:rFonts w:ascii="Times New Roman" w:eastAsia="Times New Roman" w:hAnsi="Times New Roman" w:cs="Times New Roman"/>
+          <w:color w:val="000000"/>
+          <w:kern w:val="0"/>
+          <w:sz w:val="27"/>
+          <w:szCs w:val="27"/>
+          <w14:ligatures w14:val="none"/>
+        </w:rPr>
+      </w:pPr>
+      <w:r>
+        <w:rPr>
+          <w:rFonts w:ascii="Times New Roman" w:eastAsia="Times New Roman" w:hAnsi="Times New Roman" w:cs="Times New Roman"/>
+          <w:color w:val="000000"/>
+          <w:kern w:val="0"/>
+          <w:sz w:val="27"/>
+          <w:szCs w:val="27"/>
+          <w14:ligatures w14:val="none"/>
+        </w:rPr>
+        <w:t>I'm reaching out today with some insights from digging into the data for our automatic grocery reward fetching app. There's some great potential here, but I've also identified some data quality issues that could impact user experience and the overall effectiveness of the program.</w:t>
+      </w:r>
+    </w:p>
+    <w:p>
+      <w:pPr>
+        <w:spacing w:before="100" w:beforeAutospacing="1" w:after="100" w:afterAutospacing="1" w:line="240" w:lineRule="auto"/>
+        <w:outlineLvl w:val="2"/>
+        <w:rPr>
+          <w:rFonts w:ascii="Times New Roman" w:eastAsia="Times New Roman" w:hAnsi="Times New Roman" w:cs="Times New Roman"/>
+          <w:color w:val="000000"/>
+          <w:kern w:val="0"/>
+          <w:sz w:val="27"/>
+          <w:szCs w:val="27"/>
+          <w14:ligatures w14:val="none"/>
+        </w:rPr>
+      </w:pPr>
+      <w:r>
+        <w:rPr>
+          <w:rFonts w:ascii="Times New Roman" w:eastAsia="Times New Roman" w:hAnsi="Times New Roman" w:cs="Times New Roman"/>
+          <w:color w:val="000000"/>
+          <w:kern w:val="0"/>
+          <w:sz w:val="27"/>
+          <w:szCs w:val="27"/>
+          <w14:ligatures w14:val="none"/>
+        </w:rPr>
+        <w:t>1. Data Quality Issues: Our data is a bit like a mixed bag of groceries from different stores—some fresh, some not so much. Here are the key issues we’ve identified:</w:t>
+      </w:r>
+    </w:p>
+    <w:p>
+      <w:pPr>
+        <w:spacing w:before="100" w:beforeAutospacing="1" w:after="100" w:afterAutospacing="1" w:line="240" w:lineRule="auto"/>
+        <w:outlineLvl w:val="2"/>
+        <w:rPr>
+          <w:rFonts w:ascii="Times New Roman" w:eastAsia="Times New Roman" w:hAnsi="Times New Roman" w:cs="Times New Roman"/>
+          <w:color w:val="000000"/>
+          <w:kern w:val="0"/>
+          <w:sz w:val="27"/>
+          <w:szCs w:val="27"/>
+          <w14:ligatures w14:val="none"/>
+        </w:rPr>
+      </w:pPr>
+      <w:r>
+        <w:rPr>
+          <w:rFonts w:ascii="Times New Roman" w:eastAsia="Times New Roman" w:hAnsi="Times New Roman" w:cs="Times New Roman"/>
+          <w:color w:val="000000"/>
+          <w:kern w:val="0"/>
+          <w:sz w:val="27"/>
+          <w:szCs w:val="27"/>
+          <w14:ligatures w14:val="none"/>
+        </w:rPr>
+        <w:t>Inconsistent Data: Each grocery shop provides data in its own format. For example, some stores use product IDs, while others use product names. This inconsistency makes it challenging to create a unified view.</w:t>
+      </w:r>
+    </w:p>
+    <w:p>
+      <w:pPr>
+        <w:spacing w:before="100" w:beforeAutospacing="1" w:after="100" w:afterAutospacing="1" w:line="240" w:lineRule="auto"/>
+        <w:outlineLvl w:val="2"/>
+        <w:rPr>
+          <w:rFonts w:ascii="Times New Roman" w:eastAsia="Times New Roman" w:hAnsi="Times New Roman" w:cs="Times New Roman"/>
+          <w:color w:val="000000"/>
+          <w:kern w:val="0"/>
+          <w:sz w:val="27"/>
+          <w:szCs w:val="27"/>
+          <w14:ligatures w14:val="none"/>
+        </w:rPr>
+      </w:pPr>
+      <w:r>
+        <w:rPr>
+          <w:rFonts w:ascii="Times New Roman" w:eastAsia="Times New Roman" w:hAnsi="Times New Roman" w:cs="Times New Roman"/>
+          <w:color w:val="000000"/>
+          <w:kern w:val="0"/>
+          <w:sz w:val="27"/>
+          <w:szCs w:val="27"/>
+          <w14:ligatures w14:val="none"/>
+        </w:rPr>
+        <w:lastRenderedPageBreak/>
+        <w:t>Errors and Missing Data: We’ve noticed discrepancies, such as incorrect purchase amounts or missing customer information. These errors affect our ability to accurately track rewards and provide a seamless experience.</w:t>
+      </w:r>
+    </w:p>
+    <w:p>
+      <w:pPr>
+        <w:spacing w:before="100" w:beforeAutospacing="1" w:after="100" w:afterAutospacing="1" w:line="240" w:lineRule="auto"/>
+        <w:outlineLvl w:val="2"/>
+        <w:rPr>
+          <w:rFonts w:ascii="Times New Roman" w:eastAsia="Times New Roman" w:hAnsi="Times New Roman" w:cs="Times New Roman"/>
+          <w:color w:val="000000"/>
+          <w:kern w:val="0"/>
+          <w:sz w:val="27"/>
+          <w:szCs w:val="27"/>
+          <w14:ligatures w14:val="none"/>
+        </w:rPr>
+      </w:pPr>
+      <w:r>
+        <w:rPr>
+          <w:rFonts w:ascii="Times New Roman" w:eastAsia="Times New Roman" w:hAnsi="Times New Roman" w:cs="Times New Roman"/>
+          <w:color w:val="000000"/>
+          <w:kern w:val="0"/>
+          <w:sz w:val="27"/>
+          <w:szCs w:val="27"/>
+          <w14:ligatures w14:val="none"/>
+        </w:rPr>
+        <w:t>2. Questions and Considerations: To address these issues, we need to ask a few questions:</w:t>
+      </w:r>
+    </w:p>
+    <w:p>
+      <w:pPr>
+        <w:spacing w:before="100" w:beforeAutospacing="1" w:after="100" w:afterAutospacing="1" w:line="240" w:lineRule="auto"/>
+        <w:outlineLvl w:val="2"/>
+        <w:rPr>
+          <w:rFonts w:ascii="Times New Roman" w:eastAsia="Times New Roman" w:hAnsi="Times New Roman" w:cs="Times New Roman"/>
+          <w:color w:val="000000"/>
+          <w:kern w:val="0"/>
+          <w:sz w:val="27"/>
+          <w:szCs w:val="27"/>
+          <w14:ligatures w14:val="none"/>
+        </w:rPr>
+      </w:pPr>
+      <w:r>
+        <w:rPr>
+          <w:rFonts w:ascii="Times New Roman" w:eastAsia="Times New Roman" w:hAnsi="Times New Roman" w:cs="Times New Roman"/>
+          <w:color w:val="000000"/>
+          <w:kern w:val="0"/>
+          <w:sz w:val="27"/>
+          <w:szCs w:val="27"/>
+          <w14:ligatures w14:val="none"/>
+        </w:rPr>
+        <w:t xml:space="preserve">Data Mapping: </w:t>
+      </w:r>
+      <w:r>
+        <w:rPr>
+          <w:rFonts w:ascii="Times New Roman" w:eastAsia="Times New Roman" w:hAnsi="Times New Roman" w:cs="Times New Roman"/>
+          <w:color w:val="000000"/>
+          <w:kern w:val="0"/>
+          <w:sz w:val="27"/>
+          <w:szCs w:val="27"/>
+          <w14:ligatures w14:val="none"/>
+        </w:rPr>
+        <w:t xml:space="preserve">What is the source of data, is it external party </w:t>
       </w:r>
       <w:proofErr w:type="spellStart"/>
       <w:proofErr w:type="gramStart"/>
@@ -1329,171 +1812,31 @@
           <w:szCs w:val="27"/>
           <w14:ligatures w14:val="none"/>
         </w:rPr>
-        <w:t>Cpgs</w:t>
+        <w:t>data?</w:t>
+      </w:r>
+      <w:r>
+        <w:rPr>
+          <w:rFonts w:ascii="Times New Roman" w:eastAsia="Times New Roman" w:hAnsi="Times New Roman" w:cs="Times New Roman"/>
+          <w:color w:val="000000"/>
+          <w:kern w:val="0"/>
+          <w:sz w:val="27"/>
+          <w:szCs w:val="27"/>
+          <w14:ligatures w14:val="none"/>
+        </w:rPr>
+        <w:t>How</w:t>
       </w:r>
       <w:proofErr w:type="spellEnd"/>
       <w:proofErr w:type="gramEnd"/>
-    </w:p>
-    <w:p>
-      <w:pPr>
-        <w:pStyle w:val="ListParagraph"/>
-        <w:numPr>
-          <w:ilvl w:val="1"/>
-          <w:numId w:val="3"/>
-        </w:numPr>
-        <w:spacing w:before="100" w:beforeAutospacing="1" w:after="100" w:afterAutospacing="1" w:line="240" w:lineRule="auto"/>
-        <w:rPr>
-          <w:rFonts w:ascii="Times New Roman" w:eastAsia="Times New Roman" w:hAnsi="Times New Roman" w:cs="Times New Roman"/>
-          <w:color w:val="000000"/>
-          <w:kern w:val="0"/>
-          <w:sz w:val="27"/>
-          <w:szCs w:val="27"/>
-          <w14:ligatures w14:val="none"/>
-        </w:rPr>
-      </w:pPr>
-      <w:r>
-        <w:rPr>
-          <w:rFonts w:ascii="Times New Roman" w:eastAsia="Times New Roman" w:hAnsi="Times New Roman" w:cs="Times New Roman"/>
-          <w:color w:val="000000"/>
-          <w:kern w:val="0"/>
-          <w:sz w:val="27"/>
-          <w:szCs w:val="27"/>
-          <w14:ligatures w14:val="none"/>
-        </w:rPr>
-        <w:t>What are the primary objectives or goals we aim to achieve with this data?</w:t>
-      </w:r>
-    </w:p>
-    <w:p>
-      <w:pPr>
-        <w:pStyle w:val="ListParagraph"/>
-        <w:numPr>
-          <w:ilvl w:val="1"/>
-          <w:numId w:val="3"/>
-        </w:numPr>
-        <w:spacing w:before="100" w:beforeAutospacing="1" w:after="100" w:afterAutospacing="1" w:line="240" w:lineRule="auto"/>
-        <w:rPr>
-          <w:rFonts w:ascii="Times New Roman" w:eastAsia="Times New Roman" w:hAnsi="Times New Roman" w:cs="Times New Roman"/>
-          <w:color w:val="000000"/>
-          <w:kern w:val="0"/>
-          <w:sz w:val="27"/>
-          <w:szCs w:val="27"/>
-          <w14:ligatures w14:val="none"/>
-        </w:rPr>
-      </w:pPr>
-      <w:r>
-        <w:rPr>
-          <w:rFonts w:ascii="Times New Roman" w:eastAsia="Times New Roman" w:hAnsi="Times New Roman" w:cs="Times New Roman"/>
-          <w:color w:val="000000"/>
-          <w:kern w:val="0"/>
-          <w:sz w:val="27"/>
-          <w:szCs w:val="27"/>
-          <w14:ligatures w14:val="none"/>
-        </w:rPr>
-        <w:t>What specific insights or patterns are we hoping to uncover?</w:t>
-      </w:r>
-    </w:p>
-    <w:p>
-      <w:pPr>
-        <w:pStyle w:val="ListParagraph"/>
-        <w:numPr>
-          <w:ilvl w:val="1"/>
-          <w:numId w:val="3"/>
-        </w:numPr>
-        <w:spacing w:before="100" w:beforeAutospacing="1" w:after="100" w:afterAutospacing="1" w:line="240" w:lineRule="auto"/>
-        <w:rPr>
-          <w:rFonts w:ascii="Times New Roman" w:eastAsia="Times New Roman" w:hAnsi="Times New Roman" w:cs="Times New Roman"/>
-          <w:color w:val="000000"/>
-          <w:kern w:val="0"/>
-          <w:sz w:val="27"/>
-          <w:szCs w:val="27"/>
-          <w14:ligatures w14:val="none"/>
-        </w:rPr>
-      </w:pPr>
-      <w:r>
-        <w:rPr>
-          <w:rFonts w:ascii="Times New Roman" w:eastAsia="Times New Roman" w:hAnsi="Times New Roman" w:cs="Times New Roman"/>
-          <w:color w:val="000000"/>
-          <w:kern w:val="0"/>
-          <w:sz w:val="27"/>
-          <w:szCs w:val="27"/>
-          <w14:ligatures w14:val="none"/>
-        </w:rPr>
-        <w:t>Are there key performance indicators (KPIs) or metrics that need to be tracked?</w:t>
-      </w:r>
-    </w:p>
-    <w:p>
-      <w:pPr>
-        <w:numPr>
-          <w:ilvl w:val="0"/>
-          <w:numId w:val="3"/>
-        </w:numPr>
-        <w:spacing w:before="100" w:beforeAutospacing="1" w:after="100" w:afterAutospacing="1" w:line="240" w:lineRule="auto"/>
-        <w:rPr>
-          <w:rFonts w:ascii="Times New Roman" w:eastAsia="Times New Roman" w:hAnsi="Times New Roman" w:cs="Times New Roman"/>
-          <w:color w:val="000000"/>
-          <w:kern w:val="0"/>
-          <w:sz w:val="27"/>
-          <w:szCs w:val="27"/>
-          <w14:ligatures w14:val="none"/>
-        </w:rPr>
-      </w:pPr>
-      <w:r>
-        <w:rPr>
-          <w:rFonts w:ascii="Times New Roman" w:eastAsia="Times New Roman" w:hAnsi="Times New Roman" w:cs="Times New Roman"/>
-          <w:color w:val="000000"/>
-          <w:kern w:val="0"/>
-          <w:sz w:val="27"/>
-          <w:szCs w:val="27"/>
-          <w14:ligatures w14:val="none"/>
-        </w:rPr>
-        <w:t>How did you discover the data quality issues?</w:t>
-      </w:r>
-    </w:p>
-    <w:p>
-      <w:pPr>
-        <w:spacing w:before="100" w:beforeAutospacing="1" w:after="100" w:afterAutospacing="1" w:line="240" w:lineRule="auto"/>
-        <w:ind w:left="720"/>
-        <w:rPr>
-          <w:rFonts w:ascii="Times New Roman" w:eastAsia="Times New Roman" w:hAnsi="Times New Roman" w:cs="Times New Roman"/>
-          <w:color w:val="000000"/>
-          <w:kern w:val="0"/>
-          <w:sz w:val="27"/>
-          <w:szCs w:val="27"/>
-          <w14:ligatures w14:val="none"/>
-        </w:rPr>
-      </w:pPr>
-      <w:r>
-        <w:rPr>
-          <w:rFonts w:ascii="Times New Roman" w:eastAsia="Times New Roman" w:hAnsi="Times New Roman" w:cs="Times New Roman"/>
-          <w:color w:val="000000"/>
-          <w:kern w:val="0"/>
-          <w:sz w:val="27"/>
-          <w:szCs w:val="27"/>
-          <w14:ligatures w14:val="none"/>
-        </w:rPr>
-        <w:t>First</w:t>
-      </w:r>
-      <w:r>
-        <w:rPr>
-          <w:rFonts w:ascii="Times New Roman" w:eastAsia="Times New Roman" w:hAnsi="Times New Roman" w:cs="Times New Roman"/>
-          <w:color w:val="000000"/>
-          <w:kern w:val="0"/>
-          <w:sz w:val="27"/>
-          <w:szCs w:val="27"/>
-          <w14:ligatures w14:val="none"/>
-        </w:rPr>
-        <w:t xml:space="preserve"> formatted the file to remove whitespace and then</w:t>
-      </w:r>
-      <w:r>
-        <w:rPr>
-          <w:rFonts w:ascii="Times New Roman" w:eastAsia="Times New Roman" w:hAnsi="Times New Roman" w:cs="Times New Roman"/>
-          <w:color w:val="000000"/>
-          <w:kern w:val="0"/>
-          <w:sz w:val="27"/>
-          <w:szCs w:val="27"/>
-          <w14:ligatures w14:val="none"/>
-        </w:rPr>
-        <w:t xml:space="preserve"> checked for incorrect values </w:t>
+      <w:r>
+        <w:rPr>
+          <w:rFonts w:ascii="Times New Roman" w:eastAsia="Times New Roman" w:hAnsi="Times New Roman" w:cs="Times New Roman"/>
+          <w:color w:val="000000"/>
+          <w:kern w:val="0"/>
+          <w:sz w:val="27"/>
+          <w:szCs w:val="27"/>
+          <w14:ligatures w14:val="none"/>
+        </w:rPr>
+        <w:t xml:space="preserve"> can we map different data formats to a common </w:t>
       </w:r>
       <w:proofErr w:type="spellStart"/>
       <w:r>
@@ -1505,7 +1848,7 @@
           <w:szCs w:val="27"/>
           <w14:ligatures w14:val="none"/>
         </w:rPr>
-        <w:t>ie</w:t>
+        <w:t>structure?For</w:t>
       </w:r>
       <w:proofErr w:type="spellEnd"/>
       <w:r>
@@ -1517,18 +1860,217 @@
           <w:szCs w:val="27"/>
           <w14:ligatures w14:val="none"/>
         </w:rPr>
-        <w:t xml:space="preserve"> error in the data itself. Next found missing data. Also, checked for range of values to see if there is any outlier. </w:t>
-      </w:r>
-      <w:r>
-        <w:rPr>
-          <w:rFonts w:ascii="Times New Roman" w:eastAsia="Times New Roman" w:hAnsi="Times New Roman" w:cs="Times New Roman"/>
-          <w:color w:val="000000"/>
-          <w:kern w:val="0"/>
-          <w:sz w:val="27"/>
-          <w:szCs w:val="27"/>
-          <w14:ligatures w14:val="none"/>
-        </w:rPr>
-        <w:t xml:space="preserve">All the </w:t>
+        <w:t xml:space="preserve"> instance, can we create a standardized product catalog?</w:t>
+      </w:r>
+    </w:p>
+    <w:p>
+      <w:pPr>
+        <w:spacing w:before="100" w:beforeAutospacing="1" w:after="100" w:afterAutospacing="1" w:line="240" w:lineRule="auto"/>
+        <w:outlineLvl w:val="2"/>
+        <w:rPr>
+          <w:rFonts w:ascii="Times New Roman" w:eastAsia="Times New Roman" w:hAnsi="Times New Roman" w:cs="Times New Roman"/>
+          <w:color w:val="000000"/>
+          <w:kern w:val="0"/>
+          <w:sz w:val="27"/>
+          <w:szCs w:val="27"/>
+          <w14:ligatures w14:val="none"/>
+        </w:rPr>
+      </w:pPr>
+      <w:r>
+        <w:rPr>
+          <w:rFonts w:ascii="Times New Roman" w:eastAsia="Times New Roman" w:hAnsi="Times New Roman" w:cs="Times New Roman"/>
+          <w:color w:val="000000"/>
+          <w:kern w:val="0"/>
+          <w:sz w:val="27"/>
+          <w:szCs w:val="27"/>
+          <w14:ligatures w14:val="none"/>
+        </w:rPr>
+        <w:t>Data Validation: How do we validate the accuracy of incoming data? Are there automated checks we can put in place?</w:t>
+      </w:r>
+    </w:p>
+    <w:p>
+      <w:pPr>
+        <w:spacing w:before="100" w:beforeAutospacing="1" w:after="100" w:afterAutospacing="1" w:line="240" w:lineRule="auto"/>
+        <w:outlineLvl w:val="2"/>
+        <w:rPr>
+          <w:rFonts w:ascii="Times New Roman" w:eastAsia="Times New Roman" w:hAnsi="Times New Roman" w:cs="Times New Roman"/>
+          <w:color w:val="000000"/>
+          <w:kern w:val="0"/>
+          <w:sz w:val="27"/>
+          <w:szCs w:val="27"/>
+          <w14:ligatures w14:val="none"/>
+        </w:rPr>
+      </w:pPr>
+      <w:r>
+        <w:rPr>
+          <w:rFonts w:ascii="Times New Roman" w:eastAsia="Times New Roman" w:hAnsi="Times New Roman" w:cs="Times New Roman"/>
+          <w:color w:val="000000"/>
+          <w:kern w:val="0"/>
+          <w:sz w:val="27"/>
+          <w:szCs w:val="27"/>
+          <w14:ligatures w14:val="none"/>
+        </w:rPr>
+        <w:t>Data Enrichment: Can we enhance our data with additional information, like customer demographics or purchase history?</w:t>
+      </w:r>
+    </w:p>
+    <w:p>
+      <w:pPr>
+        <w:spacing w:before="100" w:beforeAutospacing="1" w:after="100" w:afterAutospacing="1" w:line="240" w:lineRule="auto"/>
+        <w:outlineLvl w:val="2"/>
+        <w:rPr>
+          <w:rFonts w:ascii="Times New Roman" w:eastAsia="Times New Roman" w:hAnsi="Times New Roman" w:cs="Times New Roman"/>
+          <w:color w:val="000000"/>
+          <w:kern w:val="0"/>
+          <w:sz w:val="27"/>
+          <w:szCs w:val="27"/>
+          <w14:ligatures w14:val="none"/>
+        </w:rPr>
+      </w:pPr>
+      <w:r>
+        <w:rPr>
+          <w:rFonts w:ascii="Times New Roman" w:eastAsia="Times New Roman" w:hAnsi="Times New Roman" w:cs="Times New Roman"/>
+          <w:color w:val="000000"/>
+          <w:kern w:val="0"/>
+          <w:sz w:val="27"/>
+          <w:szCs w:val="27"/>
+          <w14:ligatures w14:val="none"/>
+        </w:rPr>
+        <w:t>3. Optimization Opportunities: Here’s where we can optimize our data assets:</w:t>
+      </w:r>
+    </w:p>
+    <w:p>
+      <w:pPr>
+        <w:spacing w:before="100" w:beforeAutospacing="1" w:after="100" w:afterAutospacing="1" w:line="240" w:lineRule="auto"/>
+        <w:outlineLvl w:val="2"/>
+        <w:rPr>
+          <w:rFonts w:ascii="Times New Roman" w:eastAsia="Times New Roman" w:hAnsi="Times New Roman" w:cs="Times New Roman"/>
+          <w:color w:val="000000"/>
+          <w:kern w:val="0"/>
+          <w:sz w:val="27"/>
+          <w:szCs w:val="27"/>
+          <w14:ligatures w14:val="none"/>
+        </w:rPr>
+      </w:pPr>
+      <w:r>
+        <w:rPr>
+          <w:rFonts w:ascii="Times New Roman" w:eastAsia="Times New Roman" w:hAnsi="Times New Roman" w:cs="Times New Roman"/>
+          <w:color w:val="000000"/>
+          <w:kern w:val="0"/>
+          <w:sz w:val="27"/>
+          <w:szCs w:val="27"/>
+          <w14:ligatures w14:val="none"/>
+        </w:rPr>
+        <w:t>Consolidation: Let’s create a central repository where all data is transformed into a consistent format. This will improve reporting and analytics.</w:t>
+      </w:r>
+    </w:p>
+    <w:p>
+      <w:pPr>
+        <w:spacing w:before="100" w:beforeAutospacing="1" w:after="100" w:afterAutospacing="1" w:line="240" w:lineRule="auto"/>
+        <w:outlineLvl w:val="2"/>
+        <w:rPr>
+          <w:rFonts w:ascii="Times New Roman" w:eastAsia="Times New Roman" w:hAnsi="Times New Roman" w:cs="Times New Roman"/>
+          <w:color w:val="000000"/>
+          <w:kern w:val="0"/>
+          <w:sz w:val="27"/>
+          <w:szCs w:val="27"/>
+          <w14:ligatures w14:val="none"/>
+        </w:rPr>
+      </w:pPr>
+      <w:r>
+        <w:rPr>
+          <w:rFonts w:ascii="Times New Roman" w:eastAsia="Times New Roman" w:hAnsi="Times New Roman" w:cs="Times New Roman"/>
+          <w:color w:val="000000"/>
+          <w:kern w:val="0"/>
+          <w:sz w:val="27"/>
+          <w:szCs w:val="27"/>
+          <w14:ligatures w14:val="none"/>
+        </w:rPr>
+        <w:t>Cleaning: We’ll need to clean up erroneous entries and fill in missing data. Regular audits can help maintain data quality.</w:t>
+      </w:r>
+    </w:p>
+    <w:p>
+      <w:pPr>
+        <w:spacing w:before="100" w:beforeAutospacing="1" w:after="100" w:afterAutospacing="1" w:line="240" w:lineRule="auto"/>
+        <w:outlineLvl w:val="2"/>
+        <w:rPr>
+          <w:rFonts w:ascii="Times New Roman" w:eastAsia="Times New Roman" w:hAnsi="Times New Roman" w:cs="Times New Roman"/>
+          <w:color w:val="000000"/>
+          <w:kern w:val="0"/>
+          <w:sz w:val="27"/>
+          <w:szCs w:val="27"/>
+          <w14:ligatures w14:val="none"/>
+        </w:rPr>
+      </w:pPr>
+      <w:r>
+        <w:rPr>
+          <w:rFonts w:ascii="Times New Roman" w:eastAsia="Times New Roman" w:hAnsi="Times New Roman" w:cs="Times New Roman"/>
+          <w:color w:val="000000"/>
+          <w:kern w:val="0"/>
+          <w:sz w:val="27"/>
+          <w:szCs w:val="27"/>
+          <w14:ligatures w14:val="none"/>
+        </w:rPr>
+        <w:t>Performance and Scaling:</w:t>
+      </w:r>
+    </w:p>
+    <w:p>
+      <w:pPr>
+        <w:spacing w:before="100" w:beforeAutospacing="1" w:after="100" w:afterAutospacing="1" w:line="240" w:lineRule="auto"/>
+        <w:outlineLvl w:val="2"/>
+        <w:rPr>
+          <w:rFonts w:ascii="Times New Roman" w:eastAsia="Times New Roman" w:hAnsi="Times New Roman" w:cs="Times New Roman"/>
+          <w:color w:val="000000"/>
+          <w:kern w:val="0"/>
+          <w:sz w:val="27"/>
+          <w:szCs w:val="27"/>
+          <w14:ligatures w14:val="none"/>
+        </w:rPr>
+      </w:pPr>
+      <w:r>
+        <w:rPr>
+          <w:rFonts w:ascii="Times New Roman" w:eastAsia="Times New Roman" w:hAnsi="Times New Roman" w:cs="Times New Roman"/>
+          <w:color w:val="000000"/>
+          <w:kern w:val="0"/>
+          <w:sz w:val="27"/>
+          <w:szCs w:val="27"/>
+          <w14:ligatures w14:val="none"/>
+        </w:rPr>
+        <w:t xml:space="preserve">Performance: Using </w:t>
+      </w:r>
+      <w:r>
+        <w:rPr>
+          <w:rFonts w:ascii="Times New Roman" w:eastAsia="Times New Roman" w:hAnsi="Times New Roman" w:cs="Times New Roman"/>
+          <w:color w:val="000000"/>
+          <w:kern w:val="0"/>
+          <w:sz w:val="27"/>
+          <w:szCs w:val="27"/>
+          <w14:ligatures w14:val="none"/>
+        </w:rPr>
+        <w:t xml:space="preserve">SQL optimization techniques should be used like – optimizing joins, using temp tables and avoiding subqueries, using the correct </w:t>
+      </w:r>
+      <w:proofErr w:type="gramStart"/>
+      <w:r>
+        <w:rPr>
+          <w:rFonts w:ascii="Times New Roman" w:eastAsia="Times New Roman" w:hAnsi="Times New Roman" w:cs="Times New Roman"/>
+          <w:color w:val="000000"/>
+          <w:kern w:val="0"/>
+          <w:sz w:val="27"/>
+          <w:szCs w:val="27"/>
+          <w14:ligatures w14:val="none"/>
+        </w:rPr>
+        <w:t>datatypes ,</w:t>
+      </w:r>
+      <w:proofErr w:type="gramEnd"/>
+      <w:r>
+        <w:rPr>
+          <w:rFonts w:ascii="Times New Roman" w:eastAsia="Times New Roman" w:hAnsi="Times New Roman" w:cs="Times New Roman"/>
+          <w:color w:val="000000"/>
+          <w:kern w:val="0"/>
+          <w:sz w:val="27"/>
+          <w:szCs w:val="27"/>
+          <w14:ligatures w14:val="none"/>
+        </w:rPr>
+        <w:t xml:space="preserve"> </w:t>
       </w:r>
       <w:proofErr w:type="spellStart"/>
       <w:r>
@@ -1540,296 +2082,136 @@
           <w:szCs w:val="27"/>
           <w14:ligatures w14:val="none"/>
         </w:rPr>
-        <w:t>json</w:t>
+        <w:t>etc</w:t>
       </w:r>
       <w:proofErr w:type="spellEnd"/>
-      <w:r>
-        <w:rPr>
-          <w:rFonts w:ascii="Times New Roman" w:eastAsia="Times New Roman" w:hAnsi="Times New Roman" w:cs="Times New Roman"/>
-          <w:color w:val="000000"/>
-          <w:kern w:val="0"/>
-          <w:sz w:val="27"/>
-          <w:szCs w:val="27"/>
-          <w14:ligatures w14:val="none"/>
-        </w:rPr>
-        <w:t xml:space="preserve"> files have </w:t>
-      </w:r>
-      <w:proofErr w:type="gramStart"/>
-      <w:r>
-        <w:rPr>
-          <w:rFonts w:ascii="Times New Roman" w:eastAsia="Times New Roman" w:hAnsi="Times New Roman" w:cs="Times New Roman"/>
-          <w:color w:val="000000"/>
-          <w:kern w:val="0"/>
-          <w:sz w:val="27"/>
-          <w:szCs w:val="27"/>
-          <w14:ligatures w14:val="none"/>
-        </w:rPr>
-        <w:t>record</w:t>
-      </w:r>
-      <w:proofErr w:type="gramEnd"/>
-      <w:r>
-        <w:rPr>
-          <w:rFonts w:ascii="Times New Roman" w:eastAsia="Times New Roman" w:hAnsi="Times New Roman" w:cs="Times New Roman"/>
-          <w:color w:val="000000"/>
-          <w:kern w:val="0"/>
-          <w:sz w:val="27"/>
-          <w:szCs w:val="27"/>
-          <w14:ligatures w14:val="none"/>
-        </w:rPr>
-        <w:t xml:space="preserve"> with attributes not in the same order.</w:t>
-      </w:r>
-    </w:p>
-    <w:p>
-      <w:pPr>
-        <w:spacing w:before="100" w:beforeAutospacing="1" w:after="100" w:afterAutospacing="1" w:line="240" w:lineRule="auto"/>
-        <w:ind w:left="720"/>
-        <w:rPr>
-          <w:rFonts w:ascii="Times New Roman" w:eastAsia="Times New Roman" w:hAnsi="Times New Roman" w:cs="Times New Roman"/>
-          <w:color w:val="000000"/>
-          <w:kern w:val="0"/>
-          <w:sz w:val="27"/>
-          <w:szCs w:val="27"/>
-          <w14:ligatures w14:val="none"/>
-        </w:rPr>
-      </w:pPr>
-    </w:p>
-    <w:p>
-      <w:pPr>
-        <w:numPr>
-          <w:ilvl w:val="0"/>
-          <w:numId w:val="3"/>
-        </w:numPr>
-        <w:spacing w:before="100" w:beforeAutospacing="1" w:after="100" w:afterAutospacing="1" w:line="240" w:lineRule="auto"/>
-        <w:rPr>
-          <w:rFonts w:ascii="Times New Roman" w:eastAsia="Times New Roman" w:hAnsi="Times New Roman" w:cs="Times New Roman"/>
-          <w:color w:val="000000"/>
-          <w:kern w:val="0"/>
-          <w:sz w:val="27"/>
-          <w:szCs w:val="27"/>
-          <w14:ligatures w14:val="none"/>
-        </w:rPr>
-      </w:pPr>
-      <w:r>
-        <w:rPr>
-          <w:rFonts w:ascii="Times New Roman" w:eastAsia="Times New Roman" w:hAnsi="Times New Roman" w:cs="Times New Roman"/>
-          <w:color w:val="000000"/>
-          <w:kern w:val="0"/>
-          <w:sz w:val="27"/>
-          <w:szCs w:val="27"/>
-          <w14:ligatures w14:val="none"/>
-        </w:rPr>
-        <w:t>What do you need to know to resolve the data quality issues?</w:t>
-      </w:r>
-    </w:p>
-    <w:p>
-      <w:pPr>
-        <w:pStyle w:val="ListParagraph"/>
-        <w:numPr>
-          <w:ilvl w:val="1"/>
-          <w:numId w:val="3"/>
-        </w:numPr>
-        <w:spacing w:before="100" w:beforeAutospacing="1" w:after="100" w:afterAutospacing="1" w:line="240" w:lineRule="auto"/>
-        <w:rPr>
-          <w:rFonts w:ascii="Times New Roman" w:eastAsia="Times New Roman" w:hAnsi="Times New Roman" w:cs="Times New Roman"/>
-          <w:color w:val="000000"/>
-          <w:kern w:val="0"/>
-          <w:sz w:val="27"/>
-          <w:szCs w:val="27"/>
-          <w14:ligatures w14:val="none"/>
-        </w:rPr>
-      </w:pPr>
-      <w:r>
-        <w:rPr>
-          <w:rFonts w:ascii="Times New Roman" w:eastAsia="Times New Roman" w:hAnsi="Times New Roman" w:cs="Times New Roman"/>
-          <w:color w:val="000000"/>
-          <w:kern w:val="0"/>
-          <w:sz w:val="27"/>
-          <w:szCs w:val="27"/>
-          <w14:ligatures w14:val="none"/>
-        </w:rPr>
-        <w:t>What specific data quality metrics or criteria are important to you?</w:t>
-      </w:r>
-    </w:p>
-    <w:p>
-      <w:pPr>
-        <w:pStyle w:val="ListParagraph"/>
-        <w:numPr>
-          <w:ilvl w:val="1"/>
-          <w:numId w:val="3"/>
-        </w:numPr>
-        <w:spacing w:before="100" w:beforeAutospacing="1" w:after="100" w:afterAutospacing="1" w:line="240" w:lineRule="auto"/>
-        <w:rPr>
-          <w:rFonts w:ascii="Times New Roman" w:eastAsia="Times New Roman" w:hAnsi="Times New Roman" w:cs="Times New Roman"/>
-          <w:color w:val="000000"/>
-          <w:kern w:val="0"/>
-          <w:sz w:val="27"/>
-          <w:szCs w:val="27"/>
-          <w14:ligatures w14:val="none"/>
-        </w:rPr>
-      </w:pPr>
-      <w:r>
-        <w:rPr>
-          <w:rFonts w:ascii="Times New Roman" w:eastAsia="Times New Roman" w:hAnsi="Times New Roman" w:cs="Times New Roman"/>
-          <w:color w:val="000000"/>
-          <w:kern w:val="0"/>
-          <w:sz w:val="27"/>
-          <w:szCs w:val="27"/>
-          <w14:ligatures w14:val="none"/>
-        </w:rPr>
-        <w:t>Are there defined standards or expectations for data accuracy, completeness, and consistency?</w:t>
-      </w:r>
-    </w:p>
-    <w:p>
-      <w:pPr>
-        <w:pStyle w:val="ListParagraph"/>
-        <w:numPr>
-          <w:ilvl w:val="1"/>
-          <w:numId w:val="3"/>
-        </w:numPr>
-        <w:spacing w:before="100" w:beforeAutospacing="1" w:after="100" w:afterAutospacing="1" w:line="240" w:lineRule="auto"/>
-        <w:rPr>
-          <w:rFonts w:ascii="Times New Roman" w:eastAsia="Times New Roman" w:hAnsi="Times New Roman" w:cs="Times New Roman"/>
-          <w:color w:val="000000"/>
-          <w:kern w:val="0"/>
-          <w:sz w:val="27"/>
-          <w:szCs w:val="27"/>
-          <w14:ligatures w14:val="none"/>
-        </w:rPr>
-      </w:pPr>
-      <w:r>
-        <w:rPr>
-          <w:rFonts w:ascii="Times New Roman" w:eastAsia="Times New Roman" w:hAnsi="Times New Roman" w:cs="Times New Roman"/>
-          <w:color w:val="000000"/>
-          <w:kern w:val="0"/>
-          <w:sz w:val="27"/>
-          <w:szCs w:val="27"/>
-          <w14:ligatures w14:val="none"/>
-        </w:rPr>
-        <w:t>What contextual information is required to understand and address the identified issues?</w:t>
-      </w:r>
-    </w:p>
-    <w:p>
-      <w:pPr>
-        <w:numPr>
-          <w:ilvl w:val="0"/>
-          <w:numId w:val="3"/>
-        </w:numPr>
-        <w:spacing w:before="100" w:beforeAutospacing="1" w:after="100" w:afterAutospacing="1" w:line="240" w:lineRule="auto"/>
-        <w:rPr>
-          <w:rFonts w:ascii="Times New Roman" w:eastAsia="Times New Roman" w:hAnsi="Times New Roman" w:cs="Times New Roman"/>
-          <w:color w:val="000000"/>
-          <w:kern w:val="0"/>
-          <w:sz w:val="27"/>
-          <w:szCs w:val="27"/>
-          <w14:ligatures w14:val="none"/>
-        </w:rPr>
-      </w:pPr>
-      <w:r>
-        <w:rPr>
-          <w:rFonts w:ascii="Times New Roman" w:eastAsia="Times New Roman" w:hAnsi="Times New Roman" w:cs="Times New Roman"/>
-          <w:color w:val="000000"/>
-          <w:kern w:val="0"/>
-          <w:sz w:val="27"/>
-          <w:szCs w:val="27"/>
-          <w14:ligatures w14:val="none"/>
-        </w:rPr>
-        <w:t>What other information would you need to help you optimize the data assets you're trying to create?</w:t>
-      </w:r>
-    </w:p>
-    <w:p>
-      <w:pPr>
-        <w:pStyle w:val="ListParagraph"/>
-        <w:numPr>
-          <w:ilvl w:val="1"/>
-          <w:numId w:val="3"/>
-        </w:numPr>
-        <w:spacing w:before="100" w:beforeAutospacing="1" w:after="100" w:afterAutospacing="1" w:line="240" w:lineRule="auto"/>
-        <w:rPr>
-          <w:rFonts w:ascii="Times New Roman" w:eastAsia="Times New Roman" w:hAnsi="Times New Roman" w:cs="Times New Roman"/>
-          <w:color w:val="000000"/>
-          <w:kern w:val="0"/>
-          <w:sz w:val="27"/>
-          <w:szCs w:val="27"/>
-          <w14:ligatures w14:val="none"/>
-        </w:rPr>
-      </w:pPr>
-      <w:r>
-        <w:rPr>
-          <w:rFonts w:ascii="Times New Roman" w:eastAsia="Times New Roman" w:hAnsi="Times New Roman" w:cs="Times New Roman"/>
-          <w:color w:val="000000"/>
-          <w:kern w:val="0"/>
-          <w:sz w:val="27"/>
-          <w:szCs w:val="27"/>
-          <w14:ligatures w14:val="none"/>
-        </w:rPr>
-        <w:t>What specific insights or analytics would be most valuable for your decision-making processes?</w:t>
-      </w:r>
-    </w:p>
-    <w:p>
-      <w:pPr>
-        <w:pStyle w:val="ListParagraph"/>
-        <w:numPr>
-          <w:ilvl w:val="1"/>
-          <w:numId w:val="3"/>
-        </w:numPr>
-        <w:spacing w:before="100" w:beforeAutospacing="1" w:after="100" w:afterAutospacing="1" w:line="240" w:lineRule="auto"/>
-        <w:rPr>
-          <w:rFonts w:ascii="Times New Roman" w:eastAsia="Times New Roman" w:hAnsi="Times New Roman" w:cs="Times New Roman"/>
-          <w:color w:val="000000"/>
-          <w:kern w:val="0"/>
-          <w:sz w:val="27"/>
-          <w:szCs w:val="27"/>
-          <w14:ligatures w14:val="none"/>
-        </w:rPr>
-      </w:pPr>
-      <w:r>
-        <w:rPr>
-          <w:rFonts w:ascii="Times New Roman" w:eastAsia="Times New Roman" w:hAnsi="Times New Roman" w:cs="Times New Roman"/>
-          <w:color w:val="000000"/>
-          <w:kern w:val="0"/>
-          <w:sz w:val="27"/>
-          <w:szCs w:val="27"/>
-          <w14:ligatures w14:val="none"/>
-        </w:rPr>
-        <w:t>Are there additional data sources or contextual information that could enhance the value of the data?</w:t>
-      </w:r>
-    </w:p>
-    <w:p>
-      <w:pPr>
-        <w:pStyle w:val="ListParagraph"/>
-        <w:numPr>
-          <w:ilvl w:val="1"/>
-          <w:numId w:val="3"/>
-        </w:numPr>
-        <w:spacing w:before="100" w:beforeAutospacing="1" w:after="100" w:afterAutospacing="1" w:line="240" w:lineRule="auto"/>
-        <w:rPr>
-          <w:rFonts w:ascii="Times New Roman" w:eastAsia="Times New Roman" w:hAnsi="Times New Roman" w:cs="Times New Roman"/>
-          <w:color w:val="000000"/>
-          <w:kern w:val="0"/>
-          <w:sz w:val="27"/>
-          <w:szCs w:val="27"/>
-          <w14:ligatures w14:val="none"/>
-        </w:rPr>
-      </w:pPr>
-      <w:r>
-        <w:rPr>
-          <w:rFonts w:ascii="Times New Roman" w:eastAsia="Times New Roman" w:hAnsi="Times New Roman" w:cs="Times New Roman"/>
-          <w:color w:val="000000"/>
-          <w:kern w:val="0"/>
-          <w:sz w:val="27"/>
-          <w:szCs w:val="27"/>
-          <w14:ligatures w14:val="none"/>
-        </w:rPr>
-        <w:t>How do you envision using the optimized data assets to drive business outcomes?</w:t>
-      </w:r>
-    </w:p>
-    <w:p>
-      <w:pPr>
-        <w:numPr>
-          <w:ilvl w:val="0"/>
-          <w:numId w:val="3"/>
-        </w:numPr>
-        <w:spacing w:before="100" w:beforeAutospacing="1" w:after="100" w:afterAutospacing="1" w:line="240" w:lineRule="auto"/>
+    </w:p>
+    <w:p>
+      <w:pPr>
+        <w:spacing w:before="100" w:beforeAutospacing="1" w:after="100" w:afterAutospacing="1" w:line="240" w:lineRule="auto"/>
+        <w:outlineLvl w:val="2"/>
+        <w:rPr>
+          <w:rFonts w:ascii="Times New Roman" w:eastAsia="Times New Roman" w:hAnsi="Times New Roman" w:cs="Times New Roman"/>
+          <w:color w:val="000000"/>
+          <w:kern w:val="0"/>
+          <w:sz w:val="27"/>
+          <w:szCs w:val="27"/>
+          <w14:ligatures w14:val="none"/>
+        </w:rPr>
+      </w:pPr>
+      <w:r>
+        <w:rPr>
+          <w:rFonts w:ascii="Times New Roman" w:eastAsia="Times New Roman" w:hAnsi="Times New Roman" w:cs="Times New Roman"/>
+          <w:color w:val="000000"/>
+          <w:kern w:val="0"/>
+          <w:sz w:val="27"/>
+          <w:szCs w:val="27"/>
+          <w14:ligatures w14:val="none"/>
+        </w:rPr>
+        <w:t>Scaling Concerns: As our user base grows, we must ensure our system can handle the load. We’ll need to monitor performance metrics like response time and resource utilization.</w:t>
+      </w:r>
+    </w:p>
+    <w:p>
+      <w:pPr>
+        <w:spacing w:before="100" w:beforeAutospacing="1" w:after="100" w:afterAutospacing="1" w:line="240" w:lineRule="auto"/>
+        <w:outlineLvl w:val="2"/>
+        <w:rPr>
+          <w:rFonts w:ascii="Times New Roman" w:eastAsia="Times New Roman" w:hAnsi="Times New Roman" w:cs="Times New Roman"/>
+          <w:color w:val="000000"/>
+          <w:kern w:val="0"/>
+          <w:sz w:val="27"/>
+          <w:szCs w:val="27"/>
+          <w14:ligatures w14:val="none"/>
+        </w:rPr>
+      </w:pPr>
+      <w:r>
+        <w:rPr>
+          <w:rFonts w:ascii="Times New Roman" w:eastAsia="Times New Roman" w:hAnsi="Times New Roman" w:cs="Times New Roman"/>
+          <w:color w:val="000000"/>
+          <w:kern w:val="0"/>
+          <w:sz w:val="27"/>
+          <w:szCs w:val="27"/>
+          <w14:ligatures w14:val="none"/>
+        </w:rPr>
+        <w:t xml:space="preserve">Action Plan: Implement caching, optimize database queries, and consider cloud-based </w:t>
+      </w:r>
+      <w:r>
+        <w:rPr>
+          <w:rFonts w:ascii="Times New Roman" w:eastAsia="Times New Roman" w:hAnsi="Times New Roman" w:cs="Times New Roman"/>
+          <w:color w:val="000000"/>
+          <w:kern w:val="0"/>
+          <w:sz w:val="27"/>
+          <w:szCs w:val="27"/>
+          <w14:ligatures w14:val="none"/>
+        </w:rPr>
+        <w:t xml:space="preserve">and platform agnostic </w:t>
+      </w:r>
+      <w:r>
+        <w:rPr>
+          <w:rFonts w:ascii="Times New Roman" w:eastAsia="Times New Roman" w:hAnsi="Times New Roman" w:cs="Times New Roman"/>
+          <w:color w:val="000000"/>
+          <w:kern w:val="0"/>
+          <w:sz w:val="27"/>
+          <w:szCs w:val="27"/>
+          <w14:ligatures w14:val="none"/>
+        </w:rPr>
+        <w:t>solutions for scalability.</w:t>
+      </w:r>
+    </w:p>
+    <w:p>
+      <w:pPr>
+        <w:spacing w:before="100" w:beforeAutospacing="1" w:after="100" w:afterAutospacing="1" w:line="240" w:lineRule="auto"/>
+        <w:outlineLvl w:val="2"/>
+        <w:rPr>
+          <w:rFonts w:ascii="Times New Roman" w:eastAsia="Times New Roman" w:hAnsi="Times New Roman" w:cs="Times New Roman"/>
+          <w:color w:val="000000"/>
+          <w:kern w:val="0"/>
+          <w:sz w:val="27"/>
+          <w:szCs w:val="27"/>
+          <w14:ligatures w14:val="none"/>
+        </w:rPr>
+      </w:pPr>
+      <w:r>
+        <w:rPr>
+          <w:rFonts w:ascii="Times New Roman" w:eastAsia="Times New Roman" w:hAnsi="Times New Roman" w:cs="Times New Roman"/>
+          <w:color w:val="000000"/>
+          <w:kern w:val="0"/>
+          <w:sz w:val="27"/>
+          <w:szCs w:val="27"/>
+          <w14:ligatures w14:val="none"/>
+        </w:rPr>
+        <w:t>4. Pros and Cons:</w:t>
+      </w:r>
+    </w:p>
+    <w:p>
+      <w:pPr>
+        <w:spacing w:before="100" w:beforeAutospacing="1" w:after="100" w:afterAutospacing="1" w:line="240" w:lineRule="auto"/>
+        <w:outlineLvl w:val="2"/>
+        <w:rPr>
+          <w:rFonts w:ascii="Times New Roman" w:eastAsia="Times New Roman" w:hAnsi="Times New Roman" w:cs="Times New Roman"/>
+          <w:color w:val="000000"/>
+          <w:kern w:val="0"/>
+          <w:sz w:val="27"/>
+          <w:szCs w:val="27"/>
+          <w14:ligatures w14:val="none"/>
+        </w:rPr>
+      </w:pPr>
+      <w:r>
+        <w:rPr>
+          <w:rFonts w:ascii="Times New Roman" w:eastAsia="Times New Roman" w:hAnsi="Times New Roman" w:cs="Times New Roman"/>
+          <w:color w:val="000000"/>
+          <w:kern w:val="0"/>
+          <w:sz w:val="27"/>
+          <w:szCs w:val="27"/>
+          <w14:ligatures w14:val="none"/>
+        </w:rPr>
+        <w:t>Pros: Once we clean up the data, we’ll have a more accurate picture of customer behavior. This will enable targeted marketing, personalized offers, and better reward management.</w:t>
+      </w:r>
+    </w:p>
+    <w:p>
+      <w:pPr>
+        <w:spacing w:before="100" w:beforeAutospacing="1" w:after="100" w:afterAutospacing="1" w:line="240" w:lineRule="auto"/>
+        <w:outlineLvl w:val="2"/>
         <w:rPr>
           <w:rFonts w:ascii="Times New Roman" w:eastAsia="Times New Roman" w:hAnsi="Times New Roman" w:cs="Times New Roman"/>
           <w:color w:val="000000"/>
@@ -1849,126 +2231,184 @@
           <w14:ligatures w14:val="none"/>
         </w:rPr>
         <w:lastRenderedPageBreak/>
-        <w:t>What performance and scaling concerns do you anticipate in production and how do you plan to address them?</w:t>
-      </w:r>
-    </w:p>
-    <w:p>
-      <w:pPr>
-        <w:pStyle w:val="ListParagraph"/>
-        <w:numPr>
-          <w:ilvl w:val="1"/>
-          <w:numId w:val="3"/>
-        </w:numPr>
-        <w:spacing w:before="100" w:beforeAutospacing="1" w:after="100" w:afterAutospacing="1" w:line="240" w:lineRule="auto"/>
-        <w:rPr>
-          <w:rFonts w:ascii="Times New Roman" w:eastAsia="Times New Roman" w:hAnsi="Times New Roman" w:cs="Times New Roman"/>
-          <w:color w:val="000000"/>
-          <w:kern w:val="0"/>
-          <w:sz w:val="27"/>
-          <w:szCs w:val="27"/>
-          <w14:ligatures w14:val="none"/>
-        </w:rPr>
-      </w:pPr>
-      <w:r>
-        <w:rPr>
-          <w:rFonts w:ascii="Times New Roman" w:eastAsia="Times New Roman" w:hAnsi="Times New Roman" w:cs="Times New Roman"/>
-          <w:color w:val="000000"/>
-          <w:kern w:val="0"/>
-          <w:sz w:val="27"/>
-          <w:szCs w:val="27"/>
-          <w14:ligatures w14:val="none"/>
-        </w:rPr>
-        <w:t>What are the anticipated volumes of data in production, and how frequently will it be updated?</w:t>
-      </w:r>
-    </w:p>
-    <w:p>
-      <w:pPr>
-        <w:pStyle w:val="ListParagraph"/>
-        <w:numPr>
-          <w:ilvl w:val="1"/>
-          <w:numId w:val="3"/>
-        </w:numPr>
-        <w:spacing w:before="100" w:beforeAutospacing="1" w:after="100" w:afterAutospacing="1" w:line="240" w:lineRule="auto"/>
-        <w:rPr>
-          <w:rFonts w:ascii="Times New Roman" w:eastAsia="Times New Roman" w:hAnsi="Times New Roman" w:cs="Times New Roman"/>
-          <w:color w:val="000000"/>
-          <w:kern w:val="0"/>
-          <w:sz w:val="27"/>
-          <w:szCs w:val="27"/>
-          <w14:ligatures w14:val="none"/>
-        </w:rPr>
-      </w:pPr>
-      <w:r>
-        <w:rPr>
-          <w:rFonts w:ascii="Times New Roman" w:eastAsia="Times New Roman" w:hAnsi="Times New Roman" w:cs="Times New Roman"/>
-          <w:color w:val="000000"/>
-          <w:kern w:val="0"/>
-          <w:sz w:val="27"/>
-          <w:szCs w:val="27"/>
-          <w14:ligatures w14:val="none"/>
-        </w:rPr>
-        <w:t>Are there peak usage times or specific scenarios that may impact performance?</w:t>
-      </w:r>
-    </w:p>
-    <w:p>
-      <w:pPr>
-        <w:pStyle w:val="ListParagraph"/>
-        <w:numPr>
-          <w:ilvl w:val="1"/>
-          <w:numId w:val="3"/>
-        </w:numPr>
-        <w:spacing w:before="100" w:beforeAutospacing="1" w:after="100" w:afterAutospacing="1" w:line="240" w:lineRule="auto"/>
-        <w:rPr>
-          <w:rFonts w:ascii="Times New Roman" w:eastAsia="Times New Roman" w:hAnsi="Times New Roman" w:cs="Times New Roman"/>
-          <w:color w:val="000000"/>
-          <w:kern w:val="0"/>
-          <w:sz w:val="27"/>
-          <w:szCs w:val="27"/>
-          <w14:ligatures w14:val="none"/>
-        </w:rPr>
-      </w:pPr>
-      <w:r>
-        <w:rPr>
-          <w:rFonts w:ascii="Times New Roman" w:eastAsia="Times New Roman" w:hAnsi="Times New Roman" w:cs="Times New Roman"/>
-          <w:color w:val="000000"/>
-          <w:kern w:val="0"/>
-          <w:sz w:val="27"/>
-          <w:szCs w:val="27"/>
-          <w14:ligatures w14:val="none"/>
-        </w:rPr>
-        <w:t>What measures are in place to ensure scalability and responsiveness in handling increased data loads?</w:t>
-      </w:r>
-    </w:p>
-    <w:p>
-      <w:pPr>
-        <w:pStyle w:val="ListParagraph"/>
-        <w:numPr>
-          <w:ilvl w:val="1"/>
-          <w:numId w:val="3"/>
-        </w:numPr>
-        <w:spacing w:before="100" w:beforeAutospacing="1" w:after="100" w:afterAutospacing="1" w:line="240" w:lineRule="auto"/>
-        <w:rPr>
-          <w:rFonts w:ascii="Times New Roman" w:eastAsia="Times New Roman" w:hAnsi="Times New Roman" w:cs="Times New Roman"/>
-          <w:color w:val="000000"/>
-          <w:kern w:val="0"/>
-          <w:sz w:val="27"/>
-          <w:szCs w:val="27"/>
-          <w14:ligatures w14:val="none"/>
-        </w:rPr>
-      </w:pPr>
-      <w:r>
-        <w:rPr>
-          <w:rFonts w:ascii="Times New Roman" w:eastAsia="Times New Roman" w:hAnsi="Times New Roman" w:cs="Times New Roman"/>
-          <w:color w:val="000000"/>
-          <w:kern w:val="0"/>
-          <w:sz w:val="27"/>
-          <w:szCs w:val="27"/>
-          <w14:ligatures w14:val="none"/>
-        </w:rPr>
-        <w:t>How will the data infrastructure adapt to future growth or changes in data volume and complexity?</w:t>
-      </w:r>
-    </w:p>
-    <w:p/>
+        <w:t>Cons: The initial cleanup process may be time-consuming, and we’ll need to allocate resources for ongoing maintenance.</w:t>
+      </w:r>
+    </w:p>
+    <w:p>
+      <w:pPr>
+        <w:spacing w:before="100" w:beforeAutospacing="1" w:after="100" w:afterAutospacing="1" w:line="240" w:lineRule="auto"/>
+        <w:outlineLvl w:val="2"/>
+        <w:rPr>
+          <w:rFonts w:ascii="Times New Roman" w:eastAsia="Times New Roman" w:hAnsi="Times New Roman" w:cs="Times New Roman"/>
+          <w:color w:val="000000"/>
+          <w:kern w:val="0"/>
+          <w:sz w:val="27"/>
+          <w:szCs w:val="27"/>
+          <w14:ligatures w14:val="none"/>
+        </w:rPr>
+      </w:pPr>
+      <w:r>
+        <w:rPr>
+          <w:rFonts w:ascii="Times New Roman" w:eastAsia="Times New Roman" w:hAnsi="Times New Roman" w:cs="Times New Roman"/>
+          <w:color w:val="000000"/>
+          <w:kern w:val="0"/>
+          <w:sz w:val="27"/>
+          <w:szCs w:val="27"/>
+          <w14:ligatures w14:val="none"/>
+        </w:rPr>
+        <w:t>5. Action Steps:</w:t>
+      </w:r>
+    </w:p>
+    <w:p>
+      <w:pPr>
+        <w:spacing w:before="100" w:beforeAutospacing="1" w:after="100" w:afterAutospacing="1" w:line="240" w:lineRule="auto"/>
+        <w:outlineLvl w:val="2"/>
+        <w:rPr>
+          <w:rFonts w:ascii="Times New Roman" w:eastAsia="Times New Roman" w:hAnsi="Times New Roman" w:cs="Times New Roman"/>
+          <w:color w:val="000000"/>
+          <w:kern w:val="0"/>
+          <w:sz w:val="27"/>
+          <w:szCs w:val="27"/>
+          <w14:ligatures w14:val="none"/>
+        </w:rPr>
+      </w:pPr>
+      <w:r>
+        <w:rPr>
+          <w:rFonts w:ascii="Times New Roman" w:eastAsia="Times New Roman" w:hAnsi="Times New Roman" w:cs="Times New Roman"/>
+          <w:color w:val="000000"/>
+          <w:kern w:val="0"/>
+          <w:sz w:val="27"/>
+          <w:szCs w:val="27"/>
+          <w14:ligatures w14:val="none"/>
+        </w:rPr>
+        <w:t>Data Audit: Conduct a thorough audit to identify specific data issues.</w:t>
+      </w:r>
+    </w:p>
+    <w:p>
+      <w:pPr>
+        <w:spacing w:before="100" w:beforeAutospacing="1" w:after="100" w:afterAutospacing="1" w:line="240" w:lineRule="auto"/>
+        <w:outlineLvl w:val="2"/>
+        <w:rPr>
+          <w:rFonts w:ascii="Times New Roman" w:eastAsia="Times New Roman" w:hAnsi="Times New Roman" w:cs="Times New Roman"/>
+          <w:color w:val="000000"/>
+          <w:kern w:val="0"/>
+          <w:sz w:val="27"/>
+          <w:szCs w:val="27"/>
+          <w14:ligatures w14:val="none"/>
+        </w:rPr>
+      </w:pPr>
+      <w:r>
+        <w:rPr>
+          <w:rFonts w:ascii="Times New Roman" w:eastAsia="Times New Roman" w:hAnsi="Times New Roman" w:cs="Times New Roman"/>
+          <w:color w:val="000000"/>
+          <w:kern w:val="0"/>
+          <w:sz w:val="27"/>
+          <w:szCs w:val="27"/>
+          <w14:ligatures w14:val="none"/>
+        </w:rPr>
+        <w:t>Standardization: Work with the IT team to standardize data formats.</w:t>
+      </w:r>
+    </w:p>
+    <w:p>
+      <w:pPr>
+        <w:spacing w:before="100" w:beforeAutospacing="1" w:after="100" w:afterAutospacing="1" w:line="240" w:lineRule="auto"/>
+        <w:outlineLvl w:val="2"/>
+        <w:rPr>
+          <w:rFonts w:ascii="Times New Roman" w:eastAsia="Times New Roman" w:hAnsi="Times New Roman" w:cs="Times New Roman"/>
+          <w:color w:val="000000"/>
+          <w:kern w:val="0"/>
+          <w:sz w:val="27"/>
+          <w:szCs w:val="27"/>
+          <w14:ligatures w14:val="none"/>
+        </w:rPr>
+      </w:pPr>
+      <w:r>
+        <w:rPr>
+          <w:rFonts w:ascii="Times New Roman" w:eastAsia="Times New Roman" w:hAnsi="Times New Roman" w:cs="Times New Roman"/>
+          <w:color w:val="000000"/>
+          <w:kern w:val="0"/>
+          <w:sz w:val="27"/>
+          <w:szCs w:val="27"/>
+          <w14:ligatures w14:val="none"/>
+        </w:rPr>
+        <w:t>Validation Rules: Define validation rules to catch errors early.</w:t>
+      </w:r>
+    </w:p>
+    <w:p>
+      <w:pPr>
+        <w:spacing w:before="100" w:beforeAutospacing="1" w:after="100" w:afterAutospacing="1" w:line="240" w:lineRule="auto"/>
+        <w:outlineLvl w:val="2"/>
+        <w:rPr>
+          <w:rFonts w:ascii="Times New Roman" w:eastAsia="Times New Roman" w:hAnsi="Times New Roman" w:cs="Times New Roman"/>
+          <w:color w:val="000000"/>
+          <w:kern w:val="0"/>
+          <w:sz w:val="27"/>
+          <w:szCs w:val="27"/>
+          <w14:ligatures w14:val="none"/>
+        </w:rPr>
+      </w:pPr>
+      <w:r>
+        <w:rPr>
+          <w:rFonts w:ascii="Times New Roman" w:eastAsia="Times New Roman" w:hAnsi="Times New Roman" w:cs="Times New Roman"/>
+          <w:color w:val="000000"/>
+          <w:kern w:val="0"/>
+          <w:sz w:val="27"/>
+          <w:szCs w:val="27"/>
+          <w14:ligatures w14:val="none"/>
+        </w:rPr>
+        <w:t>Data Governance: Establish guidelines for data entry and maintenance.</w:t>
+      </w:r>
+    </w:p>
+    <w:p>
+      <w:pPr>
+        <w:spacing w:before="100" w:beforeAutospacing="1" w:after="100" w:afterAutospacing="1" w:line="240" w:lineRule="auto"/>
+        <w:outlineLvl w:val="2"/>
+        <w:rPr>
+          <w:rFonts w:ascii="Times New Roman" w:eastAsia="Times New Roman" w:hAnsi="Times New Roman" w:cs="Times New Roman"/>
+          <w:color w:val="000000"/>
+          <w:kern w:val="0"/>
+          <w:sz w:val="27"/>
+          <w:szCs w:val="27"/>
+          <w14:ligatures w14:val="none"/>
+        </w:rPr>
+      </w:pPr>
+      <w:r>
+        <w:rPr>
+          <w:rFonts w:ascii="Times New Roman" w:eastAsia="Times New Roman" w:hAnsi="Times New Roman" w:cs="Times New Roman"/>
+          <w:color w:val="000000"/>
+          <w:kern w:val="0"/>
+          <w:sz w:val="27"/>
+          <w:szCs w:val="27"/>
+          <w14:ligatures w14:val="none"/>
+        </w:rPr>
+        <w:t>Scalability Plan: Collaborate with our tech team to prepare for growth.</w:t>
+      </w:r>
+    </w:p>
+    <w:p>
+      <w:pPr>
+        <w:spacing w:before="100" w:beforeAutospacing="1" w:after="100" w:afterAutospacing="1" w:line="240" w:lineRule="auto"/>
+        <w:outlineLvl w:val="2"/>
+        <w:rPr>
+          <w:rFonts w:ascii="Times New Roman" w:eastAsia="Times New Roman" w:hAnsi="Times New Roman" w:cs="Times New Roman"/>
+          <w:color w:val="000000"/>
+          <w:kern w:val="0"/>
+          <w:sz w:val="27"/>
+          <w:szCs w:val="27"/>
+          <w14:ligatures w14:val="none"/>
+        </w:rPr>
+      </w:pPr>
+      <w:r>
+        <w:rPr>
+          <w:rFonts w:ascii="Times New Roman" w:eastAsia="Times New Roman" w:hAnsi="Times New Roman" w:cs="Times New Roman"/>
+          <w:color w:val="000000"/>
+          <w:kern w:val="0"/>
+          <w:sz w:val="27"/>
+          <w:szCs w:val="27"/>
+          <w14:ligatures w14:val="none"/>
+        </w:rPr>
+        <w:t>I’m confident that by addressing these data quality challenges, we’ll enhance our app’s performance and provide a delightful experience for our users.</w:t>
+      </w:r>
+    </w:p>
     <w:sectPr>
       <w:pgSz w:w="12240" w:h="15840"/>
       <w:pgMar w:top="1440" w:right="1440" w:bottom="1440" w:left="1440" w:header="720" w:footer="720" w:gutter="0"/>
@@ -1980,8 +2420,306 @@
 </file>
 
 <file path=word/numbering.xml><?xml version="1.0" encoding="utf-8"?>
-<w:numbering xmlns:wpc="http://schemas.microsoft.com/office/word/2010/wordprocessingCanvas" xmlns:cx="http://schemas.microsoft.com/office/drawing/2014/chartex" xmlns:cx1="http://schemas.microsoft.com/office/drawing/2015/9/8/chartex" xmlns:cx2="http://schemas.microsoft.com/office/drawing/2015/10/21/chartex" xmlns:cx3="http://schemas.microsoft.com/office/drawing/2016/5/9/chartex" xmlns:cx4="http://schemas.microsoft.com/office/drawing/2016/5/10/chartex" xmlns:cx5="http://schemas.microsoft.com/office/drawing/2016/5/11/chartex" xmlns:cx6="http://schemas.microsoft.com/office/drawing/2016/5/12/chartex" xmlns:cx7="http://schemas.microsoft.com/office/drawing/2016/5/13/chartex" xmlns:cx8="http://schemas.microsoft.com/office/drawing/2016/5/14/chartex" xmlns:mc="http://schemas.openxmlformats.org/markup-compatibility/2006" xmlns:aink="http://schemas.microsoft.com/office/drawing/2016/ink" xmlns:am3d="http://schemas.microsoft.com/office/drawing/2017/model3d" xmlns:o="urn:schemas-microsoft-com:office:office" xmlns:oel="http://schemas.microsoft.com/office/2019/extlst" xmlns:r="http://schemas.openxmlformats.org/officeDocument/2006/relationships" xmlns:m="http://schemas.openxmlformats.org/officeDocument/2006/math" xmlns:v="urn:schemas-microsoft-com:vml" xmlns:wp14="http://schemas.microsoft.com/office/word/2010/wordprocessingDrawing" xmlns:wp="http://schemas.openxmlformats.org/drawingml/2006/wordprocessingDrawing" xmlns:w10="urn:schemas-microsoft-com:office:word" xmlns:w="http://schemas.openxmlformats.org/wordprocessingml/2006/main" xmlns:w14="http://schemas.microsoft.com/office/word/2010/wordml" xmlns:w15="http://schemas.microsoft.com/office/word/2012/wordml" xmlns:w16cex="http://schemas.microsoft.com/office/word/2018/wordml/cex" xmlns:w16cid="http://schemas.microsoft.com/office/word/2016/wordml/cid" xmlns:w16="http://schemas.microsoft.com/office/word/2018/wordml" xmlns:w16sdtdh="http://schemas.microsoft.com/office/word/2020/wordml/sdtdatahash" xmlns:w16se="http://schemas.microsoft.com/office/word/2015/wordml/symex" xmlns:wpg="http://schemas.microsoft.com/office/word/2010/wordprocessingGroup" xmlns:wpi="http://schemas.microsoft.com/office/word/2010/wordprocessingInk" xmlns:wne="http://schemas.microsoft.com/office/word/2006/wordml" xmlns:wps="http://schemas.microsoft.com/office/word/2010/wordprocessingShape" mc:Ignorable="w14 w15 w16se w16cid w16 w16cex w16sdtdh wp14">
+<w:numbering xmlns:wpc="http://schemas.microsoft.com/office/word/2010/wordprocessingCanvas" xmlns:cx="http://schemas.microsoft.com/office/drawing/2014/chartex" xmlns:cx1="http://schemas.microsoft.com/office/drawing/2015/9/8/chartex" xmlns:cx2="http://schemas.microsoft.com/office/drawing/2015/10/21/chartex" xmlns:cx3="http://schemas.microsoft.com/office/drawing/2016/5/9/chartex" xmlns:cx4="http://schemas.microsoft.com/office/drawing/2016/5/10/chartex" xmlns:cx5="http://schemas.microsoft.com/office/drawing/2016/5/11/chartex" xmlns:cx6="http://schemas.microsoft.com/office/drawing/2016/5/12/chartex" xmlns:cx7="http://schemas.microsoft.com/office/drawing/2016/5/13/chartex" xmlns:cx8="http://schemas.microsoft.com/office/drawing/2016/5/14/chartex" xmlns:mc="http://schemas.openxmlformats.org/markup-compatibility/2006" xmlns:aink="http://schemas.microsoft.com/office/drawing/2016/ink" xmlns:am3d="http://schemas.microsoft.com/office/drawing/2017/model3d" xmlns:o="urn:schemas-microsoft-com:office:office" xmlns:oel="http://schemas.microsoft.com/office/2019/extlst" xmlns:r="http://schemas.openxmlformats.org/officeDocument/2006/relationships" xmlns:m="http://schemas.openxmlformats.org/officeDocument/2006/math" xmlns:v="urn:schemas-microsoft-com:vml" xmlns:wp14="http://schemas.microsoft.com/office/word/2010/wordprocessingDrawing" xmlns:wp="http://schemas.openxmlformats.org/drawingml/2006/wordprocessingDrawing" xmlns:w10="urn:schemas-microsoft-com:office:word" xmlns:w="http://schemas.openxmlformats.org/wordprocessingml/2006/main" xmlns:w14="http://schemas.microsoft.com/office/word/2010/wordml" xmlns:w15="http://schemas.microsoft.com/office/word/2012/wordml" xmlns:w16cex="http://schemas.microsoft.com/office/word/2018/wordml/cex" xmlns:w16cid="http://schemas.microsoft.com/office/word/2016/wordml/cid" xmlns:w16="http://schemas.microsoft.com/office/word/2018/wordml" xmlns:w16du="http://schemas.microsoft.com/office/word/2023/wordml/word16du" xmlns:w16sdtdh="http://schemas.microsoft.com/office/word/2020/wordml/sdtdatahash" xmlns:w16se="http://schemas.microsoft.com/office/word/2015/wordml/symex" xmlns:wpg="http://schemas.microsoft.com/office/word/2010/wordprocessingGroup" xmlns:wpi="http://schemas.microsoft.com/office/word/2010/wordprocessingInk" xmlns:wne="http://schemas.microsoft.com/office/word/2006/wordml" xmlns:wps="http://schemas.microsoft.com/office/word/2010/wordprocessingShape" mc:Ignorable="w14 w15 w16se w16cid w16 w16cex w16sdtdh w16du wp14">
   <w:abstractNum w:abstractNumId="0" w15:restartNumberingAfterBreak="0">
+    <w:nsid w:val="014D1CB8"/>
+    <w:multiLevelType w:val="multilevel"/>
+    <w:tmpl w:val="08725A5E"/>
+    <w:lvl w:ilvl="0">
+      <w:start w:val="1"/>
+      <w:numFmt w:val="bullet"/>
+      <w:lvlText w:val=""/>
+      <w:lvlJc w:val="left"/>
+      <w:pPr>
+        <w:tabs>
+          <w:tab w:val="num" w:pos="720"/>
+        </w:tabs>
+        <w:ind w:left="720" w:hanging="360"/>
+      </w:pPr>
+      <w:rPr>
+        <w:rFonts w:ascii="Symbol" w:hAnsi="Symbol" w:hint="default"/>
+        <w:sz w:val="20"/>
+      </w:rPr>
+    </w:lvl>
+    <w:lvl w:ilvl="1" w:tentative="1">
+      <w:start w:val="1"/>
+      <w:numFmt w:val="bullet"/>
+      <w:lvlText w:val="o"/>
+      <w:lvlJc w:val="left"/>
+      <w:pPr>
+        <w:tabs>
+          <w:tab w:val="num" w:pos="1440"/>
+        </w:tabs>
+        <w:ind w:left="1440" w:hanging="360"/>
+      </w:pPr>
+      <w:rPr>
+        <w:rFonts w:ascii="Courier New" w:hAnsi="Courier New" w:hint="default"/>
+        <w:sz w:val="20"/>
+      </w:rPr>
+    </w:lvl>
+    <w:lvl w:ilvl="2" w:tentative="1">
+      <w:start w:val="1"/>
+      <w:numFmt w:val="bullet"/>
+      <w:lvlText w:val=""/>
+      <w:lvlJc w:val="left"/>
+      <w:pPr>
+        <w:tabs>
+          <w:tab w:val="num" w:pos="2160"/>
+        </w:tabs>
+        <w:ind w:left="2160" w:hanging="360"/>
+      </w:pPr>
+      <w:rPr>
+        <w:rFonts w:ascii="Wingdings" w:hAnsi="Wingdings" w:hint="default"/>
+        <w:sz w:val="20"/>
+      </w:rPr>
+    </w:lvl>
+    <w:lvl w:ilvl="3" w:tentative="1">
+      <w:start w:val="1"/>
+      <w:numFmt w:val="bullet"/>
+      <w:lvlText w:val=""/>
+      <w:lvlJc w:val="left"/>
+      <w:pPr>
+        <w:tabs>
+          <w:tab w:val="num" w:pos="2880"/>
+        </w:tabs>
+        <w:ind w:left="2880" w:hanging="360"/>
+      </w:pPr>
+      <w:rPr>
+        <w:rFonts w:ascii="Wingdings" w:hAnsi="Wingdings" w:hint="default"/>
+        <w:sz w:val="20"/>
+      </w:rPr>
+    </w:lvl>
+    <w:lvl w:ilvl="4" w:tentative="1">
+      <w:start w:val="1"/>
+      <w:numFmt w:val="bullet"/>
+      <w:lvlText w:val=""/>
+      <w:lvlJc w:val="left"/>
+      <w:pPr>
+        <w:tabs>
+          <w:tab w:val="num" w:pos="3600"/>
+        </w:tabs>
+        <w:ind w:left="3600" w:hanging="360"/>
+      </w:pPr>
+      <w:rPr>
+        <w:rFonts w:ascii="Wingdings" w:hAnsi="Wingdings" w:hint="default"/>
+        <w:sz w:val="20"/>
+      </w:rPr>
+    </w:lvl>
+    <w:lvl w:ilvl="5" w:tentative="1">
+      <w:start w:val="1"/>
+      <w:numFmt w:val="bullet"/>
+      <w:lvlText w:val=""/>
+      <w:lvlJc w:val="left"/>
+      <w:pPr>
+        <w:tabs>
+          <w:tab w:val="num" w:pos="4320"/>
+        </w:tabs>
+        <w:ind w:left="4320" w:hanging="360"/>
+      </w:pPr>
+      <w:rPr>
+        <w:rFonts w:ascii="Wingdings" w:hAnsi="Wingdings" w:hint="default"/>
+        <w:sz w:val="20"/>
+      </w:rPr>
+    </w:lvl>
+    <w:lvl w:ilvl="6" w:tentative="1">
+      <w:start w:val="1"/>
+      <w:numFmt w:val="bullet"/>
+      <w:lvlText w:val=""/>
+      <w:lvlJc w:val="left"/>
+      <w:pPr>
+        <w:tabs>
+          <w:tab w:val="num" w:pos="5040"/>
+        </w:tabs>
+        <w:ind w:left="5040" w:hanging="360"/>
+      </w:pPr>
+      <w:rPr>
+        <w:rFonts w:ascii="Wingdings" w:hAnsi="Wingdings" w:hint="default"/>
+        <w:sz w:val="20"/>
+      </w:rPr>
+    </w:lvl>
+    <w:lvl w:ilvl="7" w:tentative="1">
+      <w:start w:val="1"/>
+      <w:numFmt w:val="bullet"/>
+      <w:lvlText w:val=""/>
+      <w:lvlJc w:val="left"/>
+      <w:pPr>
+        <w:tabs>
+          <w:tab w:val="num" w:pos="5760"/>
+        </w:tabs>
+        <w:ind w:left="5760" w:hanging="360"/>
+      </w:pPr>
+      <w:rPr>
+        <w:rFonts w:ascii="Wingdings" w:hAnsi="Wingdings" w:hint="default"/>
+        <w:sz w:val="20"/>
+      </w:rPr>
+    </w:lvl>
+    <w:lvl w:ilvl="8" w:tentative="1">
+      <w:start w:val="1"/>
+      <w:numFmt w:val="bullet"/>
+      <w:lvlText w:val=""/>
+      <w:lvlJc w:val="left"/>
+      <w:pPr>
+        <w:tabs>
+          <w:tab w:val="num" w:pos="6480"/>
+        </w:tabs>
+        <w:ind w:left="6480" w:hanging="360"/>
+      </w:pPr>
+      <w:rPr>
+        <w:rFonts w:ascii="Wingdings" w:hAnsi="Wingdings" w:hint="default"/>
+        <w:sz w:val="20"/>
+      </w:rPr>
+    </w:lvl>
+  </w:abstractNum>
+  <w:abstractNum w:abstractNumId="1" w15:restartNumberingAfterBreak="0">
+    <w:nsid w:val="04A54B1C"/>
+    <w:multiLevelType w:val="multilevel"/>
+    <w:tmpl w:val="56D48D1E"/>
+    <w:lvl w:ilvl="0">
+      <w:start w:val="1"/>
+      <w:numFmt w:val="bullet"/>
+      <w:lvlText w:val=""/>
+      <w:lvlJc w:val="left"/>
+      <w:pPr>
+        <w:tabs>
+          <w:tab w:val="num" w:pos="720"/>
+        </w:tabs>
+        <w:ind w:left="720" w:hanging="360"/>
+      </w:pPr>
+      <w:rPr>
+        <w:rFonts w:ascii="Symbol" w:hAnsi="Symbol" w:hint="default"/>
+        <w:sz w:val="20"/>
+      </w:rPr>
+    </w:lvl>
+    <w:lvl w:ilvl="1" w:tentative="1">
+      <w:start w:val="1"/>
+      <w:numFmt w:val="bullet"/>
+      <w:lvlText w:val="o"/>
+      <w:lvlJc w:val="left"/>
+      <w:pPr>
+        <w:tabs>
+          <w:tab w:val="num" w:pos="1440"/>
+        </w:tabs>
+        <w:ind w:left="1440" w:hanging="360"/>
+      </w:pPr>
+      <w:rPr>
+        <w:rFonts w:ascii="Courier New" w:hAnsi="Courier New" w:hint="default"/>
+        <w:sz w:val="20"/>
+      </w:rPr>
+    </w:lvl>
+    <w:lvl w:ilvl="2" w:tentative="1">
+      <w:start w:val="1"/>
+      <w:numFmt w:val="bullet"/>
+      <w:lvlText w:val=""/>
+      <w:lvlJc w:val="left"/>
+      <w:pPr>
+        <w:tabs>
+          <w:tab w:val="num" w:pos="2160"/>
+        </w:tabs>
+        <w:ind w:left="2160" w:hanging="360"/>
+      </w:pPr>
+      <w:rPr>
+        <w:rFonts w:ascii="Wingdings" w:hAnsi="Wingdings" w:hint="default"/>
+        <w:sz w:val="20"/>
+      </w:rPr>
+    </w:lvl>
+    <w:lvl w:ilvl="3" w:tentative="1">
+      <w:start w:val="1"/>
+      <w:numFmt w:val="bullet"/>
+      <w:lvlText w:val=""/>
+      <w:lvlJc w:val="left"/>
+      <w:pPr>
+        <w:tabs>
+          <w:tab w:val="num" w:pos="2880"/>
+        </w:tabs>
+        <w:ind w:left="2880" w:hanging="360"/>
+      </w:pPr>
+      <w:rPr>
+        <w:rFonts w:ascii="Wingdings" w:hAnsi="Wingdings" w:hint="default"/>
+        <w:sz w:val="20"/>
+      </w:rPr>
+    </w:lvl>
+    <w:lvl w:ilvl="4" w:tentative="1">
+      <w:start w:val="1"/>
+      <w:numFmt w:val="bullet"/>
+      <w:lvlText w:val=""/>
+      <w:lvlJc w:val="left"/>
+      <w:pPr>
+        <w:tabs>
+          <w:tab w:val="num" w:pos="3600"/>
+        </w:tabs>
+        <w:ind w:left="3600" w:hanging="360"/>
+      </w:pPr>
+      <w:rPr>
+        <w:rFonts w:ascii="Wingdings" w:hAnsi="Wingdings" w:hint="default"/>
+        <w:sz w:val="20"/>
+      </w:rPr>
+    </w:lvl>
+    <w:lvl w:ilvl="5" w:tentative="1">
+      <w:start w:val="1"/>
+      <w:numFmt w:val="bullet"/>
+      <w:lvlText w:val=""/>
+      <w:lvlJc w:val="left"/>
+      <w:pPr>
+        <w:tabs>
+          <w:tab w:val="num" w:pos="4320"/>
+        </w:tabs>
+        <w:ind w:left="4320" w:hanging="360"/>
+      </w:pPr>
+      <w:rPr>
+        <w:rFonts w:ascii="Wingdings" w:hAnsi="Wingdings" w:hint="default"/>
+        <w:sz w:val="20"/>
+      </w:rPr>
+    </w:lvl>
+    <w:lvl w:ilvl="6" w:tentative="1">
+      <w:start w:val="1"/>
+      <w:numFmt w:val="bullet"/>
+      <w:lvlText w:val=""/>
+      <w:lvlJc w:val="left"/>
+      <w:pPr>
+        <w:tabs>
+          <w:tab w:val="num" w:pos="5040"/>
+        </w:tabs>
+        <w:ind w:left="5040" w:hanging="360"/>
+      </w:pPr>
+      <w:rPr>
+        <w:rFonts w:ascii="Wingdings" w:hAnsi="Wingdings" w:hint="default"/>
+        <w:sz w:val="20"/>
+      </w:rPr>
+    </w:lvl>
+    <w:lvl w:ilvl="7" w:tentative="1">
+      <w:start w:val="1"/>
+      <w:numFmt w:val="bullet"/>
+      <w:lvlText w:val=""/>
+      <w:lvlJc w:val="left"/>
+      <w:pPr>
+        <w:tabs>
+          <w:tab w:val="num" w:pos="5760"/>
+        </w:tabs>
+        <w:ind w:left="5760" w:hanging="360"/>
+      </w:pPr>
+      <w:rPr>
+        <w:rFonts w:ascii="Wingdings" w:hAnsi="Wingdings" w:hint="default"/>
+        <w:sz w:val="20"/>
+      </w:rPr>
+    </w:lvl>
+    <w:lvl w:ilvl="8" w:tentative="1">
+      <w:start w:val="1"/>
+      <w:numFmt w:val="bullet"/>
+      <w:lvlText w:val=""/>
+      <w:lvlJc w:val="left"/>
+      <w:pPr>
+        <w:tabs>
+          <w:tab w:val="num" w:pos="6480"/>
+        </w:tabs>
+        <w:ind w:left="6480" w:hanging="360"/>
+      </w:pPr>
+      <w:rPr>
+        <w:rFonts w:ascii="Wingdings" w:hAnsi="Wingdings" w:hint="default"/>
+        <w:sz w:val="20"/>
+      </w:rPr>
+    </w:lvl>
+  </w:abstractNum>
+  <w:abstractNum w:abstractNumId="2" w15:restartNumberingAfterBreak="0">
     <w:nsid w:val="252111C1"/>
     <w:multiLevelType w:val="multilevel"/>
     <w:tmpl w:val="991C69FC"/>
@@ -2130,7 +2868,7 @@
       </w:rPr>
     </w:lvl>
   </w:abstractNum>
-  <w:abstractNum w:abstractNumId="1" w15:restartNumberingAfterBreak="0">
+  <w:abstractNum w:abstractNumId="3" w15:restartNumberingAfterBreak="0">
     <w:nsid w:val="2C5D1C69"/>
     <w:multiLevelType w:val="multilevel"/>
     <w:tmpl w:val="2EF8356A"/>
@@ -2275,7 +3013,7 @@
       </w:rPr>
     </w:lvl>
   </w:abstractNum>
-  <w:abstractNum w:abstractNumId="2" w15:restartNumberingAfterBreak="0">
+  <w:abstractNum w:abstractNumId="4" w15:restartNumberingAfterBreak="0">
     <w:nsid w:val="30100B42"/>
     <w:multiLevelType w:val="multilevel"/>
     <w:tmpl w:val="18420618"/>
@@ -2425,19 +3163,25 @@
     </w:lvl>
   </w:abstractNum>
   <w:num w:numId="1" w16cid:durableId="693117510">
+    <w:abstractNumId w:val="2"/>
+  </w:num>
+  <w:num w:numId="2" w16cid:durableId="1085033705">
+    <w:abstractNumId w:val="3"/>
+  </w:num>
+  <w:num w:numId="3" w16cid:durableId="278732014">
+    <w:abstractNumId w:val="4"/>
+  </w:num>
+  <w:num w:numId="4" w16cid:durableId="483090798">
     <w:abstractNumId w:val="0"/>
   </w:num>
-  <w:num w:numId="2" w16cid:durableId="1085033705">
+  <w:num w:numId="5" w16cid:durableId="589433608">
     <w:abstractNumId w:val="1"/>
-  </w:num>
-  <w:num w:numId="3" w16cid:durableId="278732014">
-    <w:abstractNumId w:val="2"/>
   </w:num>
 </w:numbering>
 </file>
 
 <file path=word/styles.xml><?xml version="1.0" encoding="utf-8"?>
-<w:styles xmlns:mc="http://schemas.openxmlformats.org/markup-compatibility/2006" xmlns:r="http://schemas.openxmlformats.org/officeDocument/2006/relationships" xmlns:w="http://schemas.openxmlformats.org/wordprocessingml/2006/main" xmlns:w14="http://schemas.microsoft.com/office/word/2010/wordml" xmlns:w15="http://schemas.microsoft.com/office/word/2012/wordml" xmlns:w16cex="http://schemas.microsoft.com/office/word/2018/wordml/cex" xmlns:w16cid="http://schemas.microsoft.com/office/word/2016/wordml/cid" xmlns:w16="http://schemas.microsoft.com/office/word/2018/wordml" xmlns:w16sdtdh="http://schemas.microsoft.com/office/word/2020/wordml/sdtdatahash" xmlns:w16se="http://schemas.microsoft.com/office/word/2015/wordml/symex" mc:Ignorable="w14 w15 w16se w16cid w16 w16cex w16sdtdh">
+<w:styles xmlns:mc="http://schemas.openxmlformats.org/markup-compatibility/2006" xmlns:r="http://schemas.openxmlformats.org/officeDocument/2006/relationships" xmlns:w="http://schemas.openxmlformats.org/wordprocessingml/2006/main" xmlns:w14="http://schemas.microsoft.com/office/word/2010/wordml" xmlns:w15="http://schemas.microsoft.com/office/word/2012/wordml" xmlns:w16cex="http://schemas.microsoft.com/office/word/2018/wordml/cex" xmlns:w16cid="http://schemas.microsoft.com/office/word/2016/wordml/cid" xmlns:w16="http://schemas.microsoft.com/office/word/2018/wordml" xmlns:w16du="http://schemas.microsoft.com/office/word/2023/wordml/word16du" xmlns:w16sdtdh="http://schemas.microsoft.com/office/word/2020/wordml/sdtdatahash" xmlns:w16se="http://schemas.microsoft.com/office/word/2015/wordml/symex" mc:Ignorable="w14 w15 w16se w16cid w16 w16cex w16sdtdh w16du">
   <w:docDefaults>
     <w:rPrDefault>
       <w:rPr>

--- a/Fetch.docx
+++ b/Fetch.docx
@@ -41,123 +41,19 @@
       </w:r>
       <w:proofErr w:type="gramEnd"/>
       <w:r>
-        <w:t xml:space="preserve"> users and rewards schema. Attached image in repo</w:t>
+        <w:t xml:space="preserve"> users and rewards schema. </w:t>
       </w:r>
     </w:p>
     <w:p>
-      <w:pPr>
-        <w:spacing w:before="100" w:beforeAutospacing="1" w:after="100" w:afterAutospacing="1" w:line="240" w:lineRule="auto"/>
-        <w:outlineLvl w:val="2"/>
-        <w:rPr>
-          <w:rFonts w:ascii="Times New Roman" w:eastAsia="Times New Roman" w:hAnsi="Times New Roman" w:cs="Times New Roman"/>
-          <w:b/>
-          <w:bCs/>
-          <w:color w:val="000000"/>
-          <w:kern w:val="0"/>
-          <w:sz w:val="27"/>
-          <w:szCs w:val="27"/>
-          <w14:ligatures w14:val="none"/>
-        </w:rPr>
-      </w:pPr>
-      <w:r>
-        <w:rPr>
-          <w:rFonts w:ascii="Times New Roman" w:eastAsia="Times New Roman" w:hAnsi="Times New Roman" w:cs="Times New Roman"/>
-          <w:b/>
-          <w:bCs/>
-          <w:color w:val="000000"/>
-          <w:kern w:val="0"/>
-          <w:sz w:val="27"/>
-          <w:szCs w:val="27"/>
-          <w14:ligatures w14:val="none"/>
-        </w:rPr>
-        <w:t>Second: Write queries that directly answer predetermined questions from a business stakeholder</w:t>
-      </w:r>
-    </w:p>
-    <w:p>
-      <w:pPr>
-        <w:spacing w:before="100" w:beforeAutospacing="1" w:after="100" w:afterAutospacing="1" w:line="240" w:lineRule="auto"/>
-        <w:outlineLvl w:val="2"/>
-        <w:rPr>
-          <w:rFonts w:ascii="Times New Roman" w:eastAsia="Times New Roman" w:hAnsi="Times New Roman" w:cs="Times New Roman"/>
-          <w:b/>
-          <w:bCs/>
-          <w:color w:val="4C94D8" w:themeColor="text2" w:themeTint="80"/>
-          <w:kern w:val="0"/>
-          <w:sz w:val="27"/>
-          <w:szCs w:val="27"/>
-          <w14:ligatures w14:val="none"/>
-        </w:rPr>
-      </w:pPr>
-      <w:r>
-        <w:rPr>
-          <w:rFonts w:ascii="Times New Roman" w:eastAsia="Times New Roman" w:hAnsi="Times New Roman" w:cs="Times New Roman"/>
-          <w:b/>
-          <w:bCs/>
-          <w:color w:val="4C94D8" w:themeColor="text2" w:themeTint="80"/>
-          <w:kern w:val="0"/>
-          <w:sz w:val="27"/>
-          <w:szCs w:val="27"/>
-          <w14:ligatures w14:val="none"/>
-        </w:rPr>
-        <w:t>Used MySQL</w:t>
-      </w:r>
-    </w:p>
-    <w:p>
-      <w:pPr>
-        <w:numPr>
-          <w:ilvl w:val="0"/>
-          <w:numId w:val="1"/>
-        </w:numPr>
-        <w:spacing w:before="100" w:beforeAutospacing="1" w:after="100" w:afterAutospacing="1" w:line="240" w:lineRule="auto"/>
-        <w:rPr>
-          <w:rFonts w:ascii="Times New Roman" w:eastAsia="Times New Roman" w:hAnsi="Times New Roman" w:cs="Times New Roman"/>
-          <w:color w:val="000000"/>
-          <w:kern w:val="0"/>
-          <w:sz w:val="27"/>
-          <w:szCs w:val="27"/>
-          <w14:ligatures w14:val="none"/>
-        </w:rPr>
-      </w:pPr>
-      <w:r>
-        <w:rPr>
-          <w:rFonts w:ascii="Times New Roman" w:eastAsia="Times New Roman" w:hAnsi="Times New Roman" w:cs="Times New Roman"/>
-          <w:color w:val="000000"/>
-          <w:kern w:val="0"/>
-          <w:sz w:val="27"/>
-          <w:szCs w:val="27"/>
-          <w14:ligatures w14:val="none"/>
-        </w:rPr>
-        <w:t>What are the top 5 brands by receipts scanned for most recent month?</w:t>
-      </w:r>
-    </w:p>
-    <w:p>
-      <w:pPr>
-        <w:spacing w:before="100" w:beforeAutospacing="1" w:after="100" w:afterAutospacing="1" w:line="240" w:lineRule="auto"/>
-        <w:ind w:left="720"/>
-        <w:rPr>
-          <w:rFonts w:ascii="Times New Roman" w:eastAsia="Times New Roman" w:hAnsi="Times New Roman" w:cs="Times New Roman"/>
-          <w:color w:val="000000"/>
-          <w:kern w:val="0"/>
-          <w:sz w:val="27"/>
-          <w:szCs w:val="27"/>
-          <w14:ligatures w14:val="none"/>
-        </w:rPr>
-      </w:pPr>
-      <w:r>
-        <w:rPr>
-          <w:rFonts w:ascii="Times New Roman" w:eastAsia="Times New Roman" w:hAnsi="Times New Roman" w:cs="Times New Roman"/>
+      <w:r>
+        <w:rPr>
           <w:noProof/>
-          <w:color w:val="000000"/>
-          <w:kern w:val="0"/>
-          <w:sz w:val="27"/>
-          <w:szCs w:val="27"/>
-          <w14:ligatures w14:val="none"/>
         </w:rPr>
         <w:drawing>
-          <wp:inline distT="0" distB="0" distL="0" distR="0" wp14:anchorId="363AD3A7" wp14:editId="06C5D025">
-            <wp:extent cx="5105662" cy="2876698"/>
+          <wp:inline distT="0" distB="0" distL="0" distR="0" wp14:anchorId="42D587B2" wp14:editId="456CBC00">
+            <wp:extent cx="5943600" cy="3335020"/>
             <wp:effectExtent l="0" t="0" r="0" b="0"/>
-            <wp:docPr id="387581269" name="Picture 1" descr="A screenshot of a computer code&#10;&#10;Description automatically generated"/>
+            <wp:docPr id="30366455" name="Picture 1" descr="A screenshot of a computer screen&#10;&#10;Description automatically generated"/>
             <wp:cNvGraphicFramePr>
               <a:graphicFrameLocks xmlns:a="http://schemas.openxmlformats.org/drawingml/2006/main" noChangeAspect="1"/>
             </wp:cNvGraphicFramePr>
@@ -165,23 +61,36 @@
               <a:graphicData uri="http://schemas.openxmlformats.org/drawingml/2006/picture">
                 <pic:pic xmlns:pic="http://schemas.openxmlformats.org/drawingml/2006/picture">
                   <pic:nvPicPr>
-                    <pic:cNvPr id="387581269" name="Picture 1" descr="A screenshot of a computer code&#10;&#10;Description automatically generated"/>
-                    <pic:cNvPicPr/>
+                    <pic:cNvPr id="30366455" name="Picture 1" descr="A screenshot of a computer screen&#10;&#10;Description automatically generated"/>
+                    <pic:cNvPicPr>
+                      <a:picLocks noChangeAspect="1" noChangeArrowheads="1"/>
+                    </pic:cNvPicPr>
                   </pic:nvPicPr>
                   <pic:blipFill>
-                    <a:blip r:embed="rId5"/>
+                    <a:blip r:embed="rId5" cstate="print">
+                      <a:extLst>
+                        <a:ext uri="{28A0092B-C50C-407E-A947-70E740481C1C}">
+                          <a14:useLocalDpi xmlns:a14="http://schemas.microsoft.com/office/drawing/2010/main" val="0"/>
+                        </a:ext>
+                      </a:extLst>
+                    </a:blip>
+                    <a:srcRect/>
                     <a:stretch>
                       <a:fillRect/>
                     </a:stretch>
                   </pic:blipFill>
-                  <pic:spPr>
+                  <pic:spPr bwMode="auto">
                     <a:xfrm>
                       <a:off x="0" y="0"/>
-                      <a:ext cx="5105662" cy="2876698"/>
+                      <a:ext cx="5943600" cy="3335020"/>
                     </a:xfrm>
                     <a:prstGeom prst="rect">
                       <a:avLst/>
                     </a:prstGeom>
+                    <a:noFill/>
+                    <a:ln>
+                      <a:noFill/>
+                    </a:ln>
                   </pic:spPr>
                 </pic:pic>
               </a:graphicData>
@@ -192,54 +101,3912 @@
     </w:p>
     <w:p>
       <w:pPr>
+        <w:spacing w:before="100" w:beforeAutospacing="1" w:after="100" w:afterAutospacing="1" w:line="240" w:lineRule="auto"/>
+        <w:outlineLvl w:val="2"/>
+        <w:rPr>
+          <w:rFonts w:ascii="Times New Roman" w:eastAsia="Times New Roman" w:hAnsi="Times New Roman" w:cs="Times New Roman"/>
+          <w:b/>
+          <w:bCs/>
+          <w:color w:val="000000"/>
+          <w:kern w:val="0"/>
+          <w:sz w:val="27"/>
+          <w:szCs w:val="27"/>
+          <w14:ligatures w14:val="none"/>
+        </w:rPr>
+      </w:pPr>
+      <w:r>
+        <w:rPr>
+          <w:rFonts w:ascii="Times New Roman" w:eastAsia="Times New Roman" w:hAnsi="Times New Roman" w:cs="Times New Roman"/>
+          <w:b/>
+          <w:bCs/>
+          <w:color w:val="000000"/>
+          <w:kern w:val="0"/>
+          <w:sz w:val="27"/>
+          <w:szCs w:val="27"/>
+          <w14:ligatures w14:val="none"/>
+        </w:rPr>
+        <w:t>Second: Write queries that directly answer predetermined questions from a business stakeholder</w:t>
+      </w:r>
+    </w:p>
+    <w:p>
+      <w:pPr>
+        <w:spacing w:before="100" w:beforeAutospacing="1" w:after="100" w:afterAutospacing="1" w:line="240" w:lineRule="auto"/>
+        <w:outlineLvl w:val="2"/>
+        <w:rPr>
+          <w:rFonts w:ascii="Times New Roman" w:eastAsia="Times New Roman" w:hAnsi="Times New Roman" w:cs="Times New Roman"/>
+          <w:b/>
+          <w:bCs/>
+          <w:color w:val="4C94D8" w:themeColor="text2" w:themeTint="80"/>
+          <w:kern w:val="0"/>
+          <w:sz w:val="27"/>
+          <w:szCs w:val="27"/>
+          <w14:ligatures w14:val="none"/>
+        </w:rPr>
+      </w:pPr>
+      <w:r>
+        <w:rPr>
+          <w:rFonts w:ascii="Times New Roman" w:eastAsia="Times New Roman" w:hAnsi="Times New Roman" w:cs="Times New Roman"/>
+          <w:b/>
+          <w:bCs/>
+          <w:color w:val="4C94D8" w:themeColor="text2" w:themeTint="80"/>
+          <w:kern w:val="0"/>
+          <w:sz w:val="27"/>
+          <w:szCs w:val="27"/>
+          <w14:ligatures w14:val="none"/>
+        </w:rPr>
+        <w:t>Used MySQL</w:t>
+      </w:r>
+    </w:p>
+    <w:tbl>
+      <w:tblPr>
+        <w:tblStyle w:val="TableGrid"/>
+        <w:tblW w:w="0" w:type="auto"/>
+        <w:tblLook w:val="04A0" w:firstRow="1" w:lastRow="0" w:firstColumn="1" w:lastColumn="0" w:noHBand="0" w:noVBand="1"/>
+      </w:tblPr>
+      <w:tblGrid>
+        <w:gridCol w:w="9350"/>
+      </w:tblGrid>
+      <w:tr>
+        <w:tc>
+          <w:tcPr>
+            <w:tcW w:w="9350" w:type="dxa"/>
+          </w:tcPr>
+          <w:p>
+            <w:pPr>
+              <w:numPr>
+                <w:ilvl w:val="0"/>
+                <w:numId w:val="1"/>
+              </w:numPr>
+              <w:spacing w:before="100" w:beforeAutospacing="1" w:after="100" w:afterAutospacing="1"/>
+              <w:rPr>
+                <w:rFonts w:ascii="Times New Roman" w:eastAsia="Times New Roman" w:hAnsi="Times New Roman" w:cs="Times New Roman"/>
+                <w:b/>
+                <w:bCs/>
+                <w:color w:val="00B050"/>
+                <w:kern w:val="0"/>
+                <w14:ligatures w14:val="none"/>
+              </w:rPr>
+            </w:pPr>
+            <w:r>
+              <w:rPr>
+                <w:rFonts w:ascii="Times New Roman" w:eastAsia="Times New Roman" w:hAnsi="Times New Roman" w:cs="Times New Roman"/>
+                <w:b/>
+                <w:bCs/>
+                <w:color w:val="00B050"/>
+                <w:kern w:val="0"/>
+                <w14:ligatures w14:val="none"/>
+              </w:rPr>
+              <w:t>What are the top 5 brands by receipts scanned for most recent month</w:t>
+            </w:r>
+            <w:r>
+              <w:rPr>
+                <w:rFonts w:ascii="Times New Roman" w:eastAsia="Times New Roman" w:hAnsi="Times New Roman" w:cs="Times New Roman"/>
+                <w:b/>
+                <w:bCs/>
+                <w:color w:val="00B050"/>
+                <w:kern w:val="0"/>
+                <w14:ligatures w14:val="none"/>
+              </w:rPr>
+              <w:t>?</w:t>
+            </w:r>
+          </w:p>
+        </w:tc>
+      </w:tr>
+      <w:tr>
+        <w:tc>
+          <w:tcPr>
+            <w:tcW w:w="9350" w:type="dxa"/>
+          </w:tcPr>
+          <w:p>
+            <w:pPr>
+              <w:outlineLvl w:val="2"/>
+              <w:rPr>
+                <w:rFonts w:ascii="Cambria" w:eastAsia="Times New Roman" w:hAnsi="Cambria" w:cs="Calibri"/>
+                <w:color w:val="000000" w:themeColor="text1"/>
+                <w:kern w:val="0"/>
+                <w:sz w:val="22"/>
+                <w:szCs w:val="22"/>
+                <w14:ligatures w14:val="none"/>
+              </w:rPr>
+            </w:pPr>
+            <w:r>
+              <w:rPr>
+                <w:rFonts w:ascii="Cambria" w:eastAsia="Times New Roman" w:hAnsi="Cambria" w:cs="Calibri"/>
+                <w:color w:val="000000" w:themeColor="text1"/>
+                <w:kern w:val="0"/>
+                <w:sz w:val="22"/>
+                <w:szCs w:val="22"/>
+                <w14:ligatures w14:val="none"/>
+              </w:rPr>
+              <w:t xml:space="preserve">with </w:t>
+            </w:r>
+            <w:proofErr w:type="spellStart"/>
+            <w:r>
+              <w:rPr>
+                <w:rFonts w:ascii="Cambria" w:eastAsia="Times New Roman" w:hAnsi="Cambria" w:cs="Calibri"/>
+                <w:color w:val="000000" w:themeColor="text1"/>
+                <w:kern w:val="0"/>
+                <w:sz w:val="22"/>
+                <w:szCs w:val="22"/>
+                <w14:ligatures w14:val="none"/>
+              </w:rPr>
+              <w:t>receiptsrewards</w:t>
+            </w:r>
+            <w:proofErr w:type="spellEnd"/>
+            <w:r>
+              <w:rPr>
+                <w:rFonts w:ascii="Cambria" w:eastAsia="Times New Roman" w:hAnsi="Cambria" w:cs="Calibri"/>
+                <w:color w:val="000000" w:themeColor="text1"/>
+                <w:kern w:val="0"/>
+                <w:sz w:val="22"/>
+                <w:szCs w:val="22"/>
+                <w14:ligatures w14:val="none"/>
+              </w:rPr>
+              <w:t xml:space="preserve"> as (</w:t>
+            </w:r>
+          </w:p>
+          <w:p>
+            <w:pPr>
+              <w:outlineLvl w:val="2"/>
+              <w:rPr>
+                <w:rFonts w:ascii="Cambria" w:eastAsia="Times New Roman" w:hAnsi="Cambria" w:cs="Calibri"/>
+                <w:color w:val="000000" w:themeColor="text1"/>
+                <w:kern w:val="0"/>
+                <w:sz w:val="22"/>
+                <w:szCs w:val="22"/>
+                <w14:ligatures w14:val="none"/>
+              </w:rPr>
+            </w:pPr>
+            <w:r>
+              <w:rPr>
+                <w:rFonts w:ascii="Cambria" w:eastAsia="Times New Roman" w:hAnsi="Cambria" w:cs="Calibri"/>
+                <w:color w:val="000000" w:themeColor="text1"/>
+                <w:kern w:val="0"/>
+                <w:sz w:val="22"/>
+                <w:szCs w:val="22"/>
+                <w14:ligatures w14:val="none"/>
+              </w:rPr>
+              <w:t xml:space="preserve">    SELECT id</w:t>
+            </w:r>
+          </w:p>
+          <w:p>
+            <w:pPr>
+              <w:outlineLvl w:val="2"/>
+              <w:rPr>
+                <w:rFonts w:ascii="Cambria" w:eastAsia="Times New Roman" w:hAnsi="Cambria" w:cs="Calibri"/>
+                <w:color w:val="000000" w:themeColor="text1"/>
+                <w:kern w:val="0"/>
+                <w:sz w:val="22"/>
+                <w:szCs w:val="22"/>
+                <w14:ligatures w14:val="none"/>
+              </w:rPr>
+            </w:pPr>
+            <w:r>
+              <w:rPr>
+                <w:rFonts w:ascii="Cambria" w:eastAsia="Times New Roman" w:hAnsi="Cambria" w:cs="Calibri"/>
+                <w:color w:val="000000" w:themeColor="text1"/>
+                <w:kern w:val="0"/>
+                <w:sz w:val="22"/>
+                <w:szCs w:val="22"/>
+                <w14:ligatures w14:val="none"/>
+              </w:rPr>
+              <w:t xml:space="preserve">    FROM receipts</w:t>
+            </w:r>
+          </w:p>
+          <w:p>
+            <w:pPr>
+              <w:outlineLvl w:val="2"/>
+              <w:rPr>
+                <w:rFonts w:ascii="Cambria" w:eastAsia="Times New Roman" w:hAnsi="Cambria" w:cs="Calibri"/>
+                <w:color w:val="000000" w:themeColor="text1"/>
+                <w:kern w:val="0"/>
+                <w:sz w:val="22"/>
+                <w:szCs w:val="22"/>
+                <w14:ligatures w14:val="none"/>
+              </w:rPr>
+            </w:pPr>
+            <w:r>
+              <w:rPr>
+                <w:rFonts w:ascii="Cambria" w:eastAsia="Times New Roman" w:hAnsi="Cambria" w:cs="Calibri"/>
+                <w:color w:val="000000" w:themeColor="text1"/>
+                <w:kern w:val="0"/>
+                <w:sz w:val="22"/>
+                <w:szCs w:val="22"/>
+                <w14:ligatures w14:val="none"/>
+              </w:rPr>
+              <w:t xml:space="preserve">    WHERE </w:t>
+            </w:r>
+            <w:proofErr w:type="gramStart"/>
+            <w:r>
+              <w:rPr>
+                <w:rFonts w:ascii="Cambria" w:eastAsia="Times New Roman" w:hAnsi="Cambria" w:cs="Calibri"/>
+                <w:color w:val="000000" w:themeColor="text1"/>
+                <w:kern w:val="0"/>
+                <w:sz w:val="22"/>
+                <w:szCs w:val="22"/>
+                <w14:ligatures w14:val="none"/>
+              </w:rPr>
+              <w:t>STRFTIME(</w:t>
+            </w:r>
+            <w:proofErr w:type="gramEnd"/>
+            <w:r>
+              <w:rPr>
+                <w:rFonts w:ascii="Cambria" w:eastAsia="Times New Roman" w:hAnsi="Cambria" w:cs="Calibri"/>
+                <w:color w:val="000000" w:themeColor="text1"/>
+                <w:kern w:val="0"/>
+                <w:sz w:val="22"/>
+                <w:szCs w:val="22"/>
+                <w14:ligatures w14:val="none"/>
+              </w:rPr>
+              <w:t xml:space="preserve">'%m-%Y', </w:t>
+            </w:r>
+            <w:proofErr w:type="spellStart"/>
+            <w:r>
+              <w:rPr>
+                <w:rFonts w:ascii="Cambria" w:eastAsia="Times New Roman" w:hAnsi="Cambria" w:cs="Calibri"/>
+                <w:color w:val="000000" w:themeColor="text1"/>
+                <w:kern w:val="0"/>
+                <w:sz w:val="22"/>
+                <w:szCs w:val="22"/>
+                <w14:ligatures w14:val="none"/>
+              </w:rPr>
+              <w:t>date_Scanned</w:t>
+            </w:r>
+            <w:proofErr w:type="spellEnd"/>
+            <w:r>
+              <w:rPr>
+                <w:rFonts w:ascii="Cambria" w:eastAsia="Times New Roman" w:hAnsi="Cambria" w:cs="Calibri"/>
+                <w:color w:val="000000" w:themeColor="text1"/>
+                <w:kern w:val="0"/>
+                <w:sz w:val="22"/>
+                <w:szCs w:val="22"/>
+                <w14:ligatures w14:val="none"/>
+              </w:rPr>
+              <w:t>) = (</w:t>
+            </w:r>
+          </w:p>
+          <w:p>
+            <w:pPr>
+              <w:outlineLvl w:val="2"/>
+              <w:rPr>
+                <w:rFonts w:ascii="Cambria" w:eastAsia="Times New Roman" w:hAnsi="Cambria" w:cs="Calibri"/>
+                <w:color w:val="000000" w:themeColor="text1"/>
+                <w:kern w:val="0"/>
+                <w:sz w:val="22"/>
+                <w:szCs w:val="22"/>
+                <w14:ligatures w14:val="none"/>
+              </w:rPr>
+            </w:pPr>
+            <w:r>
+              <w:rPr>
+                <w:rFonts w:ascii="Cambria" w:eastAsia="Times New Roman" w:hAnsi="Cambria" w:cs="Calibri"/>
+                <w:color w:val="000000" w:themeColor="text1"/>
+                <w:kern w:val="0"/>
+                <w:sz w:val="22"/>
+                <w:szCs w:val="22"/>
+                <w14:ligatures w14:val="none"/>
+              </w:rPr>
+              <w:t xml:space="preserve">       SELECT </w:t>
+            </w:r>
+            <w:proofErr w:type="gramStart"/>
+            <w:r>
+              <w:rPr>
+                <w:rFonts w:ascii="Cambria" w:eastAsia="Times New Roman" w:hAnsi="Cambria" w:cs="Calibri"/>
+                <w:color w:val="000000" w:themeColor="text1"/>
+                <w:kern w:val="0"/>
+                <w:sz w:val="22"/>
+                <w:szCs w:val="22"/>
+                <w14:ligatures w14:val="none"/>
+              </w:rPr>
+              <w:t>MAX(</w:t>
+            </w:r>
+            <w:proofErr w:type="gramEnd"/>
+            <w:r>
+              <w:rPr>
+                <w:rFonts w:ascii="Cambria" w:eastAsia="Times New Roman" w:hAnsi="Cambria" w:cs="Calibri"/>
+                <w:color w:val="000000" w:themeColor="text1"/>
+                <w:kern w:val="0"/>
+                <w:sz w:val="22"/>
+                <w:szCs w:val="22"/>
+                <w14:ligatures w14:val="none"/>
+              </w:rPr>
+              <w:t xml:space="preserve">STRFTIME('%m-%Y', </w:t>
+            </w:r>
+            <w:proofErr w:type="spellStart"/>
+            <w:r>
+              <w:rPr>
+                <w:rFonts w:ascii="Cambria" w:eastAsia="Times New Roman" w:hAnsi="Cambria" w:cs="Calibri"/>
+                <w:color w:val="000000" w:themeColor="text1"/>
+                <w:kern w:val="0"/>
+                <w:sz w:val="22"/>
+                <w:szCs w:val="22"/>
+                <w14:ligatures w14:val="none"/>
+              </w:rPr>
+              <w:t>date_Scanned</w:t>
+            </w:r>
+            <w:proofErr w:type="spellEnd"/>
+            <w:r>
+              <w:rPr>
+                <w:rFonts w:ascii="Cambria" w:eastAsia="Times New Roman" w:hAnsi="Cambria" w:cs="Calibri"/>
+                <w:color w:val="000000" w:themeColor="text1"/>
+                <w:kern w:val="0"/>
+                <w:sz w:val="22"/>
+                <w:szCs w:val="22"/>
+                <w14:ligatures w14:val="none"/>
+              </w:rPr>
+              <w:t>))</w:t>
+            </w:r>
+          </w:p>
+          <w:p>
+            <w:pPr>
+              <w:outlineLvl w:val="2"/>
+              <w:rPr>
+                <w:rFonts w:ascii="Cambria" w:eastAsia="Times New Roman" w:hAnsi="Cambria" w:cs="Calibri"/>
+                <w:color w:val="000000" w:themeColor="text1"/>
+                <w:kern w:val="0"/>
+                <w:sz w:val="22"/>
+                <w:szCs w:val="22"/>
+                <w14:ligatures w14:val="none"/>
+              </w:rPr>
+            </w:pPr>
+            <w:r>
+              <w:rPr>
+                <w:rFonts w:ascii="Cambria" w:eastAsia="Times New Roman" w:hAnsi="Cambria" w:cs="Calibri"/>
+                <w:color w:val="000000" w:themeColor="text1"/>
+                <w:kern w:val="0"/>
+                <w:sz w:val="22"/>
+                <w:szCs w:val="22"/>
+                <w14:ligatures w14:val="none"/>
+              </w:rPr>
+              <w:t xml:space="preserve">        FROM receipts</w:t>
+            </w:r>
+          </w:p>
+          <w:p>
+            <w:pPr>
+              <w:outlineLvl w:val="2"/>
+              <w:rPr>
+                <w:rFonts w:ascii="Cambria" w:eastAsia="Times New Roman" w:hAnsi="Cambria" w:cs="Calibri"/>
+                <w:color w:val="000000" w:themeColor="text1"/>
+                <w:kern w:val="0"/>
+                <w:sz w:val="22"/>
+                <w:szCs w:val="22"/>
+                <w14:ligatures w14:val="none"/>
+              </w:rPr>
+            </w:pPr>
+            <w:r>
+              <w:rPr>
+                <w:rFonts w:ascii="Cambria" w:eastAsia="Times New Roman" w:hAnsi="Cambria" w:cs="Calibri"/>
+                <w:color w:val="000000" w:themeColor="text1"/>
+                <w:kern w:val="0"/>
+                <w:sz w:val="22"/>
+                <w:szCs w:val="22"/>
+                <w14:ligatures w14:val="none"/>
+              </w:rPr>
+              <w:t xml:space="preserve">    )</w:t>
+            </w:r>
+          </w:p>
+          <w:p>
+            <w:pPr>
+              <w:outlineLvl w:val="2"/>
+              <w:rPr>
+                <w:rFonts w:ascii="Cambria" w:eastAsia="Times New Roman" w:hAnsi="Cambria" w:cs="Calibri"/>
+                <w:color w:val="000000" w:themeColor="text1"/>
+                <w:kern w:val="0"/>
+                <w:sz w:val="22"/>
+                <w:szCs w:val="22"/>
+                <w14:ligatures w14:val="none"/>
+              </w:rPr>
+            </w:pPr>
+            <w:r>
+              <w:rPr>
+                <w:rFonts w:ascii="Cambria" w:eastAsia="Times New Roman" w:hAnsi="Cambria" w:cs="Calibri"/>
+                <w:color w:val="000000" w:themeColor="text1"/>
+                <w:kern w:val="0"/>
+                <w:sz w:val="22"/>
+                <w:szCs w:val="22"/>
+                <w14:ligatures w14:val="none"/>
+              </w:rPr>
+              <w:t xml:space="preserve">    </w:t>
+            </w:r>
+          </w:p>
+          <w:p>
+            <w:pPr>
+              <w:outlineLvl w:val="2"/>
+              <w:rPr>
+                <w:rFonts w:ascii="Cambria" w:eastAsia="Times New Roman" w:hAnsi="Cambria" w:cs="Calibri"/>
+                <w:color w:val="000000" w:themeColor="text1"/>
+                <w:kern w:val="0"/>
+                <w:sz w:val="22"/>
+                <w:szCs w:val="22"/>
+                <w14:ligatures w14:val="none"/>
+              </w:rPr>
+            </w:pPr>
+            <w:r>
+              <w:rPr>
+                <w:rFonts w:ascii="Cambria" w:eastAsia="Times New Roman" w:hAnsi="Cambria" w:cs="Calibri"/>
+                <w:color w:val="000000" w:themeColor="text1"/>
+                <w:kern w:val="0"/>
+                <w:sz w:val="22"/>
+                <w:szCs w:val="22"/>
+                <w14:ligatures w14:val="none"/>
+              </w:rPr>
+              <w:t>)</w:t>
+            </w:r>
+          </w:p>
+          <w:p>
+            <w:pPr>
+              <w:outlineLvl w:val="2"/>
+              <w:rPr>
+                <w:rFonts w:ascii="Cambria" w:eastAsia="Times New Roman" w:hAnsi="Cambria" w:cs="Calibri"/>
+                <w:color w:val="000000" w:themeColor="text1"/>
+                <w:kern w:val="0"/>
+                <w:sz w:val="22"/>
+                <w:szCs w:val="22"/>
+                <w14:ligatures w14:val="none"/>
+              </w:rPr>
+            </w:pPr>
+            <w:r>
+              <w:rPr>
+                <w:rFonts w:ascii="Cambria" w:eastAsia="Times New Roman" w:hAnsi="Cambria" w:cs="Calibri"/>
+                <w:color w:val="000000" w:themeColor="text1"/>
+                <w:kern w:val="0"/>
+                <w:sz w:val="22"/>
+                <w:szCs w:val="22"/>
+                <w14:ligatures w14:val="none"/>
+              </w:rPr>
+              <w:t xml:space="preserve">SELECT b.name AS </w:t>
+            </w:r>
+            <w:proofErr w:type="spellStart"/>
+            <w:r>
+              <w:rPr>
+                <w:rFonts w:ascii="Cambria" w:eastAsia="Times New Roman" w:hAnsi="Cambria" w:cs="Calibri"/>
+                <w:color w:val="000000" w:themeColor="text1"/>
+                <w:kern w:val="0"/>
+                <w:sz w:val="22"/>
+                <w:szCs w:val="22"/>
+                <w14:ligatures w14:val="none"/>
+              </w:rPr>
+              <w:t>BrandName</w:t>
+            </w:r>
+            <w:proofErr w:type="spellEnd"/>
+            <w:r>
+              <w:rPr>
+                <w:rFonts w:ascii="Cambria" w:eastAsia="Times New Roman" w:hAnsi="Cambria" w:cs="Calibri"/>
+                <w:color w:val="000000" w:themeColor="text1"/>
+                <w:kern w:val="0"/>
+                <w:sz w:val="22"/>
+                <w:szCs w:val="22"/>
+                <w14:ligatures w14:val="none"/>
+              </w:rPr>
+              <w:t xml:space="preserve">, COUNT(r.id) AS </w:t>
+            </w:r>
+            <w:proofErr w:type="spellStart"/>
+            <w:r>
+              <w:rPr>
+                <w:rFonts w:ascii="Cambria" w:eastAsia="Times New Roman" w:hAnsi="Cambria" w:cs="Calibri"/>
+                <w:color w:val="000000" w:themeColor="text1"/>
+                <w:kern w:val="0"/>
+                <w:sz w:val="22"/>
+                <w:szCs w:val="22"/>
+                <w14:ligatures w14:val="none"/>
+              </w:rPr>
+              <w:t>ReceiptCount</w:t>
+            </w:r>
+            <w:proofErr w:type="spellEnd"/>
+          </w:p>
+          <w:p>
+            <w:pPr>
+              <w:outlineLvl w:val="2"/>
+              <w:rPr>
+                <w:rFonts w:ascii="Cambria" w:eastAsia="Times New Roman" w:hAnsi="Cambria" w:cs="Calibri"/>
+                <w:color w:val="000000" w:themeColor="text1"/>
+                <w:kern w:val="0"/>
+                <w:sz w:val="22"/>
+                <w:szCs w:val="22"/>
+                <w14:ligatures w14:val="none"/>
+              </w:rPr>
+            </w:pPr>
+            <w:r>
+              <w:rPr>
+                <w:rFonts w:ascii="Cambria" w:eastAsia="Times New Roman" w:hAnsi="Cambria" w:cs="Calibri"/>
+                <w:color w:val="000000" w:themeColor="text1"/>
+                <w:kern w:val="0"/>
+                <w:sz w:val="22"/>
+                <w:szCs w:val="22"/>
+                <w14:ligatures w14:val="none"/>
+              </w:rPr>
+              <w:t xml:space="preserve">FROM </w:t>
+            </w:r>
+            <w:proofErr w:type="spellStart"/>
+            <w:r>
+              <w:rPr>
+                <w:rFonts w:ascii="Cambria" w:eastAsia="Times New Roman" w:hAnsi="Cambria" w:cs="Calibri"/>
+                <w:color w:val="000000" w:themeColor="text1"/>
+                <w:kern w:val="0"/>
+                <w:sz w:val="22"/>
+                <w:szCs w:val="22"/>
+                <w14:ligatures w14:val="none"/>
+              </w:rPr>
+              <w:t>receiptsrewards</w:t>
+            </w:r>
+            <w:proofErr w:type="spellEnd"/>
+            <w:r>
+              <w:rPr>
+                <w:rFonts w:ascii="Cambria" w:eastAsia="Times New Roman" w:hAnsi="Cambria" w:cs="Calibri"/>
+                <w:color w:val="000000" w:themeColor="text1"/>
+                <w:kern w:val="0"/>
+                <w:sz w:val="22"/>
+                <w:szCs w:val="22"/>
+                <w14:ligatures w14:val="none"/>
+              </w:rPr>
+              <w:t xml:space="preserve"> r</w:t>
+            </w:r>
+          </w:p>
+          <w:p>
+            <w:pPr>
+              <w:outlineLvl w:val="2"/>
+              <w:rPr>
+                <w:rFonts w:ascii="Cambria" w:eastAsia="Times New Roman" w:hAnsi="Cambria" w:cs="Calibri"/>
+                <w:color w:val="000000" w:themeColor="text1"/>
+                <w:kern w:val="0"/>
+                <w:sz w:val="22"/>
+                <w:szCs w:val="22"/>
+                <w14:ligatures w14:val="none"/>
+              </w:rPr>
+            </w:pPr>
+            <w:r>
+              <w:rPr>
+                <w:rFonts w:ascii="Cambria" w:eastAsia="Times New Roman" w:hAnsi="Cambria" w:cs="Calibri"/>
+                <w:color w:val="000000" w:themeColor="text1"/>
+                <w:kern w:val="0"/>
+                <w:sz w:val="22"/>
+                <w:szCs w:val="22"/>
+                <w14:ligatures w14:val="none"/>
+              </w:rPr>
+              <w:t xml:space="preserve">JOIN rewards </w:t>
+            </w:r>
+            <w:proofErr w:type="spellStart"/>
+            <w:r>
+              <w:rPr>
+                <w:rFonts w:ascii="Cambria" w:eastAsia="Times New Roman" w:hAnsi="Cambria" w:cs="Calibri"/>
+                <w:color w:val="000000" w:themeColor="text1"/>
+                <w:kern w:val="0"/>
+                <w:sz w:val="22"/>
+                <w:szCs w:val="22"/>
+                <w14:ligatures w14:val="none"/>
+              </w:rPr>
+              <w:t>ri</w:t>
+            </w:r>
+            <w:proofErr w:type="spellEnd"/>
+            <w:r>
+              <w:rPr>
+                <w:rFonts w:ascii="Cambria" w:eastAsia="Times New Roman" w:hAnsi="Cambria" w:cs="Calibri"/>
+                <w:color w:val="000000" w:themeColor="text1"/>
+                <w:kern w:val="0"/>
+                <w:sz w:val="22"/>
+                <w:szCs w:val="22"/>
+                <w14:ligatures w14:val="none"/>
+              </w:rPr>
+              <w:t xml:space="preserve"> ON r.id = ri.id</w:t>
+            </w:r>
+          </w:p>
+          <w:p>
+            <w:pPr>
+              <w:outlineLvl w:val="2"/>
+              <w:rPr>
+                <w:rFonts w:ascii="Cambria" w:eastAsia="Times New Roman" w:hAnsi="Cambria" w:cs="Calibri"/>
+                <w:color w:val="000000" w:themeColor="text1"/>
+                <w:kern w:val="0"/>
+                <w:sz w:val="22"/>
+                <w:szCs w:val="22"/>
+                <w14:ligatures w14:val="none"/>
+              </w:rPr>
+            </w:pPr>
+            <w:r>
+              <w:rPr>
+                <w:rFonts w:ascii="Cambria" w:eastAsia="Times New Roman" w:hAnsi="Cambria" w:cs="Calibri"/>
+                <w:color w:val="000000" w:themeColor="text1"/>
+                <w:kern w:val="0"/>
+                <w:sz w:val="22"/>
+                <w:szCs w:val="22"/>
+                <w14:ligatures w14:val="none"/>
+              </w:rPr>
+              <w:t xml:space="preserve">JOIN brands b ON </w:t>
+            </w:r>
+            <w:proofErr w:type="spellStart"/>
+            <w:proofErr w:type="gramStart"/>
+            <w:r>
+              <w:rPr>
+                <w:rFonts w:ascii="Cambria" w:eastAsia="Times New Roman" w:hAnsi="Cambria" w:cs="Calibri"/>
+                <w:color w:val="000000" w:themeColor="text1"/>
+                <w:kern w:val="0"/>
+                <w:sz w:val="22"/>
+                <w:szCs w:val="22"/>
+                <w14:ligatures w14:val="none"/>
+              </w:rPr>
+              <w:t>ri.barcode</w:t>
+            </w:r>
+            <w:proofErr w:type="spellEnd"/>
+            <w:proofErr w:type="gramEnd"/>
+            <w:r>
+              <w:rPr>
+                <w:rFonts w:ascii="Cambria" w:eastAsia="Times New Roman" w:hAnsi="Cambria" w:cs="Calibri"/>
+                <w:color w:val="000000" w:themeColor="text1"/>
+                <w:kern w:val="0"/>
+                <w:sz w:val="22"/>
+                <w:szCs w:val="22"/>
+                <w14:ligatures w14:val="none"/>
+              </w:rPr>
+              <w:t xml:space="preserve"> = </w:t>
+            </w:r>
+            <w:proofErr w:type="spellStart"/>
+            <w:r>
+              <w:rPr>
+                <w:rFonts w:ascii="Cambria" w:eastAsia="Times New Roman" w:hAnsi="Cambria" w:cs="Calibri"/>
+                <w:color w:val="000000" w:themeColor="text1"/>
+                <w:kern w:val="0"/>
+                <w:sz w:val="22"/>
+                <w:szCs w:val="22"/>
+                <w14:ligatures w14:val="none"/>
+              </w:rPr>
+              <w:t>b.barcode</w:t>
+            </w:r>
+            <w:proofErr w:type="spellEnd"/>
+          </w:p>
+          <w:p>
+            <w:pPr>
+              <w:outlineLvl w:val="2"/>
+              <w:rPr>
+                <w:rFonts w:ascii="Cambria" w:eastAsia="Times New Roman" w:hAnsi="Cambria" w:cs="Calibri"/>
+                <w:color w:val="000000" w:themeColor="text1"/>
+                <w:kern w:val="0"/>
+                <w:sz w:val="22"/>
+                <w:szCs w:val="22"/>
+                <w14:ligatures w14:val="none"/>
+              </w:rPr>
+            </w:pPr>
+            <w:r>
+              <w:rPr>
+                <w:rFonts w:ascii="Cambria" w:eastAsia="Times New Roman" w:hAnsi="Cambria" w:cs="Calibri"/>
+                <w:color w:val="000000" w:themeColor="text1"/>
+                <w:kern w:val="0"/>
+                <w:sz w:val="22"/>
+                <w:szCs w:val="22"/>
+                <w14:ligatures w14:val="none"/>
+              </w:rPr>
+              <w:t>GROUP BY b.name</w:t>
+            </w:r>
+          </w:p>
+          <w:p>
+            <w:pPr>
+              <w:outlineLvl w:val="2"/>
+              <w:rPr>
+                <w:rFonts w:ascii="Cambria" w:eastAsia="Times New Roman" w:hAnsi="Cambria" w:cs="Calibri"/>
+                <w:color w:val="000000" w:themeColor="text1"/>
+                <w:kern w:val="0"/>
+                <w:sz w:val="22"/>
+                <w:szCs w:val="22"/>
+                <w14:ligatures w14:val="none"/>
+              </w:rPr>
+            </w:pPr>
+            <w:r>
+              <w:rPr>
+                <w:rFonts w:ascii="Cambria" w:eastAsia="Times New Roman" w:hAnsi="Cambria" w:cs="Calibri"/>
+                <w:color w:val="000000" w:themeColor="text1"/>
+                <w:kern w:val="0"/>
+                <w:sz w:val="22"/>
+                <w:szCs w:val="22"/>
+                <w14:ligatures w14:val="none"/>
+              </w:rPr>
+              <w:t xml:space="preserve">ORDER BY </w:t>
+            </w:r>
+            <w:proofErr w:type="spellStart"/>
+            <w:r>
+              <w:rPr>
+                <w:rFonts w:ascii="Cambria" w:eastAsia="Times New Roman" w:hAnsi="Cambria" w:cs="Calibri"/>
+                <w:color w:val="000000" w:themeColor="text1"/>
+                <w:kern w:val="0"/>
+                <w:sz w:val="22"/>
+                <w:szCs w:val="22"/>
+                <w14:ligatures w14:val="none"/>
+              </w:rPr>
+              <w:t>ReceiptCount</w:t>
+            </w:r>
+            <w:proofErr w:type="spellEnd"/>
+            <w:r>
+              <w:rPr>
+                <w:rFonts w:ascii="Cambria" w:eastAsia="Times New Roman" w:hAnsi="Cambria" w:cs="Calibri"/>
+                <w:color w:val="000000" w:themeColor="text1"/>
+                <w:kern w:val="0"/>
+                <w:sz w:val="22"/>
+                <w:szCs w:val="22"/>
+                <w14:ligatures w14:val="none"/>
+              </w:rPr>
+              <w:t xml:space="preserve"> DESC</w:t>
+            </w:r>
+          </w:p>
+          <w:p>
+            <w:pPr>
+              <w:outlineLvl w:val="2"/>
+              <w:rPr>
+                <w:rFonts w:ascii="Times New Roman" w:eastAsia="Times New Roman" w:hAnsi="Times New Roman" w:cs="Times New Roman"/>
+                <w:b/>
+                <w:bCs/>
+                <w:color w:val="FFFFFF" w:themeColor="background1"/>
+                <w:kern w:val="0"/>
+                <w:sz w:val="22"/>
+                <w:szCs w:val="22"/>
+                <w14:ligatures w14:val="none"/>
+              </w:rPr>
+            </w:pPr>
+            <w:r>
+              <w:rPr>
+                <w:rFonts w:ascii="Cambria" w:eastAsia="Times New Roman" w:hAnsi="Cambria" w:cs="Calibri"/>
+                <w:color w:val="000000" w:themeColor="text1"/>
+                <w:kern w:val="0"/>
+                <w:sz w:val="22"/>
+                <w:szCs w:val="22"/>
+                <w14:ligatures w14:val="none"/>
+              </w:rPr>
+              <w:lastRenderedPageBreak/>
+              <w:t>LIMIT 5</w:t>
+            </w:r>
+          </w:p>
+        </w:tc>
+      </w:tr>
+      <w:tr>
+        <w:tc>
+          <w:tcPr>
+            <w:tcW w:w="9350" w:type="dxa"/>
+          </w:tcPr>
+          <w:p>
+            <w:pPr>
+              <w:numPr>
+                <w:ilvl w:val="0"/>
+                <w:numId w:val="1"/>
+              </w:numPr>
+              <w:spacing w:before="100" w:beforeAutospacing="1" w:after="100" w:afterAutospacing="1"/>
+              <w:rPr>
+                <w:rFonts w:ascii="Times New Roman" w:eastAsia="Times New Roman" w:hAnsi="Times New Roman" w:cs="Times New Roman"/>
+                <w:color w:val="00B050"/>
+                <w:kern w:val="0"/>
+                <w:sz w:val="27"/>
+                <w:szCs w:val="27"/>
+                <w14:ligatures w14:val="none"/>
+              </w:rPr>
+            </w:pPr>
+            <w:r>
+              <w:rPr>
+                <w:rFonts w:ascii="Times New Roman" w:eastAsia="Times New Roman" w:hAnsi="Times New Roman" w:cs="Times New Roman"/>
+                <w:b/>
+                <w:bCs/>
+                <w:color w:val="00B050"/>
+                <w:kern w:val="0"/>
+                <w14:ligatures w14:val="none"/>
+              </w:rPr>
+              <w:lastRenderedPageBreak/>
+              <w:t xml:space="preserve">How does the ranking of the top 5 brands by receipts scanned for the recent month </w:t>
+            </w:r>
+            <w:proofErr w:type="gramStart"/>
+            <w:r>
+              <w:rPr>
+                <w:rFonts w:ascii="Times New Roman" w:eastAsia="Times New Roman" w:hAnsi="Times New Roman" w:cs="Times New Roman"/>
+                <w:b/>
+                <w:bCs/>
+                <w:color w:val="00B050"/>
+                <w:kern w:val="0"/>
+                <w14:ligatures w14:val="none"/>
+              </w:rPr>
+              <w:t>compare</w:t>
+            </w:r>
+            <w:proofErr w:type="gramEnd"/>
+            <w:r>
+              <w:rPr>
+                <w:rFonts w:ascii="Times New Roman" w:eastAsia="Times New Roman" w:hAnsi="Times New Roman" w:cs="Times New Roman"/>
+                <w:b/>
+                <w:bCs/>
+                <w:color w:val="00B050"/>
+                <w:kern w:val="0"/>
+                <w14:ligatures w14:val="none"/>
+              </w:rPr>
+              <w:t xml:space="preserve"> to the ranking for the previous month?</w:t>
+            </w:r>
+          </w:p>
+        </w:tc>
+      </w:tr>
+      <w:tr>
+        <w:tc>
+          <w:tcPr>
+            <w:tcW w:w="9350" w:type="dxa"/>
+          </w:tcPr>
+          <w:p>
+            <w:pPr>
+              <w:outlineLvl w:val="2"/>
+              <w:rPr>
+                <w:rFonts w:ascii="Cambria" w:eastAsia="Times New Roman" w:hAnsi="Cambria" w:cs="Calibri"/>
+                <w:color w:val="000000" w:themeColor="text1"/>
+                <w:kern w:val="0"/>
+                <w:sz w:val="22"/>
+                <w:szCs w:val="22"/>
+                <w14:ligatures w14:val="none"/>
+              </w:rPr>
+            </w:pPr>
+            <w:proofErr w:type="gramStart"/>
+            <w:r>
+              <w:rPr>
+                <w:rFonts w:ascii="Cambria" w:eastAsia="Times New Roman" w:hAnsi="Cambria" w:cs="Calibri"/>
+                <w:color w:val="000000" w:themeColor="text1"/>
+                <w:kern w:val="0"/>
+                <w:sz w:val="22"/>
+                <w:szCs w:val="22"/>
+                <w14:ligatures w14:val="none"/>
+              </w:rPr>
+              <w:t>Similar to</w:t>
+            </w:r>
+            <w:proofErr w:type="gramEnd"/>
+            <w:r>
+              <w:rPr>
+                <w:rFonts w:ascii="Cambria" w:eastAsia="Times New Roman" w:hAnsi="Cambria" w:cs="Calibri"/>
+                <w:color w:val="000000" w:themeColor="text1"/>
+                <w:kern w:val="0"/>
+                <w:sz w:val="22"/>
+                <w:szCs w:val="22"/>
+                <w14:ligatures w14:val="none"/>
+              </w:rPr>
+              <w:t xml:space="preserve"> above code we will create 2 CTEs, one for recent month and another for previous month. And 2 more </w:t>
+            </w:r>
+            <w:proofErr w:type="spellStart"/>
+            <w:r>
+              <w:rPr>
+                <w:rFonts w:ascii="Cambria" w:eastAsia="Times New Roman" w:hAnsi="Cambria" w:cs="Calibri"/>
+                <w:color w:val="000000" w:themeColor="text1"/>
+                <w:kern w:val="0"/>
+                <w:sz w:val="22"/>
+                <w:szCs w:val="22"/>
+                <w14:ligatures w14:val="none"/>
+              </w:rPr>
+              <w:t>ctes</w:t>
+            </w:r>
+            <w:proofErr w:type="spellEnd"/>
+            <w:r>
+              <w:rPr>
+                <w:rFonts w:ascii="Cambria" w:eastAsia="Times New Roman" w:hAnsi="Cambria" w:cs="Calibri"/>
+                <w:color w:val="000000" w:themeColor="text1"/>
+                <w:kern w:val="0"/>
+                <w:sz w:val="22"/>
+                <w:szCs w:val="22"/>
+                <w14:ligatures w14:val="none"/>
+              </w:rPr>
+              <w:t xml:space="preserve"> for the ranks of the top 5 brands for the recent and previous month. Then the final query to compare the rank from these for top 5 brands</w:t>
+            </w:r>
+          </w:p>
+          <w:p>
+            <w:pPr>
+              <w:outlineLvl w:val="2"/>
+              <w:rPr>
+                <w:rFonts w:ascii="Cambria" w:eastAsia="Times New Roman" w:hAnsi="Cambria" w:cs="Calibri"/>
+                <w:color w:val="000000" w:themeColor="text1"/>
+                <w:kern w:val="0"/>
+                <w:sz w:val="22"/>
+                <w:szCs w:val="22"/>
+                <w14:ligatures w14:val="none"/>
+              </w:rPr>
+            </w:pPr>
+          </w:p>
+        </w:tc>
+      </w:tr>
+      <w:tr>
+        <w:tc>
+          <w:tcPr>
+            <w:tcW w:w="9350" w:type="dxa"/>
+          </w:tcPr>
+          <w:p>
+            <w:pPr>
+              <w:numPr>
+                <w:ilvl w:val="0"/>
+                <w:numId w:val="1"/>
+              </w:numPr>
+              <w:spacing w:before="100" w:beforeAutospacing="1" w:after="100" w:afterAutospacing="1"/>
+              <w:rPr>
+                <w:rFonts w:ascii="Times New Roman" w:eastAsia="Times New Roman" w:hAnsi="Times New Roman" w:cs="Times New Roman"/>
+                <w:color w:val="00B050"/>
+                <w:kern w:val="0"/>
+                <w:sz w:val="27"/>
+                <w:szCs w:val="27"/>
+                <w14:ligatures w14:val="none"/>
+              </w:rPr>
+            </w:pPr>
+            <w:r>
+              <w:rPr>
+                <w:rFonts w:ascii="Times New Roman" w:eastAsia="Times New Roman" w:hAnsi="Times New Roman" w:cs="Times New Roman"/>
+                <w:b/>
+                <w:bCs/>
+                <w:color w:val="00B050"/>
+                <w:kern w:val="0"/>
+                <w14:ligatures w14:val="none"/>
+              </w:rPr>
+              <w:t>When considering average spend from receipts with '</w:t>
+            </w:r>
+            <w:proofErr w:type="spellStart"/>
+            <w:r>
+              <w:rPr>
+                <w:rFonts w:ascii="Times New Roman" w:eastAsia="Times New Roman" w:hAnsi="Times New Roman" w:cs="Times New Roman"/>
+                <w:b/>
+                <w:bCs/>
+                <w:color w:val="00B050"/>
+                <w:kern w:val="0"/>
+                <w14:ligatures w14:val="none"/>
+              </w:rPr>
+              <w:t>rewardsReceiptStatus</w:t>
+            </w:r>
+            <w:proofErr w:type="spellEnd"/>
+            <w:r>
+              <w:rPr>
+                <w:rFonts w:ascii="Times New Roman" w:eastAsia="Times New Roman" w:hAnsi="Times New Roman" w:cs="Times New Roman"/>
+                <w:b/>
+                <w:bCs/>
+                <w:color w:val="00B050"/>
+                <w:kern w:val="0"/>
+                <w14:ligatures w14:val="none"/>
+              </w:rPr>
+              <w:t>’ of ‘Accepted’ or ‘Rejected’, which is greater?</w:t>
+            </w:r>
+          </w:p>
+        </w:tc>
+      </w:tr>
+      <w:tr>
+        <w:tc>
+          <w:tcPr>
+            <w:tcW w:w="9350" w:type="dxa"/>
+          </w:tcPr>
+          <w:p>
+            <w:pPr>
+              <w:outlineLvl w:val="2"/>
+              <w:rPr>
+                <w:rFonts w:ascii="Cambria" w:eastAsia="Times New Roman" w:hAnsi="Cambria" w:cs="Calibri"/>
+                <w:color w:val="000000" w:themeColor="text1"/>
+                <w:kern w:val="0"/>
+                <w:sz w:val="22"/>
+                <w:szCs w:val="22"/>
+                <w14:ligatures w14:val="none"/>
+              </w:rPr>
+            </w:pPr>
+            <w:r>
+              <w:rPr>
+                <w:rFonts w:ascii="Cambria" w:eastAsia="Times New Roman" w:hAnsi="Cambria" w:cs="Calibri"/>
+                <w:color w:val="000000" w:themeColor="text1"/>
+                <w:kern w:val="0"/>
+                <w:sz w:val="22"/>
+                <w:szCs w:val="22"/>
+                <w14:ligatures w14:val="none"/>
+              </w:rPr>
+              <w:t>SELECT</w:t>
+            </w:r>
+          </w:p>
+          <w:p>
+            <w:pPr>
+              <w:outlineLvl w:val="2"/>
+              <w:rPr>
+                <w:rFonts w:ascii="Cambria" w:eastAsia="Times New Roman" w:hAnsi="Cambria" w:cs="Calibri"/>
+                <w:color w:val="000000" w:themeColor="text1"/>
+                <w:kern w:val="0"/>
+                <w:sz w:val="22"/>
+                <w:szCs w:val="22"/>
+                <w14:ligatures w14:val="none"/>
+              </w:rPr>
+            </w:pPr>
+            <w:r>
+              <w:rPr>
+                <w:rFonts w:ascii="Cambria" w:eastAsia="Times New Roman" w:hAnsi="Cambria" w:cs="Calibri"/>
+                <w:color w:val="000000" w:themeColor="text1"/>
+                <w:kern w:val="0"/>
+                <w:sz w:val="22"/>
+                <w:szCs w:val="22"/>
+                <w14:ligatures w14:val="none"/>
+              </w:rPr>
+              <w:t xml:space="preserve">    </w:t>
+            </w:r>
+            <w:proofErr w:type="spellStart"/>
+            <w:r>
+              <w:rPr>
+                <w:rFonts w:ascii="Cambria" w:eastAsia="Times New Roman" w:hAnsi="Cambria" w:cs="Calibri"/>
+                <w:color w:val="000000" w:themeColor="text1"/>
+                <w:kern w:val="0"/>
+                <w:sz w:val="22"/>
+                <w:szCs w:val="22"/>
+                <w14:ligatures w14:val="none"/>
+              </w:rPr>
+              <w:t>rewardsReceiptStatus</w:t>
+            </w:r>
+            <w:proofErr w:type="spellEnd"/>
+            <w:r>
+              <w:rPr>
+                <w:rFonts w:ascii="Cambria" w:eastAsia="Times New Roman" w:hAnsi="Cambria" w:cs="Calibri"/>
+                <w:color w:val="000000" w:themeColor="text1"/>
+                <w:kern w:val="0"/>
+                <w:sz w:val="22"/>
+                <w:szCs w:val="22"/>
+                <w14:ligatures w14:val="none"/>
+              </w:rPr>
+              <w:t>,</w:t>
+            </w:r>
+          </w:p>
+          <w:p>
+            <w:pPr>
+              <w:outlineLvl w:val="2"/>
+              <w:rPr>
+                <w:rFonts w:ascii="Cambria" w:eastAsia="Times New Roman" w:hAnsi="Cambria" w:cs="Calibri"/>
+                <w:color w:val="000000" w:themeColor="text1"/>
+                <w:kern w:val="0"/>
+                <w:sz w:val="22"/>
+                <w:szCs w:val="22"/>
+                <w14:ligatures w14:val="none"/>
+              </w:rPr>
+            </w:pPr>
+            <w:r>
+              <w:rPr>
+                <w:rFonts w:ascii="Cambria" w:eastAsia="Times New Roman" w:hAnsi="Cambria" w:cs="Calibri"/>
+                <w:color w:val="000000" w:themeColor="text1"/>
+                <w:kern w:val="0"/>
+                <w:sz w:val="22"/>
+                <w:szCs w:val="22"/>
+                <w14:ligatures w14:val="none"/>
+              </w:rPr>
+              <w:t xml:space="preserve">    COALESCE(</w:t>
+            </w:r>
+            <w:proofErr w:type="gramStart"/>
+            <w:r>
+              <w:rPr>
+                <w:rFonts w:ascii="Cambria" w:eastAsia="Times New Roman" w:hAnsi="Cambria" w:cs="Calibri"/>
+                <w:color w:val="000000" w:themeColor="text1"/>
+                <w:kern w:val="0"/>
+                <w:sz w:val="22"/>
+                <w:szCs w:val="22"/>
+                <w14:ligatures w14:val="none"/>
+              </w:rPr>
+              <w:t>AVG(</w:t>
+            </w:r>
+            <w:proofErr w:type="spellStart"/>
+            <w:proofErr w:type="gramEnd"/>
+            <w:r>
+              <w:rPr>
+                <w:rFonts w:ascii="Cambria" w:eastAsia="Times New Roman" w:hAnsi="Cambria" w:cs="Calibri"/>
+                <w:color w:val="000000" w:themeColor="text1"/>
+                <w:kern w:val="0"/>
+                <w:sz w:val="22"/>
+                <w:szCs w:val="22"/>
+                <w14:ligatures w14:val="none"/>
+              </w:rPr>
+              <w:t>totalSpent</w:t>
+            </w:r>
+            <w:proofErr w:type="spellEnd"/>
+            <w:r>
+              <w:rPr>
+                <w:rFonts w:ascii="Cambria" w:eastAsia="Times New Roman" w:hAnsi="Cambria" w:cs="Calibri"/>
+                <w:color w:val="000000" w:themeColor="text1"/>
+                <w:kern w:val="0"/>
+                <w:sz w:val="22"/>
+                <w:szCs w:val="22"/>
+                <w14:ligatures w14:val="none"/>
+              </w:rPr>
+              <w:t xml:space="preserve">),0) AS </w:t>
+            </w:r>
+            <w:proofErr w:type="spellStart"/>
+            <w:r>
+              <w:rPr>
+                <w:rFonts w:ascii="Cambria" w:eastAsia="Times New Roman" w:hAnsi="Cambria" w:cs="Calibri"/>
+                <w:color w:val="000000" w:themeColor="text1"/>
+                <w:kern w:val="0"/>
+                <w:sz w:val="22"/>
+                <w:szCs w:val="22"/>
+                <w14:ligatures w14:val="none"/>
+              </w:rPr>
+              <w:t>average_spend</w:t>
+            </w:r>
+            <w:proofErr w:type="spellEnd"/>
+          </w:p>
+          <w:p>
+            <w:pPr>
+              <w:outlineLvl w:val="2"/>
+              <w:rPr>
+                <w:rFonts w:ascii="Cambria" w:eastAsia="Times New Roman" w:hAnsi="Cambria" w:cs="Calibri"/>
+                <w:color w:val="000000" w:themeColor="text1"/>
+                <w:kern w:val="0"/>
+                <w:sz w:val="22"/>
+                <w:szCs w:val="22"/>
+                <w14:ligatures w14:val="none"/>
+              </w:rPr>
+            </w:pPr>
+            <w:r>
+              <w:rPr>
+                <w:rFonts w:ascii="Cambria" w:eastAsia="Times New Roman" w:hAnsi="Cambria" w:cs="Calibri"/>
+                <w:color w:val="000000" w:themeColor="text1"/>
+                <w:kern w:val="0"/>
+                <w:sz w:val="22"/>
+                <w:szCs w:val="22"/>
+                <w14:ligatures w14:val="none"/>
+              </w:rPr>
+              <w:t>FROM</w:t>
+            </w:r>
+          </w:p>
+          <w:p>
+            <w:pPr>
+              <w:outlineLvl w:val="2"/>
+              <w:rPr>
+                <w:rFonts w:ascii="Cambria" w:eastAsia="Times New Roman" w:hAnsi="Cambria" w:cs="Calibri"/>
+                <w:color w:val="000000" w:themeColor="text1"/>
+                <w:kern w:val="0"/>
+                <w:sz w:val="22"/>
+                <w:szCs w:val="22"/>
+                <w14:ligatures w14:val="none"/>
+              </w:rPr>
+            </w:pPr>
+            <w:r>
+              <w:rPr>
+                <w:rFonts w:ascii="Cambria" w:eastAsia="Times New Roman" w:hAnsi="Cambria" w:cs="Calibri"/>
+                <w:color w:val="000000" w:themeColor="text1"/>
+                <w:kern w:val="0"/>
+                <w:sz w:val="22"/>
+                <w:szCs w:val="22"/>
+                <w14:ligatures w14:val="none"/>
+              </w:rPr>
+              <w:t xml:space="preserve">    receipts</w:t>
+            </w:r>
+          </w:p>
+          <w:p>
+            <w:pPr>
+              <w:outlineLvl w:val="2"/>
+              <w:rPr>
+                <w:rFonts w:ascii="Cambria" w:eastAsia="Times New Roman" w:hAnsi="Cambria" w:cs="Calibri"/>
+                <w:color w:val="000000" w:themeColor="text1"/>
+                <w:kern w:val="0"/>
+                <w:sz w:val="22"/>
+                <w:szCs w:val="22"/>
+                <w14:ligatures w14:val="none"/>
+              </w:rPr>
+            </w:pPr>
+            <w:proofErr w:type="gramStart"/>
+            <w:r>
+              <w:rPr>
+                <w:rFonts w:ascii="Cambria" w:eastAsia="Times New Roman" w:hAnsi="Cambria" w:cs="Calibri"/>
+                <w:color w:val="000000" w:themeColor="text1"/>
+                <w:kern w:val="0"/>
+                <w:sz w:val="22"/>
+                <w:szCs w:val="22"/>
+                <w14:ligatures w14:val="none"/>
+              </w:rPr>
+              <w:t>where</w:t>
+            </w:r>
+            <w:proofErr w:type="gramEnd"/>
+          </w:p>
+          <w:p>
+            <w:pPr>
+              <w:outlineLvl w:val="2"/>
+              <w:rPr>
+                <w:rFonts w:ascii="Cambria" w:eastAsia="Times New Roman" w:hAnsi="Cambria" w:cs="Calibri"/>
+                <w:color w:val="000000" w:themeColor="text1"/>
+                <w:kern w:val="0"/>
+                <w:sz w:val="22"/>
+                <w:szCs w:val="22"/>
+                <w14:ligatures w14:val="none"/>
+              </w:rPr>
+            </w:pPr>
+            <w:proofErr w:type="spellStart"/>
+            <w:r>
+              <w:rPr>
+                <w:rFonts w:ascii="Cambria" w:eastAsia="Times New Roman" w:hAnsi="Cambria" w:cs="Calibri"/>
+                <w:color w:val="000000" w:themeColor="text1"/>
+                <w:kern w:val="0"/>
+                <w:sz w:val="22"/>
+                <w:szCs w:val="22"/>
+                <w14:ligatures w14:val="none"/>
+              </w:rPr>
+              <w:t>rewardsReceiptStatus</w:t>
+            </w:r>
+            <w:proofErr w:type="spellEnd"/>
+            <w:r>
+              <w:rPr>
+                <w:rFonts w:ascii="Cambria" w:eastAsia="Times New Roman" w:hAnsi="Cambria" w:cs="Calibri"/>
+                <w:color w:val="000000" w:themeColor="text1"/>
+                <w:kern w:val="0"/>
+                <w:sz w:val="22"/>
+                <w:szCs w:val="22"/>
+                <w14:ligatures w14:val="none"/>
+              </w:rPr>
+              <w:t xml:space="preserve"> IN ('FINISHED', 'REJECTED') </w:t>
+            </w:r>
+          </w:p>
+          <w:p>
+            <w:pPr>
+              <w:outlineLvl w:val="2"/>
+              <w:rPr>
+                <w:rFonts w:ascii="Cambria" w:eastAsia="Times New Roman" w:hAnsi="Cambria" w:cs="Calibri"/>
+                <w:color w:val="000000" w:themeColor="text1"/>
+                <w:kern w:val="0"/>
+                <w:sz w:val="22"/>
+                <w:szCs w:val="22"/>
+                <w14:ligatures w14:val="none"/>
+              </w:rPr>
+            </w:pPr>
+            <w:r>
+              <w:rPr>
+                <w:rFonts w:ascii="Cambria" w:eastAsia="Times New Roman" w:hAnsi="Cambria" w:cs="Calibri"/>
+                <w:color w:val="000000" w:themeColor="text1"/>
+                <w:kern w:val="0"/>
+                <w:sz w:val="22"/>
+                <w:szCs w:val="22"/>
+                <w14:ligatures w14:val="none"/>
+              </w:rPr>
+              <w:t>GROUP BY</w:t>
+            </w:r>
+          </w:p>
+          <w:p>
+            <w:pPr>
+              <w:outlineLvl w:val="2"/>
+              <w:rPr>
+                <w:rFonts w:ascii="Cambria" w:eastAsia="Times New Roman" w:hAnsi="Cambria" w:cs="Calibri"/>
+                <w:color w:val="000000" w:themeColor="text1"/>
+                <w:kern w:val="0"/>
+                <w:sz w:val="22"/>
+                <w:szCs w:val="22"/>
+                <w14:ligatures w14:val="none"/>
+              </w:rPr>
+            </w:pPr>
+            <w:r>
+              <w:rPr>
+                <w:rFonts w:ascii="Cambria" w:eastAsia="Times New Roman" w:hAnsi="Cambria" w:cs="Calibri"/>
+                <w:color w:val="000000" w:themeColor="text1"/>
+                <w:kern w:val="0"/>
+                <w:sz w:val="22"/>
+                <w:szCs w:val="22"/>
+                <w14:ligatures w14:val="none"/>
+              </w:rPr>
+              <w:t xml:space="preserve">    </w:t>
+            </w:r>
+            <w:proofErr w:type="spellStart"/>
+            <w:r>
+              <w:rPr>
+                <w:rFonts w:ascii="Cambria" w:eastAsia="Times New Roman" w:hAnsi="Cambria" w:cs="Calibri"/>
+                <w:color w:val="000000" w:themeColor="text1"/>
+                <w:kern w:val="0"/>
+                <w:sz w:val="22"/>
+                <w:szCs w:val="22"/>
+                <w14:ligatures w14:val="none"/>
+              </w:rPr>
+              <w:t>rewardsReceiptStatus</w:t>
+            </w:r>
+            <w:proofErr w:type="spellEnd"/>
+          </w:p>
+          <w:p>
+            <w:pPr>
+              <w:outlineLvl w:val="2"/>
+              <w:rPr>
+                <w:rFonts w:ascii="Cambria" w:eastAsia="Times New Roman" w:hAnsi="Cambria" w:cs="Calibri"/>
+                <w:color w:val="000000" w:themeColor="text1"/>
+                <w:kern w:val="0"/>
+                <w:sz w:val="22"/>
+                <w:szCs w:val="22"/>
+                <w14:ligatures w14:val="none"/>
+              </w:rPr>
+            </w:pPr>
+          </w:p>
+          <w:p>
+            <w:pPr>
+              <w:spacing w:before="100" w:beforeAutospacing="1" w:after="100" w:afterAutospacing="1"/>
+              <w:ind w:left="720"/>
+              <w:rPr>
+                <w:rFonts w:ascii="Cambria" w:eastAsia="Times New Roman" w:hAnsi="Cambria" w:cs="Times New Roman"/>
+                <w:color w:val="FF0000"/>
+                <w:kern w:val="0"/>
+                <w:sz w:val="22"/>
+                <w:szCs w:val="22"/>
+                <w:u w:val="single"/>
+                <w14:ligatures w14:val="none"/>
+              </w:rPr>
+            </w:pPr>
+            <w:proofErr w:type="gramStart"/>
+            <w:r>
+              <w:rPr>
+                <w:rFonts w:ascii="Cambria" w:eastAsia="Times New Roman" w:hAnsi="Cambria" w:cs="Times New Roman"/>
+                <w:color w:val="FF0000"/>
+                <w:kern w:val="0"/>
+                <w:sz w:val="22"/>
+                <w:szCs w:val="22"/>
+                <w:u w:val="single"/>
+                <w14:ligatures w14:val="none"/>
+              </w:rPr>
+              <w:t>Note :</w:t>
+            </w:r>
+            <w:proofErr w:type="gramEnd"/>
+            <w:r>
+              <w:rPr>
+                <w:rFonts w:ascii="Cambria" w:eastAsia="Times New Roman" w:hAnsi="Cambria" w:cs="Times New Roman"/>
+                <w:color w:val="FF0000"/>
+                <w:kern w:val="0"/>
+                <w:sz w:val="22"/>
+                <w:szCs w:val="22"/>
+                <w:u w:val="single"/>
+                <w14:ligatures w14:val="none"/>
+              </w:rPr>
+              <w:t xml:space="preserve"> Used ‘FINISHED’ as there was no ‘ACCEPTED’ in the data</w:t>
+            </w:r>
+          </w:p>
+          <w:p>
+            <w:pPr>
+              <w:spacing w:before="100" w:beforeAutospacing="1" w:after="100" w:afterAutospacing="1"/>
+              <w:ind w:left="720"/>
+              <w:rPr>
+                <w:rFonts w:ascii="Times New Roman" w:eastAsia="Times New Roman" w:hAnsi="Times New Roman" w:cs="Times New Roman"/>
+                <w:color w:val="0070C0"/>
+                <w:kern w:val="0"/>
+                <w:sz w:val="22"/>
+                <w:szCs w:val="22"/>
+                <w:u w:val="single"/>
+                <w14:ligatures w14:val="none"/>
+              </w:rPr>
+            </w:pPr>
+            <w:proofErr w:type="gramStart"/>
+            <w:r>
+              <w:rPr>
+                <w:rFonts w:ascii="Cambria" w:eastAsia="Times New Roman" w:hAnsi="Cambria" w:cs="Times New Roman"/>
+                <w:color w:val="0070C0"/>
+                <w:kern w:val="0"/>
+                <w:sz w:val="22"/>
+                <w:szCs w:val="22"/>
+                <w:u w:val="single"/>
+                <w14:ligatures w14:val="none"/>
+              </w:rPr>
+              <w:t>Output :</w:t>
+            </w:r>
+            <w:proofErr w:type="gramEnd"/>
+            <w:r>
+              <w:rPr>
+                <w:rFonts w:ascii="Cambria" w:eastAsia="Times New Roman" w:hAnsi="Cambria" w:cs="Times New Roman"/>
+                <w:color w:val="0070C0"/>
+                <w:kern w:val="0"/>
+                <w:sz w:val="22"/>
+                <w:szCs w:val="22"/>
+                <w:u w:val="single"/>
+                <w14:ligatures w14:val="none"/>
+              </w:rPr>
+              <w:t xml:space="preserve"> The average spend is greater for </w:t>
+            </w:r>
+            <w:proofErr w:type="spellStart"/>
+            <w:r>
+              <w:rPr>
+                <w:rFonts w:ascii="Cambria" w:eastAsia="Times New Roman" w:hAnsi="Cambria" w:cs="Times New Roman"/>
+                <w:color w:val="0070C0"/>
+                <w:kern w:val="0"/>
+                <w:sz w:val="22"/>
+                <w:szCs w:val="22"/>
+                <w:u w:val="single"/>
+                <w14:ligatures w14:val="none"/>
+              </w:rPr>
+              <w:t>rewardstatus</w:t>
+            </w:r>
+            <w:proofErr w:type="spellEnd"/>
+            <w:r>
+              <w:rPr>
+                <w:rFonts w:ascii="Cambria" w:eastAsia="Times New Roman" w:hAnsi="Cambria" w:cs="Times New Roman"/>
+                <w:color w:val="0070C0"/>
+                <w:kern w:val="0"/>
+                <w:sz w:val="22"/>
+                <w:szCs w:val="22"/>
+                <w:u w:val="single"/>
+                <w14:ligatures w14:val="none"/>
+              </w:rPr>
+              <w:t xml:space="preserve"> ‘Accepted’ </w:t>
+            </w:r>
+          </w:p>
+          <w:p>
+            <w:pPr>
+              <w:spacing w:before="100" w:beforeAutospacing="1" w:after="100" w:afterAutospacing="1"/>
+              <w:ind w:left="720"/>
+              <w:rPr>
+                <w:rFonts w:ascii="Times New Roman" w:eastAsia="Times New Roman" w:hAnsi="Times New Roman" w:cs="Times New Roman"/>
+                <w:color w:val="0070C0"/>
+                <w:kern w:val="0"/>
+                <w:sz w:val="22"/>
+                <w:szCs w:val="22"/>
+                <w:u w:val="single"/>
+                <w14:ligatures w14:val="none"/>
+              </w:rPr>
+            </w:pPr>
+            <w:r>
+              <w:rPr>
+                <w:rFonts w:ascii="Times New Roman" w:eastAsia="Times New Roman" w:hAnsi="Times New Roman" w:cs="Times New Roman"/>
+                <w:noProof/>
+                <w:color w:val="0070C0"/>
+                <w:kern w:val="0"/>
+                <w:sz w:val="22"/>
+                <w:szCs w:val="22"/>
+                <w:u w:val="single"/>
+                <w14:ligatures w14:val="none"/>
+              </w:rPr>
+              <w:drawing>
+                <wp:inline distT="0" distB="0" distL="0" distR="0" wp14:anchorId="3D59B9C2" wp14:editId="36381075">
+                  <wp:extent cx="3105310" cy="558829"/>
+                  <wp:effectExtent l="0" t="0" r="0" b="0"/>
+                  <wp:docPr id="1434551809" name="Picture 1" descr="A black background with white text&#10;&#10;Description automatically generated"/>
+                  <wp:cNvGraphicFramePr>
+                    <a:graphicFrameLocks xmlns:a="http://schemas.openxmlformats.org/drawingml/2006/main" noChangeAspect="1"/>
+                  </wp:cNvGraphicFramePr>
+                  <a:graphic xmlns:a="http://schemas.openxmlformats.org/drawingml/2006/main">
+                    <a:graphicData uri="http://schemas.openxmlformats.org/drawingml/2006/picture">
+                      <pic:pic xmlns:pic="http://schemas.openxmlformats.org/drawingml/2006/picture">
+                        <pic:nvPicPr>
+                          <pic:cNvPr id="142246022" name="Picture 1" descr="A black background with white text&#10;&#10;Description automatically generated"/>
+                          <pic:cNvPicPr/>
+                        </pic:nvPicPr>
+                        <pic:blipFill>
+                          <a:blip r:embed="rId6"/>
+                          <a:stretch>
+                            <a:fillRect/>
+                          </a:stretch>
+                        </pic:blipFill>
+                        <pic:spPr>
+                          <a:xfrm>
+                            <a:off x="0" y="0"/>
+                            <a:ext cx="3105310" cy="558829"/>
+                          </a:xfrm>
+                          <a:prstGeom prst="rect">
+                            <a:avLst/>
+                          </a:prstGeom>
+                        </pic:spPr>
+                      </pic:pic>
+                    </a:graphicData>
+                  </a:graphic>
+                </wp:inline>
+              </w:drawing>
+            </w:r>
+          </w:p>
+          <w:p>
+            <w:pPr>
+              <w:outlineLvl w:val="2"/>
+              <w:rPr>
+                <w:rFonts w:ascii="Cambria" w:eastAsia="Times New Roman" w:hAnsi="Cambria" w:cs="Calibri"/>
+                <w:color w:val="000000" w:themeColor="text1"/>
+                <w:kern w:val="0"/>
+                <w:sz w:val="22"/>
+                <w:szCs w:val="22"/>
+                <w14:ligatures w14:val="none"/>
+              </w:rPr>
+            </w:pPr>
+          </w:p>
+        </w:tc>
+      </w:tr>
+      <w:tr>
+        <w:tc>
+          <w:tcPr>
+            <w:tcW w:w="9350" w:type="dxa"/>
+          </w:tcPr>
+          <w:p>
+            <w:pPr>
+              <w:numPr>
+                <w:ilvl w:val="0"/>
+                <w:numId w:val="1"/>
+              </w:numPr>
+              <w:spacing w:before="100" w:beforeAutospacing="1" w:after="100" w:afterAutospacing="1"/>
+              <w:rPr>
+                <w:rFonts w:ascii="Times New Roman" w:eastAsia="Times New Roman" w:hAnsi="Times New Roman" w:cs="Times New Roman"/>
+                <w:b/>
+                <w:bCs/>
+                <w:color w:val="00B050"/>
+                <w:kern w:val="0"/>
+                <w14:ligatures w14:val="none"/>
+              </w:rPr>
+            </w:pPr>
+            <w:r>
+              <w:rPr>
+                <w:rFonts w:ascii="Times New Roman" w:eastAsia="Times New Roman" w:hAnsi="Times New Roman" w:cs="Times New Roman"/>
+                <w:b/>
+                <w:bCs/>
+                <w:color w:val="00B050"/>
+                <w:kern w:val="0"/>
+                <w14:ligatures w14:val="none"/>
+              </w:rPr>
+              <w:t>When considering total number of items purchased from receipts with '</w:t>
+            </w:r>
+            <w:proofErr w:type="spellStart"/>
+            <w:r>
+              <w:rPr>
+                <w:rFonts w:ascii="Times New Roman" w:eastAsia="Times New Roman" w:hAnsi="Times New Roman" w:cs="Times New Roman"/>
+                <w:b/>
+                <w:bCs/>
+                <w:color w:val="00B050"/>
+                <w:kern w:val="0"/>
+                <w14:ligatures w14:val="none"/>
+              </w:rPr>
+              <w:t>rewardsReceiptStatus</w:t>
+            </w:r>
+            <w:proofErr w:type="spellEnd"/>
+            <w:r>
+              <w:rPr>
+                <w:rFonts w:ascii="Times New Roman" w:eastAsia="Times New Roman" w:hAnsi="Times New Roman" w:cs="Times New Roman"/>
+                <w:b/>
+                <w:bCs/>
+                <w:color w:val="00B050"/>
+                <w:kern w:val="0"/>
+                <w14:ligatures w14:val="none"/>
+              </w:rPr>
+              <w:t>’ of ‘Accepted’ or ‘Rejected’, which is greater?</w:t>
+            </w:r>
+          </w:p>
+        </w:tc>
+      </w:tr>
+      <w:tr>
+        <w:tc>
+          <w:tcPr>
+            <w:tcW w:w="9350" w:type="dxa"/>
+          </w:tcPr>
+          <w:p>
+            <w:pPr>
+              <w:outlineLvl w:val="2"/>
+              <w:rPr>
+                <w:rFonts w:ascii="Cambria" w:eastAsia="Times New Roman" w:hAnsi="Cambria" w:cs="Calibri"/>
+                <w:color w:val="000000" w:themeColor="text1"/>
+                <w:kern w:val="0"/>
+                <w:sz w:val="22"/>
+                <w:szCs w:val="22"/>
+                <w14:ligatures w14:val="none"/>
+              </w:rPr>
+            </w:pPr>
+            <w:r>
+              <w:rPr>
+                <w:rFonts w:ascii="Cambria" w:eastAsia="Times New Roman" w:hAnsi="Cambria" w:cs="Calibri"/>
+                <w:color w:val="000000" w:themeColor="text1"/>
+                <w:kern w:val="0"/>
+                <w:sz w:val="22"/>
+                <w:szCs w:val="22"/>
+                <w14:ligatures w14:val="none"/>
+              </w:rPr>
+              <w:t>SELECT</w:t>
+            </w:r>
+          </w:p>
+          <w:p>
+            <w:pPr>
+              <w:outlineLvl w:val="2"/>
+              <w:rPr>
+                <w:rFonts w:ascii="Cambria" w:eastAsia="Times New Roman" w:hAnsi="Cambria" w:cs="Calibri"/>
+                <w:color w:val="000000" w:themeColor="text1"/>
+                <w:kern w:val="0"/>
+                <w:sz w:val="22"/>
+                <w:szCs w:val="22"/>
+                <w14:ligatures w14:val="none"/>
+              </w:rPr>
+            </w:pPr>
+            <w:r>
+              <w:rPr>
+                <w:rFonts w:ascii="Cambria" w:eastAsia="Times New Roman" w:hAnsi="Cambria" w:cs="Calibri"/>
+                <w:color w:val="000000" w:themeColor="text1"/>
+                <w:kern w:val="0"/>
+                <w:sz w:val="22"/>
+                <w:szCs w:val="22"/>
+                <w14:ligatures w14:val="none"/>
+              </w:rPr>
+              <w:t xml:space="preserve">    </w:t>
+            </w:r>
+            <w:proofErr w:type="spellStart"/>
+            <w:r>
+              <w:rPr>
+                <w:rFonts w:ascii="Cambria" w:eastAsia="Times New Roman" w:hAnsi="Cambria" w:cs="Calibri"/>
+                <w:color w:val="000000" w:themeColor="text1"/>
+                <w:kern w:val="0"/>
+                <w:sz w:val="22"/>
+                <w:szCs w:val="22"/>
+                <w14:ligatures w14:val="none"/>
+              </w:rPr>
+              <w:t>rewardsReceiptStatus</w:t>
+            </w:r>
+            <w:proofErr w:type="spellEnd"/>
+            <w:r>
+              <w:rPr>
+                <w:rFonts w:ascii="Cambria" w:eastAsia="Times New Roman" w:hAnsi="Cambria" w:cs="Calibri"/>
+                <w:color w:val="000000" w:themeColor="text1"/>
+                <w:kern w:val="0"/>
+                <w:sz w:val="22"/>
+                <w:szCs w:val="22"/>
+                <w14:ligatures w14:val="none"/>
+              </w:rPr>
+              <w:t>,</w:t>
+            </w:r>
+          </w:p>
+          <w:p>
+            <w:pPr>
+              <w:outlineLvl w:val="2"/>
+              <w:rPr>
+                <w:rFonts w:ascii="Cambria" w:eastAsia="Times New Roman" w:hAnsi="Cambria" w:cs="Calibri"/>
+                <w:color w:val="000000" w:themeColor="text1"/>
+                <w:kern w:val="0"/>
+                <w:sz w:val="22"/>
+                <w:szCs w:val="22"/>
+                <w14:ligatures w14:val="none"/>
+              </w:rPr>
+            </w:pPr>
+            <w:r>
+              <w:rPr>
+                <w:rFonts w:ascii="Cambria" w:eastAsia="Times New Roman" w:hAnsi="Cambria" w:cs="Calibri"/>
+                <w:color w:val="000000" w:themeColor="text1"/>
+                <w:kern w:val="0"/>
+                <w:sz w:val="22"/>
+                <w:szCs w:val="22"/>
+                <w14:ligatures w14:val="none"/>
+              </w:rPr>
+              <w:t xml:space="preserve">    COALESCE(</w:t>
+            </w:r>
+            <w:proofErr w:type="gramStart"/>
+            <w:r>
+              <w:rPr>
+                <w:rFonts w:ascii="Cambria" w:eastAsia="Times New Roman" w:hAnsi="Cambria" w:cs="Calibri"/>
+                <w:color w:val="000000" w:themeColor="text1"/>
+                <w:kern w:val="0"/>
+                <w:sz w:val="22"/>
+                <w:szCs w:val="22"/>
+                <w14:ligatures w14:val="none"/>
+              </w:rPr>
+              <w:t>SUM(</w:t>
+            </w:r>
+            <w:proofErr w:type="spellStart"/>
+            <w:proofErr w:type="gramEnd"/>
+            <w:r>
+              <w:rPr>
+                <w:rFonts w:ascii="Cambria" w:eastAsia="Times New Roman" w:hAnsi="Cambria" w:cs="Calibri"/>
+                <w:color w:val="000000" w:themeColor="text1"/>
+                <w:kern w:val="0"/>
+                <w:sz w:val="22"/>
+                <w:szCs w:val="22"/>
+                <w14:ligatures w14:val="none"/>
+              </w:rPr>
+              <w:t>purchasedItemCount</w:t>
+            </w:r>
+            <w:proofErr w:type="spellEnd"/>
+            <w:r>
+              <w:rPr>
+                <w:rFonts w:ascii="Cambria" w:eastAsia="Times New Roman" w:hAnsi="Cambria" w:cs="Calibri"/>
+                <w:color w:val="000000" w:themeColor="text1"/>
+                <w:kern w:val="0"/>
+                <w:sz w:val="22"/>
+                <w:szCs w:val="22"/>
+                <w14:ligatures w14:val="none"/>
+              </w:rPr>
+              <w:t xml:space="preserve">),0) AS </w:t>
+            </w:r>
+            <w:proofErr w:type="spellStart"/>
+            <w:r>
+              <w:rPr>
+                <w:rFonts w:ascii="Cambria" w:eastAsia="Times New Roman" w:hAnsi="Cambria" w:cs="Calibri"/>
+                <w:color w:val="000000" w:themeColor="text1"/>
+                <w:kern w:val="0"/>
+                <w:sz w:val="22"/>
+                <w:szCs w:val="22"/>
+                <w14:ligatures w14:val="none"/>
+              </w:rPr>
+              <w:t>total_items_purchased</w:t>
+            </w:r>
+            <w:proofErr w:type="spellEnd"/>
+          </w:p>
+          <w:p>
+            <w:pPr>
+              <w:outlineLvl w:val="2"/>
+              <w:rPr>
+                <w:rFonts w:ascii="Cambria" w:eastAsia="Times New Roman" w:hAnsi="Cambria" w:cs="Calibri"/>
+                <w:color w:val="000000" w:themeColor="text1"/>
+                <w:kern w:val="0"/>
+                <w:sz w:val="22"/>
+                <w:szCs w:val="22"/>
+                <w14:ligatures w14:val="none"/>
+              </w:rPr>
+            </w:pPr>
+            <w:r>
+              <w:rPr>
+                <w:rFonts w:ascii="Cambria" w:eastAsia="Times New Roman" w:hAnsi="Cambria" w:cs="Calibri"/>
+                <w:color w:val="000000" w:themeColor="text1"/>
+                <w:kern w:val="0"/>
+                <w:sz w:val="22"/>
+                <w:szCs w:val="22"/>
+                <w14:ligatures w14:val="none"/>
+              </w:rPr>
+              <w:t>FROM</w:t>
+            </w:r>
+          </w:p>
+          <w:p>
+            <w:pPr>
+              <w:outlineLvl w:val="2"/>
+              <w:rPr>
+                <w:rFonts w:ascii="Cambria" w:eastAsia="Times New Roman" w:hAnsi="Cambria" w:cs="Calibri"/>
+                <w:color w:val="000000" w:themeColor="text1"/>
+                <w:kern w:val="0"/>
+                <w:sz w:val="22"/>
+                <w:szCs w:val="22"/>
+                <w14:ligatures w14:val="none"/>
+              </w:rPr>
+            </w:pPr>
+            <w:r>
+              <w:rPr>
+                <w:rFonts w:ascii="Cambria" w:eastAsia="Times New Roman" w:hAnsi="Cambria" w:cs="Calibri"/>
+                <w:color w:val="000000" w:themeColor="text1"/>
+                <w:kern w:val="0"/>
+                <w:sz w:val="22"/>
+                <w:szCs w:val="22"/>
+                <w14:ligatures w14:val="none"/>
+              </w:rPr>
+              <w:t xml:space="preserve">    receipts</w:t>
+            </w:r>
+          </w:p>
+          <w:p>
+            <w:pPr>
+              <w:outlineLvl w:val="2"/>
+              <w:rPr>
+                <w:rFonts w:ascii="Cambria" w:eastAsia="Times New Roman" w:hAnsi="Cambria" w:cs="Calibri"/>
+                <w:color w:val="000000" w:themeColor="text1"/>
+                <w:kern w:val="0"/>
+                <w:sz w:val="22"/>
+                <w:szCs w:val="22"/>
+                <w14:ligatures w14:val="none"/>
+              </w:rPr>
+            </w:pPr>
+            <w:proofErr w:type="gramStart"/>
+            <w:r>
+              <w:rPr>
+                <w:rFonts w:ascii="Cambria" w:eastAsia="Times New Roman" w:hAnsi="Cambria" w:cs="Calibri"/>
+                <w:color w:val="000000" w:themeColor="text1"/>
+                <w:kern w:val="0"/>
+                <w:sz w:val="22"/>
+                <w:szCs w:val="22"/>
+                <w14:ligatures w14:val="none"/>
+              </w:rPr>
+              <w:t>WHERE</w:t>
+            </w:r>
+            <w:proofErr w:type="gramEnd"/>
+          </w:p>
+          <w:p>
+            <w:pPr>
+              <w:outlineLvl w:val="2"/>
+              <w:rPr>
+                <w:rFonts w:ascii="Cambria" w:eastAsia="Times New Roman" w:hAnsi="Cambria" w:cs="Calibri"/>
+                <w:color w:val="000000" w:themeColor="text1"/>
+                <w:kern w:val="0"/>
+                <w:sz w:val="22"/>
+                <w:szCs w:val="22"/>
+                <w14:ligatures w14:val="none"/>
+              </w:rPr>
+            </w:pPr>
+            <w:r>
+              <w:rPr>
+                <w:rFonts w:ascii="Cambria" w:eastAsia="Times New Roman" w:hAnsi="Cambria" w:cs="Calibri"/>
+                <w:color w:val="000000" w:themeColor="text1"/>
+                <w:kern w:val="0"/>
+                <w:sz w:val="22"/>
+                <w:szCs w:val="22"/>
+                <w14:ligatures w14:val="none"/>
+              </w:rPr>
+              <w:t xml:space="preserve">    </w:t>
+            </w:r>
+            <w:proofErr w:type="spellStart"/>
+            <w:r>
+              <w:rPr>
+                <w:rFonts w:ascii="Cambria" w:eastAsia="Times New Roman" w:hAnsi="Cambria" w:cs="Calibri"/>
+                <w:color w:val="000000" w:themeColor="text1"/>
+                <w:kern w:val="0"/>
+                <w:sz w:val="22"/>
+                <w:szCs w:val="22"/>
+                <w14:ligatures w14:val="none"/>
+              </w:rPr>
+              <w:t>rewardsReceiptStatus</w:t>
+            </w:r>
+            <w:proofErr w:type="spellEnd"/>
+            <w:r>
+              <w:rPr>
+                <w:rFonts w:ascii="Cambria" w:eastAsia="Times New Roman" w:hAnsi="Cambria" w:cs="Calibri"/>
+                <w:color w:val="000000" w:themeColor="text1"/>
+                <w:kern w:val="0"/>
+                <w:sz w:val="22"/>
+                <w:szCs w:val="22"/>
+                <w14:ligatures w14:val="none"/>
+              </w:rPr>
+              <w:t xml:space="preserve"> IN ('FINISHED', 'REJECTED')</w:t>
+            </w:r>
+          </w:p>
+          <w:p>
+            <w:pPr>
+              <w:outlineLvl w:val="2"/>
+              <w:rPr>
+                <w:rFonts w:ascii="Cambria" w:eastAsia="Times New Roman" w:hAnsi="Cambria" w:cs="Calibri"/>
+                <w:color w:val="000000" w:themeColor="text1"/>
+                <w:kern w:val="0"/>
+                <w:sz w:val="22"/>
+                <w:szCs w:val="22"/>
+                <w14:ligatures w14:val="none"/>
+              </w:rPr>
+            </w:pPr>
+            <w:r>
+              <w:rPr>
+                <w:rFonts w:ascii="Cambria" w:eastAsia="Times New Roman" w:hAnsi="Cambria" w:cs="Calibri"/>
+                <w:color w:val="000000" w:themeColor="text1"/>
+                <w:kern w:val="0"/>
+                <w:sz w:val="22"/>
+                <w:szCs w:val="22"/>
+                <w14:ligatures w14:val="none"/>
+              </w:rPr>
+              <w:t>GROUP BY</w:t>
+            </w:r>
+          </w:p>
+          <w:p>
+            <w:pPr>
+              <w:outlineLvl w:val="2"/>
+              <w:rPr>
+                <w:rFonts w:ascii="Cambria" w:eastAsia="Times New Roman" w:hAnsi="Cambria" w:cs="Calibri"/>
+                <w:color w:val="000000" w:themeColor="text1"/>
+                <w:kern w:val="0"/>
+                <w:sz w:val="22"/>
+                <w:szCs w:val="22"/>
+                <w14:ligatures w14:val="none"/>
+              </w:rPr>
+            </w:pPr>
+            <w:r>
+              <w:rPr>
+                <w:rFonts w:ascii="Cambria" w:eastAsia="Times New Roman" w:hAnsi="Cambria" w:cs="Calibri"/>
+                <w:color w:val="000000" w:themeColor="text1"/>
+                <w:kern w:val="0"/>
+                <w:sz w:val="22"/>
+                <w:szCs w:val="22"/>
+                <w14:ligatures w14:val="none"/>
+              </w:rPr>
+              <w:t xml:space="preserve">    </w:t>
+            </w:r>
+            <w:proofErr w:type="spellStart"/>
+            <w:r>
+              <w:rPr>
+                <w:rFonts w:ascii="Cambria" w:eastAsia="Times New Roman" w:hAnsi="Cambria" w:cs="Calibri"/>
+                <w:color w:val="000000" w:themeColor="text1"/>
+                <w:kern w:val="0"/>
+                <w:sz w:val="22"/>
+                <w:szCs w:val="22"/>
+                <w14:ligatures w14:val="none"/>
+              </w:rPr>
+              <w:t>rewardsReceiptStatus</w:t>
+            </w:r>
+            <w:proofErr w:type="spellEnd"/>
+          </w:p>
+          <w:p>
+            <w:pPr>
+              <w:outlineLvl w:val="2"/>
+              <w:rPr>
+                <w:rFonts w:ascii="Cambria" w:eastAsia="Times New Roman" w:hAnsi="Cambria" w:cs="Calibri"/>
+                <w:color w:val="000000" w:themeColor="text1"/>
+                <w:kern w:val="0"/>
+                <w:sz w:val="22"/>
+                <w:szCs w:val="22"/>
+                <w14:ligatures w14:val="none"/>
+              </w:rPr>
+            </w:pPr>
+          </w:p>
+          <w:p>
+            <w:pPr>
+              <w:spacing w:before="100" w:beforeAutospacing="1" w:after="100" w:afterAutospacing="1"/>
+              <w:ind w:left="720"/>
+              <w:rPr>
+                <w:rFonts w:ascii="Cambria" w:eastAsia="Times New Roman" w:hAnsi="Cambria" w:cs="Times New Roman"/>
+                <w:color w:val="FF0000"/>
+                <w:kern w:val="0"/>
+                <w:sz w:val="22"/>
+                <w:szCs w:val="22"/>
+                <w:u w:val="single"/>
+                <w14:ligatures w14:val="none"/>
+              </w:rPr>
+            </w:pPr>
+            <w:proofErr w:type="gramStart"/>
+            <w:r>
+              <w:rPr>
+                <w:rFonts w:ascii="Cambria" w:eastAsia="Times New Roman" w:hAnsi="Cambria" w:cs="Times New Roman"/>
+                <w:color w:val="FF0000"/>
+                <w:kern w:val="0"/>
+                <w:sz w:val="22"/>
+                <w:szCs w:val="22"/>
+                <w:u w:val="single"/>
+                <w14:ligatures w14:val="none"/>
+              </w:rPr>
+              <w:t>Note :</w:t>
+            </w:r>
+            <w:proofErr w:type="gramEnd"/>
+            <w:r>
+              <w:rPr>
+                <w:rFonts w:ascii="Cambria" w:eastAsia="Times New Roman" w:hAnsi="Cambria" w:cs="Times New Roman"/>
+                <w:color w:val="FF0000"/>
+                <w:kern w:val="0"/>
+                <w:sz w:val="22"/>
+                <w:szCs w:val="22"/>
+                <w:u w:val="single"/>
+                <w14:ligatures w14:val="none"/>
+              </w:rPr>
+              <w:t xml:space="preserve"> Used ‘FINISHED’ as there was no ‘ACCEPTED’ in the data</w:t>
+            </w:r>
+          </w:p>
+          <w:p>
+            <w:pPr>
+              <w:spacing w:before="100" w:beforeAutospacing="1" w:after="100" w:afterAutospacing="1"/>
+              <w:ind w:left="720"/>
+              <w:rPr>
+                <w:rFonts w:ascii="Cambria" w:eastAsia="Times New Roman" w:hAnsi="Cambria" w:cs="Times New Roman"/>
+                <w:color w:val="0070C0"/>
+                <w:kern w:val="0"/>
+                <w:sz w:val="22"/>
+                <w:szCs w:val="22"/>
+                <w:u w:val="single"/>
+                <w14:ligatures w14:val="none"/>
+              </w:rPr>
+            </w:pPr>
+            <w:proofErr w:type="gramStart"/>
+            <w:r>
+              <w:rPr>
+                <w:rFonts w:ascii="Cambria" w:eastAsia="Times New Roman" w:hAnsi="Cambria" w:cs="Times New Roman"/>
+                <w:color w:val="0070C0"/>
+                <w:kern w:val="0"/>
+                <w:sz w:val="22"/>
+                <w:szCs w:val="22"/>
+                <w:u w:val="single"/>
+                <w14:ligatures w14:val="none"/>
+              </w:rPr>
+              <w:lastRenderedPageBreak/>
+              <w:t>Output :</w:t>
+            </w:r>
+            <w:proofErr w:type="gramEnd"/>
+            <w:r>
+              <w:rPr>
+                <w:rFonts w:ascii="Cambria" w:eastAsia="Times New Roman" w:hAnsi="Cambria" w:cs="Times New Roman"/>
+                <w:color w:val="0070C0"/>
+                <w:kern w:val="0"/>
+                <w:sz w:val="22"/>
+                <w:szCs w:val="22"/>
+                <w:u w:val="single"/>
+                <w14:ligatures w14:val="none"/>
+              </w:rPr>
+              <w:t xml:space="preserve"> The total number of items purchased is greater for </w:t>
+            </w:r>
+            <w:proofErr w:type="spellStart"/>
+            <w:r>
+              <w:rPr>
+                <w:rFonts w:ascii="Cambria" w:eastAsia="Times New Roman" w:hAnsi="Cambria" w:cs="Times New Roman"/>
+                <w:color w:val="0070C0"/>
+                <w:kern w:val="0"/>
+                <w:sz w:val="22"/>
+                <w:szCs w:val="22"/>
+                <w:u w:val="single"/>
+                <w14:ligatures w14:val="none"/>
+              </w:rPr>
+              <w:t>rewardstatus</w:t>
+            </w:r>
+            <w:proofErr w:type="spellEnd"/>
+            <w:r>
+              <w:rPr>
+                <w:rFonts w:ascii="Cambria" w:eastAsia="Times New Roman" w:hAnsi="Cambria" w:cs="Times New Roman"/>
+                <w:color w:val="0070C0"/>
+                <w:kern w:val="0"/>
+                <w:sz w:val="22"/>
+                <w:szCs w:val="22"/>
+                <w:u w:val="single"/>
+                <w14:ligatures w14:val="none"/>
+              </w:rPr>
+              <w:t xml:space="preserve"> ‘Accepted’ </w:t>
+            </w:r>
+          </w:p>
+          <w:p>
+            <w:pPr>
+              <w:spacing w:before="100" w:beforeAutospacing="1" w:after="100" w:afterAutospacing="1"/>
+              <w:ind w:left="720"/>
+              <w:rPr>
+                <w:rFonts w:ascii="Times New Roman" w:eastAsia="Times New Roman" w:hAnsi="Times New Roman" w:cs="Times New Roman"/>
+                <w:color w:val="0070C0"/>
+                <w:kern w:val="0"/>
+                <w:sz w:val="27"/>
+                <w:szCs w:val="27"/>
+                <w:u w:val="single"/>
+                <w14:ligatures w14:val="none"/>
+              </w:rPr>
+            </w:pPr>
+            <w:r>
+              <w:rPr>
+                <w:rFonts w:ascii="Times New Roman" w:eastAsia="Times New Roman" w:hAnsi="Times New Roman" w:cs="Times New Roman"/>
+                <w:noProof/>
+                <w:color w:val="0070C0"/>
+                <w:kern w:val="0"/>
+                <w:sz w:val="27"/>
+                <w:szCs w:val="27"/>
+                <w:u w:val="single"/>
+                <w14:ligatures w14:val="none"/>
+              </w:rPr>
+              <w:drawing>
+                <wp:inline distT="0" distB="0" distL="0" distR="0" wp14:anchorId="3F880F46" wp14:editId="61BEB849">
+                  <wp:extent cx="3511730" cy="654084"/>
+                  <wp:effectExtent l="0" t="0" r="0" b="0"/>
+                  <wp:docPr id="1211066225" name="Picture 1" descr="A black screen with white text&#10;&#10;Description automatically generated"/>
+                  <wp:cNvGraphicFramePr>
+                    <a:graphicFrameLocks xmlns:a="http://schemas.openxmlformats.org/drawingml/2006/main" noChangeAspect="1"/>
+                  </wp:cNvGraphicFramePr>
+                  <a:graphic xmlns:a="http://schemas.openxmlformats.org/drawingml/2006/main">
+                    <a:graphicData uri="http://schemas.openxmlformats.org/drawingml/2006/picture">
+                      <pic:pic xmlns:pic="http://schemas.openxmlformats.org/drawingml/2006/picture">
+                        <pic:nvPicPr>
+                          <pic:cNvPr id="898866712" name="Picture 1" descr="A black screen with white text&#10;&#10;Description automatically generated"/>
+                          <pic:cNvPicPr/>
+                        </pic:nvPicPr>
+                        <pic:blipFill>
+                          <a:blip r:embed="rId7"/>
+                          <a:stretch>
+                            <a:fillRect/>
+                          </a:stretch>
+                        </pic:blipFill>
+                        <pic:spPr>
+                          <a:xfrm>
+                            <a:off x="0" y="0"/>
+                            <a:ext cx="3511730" cy="654084"/>
+                          </a:xfrm>
+                          <a:prstGeom prst="rect">
+                            <a:avLst/>
+                          </a:prstGeom>
+                        </pic:spPr>
+                      </pic:pic>
+                    </a:graphicData>
+                  </a:graphic>
+                </wp:inline>
+              </w:drawing>
+            </w:r>
+          </w:p>
+          <w:p>
+            <w:pPr>
+              <w:outlineLvl w:val="2"/>
+              <w:rPr>
+                <w:rFonts w:ascii="Cambria" w:eastAsia="Times New Roman" w:hAnsi="Cambria" w:cs="Calibri"/>
+                <w:color w:val="000000" w:themeColor="text1"/>
+                <w:kern w:val="0"/>
+                <w:sz w:val="22"/>
+                <w:szCs w:val="22"/>
+                <w14:ligatures w14:val="none"/>
+              </w:rPr>
+            </w:pPr>
+          </w:p>
+          <w:p>
+            <w:pPr>
+              <w:outlineLvl w:val="2"/>
+              <w:rPr>
+                <w:rFonts w:ascii="Cambria" w:eastAsia="Times New Roman" w:hAnsi="Cambria" w:cs="Calibri"/>
+                <w:color w:val="000000" w:themeColor="text1"/>
+                <w:kern w:val="0"/>
+                <w:sz w:val="22"/>
+                <w:szCs w:val="22"/>
+                <w14:ligatures w14:val="none"/>
+              </w:rPr>
+            </w:pPr>
+          </w:p>
+        </w:tc>
+      </w:tr>
+      <w:tr>
+        <w:tc>
+          <w:tcPr>
+            <w:tcW w:w="9350" w:type="dxa"/>
+          </w:tcPr>
+          <w:p>
+            <w:pPr>
+              <w:numPr>
+                <w:ilvl w:val="0"/>
+                <w:numId w:val="1"/>
+              </w:numPr>
+              <w:spacing w:before="100" w:beforeAutospacing="1" w:after="100" w:afterAutospacing="1"/>
+              <w:rPr>
+                <w:rFonts w:ascii="Times New Roman" w:eastAsia="Times New Roman" w:hAnsi="Times New Roman" w:cs="Times New Roman"/>
+                <w:b/>
+                <w:bCs/>
+                <w:color w:val="00B050"/>
+                <w:kern w:val="0"/>
+                <w14:ligatures w14:val="none"/>
+              </w:rPr>
+            </w:pPr>
+            <w:r>
+              <w:rPr>
+                <w:rFonts w:ascii="Times New Roman" w:eastAsia="Times New Roman" w:hAnsi="Times New Roman" w:cs="Times New Roman"/>
+                <w:b/>
+                <w:bCs/>
+                <w:color w:val="00B050"/>
+                <w:kern w:val="0"/>
+                <w14:ligatures w14:val="none"/>
+              </w:rPr>
+              <w:lastRenderedPageBreak/>
+              <w:t>Which brand has the most spend among users who were created within the past 6 months?</w:t>
+            </w:r>
+          </w:p>
+        </w:tc>
+      </w:tr>
+      <w:tr>
+        <w:tc>
+          <w:tcPr>
+            <w:tcW w:w="9350" w:type="dxa"/>
+          </w:tcPr>
+          <w:p>
+            <w:pPr>
+              <w:outlineLvl w:val="2"/>
+              <w:rPr>
+                <w:rFonts w:ascii="Cambria" w:eastAsia="Times New Roman" w:hAnsi="Cambria" w:cs="Calibri"/>
+                <w:color w:val="000000" w:themeColor="text1"/>
+                <w:kern w:val="0"/>
+                <w:sz w:val="22"/>
+                <w:szCs w:val="22"/>
+                <w14:ligatures w14:val="none"/>
+              </w:rPr>
+            </w:pPr>
+            <w:r>
+              <w:rPr>
+                <w:rFonts w:ascii="Cambria" w:eastAsia="Times New Roman" w:hAnsi="Cambria" w:cs="Calibri"/>
+                <w:color w:val="000000" w:themeColor="text1"/>
+                <w:kern w:val="0"/>
+                <w:sz w:val="22"/>
+                <w:szCs w:val="22"/>
+                <w14:ligatures w14:val="none"/>
+              </w:rPr>
+              <w:t xml:space="preserve">SELECT </w:t>
+            </w:r>
+          </w:p>
+          <w:p>
+            <w:pPr>
+              <w:outlineLvl w:val="2"/>
+              <w:rPr>
+                <w:rFonts w:ascii="Cambria" w:eastAsia="Times New Roman" w:hAnsi="Cambria" w:cs="Calibri"/>
+                <w:color w:val="000000" w:themeColor="text1"/>
+                <w:kern w:val="0"/>
+                <w:sz w:val="22"/>
+                <w:szCs w:val="22"/>
+                <w14:ligatures w14:val="none"/>
+              </w:rPr>
+            </w:pPr>
+            <w:r>
+              <w:rPr>
+                <w:rFonts w:ascii="Cambria" w:eastAsia="Times New Roman" w:hAnsi="Cambria" w:cs="Calibri"/>
+                <w:color w:val="000000" w:themeColor="text1"/>
+                <w:kern w:val="0"/>
+                <w:sz w:val="22"/>
+                <w:szCs w:val="22"/>
+                <w14:ligatures w14:val="none"/>
+              </w:rPr>
+              <w:t xml:space="preserve">    b.name AS </w:t>
+            </w:r>
+            <w:proofErr w:type="spellStart"/>
+            <w:r>
+              <w:rPr>
+                <w:rFonts w:ascii="Cambria" w:eastAsia="Times New Roman" w:hAnsi="Cambria" w:cs="Calibri"/>
+                <w:color w:val="000000" w:themeColor="text1"/>
+                <w:kern w:val="0"/>
+                <w:sz w:val="22"/>
+                <w:szCs w:val="22"/>
+                <w14:ligatures w14:val="none"/>
+              </w:rPr>
+              <w:t>brand_name</w:t>
+            </w:r>
+            <w:proofErr w:type="spellEnd"/>
+            <w:r>
+              <w:rPr>
+                <w:rFonts w:ascii="Cambria" w:eastAsia="Times New Roman" w:hAnsi="Cambria" w:cs="Calibri"/>
+                <w:color w:val="000000" w:themeColor="text1"/>
+                <w:kern w:val="0"/>
+                <w:sz w:val="22"/>
+                <w:szCs w:val="22"/>
+                <w14:ligatures w14:val="none"/>
+              </w:rPr>
+              <w:t>,</w:t>
+            </w:r>
+          </w:p>
+          <w:p>
+            <w:pPr>
+              <w:outlineLvl w:val="2"/>
+              <w:rPr>
+                <w:rFonts w:ascii="Cambria" w:eastAsia="Times New Roman" w:hAnsi="Cambria" w:cs="Calibri"/>
+                <w:color w:val="000000" w:themeColor="text1"/>
+                <w:kern w:val="0"/>
+                <w:sz w:val="22"/>
+                <w:szCs w:val="22"/>
+                <w14:ligatures w14:val="none"/>
+              </w:rPr>
+            </w:pPr>
+            <w:r>
+              <w:rPr>
+                <w:rFonts w:ascii="Cambria" w:eastAsia="Times New Roman" w:hAnsi="Cambria" w:cs="Calibri"/>
+                <w:color w:val="000000" w:themeColor="text1"/>
+                <w:kern w:val="0"/>
+                <w:sz w:val="22"/>
+                <w:szCs w:val="22"/>
+                <w14:ligatures w14:val="none"/>
+              </w:rPr>
+              <w:t xml:space="preserve">    SUM(</w:t>
+            </w:r>
+            <w:proofErr w:type="spellStart"/>
+            <w:proofErr w:type="gramStart"/>
+            <w:r>
+              <w:rPr>
+                <w:rFonts w:ascii="Cambria" w:eastAsia="Times New Roman" w:hAnsi="Cambria" w:cs="Calibri"/>
+                <w:color w:val="000000" w:themeColor="text1"/>
+                <w:kern w:val="0"/>
+                <w:sz w:val="22"/>
+                <w:szCs w:val="22"/>
+                <w14:ligatures w14:val="none"/>
+              </w:rPr>
+              <w:t>r.totalSpent</w:t>
+            </w:r>
+            <w:proofErr w:type="spellEnd"/>
+            <w:proofErr w:type="gramEnd"/>
+            <w:r>
+              <w:rPr>
+                <w:rFonts w:ascii="Cambria" w:eastAsia="Times New Roman" w:hAnsi="Cambria" w:cs="Calibri"/>
+                <w:color w:val="000000" w:themeColor="text1"/>
+                <w:kern w:val="0"/>
+                <w:sz w:val="22"/>
+                <w:szCs w:val="22"/>
+                <w14:ligatures w14:val="none"/>
+              </w:rPr>
+              <w:t xml:space="preserve">) AS </w:t>
+            </w:r>
+            <w:proofErr w:type="spellStart"/>
+            <w:r>
+              <w:rPr>
+                <w:rFonts w:ascii="Cambria" w:eastAsia="Times New Roman" w:hAnsi="Cambria" w:cs="Calibri"/>
+                <w:color w:val="000000" w:themeColor="text1"/>
+                <w:kern w:val="0"/>
+                <w:sz w:val="22"/>
+                <w:szCs w:val="22"/>
+                <w14:ligatures w14:val="none"/>
+              </w:rPr>
+              <w:t>total_spent</w:t>
+            </w:r>
+            <w:proofErr w:type="spellEnd"/>
+          </w:p>
+          <w:p>
+            <w:pPr>
+              <w:outlineLvl w:val="2"/>
+              <w:rPr>
+                <w:rFonts w:ascii="Cambria" w:eastAsia="Times New Roman" w:hAnsi="Cambria" w:cs="Calibri"/>
+                <w:color w:val="000000" w:themeColor="text1"/>
+                <w:kern w:val="0"/>
+                <w:sz w:val="22"/>
+                <w:szCs w:val="22"/>
+                <w14:ligatures w14:val="none"/>
+              </w:rPr>
+            </w:pPr>
+            <w:r>
+              <w:rPr>
+                <w:rFonts w:ascii="Cambria" w:eastAsia="Times New Roman" w:hAnsi="Cambria" w:cs="Calibri"/>
+                <w:color w:val="000000" w:themeColor="text1"/>
+                <w:kern w:val="0"/>
+                <w:sz w:val="22"/>
+                <w:szCs w:val="22"/>
+                <w14:ligatures w14:val="none"/>
+              </w:rPr>
+              <w:t xml:space="preserve">FROM </w:t>
+            </w:r>
+          </w:p>
+          <w:p>
+            <w:pPr>
+              <w:outlineLvl w:val="2"/>
+              <w:rPr>
+                <w:rFonts w:ascii="Cambria" w:eastAsia="Times New Roman" w:hAnsi="Cambria" w:cs="Calibri"/>
+                <w:color w:val="000000" w:themeColor="text1"/>
+                <w:kern w:val="0"/>
+                <w:sz w:val="22"/>
+                <w:szCs w:val="22"/>
+                <w14:ligatures w14:val="none"/>
+              </w:rPr>
+            </w:pPr>
+            <w:r>
+              <w:rPr>
+                <w:rFonts w:ascii="Cambria" w:eastAsia="Times New Roman" w:hAnsi="Cambria" w:cs="Calibri"/>
+                <w:color w:val="000000" w:themeColor="text1"/>
+                <w:kern w:val="0"/>
+                <w:sz w:val="22"/>
+                <w:szCs w:val="22"/>
+                <w14:ligatures w14:val="none"/>
+              </w:rPr>
+              <w:t xml:space="preserve">    users u</w:t>
+            </w:r>
+          </w:p>
+          <w:p>
+            <w:pPr>
+              <w:outlineLvl w:val="2"/>
+              <w:rPr>
+                <w:rFonts w:ascii="Cambria" w:eastAsia="Times New Roman" w:hAnsi="Cambria" w:cs="Calibri"/>
+                <w:color w:val="000000" w:themeColor="text1"/>
+                <w:kern w:val="0"/>
+                <w:sz w:val="22"/>
+                <w:szCs w:val="22"/>
+                <w14:ligatures w14:val="none"/>
+              </w:rPr>
+            </w:pPr>
+            <w:r>
+              <w:rPr>
+                <w:rFonts w:ascii="Cambria" w:eastAsia="Times New Roman" w:hAnsi="Cambria" w:cs="Calibri"/>
+                <w:color w:val="000000" w:themeColor="text1"/>
+                <w:kern w:val="0"/>
+                <w:sz w:val="22"/>
+                <w:szCs w:val="22"/>
+                <w14:ligatures w14:val="none"/>
+              </w:rPr>
+              <w:t xml:space="preserve">JOIN </w:t>
+            </w:r>
+          </w:p>
+          <w:p>
+            <w:pPr>
+              <w:outlineLvl w:val="2"/>
+              <w:rPr>
+                <w:rFonts w:ascii="Cambria" w:eastAsia="Times New Roman" w:hAnsi="Cambria" w:cs="Calibri"/>
+                <w:color w:val="000000" w:themeColor="text1"/>
+                <w:kern w:val="0"/>
+                <w:sz w:val="22"/>
+                <w:szCs w:val="22"/>
+                <w14:ligatures w14:val="none"/>
+              </w:rPr>
+            </w:pPr>
+            <w:r>
+              <w:rPr>
+                <w:rFonts w:ascii="Cambria" w:eastAsia="Times New Roman" w:hAnsi="Cambria" w:cs="Calibri"/>
+                <w:color w:val="000000" w:themeColor="text1"/>
+                <w:kern w:val="0"/>
+                <w:sz w:val="22"/>
+                <w:szCs w:val="22"/>
+                <w14:ligatures w14:val="none"/>
+              </w:rPr>
+              <w:t xml:space="preserve">    receipts r ON u.id = </w:t>
+            </w:r>
+            <w:proofErr w:type="spellStart"/>
+            <w:proofErr w:type="gramStart"/>
+            <w:r>
+              <w:rPr>
+                <w:rFonts w:ascii="Cambria" w:eastAsia="Times New Roman" w:hAnsi="Cambria" w:cs="Calibri"/>
+                <w:color w:val="000000" w:themeColor="text1"/>
+                <w:kern w:val="0"/>
+                <w:sz w:val="22"/>
+                <w:szCs w:val="22"/>
+                <w14:ligatures w14:val="none"/>
+              </w:rPr>
+              <w:t>r.userId</w:t>
+            </w:r>
+            <w:proofErr w:type="spellEnd"/>
+            <w:proofErr w:type="gramEnd"/>
+          </w:p>
+          <w:p>
+            <w:pPr>
+              <w:outlineLvl w:val="2"/>
+              <w:rPr>
+                <w:rFonts w:ascii="Cambria" w:eastAsia="Times New Roman" w:hAnsi="Cambria" w:cs="Calibri"/>
+                <w:color w:val="000000" w:themeColor="text1"/>
+                <w:kern w:val="0"/>
+                <w:sz w:val="22"/>
+                <w:szCs w:val="22"/>
+                <w14:ligatures w14:val="none"/>
+              </w:rPr>
+            </w:pPr>
+            <w:r>
+              <w:rPr>
+                <w:rFonts w:ascii="Cambria" w:eastAsia="Times New Roman" w:hAnsi="Cambria" w:cs="Calibri"/>
+                <w:color w:val="000000" w:themeColor="text1"/>
+                <w:kern w:val="0"/>
+                <w:sz w:val="22"/>
+                <w:szCs w:val="22"/>
+                <w14:ligatures w14:val="none"/>
+              </w:rPr>
+              <w:t xml:space="preserve">JOIN </w:t>
+            </w:r>
+          </w:p>
+          <w:p>
+            <w:pPr>
+              <w:outlineLvl w:val="2"/>
+              <w:rPr>
+                <w:rFonts w:ascii="Cambria" w:eastAsia="Times New Roman" w:hAnsi="Cambria" w:cs="Calibri"/>
+                <w:color w:val="000000" w:themeColor="text1"/>
+                <w:kern w:val="0"/>
+                <w:sz w:val="22"/>
+                <w:szCs w:val="22"/>
+                <w14:ligatures w14:val="none"/>
+              </w:rPr>
+            </w:pPr>
+            <w:r>
+              <w:rPr>
+                <w:rFonts w:ascii="Cambria" w:eastAsia="Times New Roman" w:hAnsi="Cambria" w:cs="Calibri"/>
+                <w:color w:val="000000" w:themeColor="text1"/>
+                <w:kern w:val="0"/>
+                <w:sz w:val="22"/>
+                <w:szCs w:val="22"/>
+                <w14:ligatures w14:val="none"/>
+              </w:rPr>
+              <w:t xml:space="preserve">    rewards </w:t>
+            </w:r>
+            <w:proofErr w:type="spellStart"/>
+            <w:r>
+              <w:rPr>
+                <w:rFonts w:ascii="Cambria" w:eastAsia="Times New Roman" w:hAnsi="Cambria" w:cs="Calibri"/>
+                <w:color w:val="000000" w:themeColor="text1"/>
+                <w:kern w:val="0"/>
+                <w:sz w:val="22"/>
+                <w:szCs w:val="22"/>
+                <w14:ligatures w14:val="none"/>
+              </w:rPr>
+              <w:t>ri</w:t>
+            </w:r>
+            <w:proofErr w:type="spellEnd"/>
+            <w:r>
+              <w:rPr>
+                <w:rFonts w:ascii="Cambria" w:eastAsia="Times New Roman" w:hAnsi="Cambria" w:cs="Calibri"/>
+                <w:color w:val="000000" w:themeColor="text1"/>
+                <w:kern w:val="0"/>
+                <w:sz w:val="22"/>
+                <w:szCs w:val="22"/>
+                <w14:ligatures w14:val="none"/>
+              </w:rPr>
+              <w:t xml:space="preserve"> ON r.id = ri.id</w:t>
+            </w:r>
+          </w:p>
+          <w:p>
+            <w:pPr>
+              <w:outlineLvl w:val="2"/>
+              <w:rPr>
+                <w:rFonts w:ascii="Cambria" w:eastAsia="Times New Roman" w:hAnsi="Cambria" w:cs="Calibri"/>
+                <w:color w:val="000000" w:themeColor="text1"/>
+                <w:kern w:val="0"/>
+                <w:sz w:val="22"/>
+                <w:szCs w:val="22"/>
+                <w14:ligatures w14:val="none"/>
+              </w:rPr>
+            </w:pPr>
+            <w:r>
+              <w:rPr>
+                <w:rFonts w:ascii="Cambria" w:eastAsia="Times New Roman" w:hAnsi="Cambria" w:cs="Calibri"/>
+                <w:color w:val="000000" w:themeColor="text1"/>
+                <w:kern w:val="0"/>
+                <w:sz w:val="22"/>
+                <w:szCs w:val="22"/>
+                <w14:ligatures w14:val="none"/>
+              </w:rPr>
+              <w:t xml:space="preserve">JOIN </w:t>
+            </w:r>
+          </w:p>
+          <w:p>
+            <w:pPr>
+              <w:outlineLvl w:val="2"/>
+              <w:rPr>
+                <w:rFonts w:ascii="Cambria" w:eastAsia="Times New Roman" w:hAnsi="Cambria" w:cs="Calibri"/>
+                <w:color w:val="000000" w:themeColor="text1"/>
+                <w:kern w:val="0"/>
+                <w:sz w:val="22"/>
+                <w:szCs w:val="22"/>
+                <w14:ligatures w14:val="none"/>
+              </w:rPr>
+            </w:pPr>
+            <w:r>
+              <w:rPr>
+                <w:rFonts w:ascii="Cambria" w:eastAsia="Times New Roman" w:hAnsi="Cambria" w:cs="Calibri"/>
+                <w:color w:val="000000" w:themeColor="text1"/>
+                <w:kern w:val="0"/>
+                <w:sz w:val="22"/>
+                <w:szCs w:val="22"/>
+                <w14:ligatures w14:val="none"/>
+              </w:rPr>
+              <w:t xml:space="preserve">    brands b ON </w:t>
+            </w:r>
+            <w:proofErr w:type="spellStart"/>
+            <w:proofErr w:type="gramStart"/>
+            <w:r>
+              <w:rPr>
+                <w:rFonts w:ascii="Cambria" w:eastAsia="Times New Roman" w:hAnsi="Cambria" w:cs="Calibri"/>
+                <w:color w:val="000000" w:themeColor="text1"/>
+                <w:kern w:val="0"/>
+                <w:sz w:val="22"/>
+                <w:szCs w:val="22"/>
+                <w14:ligatures w14:val="none"/>
+              </w:rPr>
+              <w:t>ri.barcode</w:t>
+            </w:r>
+            <w:proofErr w:type="spellEnd"/>
+            <w:proofErr w:type="gramEnd"/>
+            <w:r>
+              <w:rPr>
+                <w:rFonts w:ascii="Cambria" w:eastAsia="Times New Roman" w:hAnsi="Cambria" w:cs="Calibri"/>
+                <w:color w:val="000000" w:themeColor="text1"/>
+                <w:kern w:val="0"/>
+                <w:sz w:val="22"/>
+                <w:szCs w:val="22"/>
+                <w14:ligatures w14:val="none"/>
+              </w:rPr>
+              <w:t xml:space="preserve"> = </w:t>
+            </w:r>
+            <w:proofErr w:type="spellStart"/>
+            <w:r>
+              <w:rPr>
+                <w:rFonts w:ascii="Cambria" w:eastAsia="Times New Roman" w:hAnsi="Cambria" w:cs="Calibri"/>
+                <w:color w:val="000000" w:themeColor="text1"/>
+                <w:kern w:val="0"/>
+                <w:sz w:val="22"/>
+                <w:szCs w:val="22"/>
+                <w14:ligatures w14:val="none"/>
+              </w:rPr>
+              <w:t>b.barcode</w:t>
+            </w:r>
+            <w:proofErr w:type="spellEnd"/>
+          </w:p>
+          <w:p>
+            <w:pPr>
+              <w:outlineLvl w:val="2"/>
+              <w:rPr>
+                <w:rFonts w:ascii="Cambria" w:eastAsia="Times New Roman" w:hAnsi="Cambria" w:cs="Calibri"/>
+                <w:color w:val="000000" w:themeColor="text1"/>
+                <w:kern w:val="0"/>
+                <w:sz w:val="22"/>
+                <w:szCs w:val="22"/>
+                <w14:ligatures w14:val="none"/>
+              </w:rPr>
+            </w:pPr>
+            <w:proofErr w:type="gramStart"/>
+            <w:r>
+              <w:rPr>
+                <w:rFonts w:ascii="Cambria" w:eastAsia="Times New Roman" w:hAnsi="Cambria" w:cs="Calibri"/>
+                <w:color w:val="000000" w:themeColor="text1"/>
+                <w:kern w:val="0"/>
+                <w:sz w:val="22"/>
+                <w:szCs w:val="22"/>
+                <w14:ligatures w14:val="none"/>
+              </w:rPr>
+              <w:t>WHERE</w:t>
+            </w:r>
+            <w:proofErr w:type="gramEnd"/>
+            <w:r>
+              <w:rPr>
+                <w:rFonts w:ascii="Cambria" w:eastAsia="Times New Roman" w:hAnsi="Cambria" w:cs="Calibri"/>
+                <w:color w:val="000000" w:themeColor="text1"/>
+                <w:kern w:val="0"/>
+                <w:sz w:val="22"/>
+                <w:szCs w:val="22"/>
+                <w14:ligatures w14:val="none"/>
+              </w:rPr>
+              <w:t xml:space="preserve"> </w:t>
+            </w:r>
+          </w:p>
+          <w:p>
+            <w:pPr>
+              <w:outlineLvl w:val="2"/>
+              <w:rPr>
+                <w:rFonts w:ascii="Cambria" w:eastAsia="Times New Roman" w:hAnsi="Cambria" w:cs="Calibri"/>
+                <w:color w:val="000000" w:themeColor="text1"/>
+                <w:kern w:val="0"/>
+                <w:sz w:val="22"/>
+                <w:szCs w:val="22"/>
+                <w14:ligatures w14:val="none"/>
+              </w:rPr>
+            </w:pPr>
+            <w:r>
+              <w:rPr>
+                <w:rFonts w:ascii="Cambria" w:eastAsia="Times New Roman" w:hAnsi="Cambria" w:cs="Calibri"/>
+                <w:color w:val="000000" w:themeColor="text1"/>
+                <w:kern w:val="0"/>
+                <w:sz w:val="22"/>
+                <w:szCs w:val="22"/>
+                <w14:ligatures w14:val="none"/>
+              </w:rPr>
+              <w:t xml:space="preserve">    </w:t>
+            </w:r>
+            <w:proofErr w:type="spellStart"/>
+            <w:proofErr w:type="gramStart"/>
+            <w:r>
+              <w:rPr>
+                <w:rFonts w:ascii="Cambria" w:eastAsia="Times New Roman" w:hAnsi="Cambria" w:cs="Calibri"/>
+                <w:color w:val="000000" w:themeColor="text1"/>
+                <w:kern w:val="0"/>
+                <w:sz w:val="22"/>
+                <w:szCs w:val="22"/>
+                <w14:ligatures w14:val="none"/>
+              </w:rPr>
+              <w:t>u.created</w:t>
+            </w:r>
+            <w:proofErr w:type="gramEnd"/>
+            <w:r>
+              <w:rPr>
+                <w:rFonts w:ascii="Cambria" w:eastAsia="Times New Roman" w:hAnsi="Cambria" w:cs="Calibri"/>
+                <w:color w:val="000000" w:themeColor="text1"/>
+                <w:kern w:val="0"/>
+                <w:sz w:val="22"/>
+                <w:szCs w:val="22"/>
+                <w14:ligatures w14:val="none"/>
+              </w:rPr>
+              <w:t>_Date</w:t>
+            </w:r>
+            <w:proofErr w:type="spellEnd"/>
+            <w:r>
+              <w:rPr>
+                <w:rFonts w:ascii="Cambria" w:eastAsia="Times New Roman" w:hAnsi="Cambria" w:cs="Calibri"/>
+                <w:color w:val="000000" w:themeColor="text1"/>
+                <w:kern w:val="0"/>
+                <w:sz w:val="22"/>
+                <w:szCs w:val="22"/>
+                <w14:ligatures w14:val="none"/>
+              </w:rPr>
+              <w:t xml:space="preserve"> &gt;= DATEADD(month, -6, GETDATE())</w:t>
+            </w:r>
+          </w:p>
+          <w:p>
+            <w:pPr>
+              <w:outlineLvl w:val="2"/>
+              <w:rPr>
+                <w:rFonts w:ascii="Cambria" w:eastAsia="Times New Roman" w:hAnsi="Cambria" w:cs="Calibri"/>
+                <w:color w:val="000000" w:themeColor="text1"/>
+                <w:kern w:val="0"/>
+                <w:sz w:val="22"/>
+                <w:szCs w:val="22"/>
+                <w14:ligatures w14:val="none"/>
+              </w:rPr>
+            </w:pPr>
+            <w:r>
+              <w:rPr>
+                <w:rFonts w:ascii="Cambria" w:eastAsia="Times New Roman" w:hAnsi="Cambria" w:cs="Calibri"/>
+                <w:color w:val="000000" w:themeColor="text1"/>
+                <w:kern w:val="0"/>
+                <w:sz w:val="22"/>
+                <w:szCs w:val="22"/>
+                <w14:ligatures w14:val="none"/>
+              </w:rPr>
+              <w:t xml:space="preserve">GROUP BY </w:t>
+            </w:r>
+          </w:p>
+          <w:p>
+            <w:pPr>
+              <w:outlineLvl w:val="2"/>
+              <w:rPr>
+                <w:rFonts w:ascii="Cambria" w:eastAsia="Times New Roman" w:hAnsi="Cambria" w:cs="Calibri"/>
+                <w:color w:val="000000" w:themeColor="text1"/>
+                <w:kern w:val="0"/>
+                <w:sz w:val="22"/>
+                <w:szCs w:val="22"/>
+                <w14:ligatures w14:val="none"/>
+              </w:rPr>
+            </w:pPr>
+            <w:r>
+              <w:rPr>
+                <w:rFonts w:ascii="Cambria" w:eastAsia="Times New Roman" w:hAnsi="Cambria" w:cs="Calibri"/>
+                <w:color w:val="000000" w:themeColor="text1"/>
+                <w:kern w:val="0"/>
+                <w:sz w:val="22"/>
+                <w:szCs w:val="22"/>
+                <w14:ligatures w14:val="none"/>
+              </w:rPr>
+              <w:t xml:space="preserve">    b.name</w:t>
+            </w:r>
+          </w:p>
+          <w:p>
+            <w:pPr>
+              <w:outlineLvl w:val="2"/>
+              <w:rPr>
+                <w:rFonts w:ascii="Cambria" w:eastAsia="Times New Roman" w:hAnsi="Cambria" w:cs="Calibri"/>
+                <w:color w:val="000000" w:themeColor="text1"/>
+                <w:kern w:val="0"/>
+                <w:sz w:val="22"/>
+                <w:szCs w:val="22"/>
+                <w14:ligatures w14:val="none"/>
+              </w:rPr>
+            </w:pPr>
+            <w:r>
+              <w:rPr>
+                <w:rFonts w:ascii="Cambria" w:eastAsia="Times New Roman" w:hAnsi="Cambria" w:cs="Calibri"/>
+                <w:color w:val="000000" w:themeColor="text1"/>
+                <w:kern w:val="0"/>
+                <w:sz w:val="22"/>
+                <w:szCs w:val="22"/>
+                <w14:ligatures w14:val="none"/>
+              </w:rPr>
+              <w:t xml:space="preserve">ORDER BY </w:t>
+            </w:r>
+          </w:p>
+          <w:p>
+            <w:pPr>
+              <w:outlineLvl w:val="2"/>
+              <w:rPr>
+                <w:rFonts w:ascii="Cambria" w:eastAsia="Times New Roman" w:hAnsi="Cambria" w:cs="Calibri"/>
+                <w:color w:val="000000" w:themeColor="text1"/>
+                <w:kern w:val="0"/>
+                <w:sz w:val="22"/>
+                <w:szCs w:val="22"/>
+                <w14:ligatures w14:val="none"/>
+              </w:rPr>
+            </w:pPr>
+            <w:r>
+              <w:rPr>
+                <w:rFonts w:ascii="Cambria" w:eastAsia="Times New Roman" w:hAnsi="Cambria" w:cs="Calibri"/>
+                <w:color w:val="000000" w:themeColor="text1"/>
+                <w:kern w:val="0"/>
+                <w:sz w:val="22"/>
+                <w:szCs w:val="22"/>
+                <w14:ligatures w14:val="none"/>
+              </w:rPr>
+              <w:t xml:space="preserve">    </w:t>
+            </w:r>
+            <w:proofErr w:type="spellStart"/>
+            <w:r>
+              <w:rPr>
+                <w:rFonts w:ascii="Cambria" w:eastAsia="Times New Roman" w:hAnsi="Cambria" w:cs="Calibri"/>
+                <w:color w:val="000000" w:themeColor="text1"/>
+                <w:kern w:val="0"/>
+                <w:sz w:val="22"/>
+                <w:szCs w:val="22"/>
+                <w14:ligatures w14:val="none"/>
+              </w:rPr>
+              <w:t>total_spent</w:t>
+            </w:r>
+            <w:proofErr w:type="spellEnd"/>
+            <w:r>
+              <w:rPr>
+                <w:rFonts w:ascii="Cambria" w:eastAsia="Times New Roman" w:hAnsi="Cambria" w:cs="Calibri"/>
+                <w:color w:val="000000" w:themeColor="text1"/>
+                <w:kern w:val="0"/>
+                <w:sz w:val="22"/>
+                <w:szCs w:val="22"/>
+                <w14:ligatures w14:val="none"/>
+              </w:rPr>
+              <w:t xml:space="preserve"> DESC</w:t>
+            </w:r>
+          </w:p>
+          <w:p>
+            <w:pPr>
+              <w:outlineLvl w:val="2"/>
+              <w:rPr>
+                <w:rFonts w:ascii="Cambria" w:eastAsia="Times New Roman" w:hAnsi="Cambria" w:cs="Calibri"/>
+                <w:color w:val="000000" w:themeColor="text1"/>
+                <w:kern w:val="0"/>
+                <w:sz w:val="22"/>
+                <w:szCs w:val="22"/>
+                <w14:ligatures w14:val="none"/>
+              </w:rPr>
+            </w:pPr>
+            <w:r>
+              <w:rPr>
+                <w:rFonts w:ascii="Cambria" w:eastAsia="Times New Roman" w:hAnsi="Cambria" w:cs="Calibri"/>
+                <w:color w:val="000000" w:themeColor="text1"/>
+                <w:kern w:val="0"/>
+                <w:sz w:val="22"/>
+                <w:szCs w:val="22"/>
+                <w14:ligatures w14:val="none"/>
+              </w:rPr>
+              <w:t xml:space="preserve">LIMIT </w:t>
+            </w:r>
+            <w:proofErr w:type="gramStart"/>
+            <w:r>
+              <w:rPr>
+                <w:rFonts w:ascii="Cambria" w:eastAsia="Times New Roman" w:hAnsi="Cambria" w:cs="Calibri"/>
+                <w:color w:val="000000" w:themeColor="text1"/>
+                <w:kern w:val="0"/>
+                <w:sz w:val="22"/>
+                <w:szCs w:val="22"/>
+                <w14:ligatures w14:val="none"/>
+              </w:rPr>
+              <w:t>1;</w:t>
+            </w:r>
+            <w:proofErr w:type="gramEnd"/>
+          </w:p>
+          <w:p>
+            <w:pPr>
+              <w:outlineLvl w:val="2"/>
+              <w:rPr>
+                <w:rFonts w:ascii="Cambria" w:eastAsia="Times New Roman" w:hAnsi="Cambria" w:cs="Calibri"/>
+                <w:color w:val="000000" w:themeColor="text1"/>
+                <w:kern w:val="0"/>
+                <w:sz w:val="22"/>
+                <w:szCs w:val="22"/>
+                <w14:ligatures w14:val="none"/>
+              </w:rPr>
+            </w:pPr>
+          </w:p>
+          <w:p>
+            <w:pPr>
+              <w:outlineLvl w:val="2"/>
+              <w:rPr>
+                <w:rFonts w:ascii="Cambria" w:eastAsia="Times New Roman" w:hAnsi="Cambria" w:cs="Calibri"/>
+                <w:color w:val="000000" w:themeColor="text1"/>
+                <w:kern w:val="0"/>
+                <w:sz w:val="22"/>
+                <w:szCs w:val="22"/>
+                <w14:ligatures w14:val="none"/>
+              </w:rPr>
+            </w:pPr>
+          </w:p>
+        </w:tc>
+      </w:tr>
+      <w:tr>
+        <w:tc>
+          <w:tcPr>
+            <w:tcW w:w="9350" w:type="dxa"/>
+          </w:tcPr>
+          <w:p>
+            <w:pPr>
+              <w:numPr>
+                <w:ilvl w:val="0"/>
+                <w:numId w:val="1"/>
+              </w:numPr>
+              <w:spacing w:before="100" w:beforeAutospacing="1" w:after="100" w:afterAutospacing="1"/>
+              <w:rPr>
+                <w:rFonts w:ascii="Times New Roman" w:eastAsia="Times New Roman" w:hAnsi="Times New Roman" w:cs="Times New Roman"/>
+                <w:b/>
+                <w:bCs/>
+                <w:color w:val="00B050"/>
+                <w:kern w:val="0"/>
+                <w14:ligatures w14:val="none"/>
+              </w:rPr>
+            </w:pPr>
+            <w:r>
+              <w:rPr>
+                <w:rFonts w:ascii="Times New Roman" w:eastAsia="Times New Roman" w:hAnsi="Times New Roman" w:cs="Times New Roman"/>
+                <w:b/>
+                <w:bCs/>
+                <w:color w:val="00B050"/>
+                <w:kern w:val="0"/>
+                <w14:ligatures w14:val="none"/>
+              </w:rPr>
+              <w:t>Which brand has the most transactions among users who were created within the past 6 months?</w:t>
+            </w:r>
+          </w:p>
+        </w:tc>
+      </w:tr>
+      <w:tr>
+        <w:tc>
+          <w:tcPr>
+            <w:tcW w:w="9350" w:type="dxa"/>
+          </w:tcPr>
+          <w:p>
+            <w:pPr>
+              <w:outlineLvl w:val="2"/>
+              <w:rPr>
+                <w:rFonts w:ascii="Cambria" w:eastAsia="Times New Roman" w:hAnsi="Cambria" w:cs="Calibri"/>
+                <w:color w:val="000000" w:themeColor="text1"/>
+                <w:kern w:val="0"/>
+                <w:sz w:val="22"/>
+                <w:szCs w:val="22"/>
+                <w14:ligatures w14:val="none"/>
+              </w:rPr>
+            </w:pPr>
+            <w:r>
+              <w:rPr>
+                <w:rFonts w:ascii="Cambria" w:eastAsia="Times New Roman" w:hAnsi="Cambria" w:cs="Calibri"/>
+                <w:color w:val="000000" w:themeColor="text1"/>
+                <w:kern w:val="0"/>
+                <w:sz w:val="22"/>
+                <w:szCs w:val="22"/>
+                <w14:ligatures w14:val="none"/>
+              </w:rPr>
+              <w:t xml:space="preserve">SELECT </w:t>
+            </w:r>
+          </w:p>
+          <w:p>
+            <w:pPr>
+              <w:outlineLvl w:val="2"/>
+              <w:rPr>
+                <w:rFonts w:ascii="Cambria" w:eastAsia="Times New Roman" w:hAnsi="Cambria" w:cs="Calibri"/>
+                <w:color w:val="000000" w:themeColor="text1"/>
+                <w:kern w:val="0"/>
+                <w:sz w:val="22"/>
+                <w:szCs w:val="22"/>
+                <w14:ligatures w14:val="none"/>
+              </w:rPr>
+            </w:pPr>
+            <w:r>
+              <w:rPr>
+                <w:rFonts w:ascii="Cambria" w:eastAsia="Times New Roman" w:hAnsi="Cambria" w:cs="Calibri"/>
+                <w:color w:val="000000" w:themeColor="text1"/>
+                <w:kern w:val="0"/>
+                <w:sz w:val="22"/>
+                <w:szCs w:val="22"/>
+                <w14:ligatures w14:val="none"/>
+              </w:rPr>
+              <w:t xml:space="preserve">    b.name AS </w:t>
+            </w:r>
+            <w:proofErr w:type="spellStart"/>
+            <w:r>
+              <w:rPr>
+                <w:rFonts w:ascii="Cambria" w:eastAsia="Times New Roman" w:hAnsi="Cambria" w:cs="Calibri"/>
+                <w:color w:val="000000" w:themeColor="text1"/>
+                <w:kern w:val="0"/>
+                <w:sz w:val="22"/>
+                <w:szCs w:val="22"/>
+                <w14:ligatures w14:val="none"/>
+              </w:rPr>
+              <w:t>brand_name</w:t>
+            </w:r>
+            <w:proofErr w:type="spellEnd"/>
+            <w:r>
+              <w:rPr>
+                <w:rFonts w:ascii="Cambria" w:eastAsia="Times New Roman" w:hAnsi="Cambria" w:cs="Calibri"/>
+                <w:color w:val="000000" w:themeColor="text1"/>
+                <w:kern w:val="0"/>
+                <w:sz w:val="22"/>
+                <w:szCs w:val="22"/>
+                <w14:ligatures w14:val="none"/>
+              </w:rPr>
+              <w:t>,</w:t>
+            </w:r>
+          </w:p>
+          <w:p>
+            <w:pPr>
+              <w:outlineLvl w:val="2"/>
+              <w:rPr>
+                <w:rFonts w:ascii="Cambria" w:eastAsia="Times New Roman" w:hAnsi="Cambria" w:cs="Calibri"/>
+                <w:color w:val="000000" w:themeColor="text1"/>
+                <w:kern w:val="0"/>
+                <w:sz w:val="22"/>
+                <w:szCs w:val="22"/>
+                <w14:ligatures w14:val="none"/>
+              </w:rPr>
+            </w:pPr>
+            <w:r>
+              <w:rPr>
+                <w:rFonts w:ascii="Cambria" w:eastAsia="Times New Roman" w:hAnsi="Cambria" w:cs="Calibri"/>
+                <w:color w:val="000000" w:themeColor="text1"/>
+                <w:kern w:val="0"/>
+                <w:sz w:val="22"/>
+                <w:szCs w:val="22"/>
+                <w14:ligatures w14:val="none"/>
+              </w:rPr>
+              <w:t xml:space="preserve">    </w:t>
+            </w:r>
+            <w:proofErr w:type="gramStart"/>
+            <w:r>
+              <w:rPr>
+                <w:rFonts w:ascii="Cambria" w:eastAsia="Times New Roman" w:hAnsi="Cambria" w:cs="Calibri"/>
+                <w:color w:val="000000" w:themeColor="text1"/>
+                <w:kern w:val="0"/>
+                <w:sz w:val="22"/>
+                <w:szCs w:val="22"/>
+                <w14:ligatures w14:val="none"/>
+              </w:rPr>
+              <w:t>COUNT(</w:t>
+            </w:r>
+            <w:proofErr w:type="gramEnd"/>
+            <w:r>
+              <w:rPr>
+                <w:rFonts w:ascii="Cambria" w:eastAsia="Times New Roman" w:hAnsi="Cambria" w:cs="Calibri"/>
+                <w:color w:val="000000" w:themeColor="text1"/>
+                <w:kern w:val="0"/>
+                <w:sz w:val="22"/>
+                <w:szCs w:val="22"/>
+                <w14:ligatures w14:val="none"/>
+              </w:rPr>
+              <w:t xml:space="preserve">ri.id) AS </w:t>
+            </w:r>
+            <w:proofErr w:type="spellStart"/>
+            <w:r>
+              <w:rPr>
+                <w:rFonts w:ascii="Cambria" w:eastAsia="Times New Roman" w:hAnsi="Cambria" w:cs="Calibri"/>
+                <w:color w:val="000000" w:themeColor="text1"/>
+                <w:kern w:val="0"/>
+                <w:sz w:val="22"/>
+                <w:szCs w:val="22"/>
+                <w14:ligatures w14:val="none"/>
+              </w:rPr>
+              <w:t>transaction_count</w:t>
+            </w:r>
+            <w:proofErr w:type="spellEnd"/>
+          </w:p>
+          <w:p>
+            <w:pPr>
+              <w:outlineLvl w:val="2"/>
+              <w:rPr>
+                <w:rFonts w:ascii="Cambria" w:eastAsia="Times New Roman" w:hAnsi="Cambria" w:cs="Calibri"/>
+                <w:color w:val="000000" w:themeColor="text1"/>
+                <w:kern w:val="0"/>
+                <w:sz w:val="22"/>
+                <w:szCs w:val="22"/>
+                <w14:ligatures w14:val="none"/>
+              </w:rPr>
+            </w:pPr>
+            <w:r>
+              <w:rPr>
+                <w:rFonts w:ascii="Cambria" w:eastAsia="Times New Roman" w:hAnsi="Cambria" w:cs="Calibri"/>
+                <w:color w:val="000000" w:themeColor="text1"/>
+                <w:kern w:val="0"/>
+                <w:sz w:val="22"/>
+                <w:szCs w:val="22"/>
+                <w14:ligatures w14:val="none"/>
+              </w:rPr>
+              <w:t xml:space="preserve">FROM </w:t>
+            </w:r>
+          </w:p>
+          <w:p>
+            <w:pPr>
+              <w:outlineLvl w:val="2"/>
+              <w:rPr>
+                <w:rFonts w:ascii="Cambria" w:eastAsia="Times New Roman" w:hAnsi="Cambria" w:cs="Calibri"/>
+                <w:color w:val="000000" w:themeColor="text1"/>
+                <w:kern w:val="0"/>
+                <w:sz w:val="22"/>
+                <w:szCs w:val="22"/>
+                <w14:ligatures w14:val="none"/>
+              </w:rPr>
+            </w:pPr>
+            <w:r>
+              <w:rPr>
+                <w:rFonts w:ascii="Cambria" w:eastAsia="Times New Roman" w:hAnsi="Cambria" w:cs="Calibri"/>
+                <w:color w:val="000000" w:themeColor="text1"/>
+                <w:kern w:val="0"/>
+                <w:sz w:val="22"/>
+                <w:szCs w:val="22"/>
+                <w14:ligatures w14:val="none"/>
+              </w:rPr>
+              <w:t xml:space="preserve">    users u</w:t>
+            </w:r>
+          </w:p>
+          <w:p>
+            <w:pPr>
+              <w:outlineLvl w:val="2"/>
+              <w:rPr>
+                <w:rFonts w:ascii="Cambria" w:eastAsia="Times New Roman" w:hAnsi="Cambria" w:cs="Calibri"/>
+                <w:color w:val="000000" w:themeColor="text1"/>
+                <w:kern w:val="0"/>
+                <w:sz w:val="22"/>
+                <w:szCs w:val="22"/>
+                <w14:ligatures w14:val="none"/>
+              </w:rPr>
+            </w:pPr>
+            <w:r>
+              <w:rPr>
+                <w:rFonts w:ascii="Cambria" w:eastAsia="Times New Roman" w:hAnsi="Cambria" w:cs="Calibri"/>
+                <w:color w:val="000000" w:themeColor="text1"/>
+                <w:kern w:val="0"/>
+                <w:sz w:val="22"/>
+                <w:szCs w:val="22"/>
+                <w14:ligatures w14:val="none"/>
+              </w:rPr>
+              <w:t xml:space="preserve">JOIN </w:t>
+            </w:r>
+          </w:p>
+          <w:p>
+            <w:pPr>
+              <w:outlineLvl w:val="2"/>
+              <w:rPr>
+                <w:rFonts w:ascii="Cambria" w:eastAsia="Times New Roman" w:hAnsi="Cambria" w:cs="Calibri"/>
+                <w:color w:val="000000" w:themeColor="text1"/>
+                <w:kern w:val="0"/>
+                <w:sz w:val="22"/>
+                <w:szCs w:val="22"/>
+                <w14:ligatures w14:val="none"/>
+              </w:rPr>
+            </w:pPr>
+            <w:r>
+              <w:rPr>
+                <w:rFonts w:ascii="Cambria" w:eastAsia="Times New Roman" w:hAnsi="Cambria" w:cs="Calibri"/>
+                <w:color w:val="000000" w:themeColor="text1"/>
+                <w:kern w:val="0"/>
+                <w:sz w:val="22"/>
+                <w:szCs w:val="22"/>
+                <w14:ligatures w14:val="none"/>
+              </w:rPr>
+              <w:t xml:space="preserve">    receipts r ON u.id = </w:t>
+            </w:r>
+            <w:proofErr w:type="spellStart"/>
+            <w:proofErr w:type="gramStart"/>
+            <w:r>
+              <w:rPr>
+                <w:rFonts w:ascii="Cambria" w:eastAsia="Times New Roman" w:hAnsi="Cambria" w:cs="Calibri"/>
+                <w:color w:val="000000" w:themeColor="text1"/>
+                <w:kern w:val="0"/>
+                <w:sz w:val="22"/>
+                <w:szCs w:val="22"/>
+                <w14:ligatures w14:val="none"/>
+              </w:rPr>
+              <w:t>r.userId</w:t>
+            </w:r>
+            <w:proofErr w:type="spellEnd"/>
+            <w:proofErr w:type="gramEnd"/>
+          </w:p>
+          <w:p>
+            <w:pPr>
+              <w:outlineLvl w:val="2"/>
+              <w:rPr>
+                <w:rFonts w:ascii="Cambria" w:eastAsia="Times New Roman" w:hAnsi="Cambria" w:cs="Calibri"/>
+                <w:color w:val="000000" w:themeColor="text1"/>
+                <w:kern w:val="0"/>
+                <w:sz w:val="22"/>
+                <w:szCs w:val="22"/>
+                <w14:ligatures w14:val="none"/>
+              </w:rPr>
+            </w:pPr>
+            <w:r>
+              <w:rPr>
+                <w:rFonts w:ascii="Cambria" w:eastAsia="Times New Roman" w:hAnsi="Cambria" w:cs="Calibri"/>
+                <w:color w:val="000000" w:themeColor="text1"/>
+                <w:kern w:val="0"/>
+                <w:sz w:val="22"/>
+                <w:szCs w:val="22"/>
+                <w14:ligatures w14:val="none"/>
+              </w:rPr>
+              <w:t xml:space="preserve">JOIN </w:t>
+            </w:r>
+          </w:p>
+          <w:p>
+            <w:pPr>
+              <w:outlineLvl w:val="2"/>
+              <w:rPr>
+                <w:rFonts w:ascii="Cambria" w:eastAsia="Times New Roman" w:hAnsi="Cambria" w:cs="Calibri"/>
+                <w:color w:val="000000" w:themeColor="text1"/>
+                <w:kern w:val="0"/>
+                <w:sz w:val="22"/>
+                <w:szCs w:val="22"/>
+                <w14:ligatures w14:val="none"/>
+              </w:rPr>
+            </w:pPr>
+            <w:r>
+              <w:rPr>
+                <w:rFonts w:ascii="Cambria" w:eastAsia="Times New Roman" w:hAnsi="Cambria" w:cs="Calibri"/>
+                <w:color w:val="000000" w:themeColor="text1"/>
+                <w:kern w:val="0"/>
+                <w:sz w:val="22"/>
+                <w:szCs w:val="22"/>
+                <w14:ligatures w14:val="none"/>
+              </w:rPr>
+              <w:t xml:space="preserve">    rewards </w:t>
+            </w:r>
+            <w:proofErr w:type="spellStart"/>
+            <w:r>
+              <w:rPr>
+                <w:rFonts w:ascii="Cambria" w:eastAsia="Times New Roman" w:hAnsi="Cambria" w:cs="Calibri"/>
+                <w:color w:val="000000" w:themeColor="text1"/>
+                <w:kern w:val="0"/>
+                <w:sz w:val="22"/>
+                <w:szCs w:val="22"/>
+                <w14:ligatures w14:val="none"/>
+              </w:rPr>
+              <w:t>ri</w:t>
+            </w:r>
+            <w:proofErr w:type="spellEnd"/>
+            <w:r>
+              <w:rPr>
+                <w:rFonts w:ascii="Cambria" w:eastAsia="Times New Roman" w:hAnsi="Cambria" w:cs="Calibri"/>
+                <w:color w:val="000000" w:themeColor="text1"/>
+                <w:kern w:val="0"/>
+                <w:sz w:val="22"/>
+                <w:szCs w:val="22"/>
+                <w14:ligatures w14:val="none"/>
+              </w:rPr>
+              <w:t xml:space="preserve"> </w:t>
+            </w:r>
+            <w:proofErr w:type="spellStart"/>
+            <w:r>
+              <w:rPr>
+                <w:rFonts w:ascii="Cambria" w:eastAsia="Times New Roman" w:hAnsi="Cambria" w:cs="Calibri"/>
+                <w:color w:val="000000" w:themeColor="text1"/>
+                <w:kern w:val="0"/>
+                <w:sz w:val="22"/>
+                <w:szCs w:val="22"/>
+                <w14:ligatures w14:val="none"/>
+              </w:rPr>
+              <w:t>i</w:t>
+            </w:r>
+            <w:proofErr w:type="spellEnd"/>
+            <w:r>
+              <w:rPr>
+                <w:rFonts w:ascii="Cambria" w:eastAsia="Times New Roman" w:hAnsi="Cambria" w:cs="Calibri"/>
+                <w:color w:val="000000" w:themeColor="text1"/>
+                <w:kern w:val="0"/>
+                <w:sz w:val="22"/>
+                <w:szCs w:val="22"/>
+                <w14:ligatures w14:val="none"/>
+              </w:rPr>
+              <w:t xml:space="preserve"> ON r.id = ri.id</w:t>
+            </w:r>
+          </w:p>
+          <w:p>
+            <w:pPr>
+              <w:outlineLvl w:val="2"/>
+              <w:rPr>
+                <w:rFonts w:ascii="Cambria" w:eastAsia="Times New Roman" w:hAnsi="Cambria" w:cs="Calibri"/>
+                <w:color w:val="000000" w:themeColor="text1"/>
+                <w:kern w:val="0"/>
+                <w:sz w:val="22"/>
+                <w:szCs w:val="22"/>
+                <w14:ligatures w14:val="none"/>
+              </w:rPr>
+            </w:pPr>
+            <w:r>
+              <w:rPr>
+                <w:rFonts w:ascii="Cambria" w:eastAsia="Times New Roman" w:hAnsi="Cambria" w:cs="Calibri"/>
+                <w:color w:val="000000" w:themeColor="text1"/>
+                <w:kern w:val="0"/>
+                <w:sz w:val="22"/>
+                <w:szCs w:val="22"/>
+                <w14:ligatures w14:val="none"/>
+              </w:rPr>
+              <w:t xml:space="preserve">JOIN </w:t>
+            </w:r>
+          </w:p>
+          <w:p>
+            <w:pPr>
+              <w:outlineLvl w:val="2"/>
+              <w:rPr>
+                <w:rFonts w:ascii="Cambria" w:eastAsia="Times New Roman" w:hAnsi="Cambria" w:cs="Calibri"/>
+                <w:color w:val="000000" w:themeColor="text1"/>
+                <w:kern w:val="0"/>
+                <w:sz w:val="22"/>
+                <w:szCs w:val="22"/>
+                <w14:ligatures w14:val="none"/>
+              </w:rPr>
+            </w:pPr>
+            <w:r>
+              <w:rPr>
+                <w:rFonts w:ascii="Cambria" w:eastAsia="Times New Roman" w:hAnsi="Cambria" w:cs="Calibri"/>
+                <w:color w:val="000000" w:themeColor="text1"/>
+                <w:kern w:val="0"/>
+                <w:sz w:val="22"/>
+                <w:szCs w:val="22"/>
+                <w14:ligatures w14:val="none"/>
+              </w:rPr>
+              <w:t xml:space="preserve">    brands b ON </w:t>
+            </w:r>
+            <w:proofErr w:type="spellStart"/>
+            <w:proofErr w:type="gramStart"/>
+            <w:r>
+              <w:rPr>
+                <w:rFonts w:ascii="Cambria" w:eastAsia="Times New Roman" w:hAnsi="Cambria" w:cs="Calibri"/>
+                <w:color w:val="000000" w:themeColor="text1"/>
+                <w:kern w:val="0"/>
+                <w:sz w:val="22"/>
+                <w:szCs w:val="22"/>
+                <w14:ligatures w14:val="none"/>
+              </w:rPr>
+              <w:t>i.barcode</w:t>
+            </w:r>
+            <w:proofErr w:type="spellEnd"/>
+            <w:proofErr w:type="gramEnd"/>
+            <w:r>
+              <w:rPr>
+                <w:rFonts w:ascii="Cambria" w:eastAsia="Times New Roman" w:hAnsi="Cambria" w:cs="Calibri"/>
+                <w:color w:val="000000" w:themeColor="text1"/>
+                <w:kern w:val="0"/>
+                <w:sz w:val="22"/>
+                <w:szCs w:val="22"/>
+                <w14:ligatures w14:val="none"/>
+              </w:rPr>
+              <w:t xml:space="preserve"> = </w:t>
+            </w:r>
+            <w:proofErr w:type="spellStart"/>
+            <w:r>
+              <w:rPr>
+                <w:rFonts w:ascii="Cambria" w:eastAsia="Times New Roman" w:hAnsi="Cambria" w:cs="Calibri"/>
+                <w:color w:val="000000" w:themeColor="text1"/>
+                <w:kern w:val="0"/>
+                <w:sz w:val="22"/>
+                <w:szCs w:val="22"/>
+                <w14:ligatures w14:val="none"/>
+              </w:rPr>
+              <w:t>b.barcode</w:t>
+            </w:r>
+            <w:proofErr w:type="spellEnd"/>
+          </w:p>
+          <w:p>
+            <w:pPr>
+              <w:outlineLvl w:val="2"/>
+              <w:rPr>
+                <w:rFonts w:ascii="Cambria" w:eastAsia="Times New Roman" w:hAnsi="Cambria" w:cs="Calibri"/>
+                <w:color w:val="000000" w:themeColor="text1"/>
+                <w:kern w:val="0"/>
+                <w:sz w:val="22"/>
+                <w:szCs w:val="22"/>
+                <w14:ligatures w14:val="none"/>
+              </w:rPr>
+            </w:pPr>
+            <w:proofErr w:type="gramStart"/>
+            <w:r>
+              <w:rPr>
+                <w:rFonts w:ascii="Cambria" w:eastAsia="Times New Roman" w:hAnsi="Cambria" w:cs="Calibri"/>
+                <w:color w:val="000000" w:themeColor="text1"/>
+                <w:kern w:val="0"/>
+                <w:sz w:val="22"/>
+                <w:szCs w:val="22"/>
+                <w14:ligatures w14:val="none"/>
+              </w:rPr>
+              <w:t>WHERE</w:t>
+            </w:r>
+            <w:proofErr w:type="gramEnd"/>
+            <w:r>
+              <w:rPr>
+                <w:rFonts w:ascii="Cambria" w:eastAsia="Times New Roman" w:hAnsi="Cambria" w:cs="Calibri"/>
+                <w:color w:val="000000" w:themeColor="text1"/>
+                <w:kern w:val="0"/>
+                <w:sz w:val="22"/>
+                <w:szCs w:val="22"/>
+                <w14:ligatures w14:val="none"/>
+              </w:rPr>
+              <w:t xml:space="preserve"> </w:t>
+            </w:r>
+          </w:p>
+          <w:p>
+            <w:pPr>
+              <w:outlineLvl w:val="2"/>
+              <w:rPr>
+                <w:rFonts w:ascii="Cambria" w:eastAsia="Times New Roman" w:hAnsi="Cambria" w:cs="Calibri"/>
+                <w:color w:val="000000" w:themeColor="text1"/>
+                <w:kern w:val="0"/>
+                <w:sz w:val="22"/>
+                <w:szCs w:val="22"/>
+                <w14:ligatures w14:val="none"/>
+              </w:rPr>
+            </w:pPr>
+            <w:r>
+              <w:rPr>
+                <w:rFonts w:ascii="Cambria" w:eastAsia="Times New Roman" w:hAnsi="Cambria" w:cs="Calibri"/>
+                <w:color w:val="000000" w:themeColor="text1"/>
+                <w:kern w:val="0"/>
+                <w:sz w:val="22"/>
+                <w:szCs w:val="22"/>
+                <w14:ligatures w14:val="none"/>
+              </w:rPr>
+              <w:t xml:space="preserve">    </w:t>
+            </w:r>
+            <w:proofErr w:type="spellStart"/>
+            <w:proofErr w:type="gramStart"/>
+            <w:r>
+              <w:rPr>
+                <w:rFonts w:ascii="Cambria" w:eastAsia="Times New Roman" w:hAnsi="Cambria" w:cs="Calibri"/>
+                <w:color w:val="000000" w:themeColor="text1"/>
+                <w:kern w:val="0"/>
+                <w:sz w:val="22"/>
+                <w:szCs w:val="22"/>
+                <w14:ligatures w14:val="none"/>
+              </w:rPr>
+              <w:t>u.createdDate</w:t>
+            </w:r>
+            <w:proofErr w:type="spellEnd"/>
+            <w:proofErr w:type="gramEnd"/>
+            <w:r>
+              <w:rPr>
+                <w:rFonts w:ascii="Cambria" w:eastAsia="Times New Roman" w:hAnsi="Cambria" w:cs="Calibri"/>
+                <w:color w:val="000000" w:themeColor="text1"/>
+                <w:kern w:val="0"/>
+                <w:sz w:val="22"/>
+                <w:szCs w:val="22"/>
+                <w14:ligatures w14:val="none"/>
+              </w:rPr>
+              <w:t xml:space="preserve"> &gt;= DATEADD(month, -6, GETDATE())</w:t>
+            </w:r>
+          </w:p>
+          <w:p>
+            <w:pPr>
+              <w:outlineLvl w:val="2"/>
+              <w:rPr>
+                <w:rFonts w:ascii="Cambria" w:eastAsia="Times New Roman" w:hAnsi="Cambria" w:cs="Calibri"/>
+                <w:color w:val="000000" w:themeColor="text1"/>
+                <w:kern w:val="0"/>
+                <w:sz w:val="22"/>
+                <w:szCs w:val="22"/>
+                <w14:ligatures w14:val="none"/>
+              </w:rPr>
+            </w:pPr>
+            <w:r>
+              <w:rPr>
+                <w:rFonts w:ascii="Cambria" w:eastAsia="Times New Roman" w:hAnsi="Cambria" w:cs="Calibri"/>
+                <w:color w:val="000000" w:themeColor="text1"/>
+                <w:kern w:val="0"/>
+                <w:sz w:val="22"/>
+                <w:szCs w:val="22"/>
+                <w14:ligatures w14:val="none"/>
+              </w:rPr>
+              <w:t xml:space="preserve">GROUP BY </w:t>
+            </w:r>
+          </w:p>
+          <w:p>
+            <w:pPr>
+              <w:outlineLvl w:val="2"/>
+              <w:rPr>
+                <w:rFonts w:ascii="Cambria" w:eastAsia="Times New Roman" w:hAnsi="Cambria" w:cs="Calibri"/>
+                <w:color w:val="000000" w:themeColor="text1"/>
+                <w:kern w:val="0"/>
+                <w:sz w:val="22"/>
+                <w:szCs w:val="22"/>
+                <w14:ligatures w14:val="none"/>
+              </w:rPr>
+            </w:pPr>
+            <w:r>
+              <w:rPr>
+                <w:rFonts w:ascii="Cambria" w:eastAsia="Times New Roman" w:hAnsi="Cambria" w:cs="Calibri"/>
+                <w:color w:val="000000" w:themeColor="text1"/>
+                <w:kern w:val="0"/>
+                <w:sz w:val="22"/>
+                <w:szCs w:val="22"/>
+                <w14:ligatures w14:val="none"/>
+              </w:rPr>
+              <w:lastRenderedPageBreak/>
+              <w:t xml:space="preserve">    b.name</w:t>
+            </w:r>
+          </w:p>
+          <w:p>
+            <w:pPr>
+              <w:outlineLvl w:val="2"/>
+              <w:rPr>
+                <w:rFonts w:ascii="Cambria" w:eastAsia="Times New Roman" w:hAnsi="Cambria" w:cs="Calibri"/>
+                <w:color w:val="000000" w:themeColor="text1"/>
+                <w:kern w:val="0"/>
+                <w:sz w:val="22"/>
+                <w:szCs w:val="22"/>
+                <w14:ligatures w14:val="none"/>
+              </w:rPr>
+            </w:pPr>
+            <w:r>
+              <w:rPr>
+                <w:rFonts w:ascii="Cambria" w:eastAsia="Times New Roman" w:hAnsi="Cambria" w:cs="Calibri"/>
+                <w:color w:val="000000" w:themeColor="text1"/>
+                <w:kern w:val="0"/>
+                <w:sz w:val="22"/>
+                <w:szCs w:val="22"/>
+                <w14:ligatures w14:val="none"/>
+              </w:rPr>
+              <w:t xml:space="preserve">ORDER BY </w:t>
+            </w:r>
+          </w:p>
+          <w:p>
+            <w:pPr>
+              <w:outlineLvl w:val="2"/>
+              <w:rPr>
+                <w:rFonts w:ascii="Cambria" w:eastAsia="Times New Roman" w:hAnsi="Cambria" w:cs="Calibri"/>
+                <w:color w:val="000000" w:themeColor="text1"/>
+                <w:kern w:val="0"/>
+                <w:sz w:val="22"/>
+                <w:szCs w:val="22"/>
+                <w14:ligatures w14:val="none"/>
+              </w:rPr>
+            </w:pPr>
+            <w:r>
+              <w:rPr>
+                <w:rFonts w:ascii="Cambria" w:eastAsia="Times New Roman" w:hAnsi="Cambria" w:cs="Calibri"/>
+                <w:color w:val="000000" w:themeColor="text1"/>
+                <w:kern w:val="0"/>
+                <w:sz w:val="22"/>
+                <w:szCs w:val="22"/>
+                <w14:ligatures w14:val="none"/>
+              </w:rPr>
+              <w:t xml:space="preserve">    </w:t>
+            </w:r>
+            <w:proofErr w:type="spellStart"/>
+            <w:r>
+              <w:rPr>
+                <w:rFonts w:ascii="Cambria" w:eastAsia="Times New Roman" w:hAnsi="Cambria" w:cs="Calibri"/>
+                <w:color w:val="000000" w:themeColor="text1"/>
+                <w:kern w:val="0"/>
+                <w:sz w:val="22"/>
+                <w:szCs w:val="22"/>
+                <w14:ligatures w14:val="none"/>
+              </w:rPr>
+              <w:t>transaction_count</w:t>
+            </w:r>
+            <w:proofErr w:type="spellEnd"/>
+            <w:r>
+              <w:rPr>
+                <w:rFonts w:ascii="Cambria" w:eastAsia="Times New Roman" w:hAnsi="Cambria" w:cs="Calibri"/>
+                <w:color w:val="000000" w:themeColor="text1"/>
+                <w:kern w:val="0"/>
+                <w:sz w:val="22"/>
+                <w:szCs w:val="22"/>
+                <w14:ligatures w14:val="none"/>
+              </w:rPr>
+              <w:t xml:space="preserve"> DESC</w:t>
+            </w:r>
+          </w:p>
+          <w:p>
+            <w:pPr>
+              <w:outlineLvl w:val="2"/>
+              <w:rPr>
+                <w:rFonts w:ascii="Cambria" w:eastAsia="Times New Roman" w:hAnsi="Cambria" w:cs="Calibri"/>
+                <w:color w:val="000000" w:themeColor="text1"/>
+                <w:kern w:val="0"/>
+                <w:sz w:val="22"/>
+                <w:szCs w:val="22"/>
+                <w14:ligatures w14:val="none"/>
+              </w:rPr>
+            </w:pPr>
+            <w:r>
+              <w:rPr>
+                <w:rFonts w:ascii="Cambria" w:eastAsia="Times New Roman" w:hAnsi="Cambria" w:cs="Calibri"/>
+                <w:color w:val="000000" w:themeColor="text1"/>
+                <w:kern w:val="0"/>
+                <w:sz w:val="22"/>
+                <w:szCs w:val="22"/>
+                <w14:ligatures w14:val="none"/>
+              </w:rPr>
+              <w:t xml:space="preserve">LIMIT </w:t>
+            </w:r>
+            <w:proofErr w:type="gramStart"/>
+            <w:r>
+              <w:rPr>
+                <w:rFonts w:ascii="Cambria" w:eastAsia="Times New Roman" w:hAnsi="Cambria" w:cs="Calibri"/>
+                <w:color w:val="000000" w:themeColor="text1"/>
+                <w:kern w:val="0"/>
+                <w:sz w:val="22"/>
+                <w:szCs w:val="22"/>
+                <w14:ligatures w14:val="none"/>
+              </w:rPr>
+              <w:t>1;</w:t>
+            </w:r>
+            <w:proofErr w:type="gramEnd"/>
+          </w:p>
+          <w:p>
+            <w:pPr>
+              <w:outlineLvl w:val="2"/>
+              <w:rPr>
+                <w:rFonts w:ascii="Cambria" w:eastAsia="Times New Roman" w:hAnsi="Cambria" w:cs="Calibri"/>
+                <w:color w:val="000000" w:themeColor="text1"/>
+                <w:kern w:val="0"/>
+                <w:sz w:val="22"/>
+                <w:szCs w:val="22"/>
+                <w14:ligatures w14:val="none"/>
+              </w:rPr>
+            </w:pPr>
+          </w:p>
+          <w:p>
+            <w:pPr>
+              <w:spacing w:before="100" w:beforeAutospacing="1" w:after="100" w:afterAutospacing="1"/>
+              <w:ind w:left="720"/>
+              <w:rPr>
+                <w:rFonts w:ascii="Cambria" w:eastAsia="Times New Roman" w:hAnsi="Cambria" w:cs="Times New Roman"/>
+                <w:color w:val="FF0000"/>
+                <w:kern w:val="0"/>
+                <w:sz w:val="22"/>
+                <w:szCs w:val="22"/>
+                <w:u w:val="single"/>
+                <w14:ligatures w14:val="none"/>
+              </w:rPr>
+            </w:pPr>
+            <w:r>
+              <w:rPr>
+                <w:rFonts w:ascii="Cambria" w:eastAsia="Times New Roman" w:hAnsi="Cambria" w:cs="Times New Roman"/>
+                <w:color w:val="FF0000"/>
+                <w:kern w:val="0"/>
+                <w:sz w:val="22"/>
+                <w:szCs w:val="22"/>
+                <w:u w:val="single"/>
+                <w14:ligatures w14:val="none"/>
+              </w:rPr>
+              <w:t xml:space="preserve">Note: The max </w:t>
+            </w:r>
+            <w:proofErr w:type="spellStart"/>
+            <w:r>
+              <w:rPr>
+                <w:rFonts w:ascii="Cambria" w:eastAsia="Times New Roman" w:hAnsi="Cambria" w:cs="Times New Roman"/>
+                <w:color w:val="FF0000"/>
+                <w:kern w:val="0"/>
+                <w:sz w:val="22"/>
+                <w:szCs w:val="22"/>
+                <w:u w:val="single"/>
+                <w14:ligatures w14:val="none"/>
+              </w:rPr>
+              <w:t>createdDate</w:t>
+            </w:r>
+            <w:proofErr w:type="spellEnd"/>
+            <w:r>
+              <w:rPr>
+                <w:rFonts w:ascii="Cambria" w:eastAsia="Times New Roman" w:hAnsi="Cambria" w:cs="Times New Roman"/>
+                <w:color w:val="FF0000"/>
+                <w:kern w:val="0"/>
+                <w:sz w:val="22"/>
+                <w:szCs w:val="22"/>
+                <w:u w:val="single"/>
+                <w14:ligatures w14:val="none"/>
+              </w:rPr>
+              <w:t xml:space="preserve"> of users is 2021-02, so I modified the code (in the notebook) to consider users created 6 months from the max date and found the brand with most transactions</w:t>
+            </w:r>
+          </w:p>
+          <w:p>
+            <w:pPr>
+              <w:spacing w:before="100" w:beforeAutospacing="1" w:after="100" w:afterAutospacing="1"/>
+              <w:ind w:left="720"/>
+              <w:rPr>
+                <w:rFonts w:ascii="Times New Roman" w:eastAsia="Times New Roman" w:hAnsi="Times New Roman" w:cs="Times New Roman"/>
+                <w:color w:val="000000"/>
+                <w:kern w:val="0"/>
+                <w:sz w:val="27"/>
+                <w:szCs w:val="27"/>
+                <w14:ligatures w14:val="none"/>
+              </w:rPr>
+            </w:pPr>
+            <w:r>
+              <w:rPr>
+                <w:rFonts w:ascii="Times New Roman" w:eastAsia="Times New Roman" w:hAnsi="Times New Roman" w:cs="Times New Roman"/>
+                <w:noProof/>
+                <w:color w:val="000000"/>
+                <w:kern w:val="0"/>
+                <w:sz w:val="27"/>
+                <w:szCs w:val="27"/>
+                <w14:ligatures w14:val="none"/>
+              </w:rPr>
+              <w:drawing>
+                <wp:inline distT="0" distB="0" distL="0" distR="0" wp14:anchorId="4F5D1BFD" wp14:editId="42078A35">
+                  <wp:extent cx="2482978" cy="406421"/>
+                  <wp:effectExtent l="0" t="0" r="0" b="0"/>
+                  <wp:docPr id="65638098" name="Picture 1" descr="A black and white photo of a name&#10;&#10;Description automatically generated"/>
+                  <wp:cNvGraphicFramePr>
+                    <a:graphicFrameLocks xmlns:a="http://schemas.openxmlformats.org/drawingml/2006/main" noChangeAspect="1"/>
+                  </wp:cNvGraphicFramePr>
+                  <a:graphic xmlns:a="http://schemas.openxmlformats.org/drawingml/2006/main">
+                    <a:graphicData uri="http://schemas.openxmlformats.org/drawingml/2006/picture">
+                      <pic:pic xmlns:pic="http://schemas.openxmlformats.org/drawingml/2006/picture">
+                        <pic:nvPicPr>
+                          <pic:cNvPr id="1937454008" name="Picture 1" descr="A black and white photo of a name&#10;&#10;Description automatically generated"/>
+                          <pic:cNvPicPr/>
+                        </pic:nvPicPr>
+                        <pic:blipFill>
+                          <a:blip r:embed="rId8"/>
+                          <a:stretch>
+                            <a:fillRect/>
+                          </a:stretch>
+                        </pic:blipFill>
+                        <pic:spPr>
+                          <a:xfrm>
+                            <a:off x="0" y="0"/>
+                            <a:ext cx="2482978" cy="406421"/>
+                          </a:xfrm>
+                          <a:prstGeom prst="rect">
+                            <a:avLst/>
+                          </a:prstGeom>
+                        </pic:spPr>
+                      </pic:pic>
+                    </a:graphicData>
+                  </a:graphic>
+                </wp:inline>
+              </w:drawing>
+            </w:r>
+          </w:p>
+          <w:p>
+            <w:pPr>
+              <w:outlineLvl w:val="2"/>
+              <w:rPr>
+                <w:rFonts w:ascii="Cambria" w:eastAsia="Times New Roman" w:hAnsi="Cambria" w:cs="Calibri"/>
+                <w:color w:val="000000" w:themeColor="text1"/>
+                <w:kern w:val="0"/>
+                <w:sz w:val="22"/>
+                <w:szCs w:val="22"/>
+                <w14:ligatures w14:val="none"/>
+              </w:rPr>
+            </w:pPr>
+          </w:p>
+        </w:tc>
+      </w:tr>
+    </w:tbl>
+    <w:p>
+      <w:pPr>
+        <w:spacing w:before="100" w:beforeAutospacing="1" w:after="100" w:afterAutospacing="1" w:line="240" w:lineRule="auto"/>
+        <w:outlineLvl w:val="2"/>
+        <w:rPr>
+          <w:rFonts w:ascii="Times New Roman" w:eastAsia="Times New Roman" w:hAnsi="Times New Roman" w:cs="Times New Roman"/>
+          <w:b/>
+          <w:bCs/>
+          <w:color w:val="4C94D8" w:themeColor="text2" w:themeTint="80"/>
+          <w:kern w:val="0"/>
+          <w:sz w:val="27"/>
+          <w:szCs w:val="27"/>
+          <w14:ligatures w14:val="none"/>
+        </w:rPr>
+      </w:pPr>
+    </w:p>
+    <w:p>
+      <w:pPr>
+        <w:spacing w:before="100" w:beforeAutospacing="1" w:after="100" w:afterAutospacing="1" w:line="240" w:lineRule="auto"/>
+        <w:ind w:left="720"/>
+        <w:rPr>
+          <w:rFonts w:ascii="Times New Roman" w:eastAsia="Times New Roman" w:hAnsi="Times New Roman" w:cs="Times New Roman"/>
+          <w:color w:val="000000"/>
+          <w:kern w:val="0"/>
+          <w:sz w:val="27"/>
+          <w:szCs w:val="27"/>
+          <w14:ligatures w14:val="none"/>
+        </w:rPr>
+      </w:pPr>
+    </w:p>
+    <w:p>
+      <w:pPr>
+        <w:spacing w:before="100" w:beforeAutospacing="1" w:after="100" w:afterAutospacing="1" w:line="240" w:lineRule="auto"/>
+        <w:outlineLvl w:val="2"/>
+        <w:rPr>
+          <w:rFonts w:ascii="Times New Roman" w:eastAsia="Times New Roman" w:hAnsi="Times New Roman" w:cs="Times New Roman"/>
+          <w:b/>
+          <w:bCs/>
+          <w:color w:val="000000"/>
+          <w:kern w:val="0"/>
+          <w:sz w:val="27"/>
+          <w:szCs w:val="27"/>
+          <w14:ligatures w14:val="none"/>
+        </w:rPr>
+      </w:pPr>
+      <w:r>
+        <w:rPr>
+          <w:rFonts w:ascii="Times New Roman" w:eastAsia="Times New Roman" w:hAnsi="Times New Roman" w:cs="Times New Roman"/>
+          <w:b/>
+          <w:bCs/>
+          <w:color w:val="000000"/>
+          <w:kern w:val="0"/>
+          <w:sz w:val="27"/>
+          <w:szCs w:val="27"/>
+          <w14:ligatures w14:val="none"/>
+        </w:rPr>
+        <w:t>Third: Evaluate Data Quality Issues in the Data Provided</w:t>
+      </w:r>
+    </w:p>
+    <w:p>
+      <w:pPr>
+        <w:pStyle w:val="ListParagraph"/>
         <w:numPr>
           <w:ilvl w:val="0"/>
-          <w:numId w:val="2"/>
+          <w:numId w:val="6"/>
         </w:numPr>
-        <w:spacing w:before="100" w:beforeAutospacing="1" w:after="100" w:afterAutospacing="1" w:line="240" w:lineRule="auto"/>
-        <w:rPr>
-          <w:rFonts w:ascii="Times New Roman" w:eastAsia="Times New Roman" w:hAnsi="Times New Roman" w:cs="Times New Roman"/>
-          <w:color w:val="000000"/>
-          <w:kern w:val="0"/>
-          <w:sz w:val="27"/>
-          <w:szCs w:val="27"/>
-          <w14:ligatures w14:val="none"/>
-        </w:rPr>
-      </w:pPr>
-      <w:r>
-        <w:rPr>
-          <w:rFonts w:ascii="Times New Roman" w:eastAsia="Times New Roman" w:hAnsi="Times New Roman" w:cs="Times New Roman"/>
-          <w:color w:val="000000"/>
-          <w:kern w:val="0"/>
-          <w:sz w:val="27"/>
-          <w:szCs w:val="27"/>
-          <w14:ligatures w14:val="none"/>
-        </w:rPr>
-        <w:t xml:space="preserve">How does the ranking of the top 5 brands by receipts scanned for the recent month </w:t>
-      </w:r>
-      <w:proofErr w:type="gramStart"/>
-      <w:r>
-        <w:rPr>
-          <w:rFonts w:ascii="Times New Roman" w:eastAsia="Times New Roman" w:hAnsi="Times New Roman" w:cs="Times New Roman"/>
-          <w:color w:val="000000"/>
-          <w:kern w:val="0"/>
-          <w:sz w:val="27"/>
-          <w:szCs w:val="27"/>
-          <w14:ligatures w14:val="none"/>
-        </w:rPr>
-        <w:t>compare</w:t>
-      </w:r>
-      <w:proofErr w:type="gramEnd"/>
-      <w:r>
-        <w:rPr>
-          <w:rFonts w:ascii="Times New Roman" w:eastAsia="Times New Roman" w:hAnsi="Times New Roman" w:cs="Times New Roman"/>
-          <w:color w:val="000000"/>
-          <w:kern w:val="0"/>
-          <w:sz w:val="27"/>
-          <w:szCs w:val="27"/>
-          <w14:ligatures w14:val="none"/>
-        </w:rPr>
-        <w:t xml:space="preserve"> to the ranking for the previous month?</w:t>
+        <w:spacing w:after="0" w:line="240" w:lineRule="auto"/>
+        <w:outlineLvl w:val="2"/>
+        <w:rPr>
+          <w:rFonts w:ascii="Cambria" w:eastAsia="Times New Roman" w:hAnsi="Cambria" w:cs="Times New Roman"/>
+          <w:color w:val="000000"/>
+          <w:kern w:val="0"/>
+          <w14:ligatures w14:val="none"/>
+        </w:rPr>
+      </w:pPr>
+      <w:r>
+        <w:rPr>
+          <w:rFonts w:ascii="Cambria" w:eastAsia="Times New Roman" w:hAnsi="Cambria" w:cs="Times New Roman"/>
+          <w:color w:val="000000"/>
+          <w:kern w:val="0"/>
+          <w14:ligatures w14:val="none"/>
+        </w:rPr>
+        <w:t xml:space="preserve">The data is in </w:t>
+      </w:r>
+      <w:proofErr w:type="spellStart"/>
+      <w:r>
+        <w:rPr>
+          <w:rFonts w:ascii="Cambria" w:eastAsia="Times New Roman" w:hAnsi="Cambria" w:cs="Times New Roman"/>
+          <w:color w:val="000000"/>
+          <w:kern w:val="0"/>
+          <w14:ligatures w14:val="none"/>
+        </w:rPr>
+        <w:t>json</w:t>
+      </w:r>
+      <w:proofErr w:type="spellEnd"/>
+      <w:r>
+        <w:rPr>
+          <w:rFonts w:ascii="Cambria" w:eastAsia="Times New Roman" w:hAnsi="Cambria" w:cs="Times New Roman"/>
+          <w:color w:val="000000"/>
+          <w:kern w:val="0"/>
+          <w14:ligatures w14:val="none"/>
+        </w:rPr>
+        <w:t xml:space="preserve"> format </w:t>
+      </w:r>
+      <w:r>
+        <w:rPr>
+          <w:rFonts w:ascii="Cambria" w:eastAsia="Times New Roman" w:hAnsi="Cambria" w:cs="Times New Roman"/>
+          <w:color w:val="000000"/>
+          <w:kern w:val="0"/>
+          <w14:ligatures w14:val="none"/>
+        </w:rPr>
+        <w:t>contains complex structures with nested objects or arrays, which can be difficult to parse and flatten for analysis.</w:t>
+      </w:r>
+      <w:r>
+        <w:rPr>
+          <w:rFonts w:ascii="Cambria" w:eastAsia="Times New Roman" w:hAnsi="Cambria" w:cs="Times New Roman"/>
+          <w:color w:val="000000"/>
+          <w:kern w:val="0"/>
+          <w14:ligatures w14:val="none"/>
+        </w:rPr>
+        <w:t xml:space="preserve"> </w:t>
+      </w:r>
+      <w:r>
+        <w:rPr>
+          <w:rFonts w:ascii="Cambria" w:eastAsia="Times New Roman" w:hAnsi="Cambria" w:cs="Times New Roman"/>
+          <w:color w:val="000000"/>
+          <w:kern w:val="0"/>
+          <w14:ligatures w14:val="none"/>
+        </w:rPr>
+        <w:t xml:space="preserve">Firstly, not all key-value pairs are present for each id </w:t>
+      </w:r>
+      <w:r>
+        <w:rPr>
+          <w:rFonts w:ascii="Cambria" w:eastAsia="Times New Roman" w:hAnsi="Cambria" w:cs="Times New Roman"/>
+          <w:color w:val="000000"/>
+          <w:kern w:val="0"/>
+          <w14:ligatures w14:val="none"/>
+        </w:rPr>
+        <w:t>in the receipts table for ids which have rewards.</w:t>
+      </w:r>
+      <w:r>
+        <w:rPr>
+          <w:rFonts w:ascii="Cambria" w:hAnsi="Cambria"/>
+        </w:rPr>
+        <w:t xml:space="preserve"> </w:t>
+      </w:r>
+    </w:p>
+    <w:p>
+      <w:pPr>
+        <w:pStyle w:val="ListParagraph"/>
+        <w:numPr>
+          <w:ilvl w:val="0"/>
+          <w:numId w:val="6"/>
+        </w:numPr>
+        <w:spacing w:after="0" w:line="240" w:lineRule="auto"/>
+        <w:outlineLvl w:val="2"/>
+        <w:rPr>
+          <w:rFonts w:ascii="Cambria" w:eastAsia="Times New Roman" w:hAnsi="Cambria" w:cs="Times New Roman"/>
+          <w:color w:val="000000"/>
+          <w:kern w:val="0"/>
+          <w14:ligatures w14:val="none"/>
+        </w:rPr>
+      </w:pPr>
+      <w:r>
+        <w:rPr>
+          <w:rFonts w:ascii="Cambria" w:eastAsia="Times New Roman" w:hAnsi="Cambria" w:cs="Times New Roman"/>
+          <w:color w:val="000000"/>
+          <w:kern w:val="0"/>
+          <w14:ligatures w14:val="none"/>
+        </w:rPr>
+        <w:t>JSON allows for flexibility, meaning certain objects may have fields missing entirely, especially if the data structure is sparse or generated from different sources.</w:t>
+      </w:r>
+      <w:r>
+        <w:rPr>
+          <w:rFonts w:ascii="Cambria" w:eastAsia="Times New Roman" w:hAnsi="Cambria" w:cs="Times New Roman"/>
+          <w:color w:val="000000"/>
+          <w:kern w:val="0"/>
+          <w14:ligatures w14:val="none"/>
+        </w:rPr>
+        <w:t xml:space="preserve"> And this issue seems to persist in the</w:t>
+      </w:r>
+      <w:r>
+        <w:rPr>
+          <w:rFonts w:ascii="Cambria" w:eastAsia="Times New Roman" w:hAnsi="Cambria" w:cs="Times New Roman"/>
+          <w:color w:val="000000"/>
+          <w:kern w:val="0"/>
+          <w14:ligatures w14:val="none"/>
+        </w:rPr>
+        <w:t xml:space="preserve">se data. </w:t>
+      </w:r>
+      <w:r>
+        <w:rPr>
+          <w:rFonts w:ascii="Cambria" w:eastAsia="Times New Roman" w:hAnsi="Cambria" w:cs="Times New Roman"/>
+          <w:color w:val="000000"/>
+          <w:kern w:val="0"/>
+          <w14:ligatures w14:val="none"/>
+        </w:rPr>
+        <w:t>Converting to relational schema gives sparse data</w:t>
+      </w:r>
+    </w:p>
+    <w:p>
+      <w:pPr>
+        <w:pStyle w:val="ListParagraph"/>
+        <w:numPr>
+          <w:ilvl w:val="0"/>
+          <w:numId w:val="6"/>
+        </w:numPr>
+        <w:spacing w:after="0" w:line="240" w:lineRule="auto"/>
+        <w:outlineLvl w:val="2"/>
+        <w:rPr>
+          <w:rFonts w:ascii="Cambria" w:eastAsia="Times New Roman" w:hAnsi="Cambria" w:cs="Times New Roman"/>
+          <w:color w:val="000000"/>
+          <w:kern w:val="0"/>
+          <w14:ligatures w14:val="none"/>
+        </w:rPr>
+      </w:pPr>
+      <w:r>
+        <w:rPr>
+          <w:rFonts w:ascii="Cambria" w:eastAsia="Times New Roman" w:hAnsi="Cambria" w:cs="Times New Roman"/>
+          <w:color w:val="000000"/>
+          <w:kern w:val="0"/>
+          <w14:ligatures w14:val="none"/>
+        </w:rPr>
+        <w:t>Considering data level issues:</w:t>
       </w:r>
     </w:p>
     <w:p>
@@ -247,1336 +4014,557 @@
         <w:pStyle w:val="ListParagraph"/>
         <w:numPr>
           <w:ilvl w:val="1"/>
-          <w:numId w:val="2"/>
+          <w:numId w:val="6"/>
         </w:numPr>
+        <w:spacing w:after="0" w:line="240" w:lineRule="auto"/>
+        <w:outlineLvl w:val="2"/>
+        <w:rPr>
+          <w:rFonts w:ascii="Cambria" w:eastAsia="Times New Roman" w:hAnsi="Cambria" w:cs="Times New Roman"/>
+          <w:color w:val="00B0F0"/>
+          <w:kern w:val="0"/>
+          <w14:ligatures w14:val="none"/>
+        </w:rPr>
+      </w:pPr>
+      <w:r>
+        <w:rPr>
+          <w:rFonts w:ascii="Cambria" w:eastAsia="Times New Roman" w:hAnsi="Cambria" w:cs="Times New Roman"/>
+          <w:color w:val="00B0F0"/>
+          <w:kern w:val="0"/>
+          <w14:ligatures w14:val="none"/>
+        </w:rPr>
+        <w:t>Missing data:</w:t>
+      </w:r>
+    </w:p>
+    <w:p>
+      <w:pPr>
+        <w:spacing w:after="0" w:line="240" w:lineRule="auto"/>
+        <w:ind w:left="450" w:firstLine="720"/>
+        <w:outlineLvl w:val="2"/>
+        <w:rPr>
+          <w:rFonts w:ascii="Cambria" w:eastAsia="Times New Roman" w:hAnsi="Cambria" w:cs="Times New Roman"/>
+          <w:color w:val="000000"/>
+          <w:kern w:val="0"/>
+          <w14:ligatures w14:val="none"/>
+        </w:rPr>
+      </w:pPr>
+      <w:r>
+        <w:rPr>
+          <w:rFonts w:ascii="Cambria" w:eastAsia="Times New Roman" w:hAnsi="Cambria" w:cs="Times New Roman"/>
+          <w:color w:val="000000"/>
+          <w:kern w:val="0"/>
+          <w14:ligatures w14:val="none"/>
+        </w:rPr>
+        <w:t xml:space="preserve">All the data have missing data in some columns </w:t>
+      </w:r>
+      <w:r>
+        <w:rPr>
+          <w:rFonts w:ascii="Cambria" w:eastAsia="Times New Roman" w:hAnsi="Cambria" w:cs="Times New Roman"/>
+          <w:color w:val="000000"/>
+          <w:kern w:val="0"/>
+          <w14:ligatures w14:val="none"/>
+        </w:rPr>
+        <w:t>(shown in the notebook)</w:t>
+      </w:r>
+    </w:p>
+    <w:p>
+      <w:pPr>
+        <w:spacing w:after="0" w:line="240" w:lineRule="auto"/>
+        <w:ind w:left="1170"/>
+        <w:outlineLvl w:val="2"/>
+        <w:rPr>
+          <w:rFonts w:ascii="Cambria" w:eastAsia="Times New Roman" w:hAnsi="Cambria" w:cs="Times New Roman"/>
+          <w:color w:val="000000"/>
+          <w:kern w:val="0"/>
+          <w14:ligatures w14:val="none"/>
+        </w:rPr>
+      </w:pPr>
+      <w:r>
+        <w:rPr>
+          <w:rFonts w:ascii="Cambria" w:eastAsia="Times New Roman" w:hAnsi="Cambria" w:cs="Times New Roman"/>
+          <w:color w:val="000000"/>
+          <w:kern w:val="0"/>
+          <w14:ligatures w14:val="none"/>
+        </w:rPr>
+        <w:t xml:space="preserve">Due to </w:t>
+      </w:r>
+      <w:proofErr w:type="spellStart"/>
+      <w:r>
+        <w:rPr>
+          <w:rFonts w:ascii="Cambria" w:eastAsia="Times New Roman" w:hAnsi="Cambria" w:cs="Times New Roman"/>
+          <w:color w:val="000000"/>
+          <w:kern w:val="0"/>
+          <w14:ligatures w14:val="none"/>
+        </w:rPr>
+        <w:t>json</w:t>
+      </w:r>
+      <w:proofErr w:type="spellEnd"/>
+      <w:r>
+        <w:rPr>
+          <w:rFonts w:ascii="Cambria" w:eastAsia="Times New Roman" w:hAnsi="Cambria" w:cs="Times New Roman"/>
+          <w:color w:val="000000"/>
+          <w:kern w:val="0"/>
+          <w14:ligatures w14:val="none"/>
+        </w:rPr>
+        <w:t xml:space="preserve"> format and </w:t>
+      </w:r>
+      <w:proofErr w:type="gramStart"/>
+      <w:r>
+        <w:rPr>
+          <w:rFonts w:ascii="Cambria" w:eastAsia="Times New Roman" w:hAnsi="Cambria" w:cs="Times New Roman"/>
+          <w:color w:val="000000"/>
+          <w:kern w:val="0"/>
+          <w14:ligatures w14:val="none"/>
+        </w:rPr>
+        <w:t>1:n</w:t>
+      </w:r>
+      <w:proofErr w:type="gramEnd"/>
+      <w:r>
+        <w:rPr>
+          <w:rFonts w:ascii="Cambria" w:eastAsia="Times New Roman" w:hAnsi="Cambria" w:cs="Times New Roman"/>
+          <w:color w:val="000000"/>
+          <w:kern w:val="0"/>
+          <w14:ligatures w14:val="none"/>
+        </w:rPr>
+        <w:t xml:space="preserve"> cardinality of receipts with rewards, rewards data has many missing values.</w:t>
+      </w:r>
+    </w:p>
+    <w:p>
+      <w:pPr>
+        <w:spacing w:after="0" w:line="240" w:lineRule="auto"/>
+        <w:ind w:left="450" w:firstLine="720"/>
+        <w:outlineLvl w:val="2"/>
+        <w:rPr>
+          <w:rFonts w:ascii="Cambria" w:eastAsia="Times New Roman" w:hAnsi="Cambria" w:cs="Times New Roman"/>
+          <w:color w:val="000000"/>
+          <w:kern w:val="0"/>
+          <w14:ligatures w14:val="none"/>
+        </w:rPr>
+      </w:pPr>
+      <w:r>
+        <w:rPr>
+          <w:rFonts w:ascii="Cambria" w:eastAsia="Times New Roman" w:hAnsi="Cambria" w:cs="Times New Roman"/>
+          <w:color w:val="000000"/>
+          <w:kern w:val="0"/>
+          <w14:ligatures w14:val="none"/>
+        </w:rPr>
+        <w:t>For some rewards, even the barcode</w:t>
+      </w:r>
+      <w:r>
+        <w:rPr>
+          <w:rFonts w:ascii="Cambria" w:eastAsia="Times New Roman" w:hAnsi="Cambria" w:cs="Times New Roman"/>
+          <w:color w:val="000000"/>
+          <w:kern w:val="0"/>
+          <w14:ligatures w14:val="none"/>
+        </w:rPr>
+        <w:t xml:space="preserve"> considered to be primary key</w:t>
+      </w:r>
+      <w:r>
+        <w:rPr>
+          <w:rFonts w:ascii="Cambria" w:eastAsia="Times New Roman" w:hAnsi="Cambria" w:cs="Times New Roman"/>
+          <w:color w:val="000000"/>
+          <w:kern w:val="0"/>
+          <w14:ligatures w14:val="none"/>
+        </w:rPr>
+        <w:t xml:space="preserve"> is missing</w:t>
+      </w:r>
+    </w:p>
+    <w:p>
+      <w:pPr>
+        <w:spacing w:after="0" w:line="240" w:lineRule="auto"/>
+        <w:ind w:left="1170"/>
+        <w:outlineLvl w:val="2"/>
+        <w:rPr>
+          <w:rFonts w:ascii="Cambria" w:eastAsia="Times New Roman" w:hAnsi="Cambria" w:cs="Times New Roman"/>
+          <w:color w:val="000000"/>
+          <w:kern w:val="0"/>
+          <w14:ligatures w14:val="none"/>
+        </w:rPr>
+      </w:pPr>
+      <w:r>
+        <w:rPr>
+          <w:rFonts w:ascii="Cambria" w:eastAsia="Times New Roman" w:hAnsi="Cambria" w:cs="Times New Roman"/>
+          <w:color w:val="000000"/>
+          <w:kern w:val="0"/>
+          <w14:ligatures w14:val="none"/>
+        </w:rPr>
+        <w:t xml:space="preserve">Not all the barcode in the rewards is </w:t>
+      </w:r>
+      <w:r>
+        <w:rPr>
+          <w:rFonts w:ascii="Cambria" w:eastAsia="Times New Roman" w:hAnsi="Cambria" w:cs="Times New Roman"/>
+          <w:color w:val="000000"/>
+          <w:kern w:val="0"/>
+          <w14:ligatures w14:val="none"/>
+        </w:rPr>
+        <w:t xml:space="preserve">present in the brands data, which is data flaw. </w:t>
+      </w:r>
+    </w:p>
+    <w:p>
+      <w:pPr>
+        <w:pStyle w:val="ListParagraph"/>
+        <w:numPr>
+          <w:ilvl w:val="0"/>
+          <w:numId w:val="9"/>
+        </w:numPr>
+        <w:spacing w:after="0" w:line="240" w:lineRule="auto"/>
+        <w:outlineLvl w:val="2"/>
+        <w:rPr>
+          <w:rFonts w:ascii="Cambria" w:eastAsia="Times New Roman" w:hAnsi="Cambria" w:cs="Times New Roman"/>
+          <w:color w:val="000000"/>
+          <w:kern w:val="0"/>
+          <w14:ligatures w14:val="none"/>
+        </w:rPr>
+      </w:pPr>
+      <w:r>
+        <w:rPr>
+          <w:rFonts w:ascii="Cambria" w:eastAsia="Times New Roman" w:hAnsi="Cambria" w:cs="Times New Roman"/>
+          <w:color w:val="00B0F0"/>
+          <w:kern w:val="0"/>
+          <w14:ligatures w14:val="none"/>
+        </w:rPr>
+        <w:t>Duplicate values:</w:t>
+      </w:r>
+    </w:p>
+    <w:p>
+      <w:pPr>
+        <w:spacing w:after="0" w:line="240" w:lineRule="auto"/>
+        <w:ind w:left="1080"/>
+        <w:outlineLvl w:val="2"/>
+        <w:rPr>
+          <w:rFonts w:ascii="Cambria" w:eastAsia="Times New Roman" w:hAnsi="Cambria" w:cs="Times New Roman"/>
+          <w:color w:val="000000"/>
+          <w:kern w:val="0"/>
+          <w14:ligatures w14:val="none"/>
+        </w:rPr>
+      </w:pPr>
+      <w:r>
+        <w:rPr>
+          <w:rFonts w:ascii="Cambria" w:eastAsia="Times New Roman" w:hAnsi="Cambria" w:cs="Times New Roman"/>
+          <w:color w:val="000000"/>
+          <w:kern w:val="0"/>
+          <w14:ligatures w14:val="none"/>
+        </w:rPr>
+        <w:t xml:space="preserve">Users data has 283 duplicate values which </w:t>
+      </w:r>
+      <w:r>
+        <w:rPr>
+          <w:rFonts w:ascii="Cambria" w:eastAsia="Times New Roman" w:hAnsi="Cambria" w:cs="Times New Roman"/>
+          <w:color w:val="000000"/>
+          <w:kern w:val="0"/>
+          <w14:ligatures w14:val="none"/>
+        </w:rPr>
+        <w:t xml:space="preserve">is more than half of the total data </w:t>
+      </w:r>
+      <w:proofErr w:type="gramStart"/>
+      <w:r>
+        <w:rPr>
+          <w:rFonts w:ascii="Cambria" w:eastAsia="Times New Roman" w:hAnsi="Cambria" w:cs="Times New Roman"/>
+          <w:color w:val="000000"/>
+          <w:kern w:val="0"/>
+          <w14:ligatures w14:val="none"/>
+        </w:rPr>
+        <w:t>size(</w:t>
+      </w:r>
+      <w:proofErr w:type="gramEnd"/>
+      <w:r>
+        <w:rPr>
+          <w:rFonts w:ascii="Cambria" w:eastAsia="Times New Roman" w:hAnsi="Cambria" w:cs="Times New Roman"/>
+          <w:color w:val="000000"/>
+          <w:kern w:val="0"/>
+          <w14:ligatures w14:val="none"/>
+        </w:rPr>
+        <w:t>495)</w:t>
+      </w:r>
+    </w:p>
+    <w:p>
+      <w:pPr>
+        <w:spacing w:after="0" w:line="240" w:lineRule="auto"/>
+        <w:ind w:left="360" w:firstLine="720"/>
+        <w:outlineLvl w:val="2"/>
+        <w:rPr>
+          <w:rFonts w:ascii="Cambria" w:eastAsia="Times New Roman" w:hAnsi="Cambria" w:cs="Times New Roman"/>
+          <w:color w:val="000000"/>
+          <w:kern w:val="0"/>
+          <w14:ligatures w14:val="none"/>
+        </w:rPr>
+      </w:pPr>
+      <w:r>
+        <w:rPr>
+          <w:rFonts w:ascii="Cambria" w:eastAsia="Times New Roman" w:hAnsi="Cambria" w:cs="Times New Roman"/>
+          <w:color w:val="000000"/>
+          <w:kern w:val="0"/>
+          <w14:ligatures w14:val="none"/>
+        </w:rPr>
+        <w:t xml:space="preserve">Rewards </w:t>
+      </w:r>
+      <w:r>
+        <w:rPr>
+          <w:rFonts w:ascii="Cambria" w:eastAsia="Times New Roman" w:hAnsi="Cambria" w:cs="Times New Roman"/>
+          <w:color w:val="000000"/>
+          <w:kern w:val="0"/>
+          <w14:ligatures w14:val="none"/>
+        </w:rPr>
+        <w:t>also has 583 duplicate values.</w:t>
+      </w:r>
+    </w:p>
+    <w:p>
+      <w:pPr>
+        <w:pStyle w:val="ListParagraph"/>
+        <w:numPr>
+          <w:ilvl w:val="0"/>
+          <w:numId w:val="9"/>
+        </w:numPr>
+        <w:spacing w:after="0" w:line="240" w:lineRule="auto"/>
+        <w:outlineLvl w:val="2"/>
+        <w:rPr>
+          <w:rFonts w:ascii="Cambria" w:eastAsia="Times New Roman" w:hAnsi="Cambria" w:cs="Times New Roman"/>
+          <w:color w:val="00B0F0"/>
+          <w:kern w:val="0"/>
+          <w14:ligatures w14:val="none"/>
+        </w:rPr>
+      </w:pPr>
+      <w:r>
+        <w:rPr>
+          <w:rFonts w:ascii="Cambria" w:eastAsia="Times New Roman" w:hAnsi="Cambria" w:cs="Times New Roman"/>
+          <w:color w:val="00B0F0"/>
+          <w:kern w:val="0"/>
+          <w14:ligatures w14:val="none"/>
+        </w:rPr>
+        <w:t>Inconsistent data in categorical columns:</w:t>
+      </w:r>
+    </w:p>
+    <w:p>
+      <w:pPr>
+        <w:spacing w:after="0" w:line="240" w:lineRule="auto"/>
+        <w:ind w:left="360" w:firstLine="720"/>
+        <w:outlineLvl w:val="2"/>
+        <w:rPr>
+          <w:rFonts w:ascii="Cambria" w:eastAsia="Times New Roman" w:hAnsi="Cambria" w:cs="Times New Roman"/>
+          <w:color w:val="000000"/>
+          <w:kern w:val="0"/>
+          <w14:ligatures w14:val="none"/>
+        </w:rPr>
+      </w:pPr>
+      <w:r>
+        <w:rPr>
+          <w:rFonts w:ascii="Cambria" w:eastAsia="Times New Roman" w:hAnsi="Cambria" w:cs="Times New Roman"/>
+          <w:color w:val="000000"/>
+          <w:kern w:val="0"/>
+          <w14:ligatures w14:val="none"/>
+        </w:rPr>
+        <w:t xml:space="preserve">The column </w:t>
+      </w:r>
+      <w:proofErr w:type="spellStart"/>
+      <w:r>
+        <w:rPr>
+          <w:rFonts w:ascii="Cambria" w:eastAsia="Times New Roman" w:hAnsi="Cambria" w:cs="Times New Roman"/>
+          <w:color w:val="000000"/>
+          <w:kern w:val="0"/>
+          <w14:ligatures w14:val="none"/>
+        </w:rPr>
+        <w:t>cpg</w:t>
+      </w:r>
+      <w:proofErr w:type="spellEnd"/>
+      <w:r>
+        <w:rPr>
+          <w:rFonts w:ascii="Cambria" w:eastAsia="Times New Roman" w:hAnsi="Cambria" w:cs="Times New Roman"/>
+          <w:color w:val="000000"/>
+          <w:kern w:val="0"/>
+          <w14:ligatures w14:val="none"/>
+        </w:rPr>
+        <w:t xml:space="preserve"> in brands column has 2 </w:t>
+      </w:r>
+      <w:proofErr w:type="gramStart"/>
+      <w:r>
+        <w:rPr>
+          <w:rFonts w:ascii="Cambria" w:eastAsia="Times New Roman" w:hAnsi="Cambria" w:cs="Times New Roman"/>
+          <w:color w:val="000000"/>
+          <w:kern w:val="0"/>
+          <w14:ligatures w14:val="none"/>
+        </w:rPr>
+        <w:t>values :</w:t>
+      </w:r>
+      <w:proofErr w:type="gramEnd"/>
+      <w:r>
+        <w:rPr>
+          <w:rFonts w:ascii="Cambria" w:eastAsia="Times New Roman" w:hAnsi="Cambria" w:cs="Times New Roman"/>
+          <w:color w:val="000000"/>
+          <w:kern w:val="0"/>
+          <w14:ligatures w14:val="none"/>
+        </w:rPr>
+        <w:t xml:space="preserve"> </w:t>
+      </w:r>
+      <w:r>
+        <w:rPr>
+          <w:rFonts w:ascii="Cambria" w:eastAsia="Times New Roman" w:hAnsi="Cambria" w:cs="Times New Roman"/>
+          <w:color w:val="000000"/>
+          <w:kern w:val="0"/>
+          <w14:ligatures w14:val="none"/>
+        </w:rPr>
+        <w:t xml:space="preserve">(Cogs, </w:t>
+      </w:r>
+      <w:proofErr w:type="spellStart"/>
+      <w:r>
+        <w:rPr>
+          <w:rFonts w:ascii="Cambria" w:eastAsia="Times New Roman" w:hAnsi="Cambria" w:cs="Times New Roman"/>
+          <w:color w:val="000000"/>
+          <w:kern w:val="0"/>
+          <w14:ligatures w14:val="none"/>
+        </w:rPr>
+        <w:t>Cpgs</w:t>
+      </w:r>
+      <w:proofErr w:type="spellEnd"/>
+      <w:r>
+        <w:rPr>
+          <w:rFonts w:ascii="Cambria" w:eastAsia="Times New Roman" w:hAnsi="Cambria" w:cs="Times New Roman"/>
+          <w:color w:val="000000"/>
+          <w:kern w:val="0"/>
+          <w14:ligatures w14:val="none"/>
+        </w:rPr>
+        <w:t>) could be a typo</w:t>
+      </w:r>
+      <w:r>
+        <w:rPr>
+          <w:rFonts w:ascii="Cambria" w:eastAsia="Times New Roman" w:hAnsi="Cambria" w:cs="Times New Roman"/>
+          <w:color w:val="000000"/>
+          <w:kern w:val="0"/>
+          <w14:ligatures w14:val="none"/>
+        </w:rPr>
+        <w:t xml:space="preserve"> </w:t>
+      </w:r>
+    </w:p>
+    <w:p>
+      <w:pPr>
+        <w:pStyle w:val="ListParagraph"/>
+        <w:numPr>
+          <w:ilvl w:val="0"/>
+          <w:numId w:val="9"/>
+        </w:numPr>
+        <w:spacing w:after="0" w:line="240" w:lineRule="auto"/>
+        <w:outlineLvl w:val="2"/>
+        <w:rPr>
+          <w:rFonts w:ascii="Cambria" w:eastAsia="Times New Roman" w:hAnsi="Cambria" w:cs="Times New Roman"/>
+          <w:color w:val="00B0F0"/>
+          <w:kern w:val="0"/>
+          <w14:ligatures w14:val="none"/>
+        </w:rPr>
+      </w:pPr>
+      <w:r>
+        <w:rPr>
+          <w:rFonts w:ascii="Cambria" w:eastAsia="Times New Roman" w:hAnsi="Cambria" w:cs="Times New Roman"/>
+          <w:color w:val="00B0F0"/>
+          <w:kern w:val="0"/>
+          <w14:ligatures w14:val="none"/>
+        </w:rPr>
+        <w:t xml:space="preserve">Incorrect data type </w:t>
+      </w:r>
+    </w:p>
+    <w:p>
+      <w:pPr>
+        <w:spacing w:after="0" w:line="240" w:lineRule="auto"/>
+        <w:ind w:left="1080"/>
+        <w:outlineLvl w:val="2"/>
+        <w:rPr>
+          <w:rFonts w:ascii="Cambria" w:eastAsia="Times New Roman" w:hAnsi="Cambria" w:cs="Times New Roman"/>
+          <w:color w:val="000000"/>
+          <w:kern w:val="0"/>
+          <w14:ligatures w14:val="none"/>
+        </w:rPr>
+      </w:pPr>
+      <w:r>
+        <w:rPr>
+          <w:rFonts w:ascii="Cambria" w:eastAsia="Times New Roman" w:hAnsi="Cambria" w:cs="Times New Roman"/>
+          <w:color w:val="000000"/>
+          <w:kern w:val="0"/>
+          <w14:ligatures w14:val="none"/>
+        </w:rPr>
+        <w:t>P</w:t>
+      </w:r>
+      <w:r>
+        <w:rPr>
+          <w:rFonts w:ascii="Cambria" w:eastAsia="Times New Roman" w:hAnsi="Cambria" w:cs="Times New Roman"/>
+          <w:color w:val="000000"/>
+          <w:kern w:val="0"/>
+          <w14:ligatures w14:val="none"/>
+        </w:rPr>
+        <w:t xml:space="preserve">rice columns to </w:t>
+      </w:r>
+      <w:r>
+        <w:rPr>
+          <w:rFonts w:ascii="Cambria" w:eastAsia="Times New Roman" w:hAnsi="Cambria" w:cs="Times New Roman"/>
+          <w:color w:val="000000"/>
+          <w:kern w:val="0"/>
+          <w14:ligatures w14:val="none"/>
+        </w:rPr>
+        <w:t xml:space="preserve">are </w:t>
+      </w:r>
+      <w:r>
+        <w:rPr>
+          <w:rFonts w:ascii="Cambria" w:eastAsia="Times New Roman" w:hAnsi="Cambria" w:cs="Times New Roman"/>
+          <w:color w:val="000000"/>
+          <w:kern w:val="0"/>
+          <w14:ligatures w14:val="none"/>
+        </w:rPr>
+        <w:t>object datatype</w:t>
+      </w:r>
+      <w:r>
+        <w:rPr>
+          <w:rFonts w:ascii="Cambria" w:eastAsia="Times New Roman" w:hAnsi="Cambria" w:cs="Times New Roman"/>
+          <w:color w:val="000000"/>
+          <w:kern w:val="0"/>
+          <w14:ligatures w14:val="none"/>
+        </w:rPr>
+        <w:t xml:space="preserve">. </w:t>
+      </w:r>
+    </w:p>
+    <w:p>
+      <w:pPr>
+        <w:spacing w:after="0" w:line="240" w:lineRule="auto"/>
+        <w:ind w:left="1080"/>
+        <w:outlineLvl w:val="2"/>
+        <w:rPr>
+          <w:rFonts w:ascii="Cambria" w:eastAsia="Times New Roman" w:hAnsi="Cambria" w:cs="Times New Roman"/>
+          <w:color w:val="000000"/>
+          <w:kern w:val="0"/>
+          <w14:ligatures w14:val="none"/>
+        </w:rPr>
+      </w:pPr>
+      <w:r>
+        <w:rPr>
+          <w:rFonts w:ascii="Cambria" w:eastAsia="Times New Roman" w:hAnsi="Cambria" w:cs="Times New Roman"/>
+          <w:color w:val="000000"/>
+          <w:kern w:val="0"/>
+          <w14:ligatures w14:val="none"/>
+        </w:rPr>
+        <w:t>The barcode had different datatypes in different data</w:t>
+      </w:r>
+    </w:p>
+    <w:p>
+      <w:pPr>
+        <w:spacing w:after="0" w:line="240" w:lineRule="auto"/>
+        <w:ind w:left="1080"/>
+        <w:outlineLvl w:val="2"/>
+        <w:rPr>
+          <w:rFonts w:ascii="Cambria" w:eastAsia="Times New Roman" w:hAnsi="Cambria" w:cs="Times New Roman"/>
+          <w:color w:val="000000"/>
+          <w:kern w:val="0"/>
+          <w14:ligatures w14:val="none"/>
+        </w:rPr>
+      </w:pPr>
+    </w:p>
+    <w:p>
+      <w:pPr>
         <w:spacing w:before="100" w:beforeAutospacing="1" w:after="100" w:afterAutospacing="1" w:line="240" w:lineRule="auto"/>
+        <w:outlineLvl w:val="2"/>
         <w:rPr>
           <w:rFonts w:ascii="Times New Roman" w:eastAsia="Times New Roman" w:hAnsi="Times New Roman" w:cs="Times New Roman"/>
-          <w:color w:val="4C94D8" w:themeColor="text2" w:themeTint="80"/>
+          <w:color w:val="000000"/>
           <w:kern w:val="0"/>
           <w:sz w:val="27"/>
           <w:szCs w:val="27"/>
           <w14:ligatures w14:val="none"/>
         </w:rPr>
       </w:pPr>
-      <w:proofErr w:type="gramStart"/>
-      <w:r>
-        <w:rPr>
-          <w:rFonts w:ascii="Times New Roman" w:eastAsia="Times New Roman" w:hAnsi="Times New Roman" w:cs="Times New Roman"/>
-          <w:color w:val="4C94D8" w:themeColor="text2" w:themeTint="80"/>
-          <w:kern w:val="0"/>
-          <w:sz w:val="27"/>
-          <w:szCs w:val="27"/>
-          <w14:ligatures w14:val="none"/>
-        </w:rPr>
-        <w:t>Similar to</w:t>
-      </w:r>
-      <w:proofErr w:type="gramEnd"/>
-      <w:r>
-        <w:rPr>
-          <w:rFonts w:ascii="Times New Roman" w:eastAsia="Times New Roman" w:hAnsi="Times New Roman" w:cs="Times New Roman"/>
-          <w:color w:val="4C94D8" w:themeColor="text2" w:themeTint="80"/>
-          <w:kern w:val="0"/>
-          <w:sz w:val="27"/>
-          <w:szCs w:val="27"/>
-          <w14:ligatures w14:val="none"/>
-        </w:rPr>
-        <w:t xml:space="preserve"> </w:t>
-      </w:r>
-      <w:proofErr w:type="gramStart"/>
-      <w:r>
-        <w:rPr>
-          <w:rFonts w:ascii="Times New Roman" w:eastAsia="Times New Roman" w:hAnsi="Times New Roman" w:cs="Times New Roman"/>
-          <w:color w:val="4C94D8" w:themeColor="text2" w:themeTint="80"/>
-          <w:kern w:val="0"/>
-          <w:sz w:val="27"/>
-          <w:szCs w:val="27"/>
-          <w14:ligatures w14:val="none"/>
-        </w:rPr>
-        <w:t>above</w:t>
-      </w:r>
-      <w:proofErr w:type="gramEnd"/>
-      <w:r>
-        <w:rPr>
-          <w:rFonts w:ascii="Times New Roman" w:eastAsia="Times New Roman" w:hAnsi="Times New Roman" w:cs="Times New Roman"/>
-          <w:color w:val="4C94D8" w:themeColor="text2" w:themeTint="80"/>
-          <w:kern w:val="0"/>
-          <w:sz w:val="27"/>
-          <w:szCs w:val="27"/>
-          <w14:ligatures w14:val="none"/>
-        </w:rPr>
-        <w:t xml:space="preserve"> code we will create 2 CTEs, one for recent month and another for previous month. </w:t>
-      </w:r>
-      <w:r>
-        <w:rPr>
-          <w:rFonts w:ascii="Times New Roman" w:eastAsia="Times New Roman" w:hAnsi="Times New Roman" w:cs="Times New Roman"/>
-          <w:color w:val="4C94D8" w:themeColor="text2" w:themeTint="80"/>
-          <w:kern w:val="0"/>
-          <w:sz w:val="27"/>
-          <w:szCs w:val="27"/>
-          <w14:ligatures w14:val="none"/>
-        </w:rPr>
-        <w:t xml:space="preserve">And 2 more </w:t>
-      </w:r>
-      <w:proofErr w:type="spellStart"/>
-      <w:r>
-        <w:rPr>
-          <w:rFonts w:ascii="Times New Roman" w:eastAsia="Times New Roman" w:hAnsi="Times New Roman" w:cs="Times New Roman"/>
-          <w:color w:val="4C94D8" w:themeColor="text2" w:themeTint="80"/>
-          <w:kern w:val="0"/>
-          <w:sz w:val="27"/>
-          <w:szCs w:val="27"/>
-          <w14:ligatures w14:val="none"/>
-        </w:rPr>
-        <w:t>ctes</w:t>
-      </w:r>
-      <w:proofErr w:type="spellEnd"/>
-      <w:r>
-        <w:rPr>
-          <w:rFonts w:ascii="Times New Roman" w:eastAsia="Times New Roman" w:hAnsi="Times New Roman" w:cs="Times New Roman"/>
-          <w:color w:val="4C94D8" w:themeColor="text2" w:themeTint="80"/>
-          <w:kern w:val="0"/>
-          <w:sz w:val="27"/>
-          <w:szCs w:val="27"/>
-          <w14:ligatures w14:val="none"/>
-        </w:rPr>
-        <w:t xml:space="preserve"> for the ranks of the </w:t>
-      </w:r>
-      <w:r>
-        <w:rPr>
-          <w:rFonts w:ascii="Times New Roman" w:eastAsia="Times New Roman" w:hAnsi="Times New Roman" w:cs="Times New Roman"/>
-          <w:color w:val="4C94D8" w:themeColor="text2" w:themeTint="80"/>
-          <w:kern w:val="0"/>
-          <w:sz w:val="27"/>
-          <w:szCs w:val="27"/>
-          <w14:ligatures w14:val="none"/>
-        </w:rPr>
-        <w:t xml:space="preserve">top 5 brands for the recent and previous month. </w:t>
-      </w:r>
-      <w:r>
-        <w:rPr>
-          <w:rFonts w:ascii="Times New Roman" w:eastAsia="Times New Roman" w:hAnsi="Times New Roman" w:cs="Times New Roman"/>
-          <w:color w:val="4C94D8" w:themeColor="text2" w:themeTint="80"/>
-          <w:kern w:val="0"/>
-          <w:sz w:val="27"/>
-          <w:szCs w:val="27"/>
-          <w14:ligatures w14:val="none"/>
-        </w:rPr>
-        <w:t xml:space="preserve">Then </w:t>
-      </w:r>
-      <w:r>
-        <w:rPr>
-          <w:rFonts w:ascii="Times New Roman" w:eastAsia="Times New Roman" w:hAnsi="Times New Roman" w:cs="Times New Roman"/>
-          <w:color w:val="4C94D8" w:themeColor="text2" w:themeTint="80"/>
-          <w:kern w:val="0"/>
-          <w:sz w:val="27"/>
-          <w:szCs w:val="27"/>
-          <w14:ligatures w14:val="none"/>
-        </w:rPr>
-        <w:t>the final query to</w:t>
-      </w:r>
-      <w:r>
-        <w:rPr>
-          <w:rFonts w:ascii="Times New Roman" w:eastAsia="Times New Roman" w:hAnsi="Times New Roman" w:cs="Times New Roman"/>
-          <w:color w:val="4C94D8" w:themeColor="text2" w:themeTint="80"/>
-          <w:kern w:val="0"/>
-          <w:sz w:val="27"/>
-          <w:szCs w:val="27"/>
-          <w14:ligatures w14:val="none"/>
-        </w:rPr>
-        <w:t xml:space="preserve"> compare the rank from these for top 5 brands</w:t>
-      </w:r>
-    </w:p>
-    <w:p>
-      <w:pPr>
-        <w:numPr>
-          <w:ilvl w:val="0"/>
-          <w:numId w:val="1"/>
-        </w:numPr>
-        <w:spacing w:before="100" w:beforeAutospacing="1" w:after="100" w:afterAutospacing="1" w:line="240" w:lineRule="auto"/>
-        <w:rPr>
-          <w:rFonts w:ascii="Times New Roman" w:eastAsia="Times New Roman" w:hAnsi="Times New Roman" w:cs="Times New Roman"/>
-          <w:color w:val="000000"/>
-          <w:kern w:val="0"/>
-          <w:sz w:val="27"/>
-          <w:szCs w:val="27"/>
-          <w14:ligatures w14:val="none"/>
-        </w:rPr>
-      </w:pPr>
-      <w:r>
-        <w:rPr>
-          <w:rFonts w:ascii="Times New Roman" w:eastAsia="Times New Roman" w:hAnsi="Times New Roman" w:cs="Times New Roman"/>
-          <w:color w:val="000000"/>
-          <w:kern w:val="0"/>
-          <w:sz w:val="27"/>
-          <w:szCs w:val="27"/>
-          <w14:ligatures w14:val="none"/>
-        </w:rPr>
-        <w:t>When considering </w:t>
-      </w:r>
-      <w:proofErr w:type="gramStart"/>
-      <w:r>
-        <w:rPr>
-          <w:rFonts w:ascii="Times New Roman" w:eastAsia="Times New Roman" w:hAnsi="Times New Roman" w:cs="Times New Roman"/>
-          <w:i/>
-          <w:iCs/>
-          <w:color w:val="000000"/>
-          <w:kern w:val="0"/>
-          <w:sz w:val="27"/>
-          <w:szCs w:val="27"/>
-          <w14:ligatures w14:val="none"/>
-        </w:rPr>
-        <w:t>average</w:t>
-      </w:r>
-      <w:proofErr w:type="gramEnd"/>
-      <w:r>
-        <w:rPr>
-          <w:rFonts w:ascii="Times New Roman" w:eastAsia="Times New Roman" w:hAnsi="Times New Roman" w:cs="Times New Roman"/>
-          <w:i/>
-          <w:iCs/>
-          <w:color w:val="000000"/>
-          <w:kern w:val="0"/>
-          <w:sz w:val="27"/>
-          <w:szCs w:val="27"/>
-          <w14:ligatures w14:val="none"/>
-        </w:rPr>
-        <w:t xml:space="preserve"> spend</w:t>
-      </w:r>
-      <w:r>
-        <w:rPr>
-          <w:rFonts w:ascii="Times New Roman" w:eastAsia="Times New Roman" w:hAnsi="Times New Roman" w:cs="Times New Roman"/>
-          <w:color w:val="000000"/>
-          <w:kern w:val="0"/>
-          <w:sz w:val="27"/>
-          <w:szCs w:val="27"/>
-          <w14:ligatures w14:val="none"/>
-        </w:rPr>
-        <w:t> from receipts with '</w:t>
-      </w:r>
-      <w:proofErr w:type="spellStart"/>
-      <w:r>
-        <w:rPr>
-          <w:rFonts w:ascii="Times New Roman" w:eastAsia="Times New Roman" w:hAnsi="Times New Roman" w:cs="Times New Roman"/>
-          <w:color w:val="000000"/>
-          <w:kern w:val="0"/>
-          <w:sz w:val="27"/>
-          <w:szCs w:val="27"/>
-          <w14:ligatures w14:val="none"/>
-        </w:rPr>
-        <w:t>rewardsReceiptStatus</w:t>
-      </w:r>
-      <w:proofErr w:type="spellEnd"/>
-      <w:r>
-        <w:rPr>
-          <w:rFonts w:ascii="Times New Roman" w:eastAsia="Times New Roman" w:hAnsi="Times New Roman" w:cs="Times New Roman"/>
-          <w:color w:val="000000"/>
-          <w:kern w:val="0"/>
-          <w:sz w:val="27"/>
-          <w:szCs w:val="27"/>
-          <w14:ligatures w14:val="none"/>
-        </w:rPr>
-        <w:t>’ of ‘Accepted’ or ‘Rejected’, which is greater?</w:t>
-      </w:r>
-    </w:p>
-    <w:p>
-      <w:pPr>
-        <w:spacing w:before="100" w:beforeAutospacing="1" w:after="100" w:afterAutospacing="1" w:line="240" w:lineRule="auto"/>
-        <w:ind w:left="720"/>
-        <w:rPr>
-          <w:rFonts w:ascii="Times New Roman" w:eastAsia="Times New Roman" w:hAnsi="Times New Roman" w:cs="Times New Roman"/>
-          <w:color w:val="000000"/>
-          <w:kern w:val="0"/>
-          <w:sz w:val="27"/>
-          <w:szCs w:val="27"/>
-          <w14:ligatures w14:val="none"/>
-        </w:rPr>
-      </w:pPr>
-      <w:r>
-        <w:rPr>
-          <w:rFonts w:ascii="Times New Roman" w:eastAsia="Times New Roman" w:hAnsi="Times New Roman" w:cs="Times New Roman"/>
-          <w:noProof/>
-          <w:color w:val="000000"/>
-          <w:kern w:val="0"/>
-          <w:sz w:val="27"/>
-          <w:szCs w:val="27"/>
-          <w14:ligatures w14:val="none"/>
-        </w:rPr>
-        <w:lastRenderedPageBreak/>
-        <w:drawing>
-          <wp:inline distT="0" distB="0" distL="0" distR="0" wp14:anchorId="23E062FB" wp14:editId="6B20EA06">
-            <wp:extent cx="4483330" cy="1816193"/>
-            <wp:effectExtent l="0" t="0" r="0" b="0"/>
-            <wp:docPr id="451100142" name="Picture 1" descr="A white background with black text&#10;&#10;Description automatically generated"/>
-            <wp:cNvGraphicFramePr>
-              <a:graphicFrameLocks xmlns:a="http://schemas.openxmlformats.org/drawingml/2006/main" noChangeAspect="1"/>
-            </wp:cNvGraphicFramePr>
-            <a:graphic xmlns:a="http://schemas.openxmlformats.org/drawingml/2006/main">
-              <a:graphicData uri="http://schemas.openxmlformats.org/drawingml/2006/picture">
-                <pic:pic xmlns:pic="http://schemas.openxmlformats.org/drawingml/2006/picture">
-                  <pic:nvPicPr>
-                    <pic:cNvPr id="451100142" name="Picture 1" descr="A white background with black text&#10;&#10;Description automatically generated"/>
-                    <pic:cNvPicPr/>
-                  </pic:nvPicPr>
-                  <pic:blipFill>
-                    <a:blip r:embed="rId6"/>
-                    <a:stretch>
-                      <a:fillRect/>
-                    </a:stretch>
-                  </pic:blipFill>
-                  <pic:spPr>
-                    <a:xfrm>
-                      <a:off x="0" y="0"/>
-                      <a:ext cx="4483330" cy="1816193"/>
-                    </a:xfrm>
-                    <a:prstGeom prst="rect">
-                      <a:avLst/>
-                    </a:prstGeom>
-                  </pic:spPr>
-                </pic:pic>
-              </a:graphicData>
-            </a:graphic>
-          </wp:inline>
-        </w:drawing>
-      </w:r>
-    </w:p>
-    <w:p>
-      <w:pPr>
-        <w:spacing w:before="100" w:beforeAutospacing="1" w:after="100" w:afterAutospacing="1" w:line="240" w:lineRule="auto"/>
-        <w:ind w:left="720"/>
-        <w:rPr>
-          <w:rFonts w:ascii="Times New Roman" w:eastAsia="Times New Roman" w:hAnsi="Times New Roman" w:cs="Times New Roman"/>
-          <w:color w:val="FF0000"/>
-          <w:kern w:val="0"/>
-          <w:sz w:val="27"/>
-          <w:szCs w:val="27"/>
-          <w:u w:val="single"/>
-          <w14:ligatures w14:val="none"/>
-        </w:rPr>
-      </w:pPr>
-      <w:proofErr w:type="gramStart"/>
-      <w:r>
-        <w:rPr>
-          <w:rFonts w:ascii="Times New Roman" w:eastAsia="Times New Roman" w:hAnsi="Times New Roman" w:cs="Times New Roman"/>
-          <w:color w:val="FF0000"/>
-          <w:kern w:val="0"/>
-          <w:sz w:val="27"/>
-          <w:szCs w:val="27"/>
-          <w:u w:val="single"/>
-          <w14:ligatures w14:val="none"/>
-        </w:rPr>
-        <w:t>Note :</w:t>
-      </w:r>
-      <w:proofErr w:type="gramEnd"/>
-      <w:r>
-        <w:rPr>
-          <w:rFonts w:ascii="Times New Roman" w:eastAsia="Times New Roman" w:hAnsi="Times New Roman" w:cs="Times New Roman"/>
-          <w:color w:val="FF0000"/>
-          <w:kern w:val="0"/>
-          <w:sz w:val="27"/>
-          <w:szCs w:val="27"/>
-          <w:u w:val="single"/>
-          <w14:ligatures w14:val="none"/>
-        </w:rPr>
-        <w:t xml:space="preserve"> Used ‘FINISHED’ </w:t>
-      </w:r>
-      <w:r>
-        <w:rPr>
-          <w:rFonts w:ascii="Times New Roman" w:eastAsia="Times New Roman" w:hAnsi="Times New Roman" w:cs="Times New Roman"/>
-          <w:color w:val="FF0000"/>
-          <w:kern w:val="0"/>
-          <w:sz w:val="27"/>
-          <w:szCs w:val="27"/>
-          <w:u w:val="single"/>
-          <w14:ligatures w14:val="none"/>
-        </w:rPr>
-        <w:t>as there was no ‘ACCEPTED’ in the data</w:t>
-      </w:r>
-    </w:p>
-    <w:p>
-      <w:pPr>
-        <w:spacing w:before="100" w:beforeAutospacing="1" w:after="100" w:afterAutospacing="1" w:line="240" w:lineRule="auto"/>
-        <w:ind w:left="720"/>
-        <w:rPr>
-          <w:rFonts w:ascii="Times New Roman" w:eastAsia="Times New Roman" w:hAnsi="Times New Roman" w:cs="Times New Roman"/>
-          <w:color w:val="0070C0"/>
-          <w:kern w:val="0"/>
-          <w:sz w:val="27"/>
-          <w:szCs w:val="27"/>
-          <w:u w:val="single"/>
-          <w14:ligatures w14:val="none"/>
-        </w:rPr>
-      </w:pPr>
-      <w:proofErr w:type="gramStart"/>
-      <w:r>
-        <w:rPr>
-          <w:rFonts w:ascii="Times New Roman" w:eastAsia="Times New Roman" w:hAnsi="Times New Roman" w:cs="Times New Roman"/>
-          <w:color w:val="0070C0"/>
-          <w:kern w:val="0"/>
-          <w:sz w:val="27"/>
-          <w:szCs w:val="27"/>
-          <w:u w:val="single"/>
-          <w14:ligatures w14:val="none"/>
-        </w:rPr>
-        <w:t>Output :</w:t>
-      </w:r>
-      <w:proofErr w:type="gramEnd"/>
-      <w:r>
-        <w:rPr>
-          <w:rFonts w:ascii="Times New Roman" w:eastAsia="Times New Roman" w:hAnsi="Times New Roman" w:cs="Times New Roman"/>
-          <w:color w:val="0070C0"/>
-          <w:kern w:val="0"/>
-          <w:sz w:val="27"/>
-          <w:szCs w:val="27"/>
-          <w:u w:val="single"/>
-          <w14:ligatures w14:val="none"/>
-        </w:rPr>
-        <w:t xml:space="preserve"> The average spend </w:t>
-      </w:r>
-      <w:r>
-        <w:rPr>
-          <w:rFonts w:ascii="Times New Roman" w:eastAsia="Times New Roman" w:hAnsi="Times New Roman" w:cs="Times New Roman"/>
-          <w:color w:val="0070C0"/>
-          <w:kern w:val="0"/>
-          <w:sz w:val="27"/>
-          <w:szCs w:val="27"/>
-          <w:u w:val="single"/>
-          <w14:ligatures w14:val="none"/>
-        </w:rPr>
-        <w:t xml:space="preserve">is greater for </w:t>
-      </w:r>
-      <w:proofErr w:type="spellStart"/>
-      <w:r>
-        <w:rPr>
-          <w:rFonts w:ascii="Times New Roman" w:eastAsia="Times New Roman" w:hAnsi="Times New Roman" w:cs="Times New Roman"/>
-          <w:color w:val="0070C0"/>
-          <w:kern w:val="0"/>
-          <w:sz w:val="27"/>
-          <w:szCs w:val="27"/>
-          <w:u w:val="single"/>
-          <w14:ligatures w14:val="none"/>
-        </w:rPr>
-        <w:t>rewardstatus</w:t>
-      </w:r>
-      <w:proofErr w:type="spellEnd"/>
-      <w:r>
-        <w:rPr>
-          <w:rFonts w:ascii="Times New Roman" w:eastAsia="Times New Roman" w:hAnsi="Times New Roman" w:cs="Times New Roman"/>
-          <w:color w:val="0070C0"/>
-          <w:kern w:val="0"/>
-          <w:sz w:val="27"/>
-          <w:szCs w:val="27"/>
-          <w:u w:val="single"/>
-          <w14:ligatures w14:val="none"/>
-        </w:rPr>
-        <w:t xml:space="preserve"> </w:t>
-      </w:r>
-      <w:r>
-        <w:rPr>
-          <w:rFonts w:ascii="Times New Roman" w:eastAsia="Times New Roman" w:hAnsi="Times New Roman" w:cs="Times New Roman"/>
-          <w:color w:val="0070C0"/>
-          <w:kern w:val="0"/>
-          <w:sz w:val="27"/>
-          <w:szCs w:val="27"/>
-          <w:u w:val="single"/>
-          <w14:ligatures w14:val="none"/>
-        </w:rPr>
-        <w:t xml:space="preserve">‘Accepted’ </w:t>
-      </w:r>
-    </w:p>
-    <w:p>
-      <w:pPr>
-        <w:spacing w:before="100" w:beforeAutospacing="1" w:after="100" w:afterAutospacing="1" w:line="240" w:lineRule="auto"/>
-        <w:ind w:left="720"/>
-        <w:rPr>
-          <w:rFonts w:ascii="Times New Roman" w:eastAsia="Times New Roman" w:hAnsi="Times New Roman" w:cs="Times New Roman"/>
-          <w:color w:val="0070C0"/>
-          <w:kern w:val="0"/>
-          <w:sz w:val="27"/>
-          <w:szCs w:val="27"/>
-          <w:u w:val="single"/>
-          <w14:ligatures w14:val="none"/>
-        </w:rPr>
-      </w:pPr>
-      <w:r>
-        <w:rPr>
-          <w:rFonts w:ascii="Times New Roman" w:eastAsia="Times New Roman" w:hAnsi="Times New Roman" w:cs="Times New Roman"/>
-          <w:noProof/>
-          <w:color w:val="0070C0"/>
-          <w:kern w:val="0"/>
-          <w:sz w:val="27"/>
-          <w:szCs w:val="27"/>
-          <w:u w:val="single"/>
-          <w14:ligatures w14:val="none"/>
-        </w:rPr>
-        <w:drawing>
-          <wp:inline distT="0" distB="0" distL="0" distR="0" wp14:anchorId="42BA3279" wp14:editId="366564D2">
-            <wp:extent cx="3105310" cy="558829"/>
-            <wp:effectExtent l="0" t="0" r="0" b="0"/>
-            <wp:docPr id="142246022" name="Picture 1" descr="A black background with white text&#10;&#10;Description automatically generated"/>
-            <wp:cNvGraphicFramePr>
-              <a:graphicFrameLocks xmlns:a="http://schemas.openxmlformats.org/drawingml/2006/main" noChangeAspect="1"/>
-            </wp:cNvGraphicFramePr>
-            <a:graphic xmlns:a="http://schemas.openxmlformats.org/drawingml/2006/main">
-              <a:graphicData uri="http://schemas.openxmlformats.org/drawingml/2006/picture">
-                <pic:pic xmlns:pic="http://schemas.openxmlformats.org/drawingml/2006/picture">
-                  <pic:nvPicPr>
-                    <pic:cNvPr id="142246022" name="Picture 1" descr="A black background with white text&#10;&#10;Description automatically generated"/>
-                    <pic:cNvPicPr/>
-                  </pic:nvPicPr>
-                  <pic:blipFill>
-                    <a:blip r:embed="rId7"/>
-                    <a:stretch>
-                      <a:fillRect/>
-                    </a:stretch>
-                  </pic:blipFill>
-                  <pic:spPr>
-                    <a:xfrm>
-                      <a:off x="0" y="0"/>
-                      <a:ext cx="3105310" cy="558829"/>
-                    </a:xfrm>
-                    <a:prstGeom prst="rect">
-                      <a:avLst/>
-                    </a:prstGeom>
-                  </pic:spPr>
-                </pic:pic>
-              </a:graphicData>
-            </a:graphic>
-          </wp:inline>
-        </w:drawing>
-      </w:r>
-    </w:p>
-    <w:p>
-      <w:pPr>
-        <w:numPr>
-          <w:ilvl w:val="0"/>
-          <w:numId w:val="1"/>
-        </w:numPr>
-        <w:spacing w:before="100" w:beforeAutospacing="1" w:after="100" w:afterAutospacing="1" w:line="240" w:lineRule="auto"/>
-        <w:rPr>
-          <w:rFonts w:ascii="Times New Roman" w:eastAsia="Times New Roman" w:hAnsi="Times New Roman" w:cs="Times New Roman"/>
-          <w:color w:val="000000"/>
-          <w:kern w:val="0"/>
-          <w:sz w:val="27"/>
-          <w:szCs w:val="27"/>
-          <w14:ligatures w14:val="none"/>
-        </w:rPr>
-      </w:pPr>
-      <w:r>
-        <w:rPr>
-          <w:rFonts w:ascii="Times New Roman" w:eastAsia="Times New Roman" w:hAnsi="Times New Roman" w:cs="Times New Roman"/>
-          <w:color w:val="000000"/>
-          <w:kern w:val="0"/>
-          <w:sz w:val="27"/>
-          <w:szCs w:val="27"/>
-          <w14:ligatures w14:val="none"/>
-        </w:rPr>
-        <w:t>When considering </w:t>
-      </w:r>
-      <w:proofErr w:type="gramStart"/>
-      <w:r>
-        <w:rPr>
-          <w:rFonts w:ascii="Times New Roman" w:eastAsia="Times New Roman" w:hAnsi="Times New Roman" w:cs="Times New Roman"/>
-          <w:i/>
-          <w:iCs/>
-          <w:color w:val="000000"/>
-          <w:kern w:val="0"/>
-          <w:sz w:val="27"/>
-          <w:szCs w:val="27"/>
-          <w14:ligatures w14:val="none"/>
-        </w:rPr>
-        <w:t>total</w:t>
-      </w:r>
-      <w:proofErr w:type="gramEnd"/>
-      <w:r>
-        <w:rPr>
-          <w:rFonts w:ascii="Times New Roman" w:eastAsia="Times New Roman" w:hAnsi="Times New Roman" w:cs="Times New Roman"/>
-          <w:i/>
-          <w:iCs/>
-          <w:color w:val="000000"/>
-          <w:kern w:val="0"/>
-          <w:sz w:val="27"/>
-          <w:szCs w:val="27"/>
-          <w14:ligatures w14:val="none"/>
-        </w:rPr>
-        <w:t xml:space="preserve"> number of items purchased</w:t>
-      </w:r>
-      <w:r>
-        <w:rPr>
-          <w:rFonts w:ascii="Times New Roman" w:eastAsia="Times New Roman" w:hAnsi="Times New Roman" w:cs="Times New Roman"/>
-          <w:color w:val="000000"/>
-          <w:kern w:val="0"/>
-          <w:sz w:val="27"/>
-          <w:szCs w:val="27"/>
-          <w14:ligatures w14:val="none"/>
-        </w:rPr>
-        <w:t> from receipts with '</w:t>
-      </w:r>
-      <w:proofErr w:type="spellStart"/>
-      <w:r>
-        <w:rPr>
-          <w:rFonts w:ascii="Times New Roman" w:eastAsia="Times New Roman" w:hAnsi="Times New Roman" w:cs="Times New Roman"/>
-          <w:color w:val="000000"/>
-          <w:kern w:val="0"/>
-          <w:sz w:val="27"/>
-          <w:szCs w:val="27"/>
-          <w14:ligatures w14:val="none"/>
-        </w:rPr>
-        <w:t>rewardsReceiptStatus</w:t>
-      </w:r>
-      <w:proofErr w:type="spellEnd"/>
-      <w:r>
-        <w:rPr>
-          <w:rFonts w:ascii="Times New Roman" w:eastAsia="Times New Roman" w:hAnsi="Times New Roman" w:cs="Times New Roman"/>
-          <w:color w:val="000000"/>
-          <w:kern w:val="0"/>
-          <w:sz w:val="27"/>
-          <w:szCs w:val="27"/>
-          <w14:ligatures w14:val="none"/>
-        </w:rPr>
-        <w:t>’ of ‘Accepted’ or ‘Rejected’, which is greater?</w:t>
-      </w:r>
-    </w:p>
-    <w:p>
-      <w:pPr>
-        <w:spacing w:before="100" w:beforeAutospacing="1" w:after="100" w:afterAutospacing="1" w:line="240" w:lineRule="auto"/>
-        <w:ind w:left="720"/>
-        <w:rPr>
-          <w:rFonts w:ascii="Times New Roman" w:eastAsia="Times New Roman" w:hAnsi="Times New Roman" w:cs="Times New Roman"/>
-          <w:color w:val="000000"/>
-          <w:kern w:val="0"/>
-          <w:sz w:val="27"/>
-          <w:szCs w:val="27"/>
-          <w14:ligatures w14:val="none"/>
-        </w:rPr>
-      </w:pPr>
-      <w:r>
-        <w:rPr>
-          <w:rFonts w:ascii="Times New Roman" w:eastAsia="Times New Roman" w:hAnsi="Times New Roman" w:cs="Times New Roman"/>
-          <w:noProof/>
-          <w:color w:val="000000"/>
-          <w:kern w:val="0"/>
-          <w:sz w:val="27"/>
-          <w:szCs w:val="27"/>
-          <w14:ligatures w14:val="none"/>
-        </w:rPr>
-        <w:drawing>
-          <wp:inline distT="0" distB="0" distL="0" distR="0" wp14:anchorId="5CC5BA23" wp14:editId="020ACF30">
-            <wp:extent cx="5943600" cy="1562735"/>
-            <wp:effectExtent l="0" t="0" r="0" b="0"/>
-            <wp:docPr id="8542793" name="Picture 1" descr="A screenshot of a computer code&#10;&#10;Description automatically generated"/>
-            <wp:cNvGraphicFramePr>
-              <a:graphicFrameLocks xmlns:a="http://schemas.openxmlformats.org/drawingml/2006/main" noChangeAspect="1"/>
-            </wp:cNvGraphicFramePr>
-            <a:graphic xmlns:a="http://schemas.openxmlformats.org/drawingml/2006/main">
-              <a:graphicData uri="http://schemas.openxmlformats.org/drawingml/2006/picture">
-                <pic:pic xmlns:pic="http://schemas.openxmlformats.org/drawingml/2006/picture">
-                  <pic:nvPicPr>
-                    <pic:cNvPr id="8542793" name="Picture 1" descr="A screenshot of a computer code&#10;&#10;Description automatically generated"/>
-                    <pic:cNvPicPr/>
-                  </pic:nvPicPr>
-                  <pic:blipFill>
-                    <a:blip r:embed="rId8"/>
-                    <a:stretch>
-                      <a:fillRect/>
-                    </a:stretch>
-                  </pic:blipFill>
-                  <pic:spPr>
-                    <a:xfrm>
-                      <a:off x="0" y="0"/>
-                      <a:ext cx="5943600" cy="1562735"/>
-                    </a:xfrm>
-                    <a:prstGeom prst="rect">
-                      <a:avLst/>
-                    </a:prstGeom>
-                  </pic:spPr>
-                </pic:pic>
-              </a:graphicData>
-            </a:graphic>
-          </wp:inline>
-        </w:drawing>
-      </w:r>
-    </w:p>
-    <w:p>
-      <w:pPr>
-        <w:spacing w:before="100" w:beforeAutospacing="1" w:after="100" w:afterAutospacing="1" w:line="240" w:lineRule="auto"/>
-        <w:ind w:left="720"/>
-        <w:rPr>
-          <w:rFonts w:ascii="Times New Roman" w:eastAsia="Times New Roman" w:hAnsi="Times New Roman" w:cs="Times New Roman"/>
-          <w:color w:val="FF0000"/>
-          <w:kern w:val="0"/>
-          <w:sz w:val="27"/>
-          <w:szCs w:val="27"/>
-          <w:u w:val="single"/>
-          <w14:ligatures w14:val="none"/>
-        </w:rPr>
-      </w:pPr>
-      <w:proofErr w:type="gramStart"/>
-      <w:r>
-        <w:rPr>
-          <w:rFonts w:ascii="Times New Roman" w:eastAsia="Times New Roman" w:hAnsi="Times New Roman" w:cs="Times New Roman"/>
-          <w:color w:val="FF0000"/>
-          <w:kern w:val="0"/>
-          <w:sz w:val="27"/>
-          <w:szCs w:val="27"/>
-          <w:u w:val="single"/>
-          <w14:ligatures w14:val="none"/>
-        </w:rPr>
-        <w:t>Note :</w:t>
-      </w:r>
-      <w:proofErr w:type="gramEnd"/>
-      <w:r>
-        <w:rPr>
-          <w:rFonts w:ascii="Times New Roman" w:eastAsia="Times New Roman" w:hAnsi="Times New Roman" w:cs="Times New Roman"/>
-          <w:color w:val="FF0000"/>
-          <w:kern w:val="0"/>
-          <w:sz w:val="27"/>
-          <w:szCs w:val="27"/>
-          <w:u w:val="single"/>
-          <w14:ligatures w14:val="none"/>
-        </w:rPr>
-        <w:t xml:space="preserve"> Used ‘FINISHED’ as there was no ‘ACCEPTED’ in the data</w:t>
-      </w:r>
-    </w:p>
-    <w:p>
-      <w:pPr>
-        <w:spacing w:before="100" w:beforeAutospacing="1" w:after="100" w:afterAutospacing="1" w:line="240" w:lineRule="auto"/>
-        <w:ind w:left="720"/>
-        <w:rPr>
-          <w:rFonts w:ascii="Times New Roman" w:eastAsia="Times New Roman" w:hAnsi="Times New Roman" w:cs="Times New Roman"/>
-          <w:color w:val="0070C0"/>
-          <w:kern w:val="0"/>
-          <w:sz w:val="27"/>
-          <w:szCs w:val="27"/>
-          <w:u w:val="single"/>
-          <w14:ligatures w14:val="none"/>
-        </w:rPr>
-      </w:pPr>
-      <w:proofErr w:type="gramStart"/>
-      <w:r>
-        <w:rPr>
-          <w:rFonts w:ascii="Times New Roman" w:eastAsia="Times New Roman" w:hAnsi="Times New Roman" w:cs="Times New Roman"/>
-          <w:color w:val="0070C0"/>
-          <w:kern w:val="0"/>
-          <w:sz w:val="27"/>
-          <w:szCs w:val="27"/>
-          <w:u w:val="single"/>
-          <w14:ligatures w14:val="none"/>
-        </w:rPr>
-        <w:t>Output :</w:t>
-      </w:r>
-      <w:proofErr w:type="gramEnd"/>
-      <w:r>
-        <w:rPr>
-          <w:rFonts w:ascii="Times New Roman" w:eastAsia="Times New Roman" w:hAnsi="Times New Roman" w:cs="Times New Roman"/>
-          <w:color w:val="0070C0"/>
-          <w:kern w:val="0"/>
-          <w:sz w:val="27"/>
-          <w:szCs w:val="27"/>
-          <w:u w:val="single"/>
-          <w14:ligatures w14:val="none"/>
-        </w:rPr>
-        <w:t xml:space="preserve"> The </w:t>
-      </w:r>
-      <w:r>
-        <w:rPr>
-          <w:rFonts w:ascii="Times New Roman" w:eastAsia="Times New Roman" w:hAnsi="Times New Roman" w:cs="Times New Roman"/>
-          <w:color w:val="0070C0"/>
-          <w:kern w:val="0"/>
-          <w:sz w:val="27"/>
-          <w:szCs w:val="27"/>
-          <w:u w:val="single"/>
-          <w14:ligatures w14:val="none"/>
-        </w:rPr>
-        <w:t>total number of items purchased</w:t>
-      </w:r>
-      <w:r>
-        <w:rPr>
-          <w:rFonts w:ascii="Times New Roman" w:eastAsia="Times New Roman" w:hAnsi="Times New Roman" w:cs="Times New Roman"/>
-          <w:color w:val="0070C0"/>
-          <w:kern w:val="0"/>
-          <w:sz w:val="27"/>
-          <w:szCs w:val="27"/>
-          <w:u w:val="single"/>
-          <w14:ligatures w14:val="none"/>
-        </w:rPr>
-        <w:t xml:space="preserve"> is greater for </w:t>
-      </w:r>
-      <w:proofErr w:type="spellStart"/>
-      <w:r>
-        <w:rPr>
-          <w:rFonts w:ascii="Times New Roman" w:eastAsia="Times New Roman" w:hAnsi="Times New Roman" w:cs="Times New Roman"/>
-          <w:color w:val="0070C0"/>
-          <w:kern w:val="0"/>
-          <w:sz w:val="27"/>
-          <w:szCs w:val="27"/>
-          <w:u w:val="single"/>
-          <w14:ligatures w14:val="none"/>
-        </w:rPr>
-        <w:t>rewardstatus</w:t>
-      </w:r>
-      <w:proofErr w:type="spellEnd"/>
-      <w:r>
-        <w:rPr>
-          <w:rFonts w:ascii="Times New Roman" w:eastAsia="Times New Roman" w:hAnsi="Times New Roman" w:cs="Times New Roman"/>
-          <w:color w:val="0070C0"/>
-          <w:kern w:val="0"/>
-          <w:sz w:val="27"/>
-          <w:szCs w:val="27"/>
-          <w:u w:val="single"/>
-          <w14:ligatures w14:val="none"/>
-        </w:rPr>
-        <w:t xml:space="preserve"> ‘Accepted’ </w:t>
-      </w:r>
-    </w:p>
-    <w:p>
-      <w:pPr>
-        <w:spacing w:before="100" w:beforeAutospacing="1" w:after="100" w:afterAutospacing="1" w:line="240" w:lineRule="auto"/>
-        <w:ind w:left="720"/>
-        <w:rPr>
-          <w:rFonts w:ascii="Times New Roman" w:eastAsia="Times New Roman" w:hAnsi="Times New Roman" w:cs="Times New Roman"/>
-          <w:color w:val="0070C0"/>
-          <w:kern w:val="0"/>
-          <w:sz w:val="27"/>
-          <w:szCs w:val="27"/>
-          <w:u w:val="single"/>
-          <w14:ligatures w14:val="none"/>
-        </w:rPr>
-      </w:pPr>
-      <w:r>
-        <w:rPr>
-          <w:rFonts w:ascii="Times New Roman" w:eastAsia="Times New Roman" w:hAnsi="Times New Roman" w:cs="Times New Roman"/>
-          <w:noProof/>
-          <w:color w:val="0070C0"/>
-          <w:kern w:val="0"/>
-          <w:sz w:val="27"/>
-          <w:szCs w:val="27"/>
-          <w:u w:val="single"/>
-          <w14:ligatures w14:val="none"/>
-        </w:rPr>
-        <w:drawing>
-          <wp:inline distT="0" distB="0" distL="0" distR="0" wp14:anchorId="3779CDC4" wp14:editId="2CCD568C">
-            <wp:extent cx="3511730" cy="654084"/>
-            <wp:effectExtent l="0" t="0" r="0" b="0"/>
-            <wp:docPr id="898866712" name="Picture 1" descr="A black screen with white text&#10;&#10;Description automatically generated"/>
-            <wp:cNvGraphicFramePr>
-              <a:graphicFrameLocks xmlns:a="http://schemas.openxmlformats.org/drawingml/2006/main" noChangeAspect="1"/>
-            </wp:cNvGraphicFramePr>
-            <a:graphic xmlns:a="http://schemas.openxmlformats.org/drawingml/2006/main">
-              <a:graphicData uri="http://schemas.openxmlformats.org/drawingml/2006/picture">
-                <pic:pic xmlns:pic="http://schemas.openxmlformats.org/drawingml/2006/picture">
-                  <pic:nvPicPr>
-                    <pic:cNvPr id="898866712" name="Picture 1" descr="A black screen with white text&#10;&#10;Description automatically generated"/>
-                    <pic:cNvPicPr/>
-                  </pic:nvPicPr>
-                  <pic:blipFill>
-                    <a:blip r:embed="rId9"/>
-                    <a:stretch>
-                      <a:fillRect/>
-                    </a:stretch>
-                  </pic:blipFill>
-                  <pic:spPr>
-                    <a:xfrm>
-                      <a:off x="0" y="0"/>
-                      <a:ext cx="3511730" cy="654084"/>
-                    </a:xfrm>
-                    <a:prstGeom prst="rect">
-                      <a:avLst/>
-                    </a:prstGeom>
-                  </pic:spPr>
-                </pic:pic>
-              </a:graphicData>
-            </a:graphic>
-          </wp:inline>
-        </w:drawing>
-      </w:r>
-    </w:p>
-    <w:p>
-      <w:pPr>
-        <w:spacing w:before="100" w:beforeAutospacing="1" w:after="100" w:afterAutospacing="1" w:line="240" w:lineRule="auto"/>
-        <w:ind w:left="720"/>
-        <w:rPr>
-          <w:rFonts w:ascii="Times New Roman" w:eastAsia="Times New Roman" w:hAnsi="Times New Roman" w:cs="Times New Roman"/>
-          <w:color w:val="0070C0"/>
-          <w:kern w:val="0"/>
-          <w:sz w:val="27"/>
-          <w:szCs w:val="27"/>
-          <w:u w:val="single"/>
-          <w14:ligatures w14:val="none"/>
-        </w:rPr>
-      </w:pPr>
-    </w:p>
-    <w:p>
-      <w:pPr>
-        <w:spacing w:before="100" w:beforeAutospacing="1" w:after="100" w:afterAutospacing="1" w:line="240" w:lineRule="auto"/>
-        <w:ind w:left="720"/>
-        <w:rPr>
-          <w:rFonts w:ascii="Times New Roman" w:eastAsia="Times New Roman" w:hAnsi="Times New Roman" w:cs="Times New Roman"/>
-          <w:color w:val="FF0000"/>
-          <w:kern w:val="0"/>
-          <w:sz w:val="27"/>
-          <w:szCs w:val="27"/>
-          <w:u w:val="single"/>
-          <w14:ligatures w14:val="none"/>
-        </w:rPr>
-      </w:pPr>
-      <w:r>
-        <w:rPr>
-          <w:rFonts w:ascii="Times New Roman" w:eastAsia="Times New Roman" w:hAnsi="Times New Roman" w:cs="Times New Roman"/>
-          <w:color w:val="FF0000"/>
-          <w:kern w:val="0"/>
-          <w:sz w:val="27"/>
-          <w:szCs w:val="27"/>
-          <w:u w:val="single"/>
-          <w14:ligatures w14:val="none"/>
-        </w:rPr>
-        <w:t xml:space="preserve"> </w:t>
-      </w:r>
-    </w:p>
-    <w:p>
-      <w:pPr>
-        <w:spacing w:before="100" w:beforeAutospacing="1" w:after="100" w:afterAutospacing="1" w:line="240" w:lineRule="auto"/>
-        <w:ind w:left="720"/>
-        <w:rPr>
-          <w:rFonts w:ascii="Times New Roman" w:eastAsia="Times New Roman" w:hAnsi="Times New Roman" w:cs="Times New Roman"/>
-          <w:color w:val="FF0000"/>
-          <w:kern w:val="0"/>
-          <w:sz w:val="27"/>
-          <w:szCs w:val="27"/>
-          <w:u w:val="single"/>
-          <w14:ligatures w14:val="none"/>
-        </w:rPr>
-      </w:pPr>
-    </w:p>
-    <w:p>
-      <w:pPr>
-        <w:spacing w:before="100" w:beforeAutospacing="1" w:after="100" w:afterAutospacing="1" w:line="240" w:lineRule="auto"/>
-        <w:ind w:left="720"/>
-        <w:rPr>
-          <w:rFonts w:ascii="Times New Roman" w:eastAsia="Times New Roman" w:hAnsi="Times New Roman" w:cs="Times New Roman"/>
-          <w:color w:val="000000"/>
-          <w:kern w:val="0"/>
-          <w:sz w:val="27"/>
-          <w:szCs w:val="27"/>
-          <w14:ligatures w14:val="none"/>
-        </w:rPr>
-      </w:pPr>
-    </w:p>
-    <w:p>
-      <w:pPr>
-        <w:spacing w:before="100" w:beforeAutospacing="1" w:after="100" w:afterAutospacing="1" w:line="240" w:lineRule="auto"/>
-        <w:ind w:left="720"/>
-        <w:rPr>
-          <w:rFonts w:ascii="Times New Roman" w:eastAsia="Times New Roman" w:hAnsi="Times New Roman" w:cs="Times New Roman"/>
-          <w:color w:val="000000"/>
-          <w:kern w:val="0"/>
-          <w:sz w:val="27"/>
-          <w:szCs w:val="27"/>
-          <w14:ligatures w14:val="none"/>
-        </w:rPr>
-      </w:pPr>
-    </w:p>
-    <w:p>
-      <w:pPr>
-        <w:numPr>
-          <w:ilvl w:val="0"/>
-          <w:numId w:val="1"/>
-        </w:numPr>
-        <w:spacing w:before="100" w:beforeAutospacing="1" w:after="100" w:afterAutospacing="1" w:line="240" w:lineRule="auto"/>
-        <w:rPr>
-          <w:rFonts w:ascii="Times New Roman" w:eastAsia="Times New Roman" w:hAnsi="Times New Roman" w:cs="Times New Roman"/>
-          <w:color w:val="000000"/>
-          <w:kern w:val="0"/>
-          <w:sz w:val="27"/>
-          <w:szCs w:val="27"/>
-          <w14:ligatures w14:val="none"/>
-        </w:rPr>
-      </w:pPr>
-      <w:r>
-        <w:rPr>
-          <w:rFonts w:ascii="Times New Roman" w:eastAsia="Times New Roman" w:hAnsi="Times New Roman" w:cs="Times New Roman"/>
-          <w:color w:val="000000"/>
-          <w:kern w:val="0"/>
-          <w:sz w:val="27"/>
-          <w:szCs w:val="27"/>
-          <w14:ligatures w14:val="none"/>
-        </w:rPr>
-        <w:t>Which brand has the most </w:t>
-      </w:r>
-      <w:r>
-        <w:rPr>
-          <w:rFonts w:ascii="Times New Roman" w:eastAsia="Times New Roman" w:hAnsi="Times New Roman" w:cs="Times New Roman"/>
-          <w:i/>
-          <w:iCs/>
-          <w:color w:val="000000"/>
-          <w:kern w:val="0"/>
-          <w:sz w:val="27"/>
-          <w:szCs w:val="27"/>
-          <w14:ligatures w14:val="none"/>
-        </w:rPr>
-        <w:t>spend</w:t>
-      </w:r>
-      <w:r>
-        <w:rPr>
-          <w:rFonts w:ascii="Times New Roman" w:eastAsia="Times New Roman" w:hAnsi="Times New Roman" w:cs="Times New Roman"/>
-          <w:color w:val="000000"/>
-          <w:kern w:val="0"/>
-          <w:sz w:val="27"/>
-          <w:szCs w:val="27"/>
-          <w14:ligatures w14:val="none"/>
-        </w:rPr>
-        <w:t> among users who were created within the past 6 months?</w:t>
-      </w:r>
-    </w:p>
-    <w:p>
-      <w:pPr>
-        <w:spacing w:before="100" w:beforeAutospacing="1" w:after="100" w:afterAutospacing="1" w:line="240" w:lineRule="auto"/>
-        <w:ind w:left="720"/>
-        <w:rPr>
-          <w:rFonts w:ascii="Times New Roman" w:eastAsia="Times New Roman" w:hAnsi="Times New Roman" w:cs="Times New Roman"/>
-          <w:color w:val="000000"/>
-          <w:kern w:val="0"/>
-          <w:sz w:val="27"/>
-          <w:szCs w:val="27"/>
-          <w14:ligatures w14:val="none"/>
-        </w:rPr>
-      </w:pPr>
-      <w:r>
-        <w:rPr>
-          <w:rFonts w:ascii="Times New Roman" w:eastAsia="Times New Roman" w:hAnsi="Times New Roman" w:cs="Times New Roman"/>
-          <w:noProof/>
-          <w:color w:val="000000"/>
-          <w:kern w:val="0"/>
-          <w:sz w:val="27"/>
-          <w:szCs w:val="27"/>
-          <w14:ligatures w14:val="none"/>
-        </w:rPr>
-        <w:drawing>
-          <wp:inline distT="0" distB="0" distL="0" distR="0" wp14:anchorId="0E8C8878" wp14:editId="27B181EE">
-            <wp:extent cx="5715294" cy="2997354"/>
-            <wp:effectExtent l="0" t="0" r="0" b="0"/>
-            <wp:docPr id="1496952926" name="Picture 1" descr="A computer code with black text&#10;&#10;Description automatically generated"/>
-            <wp:cNvGraphicFramePr>
-              <a:graphicFrameLocks xmlns:a="http://schemas.openxmlformats.org/drawingml/2006/main" noChangeAspect="1"/>
-            </wp:cNvGraphicFramePr>
-            <a:graphic xmlns:a="http://schemas.openxmlformats.org/drawingml/2006/main">
-              <a:graphicData uri="http://schemas.openxmlformats.org/drawingml/2006/picture">
-                <pic:pic xmlns:pic="http://schemas.openxmlformats.org/drawingml/2006/picture">
-                  <pic:nvPicPr>
-                    <pic:cNvPr id="1496952926" name="Picture 1" descr="A computer code with black text&#10;&#10;Description automatically generated"/>
-                    <pic:cNvPicPr/>
-                  </pic:nvPicPr>
-                  <pic:blipFill>
-                    <a:blip r:embed="rId10"/>
-                    <a:stretch>
-                      <a:fillRect/>
-                    </a:stretch>
-                  </pic:blipFill>
-                  <pic:spPr>
-                    <a:xfrm>
-                      <a:off x="0" y="0"/>
-                      <a:ext cx="5715294" cy="2997354"/>
-                    </a:xfrm>
-                    <a:prstGeom prst="rect">
-                      <a:avLst/>
-                    </a:prstGeom>
-                  </pic:spPr>
-                </pic:pic>
-              </a:graphicData>
-            </a:graphic>
-          </wp:inline>
-        </w:drawing>
-      </w:r>
-    </w:p>
-    <w:p>
-      <w:pPr>
-        <w:numPr>
-          <w:ilvl w:val="0"/>
-          <w:numId w:val="1"/>
-        </w:numPr>
-        <w:spacing w:before="100" w:beforeAutospacing="1" w:after="100" w:afterAutospacing="1" w:line="240" w:lineRule="auto"/>
-        <w:rPr>
-          <w:rFonts w:ascii="Times New Roman" w:eastAsia="Times New Roman" w:hAnsi="Times New Roman" w:cs="Times New Roman"/>
-          <w:color w:val="000000"/>
-          <w:kern w:val="0"/>
-          <w:sz w:val="27"/>
-          <w:szCs w:val="27"/>
-          <w14:ligatures w14:val="none"/>
-        </w:rPr>
-      </w:pPr>
-      <w:r>
-        <w:rPr>
-          <w:rFonts w:ascii="Times New Roman" w:eastAsia="Times New Roman" w:hAnsi="Times New Roman" w:cs="Times New Roman"/>
-          <w:color w:val="000000"/>
-          <w:kern w:val="0"/>
-          <w:sz w:val="27"/>
-          <w:szCs w:val="27"/>
-          <w14:ligatures w14:val="none"/>
-        </w:rPr>
-        <w:t>Which brand has the most </w:t>
-      </w:r>
-      <w:r>
-        <w:rPr>
-          <w:rFonts w:ascii="Times New Roman" w:eastAsia="Times New Roman" w:hAnsi="Times New Roman" w:cs="Times New Roman"/>
-          <w:i/>
-          <w:iCs/>
-          <w:color w:val="000000"/>
-          <w:kern w:val="0"/>
-          <w:sz w:val="27"/>
-          <w:szCs w:val="27"/>
-          <w14:ligatures w14:val="none"/>
-        </w:rPr>
-        <w:t>transactions</w:t>
-      </w:r>
-      <w:r>
-        <w:rPr>
-          <w:rFonts w:ascii="Times New Roman" w:eastAsia="Times New Roman" w:hAnsi="Times New Roman" w:cs="Times New Roman"/>
-          <w:color w:val="000000"/>
-          <w:kern w:val="0"/>
-          <w:sz w:val="27"/>
-          <w:szCs w:val="27"/>
-          <w14:ligatures w14:val="none"/>
-        </w:rPr>
-        <w:t> among users who were created within the past 6 months?</w:t>
-      </w:r>
-    </w:p>
-    <w:p>
-      <w:pPr>
-        <w:spacing w:before="100" w:beforeAutospacing="1" w:after="100" w:afterAutospacing="1" w:line="240" w:lineRule="auto"/>
-        <w:ind w:left="720"/>
-        <w:rPr>
-          <w:rFonts w:ascii="Times New Roman" w:eastAsia="Times New Roman" w:hAnsi="Times New Roman" w:cs="Times New Roman"/>
-          <w:color w:val="000000"/>
-          <w:kern w:val="0"/>
-          <w:sz w:val="27"/>
-          <w:szCs w:val="27"/>
-          <w14:ligatures w14:val="none"/>
-        </w:rPr>
-      </w:pPr>
-      <w:r>
-        <w:rPr>
-          <w:rFonts w:ascii="Times New Roman" w:eastAsia="Times New Roman" w:hAnsi="Times New Roman" w:cs="Times New Roman"/>
-          <w:noProof/>
-          <w:color w:val="000000"/>
-          <w:kern w:val="0"/>
-          <w:sz w:val="27"/>
-          <w:szCs w:val="27"/>
-          <w14:ligatures w14:val="none"/>
-        </w:rPr>
-        <w:lastRenderedPageBreak/>
-        <w:drawing>
-          <wp:inline distT="0" distB="0" distL="0" distR="0" wp14:anchorId="380013D7" wp14:editId="5AB3F58C">
-            <wp:extent cx="4940554" cy="2971953"/>
-            <wp:effectExtent l="0" t="0" r="0" b="0"/>
-            <wp:docPr id="1711022935" name="Picture 1" descr="A white screen with black text&#10;&#10;Description automatically generated"/>
-            <wp:cNvGraphicFramePr>
-              <a:graphicFrameLocks xmlns:a="http://schemas.openxmlformats.org/drawingml/2006/main" noChangeAspect="1"/>
-            </wp:cNvGraphicFramePr>
-            <a:graphic xmlns:a="http://schemas.openxmlformats.org/drawingml/2006/main">
-              <a:graphicData uri="http://schemas.openxmlformats.org/drawingml/2006/picture">
-                <pic:pic xmlns:pic="http://schemas.openxmlformats.org/drawingml/2006/picture">
-                  <pic:nvPicPr>
-                    <pic:cNvPr id="1711022935" name="Picture 1" descr="A white screen with black text&#10;&#10;Description automatically generated"/>
-                    <pic:cNvPicPr/>
-                  </pic:nvPicPr>
-                  <pic:blipFill>
-                    <a:blip r:embed="rId11"/>
-                    <a:stretch>
-                      <a:fillRect/>
-                    </a:stretch>
-                  </pic:blipFill>
-                  <pic:spPr>
-                    <a:xfrm>
-                      <a:off x="0" y="0"/>
-                      <a:ext cx="4940554" cy="2971953"/>
-                    </a:xfrm>
-                    <a:prstGeom prst="rect">
-                      <a:avLst/>
-                    </a:prstGeom>
-                  </pic:spPr>
-                </pic:pic>
-              </a:graphicData>
-            </a:graphic>
-          </wp:inline>
-        </w:drawing>
-      </w:r>
-    </w:p>
-    <w:p>
-      <w:pPr>
-        <w:spacing w:before="100" w:beforeAutospacing="1" w:after="100" w:afterAutospacing="1" w:line="240" w:lineRule="auto"/>
-        <w:ind w:left="720"/>
-        <w:rPr>
-          <w:rFonts w:ascii="Times New Roman" w:eastAsia="Times New Roman" w:hAnsi="Times New Roman" w:cs="Times New Roman"/>
-          <w:color w:val="FF0000"/>
-          <w:kern w:val="0"/>
-          <w:sz w:val="27"/>
-          <w:szCs w:val="27"/>
-          <w:u w:val="single"/>
-          <w14:ligatures w14:val="none"/>
-        </w:rPr>
-      </w:pPr>
-      <w:r>
-        <w:rPr>
-          <w:rFonts w:ascii="Times New Roman" w:eastAsia="Times New Roman" w:hAnsi="Times New Roman" w:cs="Times New Roman"/>
-          <w:color w:val="FF0000"/>
-          <w:kern w:val="0"/>
-          <w:sz w:val="27"/>
-          <w:szCs w:val="27"/>
-          <w:u w:val="single"/>
-          <w14:ligatures w14:val="none"/>
-        </w:rPr>
-        <w:t xml:space="preserve">Note: The max </w:t>
-      </w:r>
-      <w:proofErr w:type="spellStart"/>
-      <w:r>
-        <w:rPr>
-          <w:rFonts w:ascii="Times New Roman" w:eastAsia="Times New Roman" w:hAnsi="Times New Roman" w:cs="Times New Roman"/>
-          <w:color w:val="FF0000"/>
-          <w:kern w:val="0"/>
-          <w:sz w:val="27"/>
-          <w:szCs w:val="27"/>
-          <w:u w:val="single"/>
-          <w14:ligatures w14:val="none"/>
-        </w:rPr>
-        <w:t>createdDate</w:t>
-      </w:r>
-      <w:proofErr w:type="spellEnd"/>
-      <w:r>
-        <w:rPr>
-          <w:rFonts w:ascii="Times New Roman" w:eastAsia="Times New Roman" w:hAnsi="Times New Roman" w:cs="Times New Roman"/>
-          <w:color w:val="FF0000"/>
-          <w:kern w:val="0"/>
-          <w:sz w:val="27"/>
-          <w:szCs w:val="27"/>
-          <w:u w:val="single"/>
-          <w14:ligatures w14:val="none"/>
-        </w:rPr>
-        <w:t xml:space="preserve"> of users is 2021-02, so I modified the code</w:t>
-      </w:r>
-      <w:r>
-        <w:rPr>
-          <w:rFonts w:ascii="Times New Roman" w:eastAsia="Times New Roman" w:hAnsi="Times New Roman" w:cs="Times New Roman"/>
-          <w:color w:val="FF0000"/>
-          <w:kern w:val="0"/>
-          <w:sz w:val="27"/>
-          <w:szCs w:val="27"/>
-          <w:u w:val="single"/>
-          <w14:ligatures w14:val="none"/>
-        </w:rPr>
-        <w:t xml:space="preserve"> (in the notebook)</w:t>
-      </w:r>
-      <w:r>
-        <w:rPr>
-          <w:rFonts w:ascii="Times New Roman" w:eastAsia="Times New Roman" w:hAnsi="Times New Roman" w:cs="Times New Roman"/>
-          <w:color w:val="FF0000"/>
-          <w:kern w:val="0"/>
-          <w:sz w:val="27"/>
-          <w:szCs w:val="27"/>
-          <w:u w:val="single"/>
-          <w14:ligatures w14:val="none"/>
-        </w:rPr>
-        <w:t xml:space="preserve"> to consider users created </w:t>
-      </w:r>
-      <w:r>
-        <w:rPr>
-          <w:rFonts w:ascii="Times New Roman" w:eastAsia="Times New Roman" w:hAnsi="Times New Roman" w:cs="Times New Roman"/>
-          <w:color w:val="FF0000"/>
-          <w:kern w:val="0"/>
-          <w:sz w:val="27"/>
-          <w:szCs w:val="27"/>
-          <w:u w:val="single"/>
-          <w14:ligatures w14:val="none"/>
-        </w:rPr>
-        <w:t>6 months from the max date and found the brand with most transactions</w:t>
-      </w:r>
-    </w:p>
-    <w:p>
-      <w:pPr>
-        <w:spacing w:before="100" w:beforeAutospacing="1" w:after="100" w:afterAutospacing="1" w:line="240" w:lineRule="auto"/>
-        <w:ind w:left="720"/>
-        <w:rPr>
-          <w:rFonts w:ascii="Times New Roman" w:eastAsia="Times New Roman" w:hAnsi="Times New Roman" w:cs="Times New Roman"/>
-          <w:color w:val="000000"/>
-          <w:kern w:val="0"/>
-          <w:sz w:val="27"/>
-          <w:szCs w:val="27"/>
-          <w14:ligatures w14:val="none"/>
-        </w:rPr>
-      </w:pPr>
-      <w:r>
-        <w:rPr>
-          <w:rFonts w:ascii="Times New Roman" w:eastAsia="Times New Roman" w:hAnsi="Times New Roman" w:cs="Times New Roman"/>
-          <w:noProof/>
-          <w:color w:val="000000"/>
-          <w:kern w:val="0"/>
-          <w:sz w:val="27"/>
-          <w:szCs w:val="27"/>
-          <w14:ligatures w14:val="none"/>
-        </w:rPr>
-        <w:drawing>
-          <wp:inline distT="0" distB="0" distL="0" distR="0" wp14:anchorId="175716D4" wp14:editId="20D1A21D">
-            <wp:extent cx="2482978" cy="406421"/>
-            <wp:effectExtent l="0" t="0" r="0" b="0"/>
-            <wp:docPr id="1937454008" name="Picture 1" descr="A black and white photo of a name&#10;&#10;Description automatically generated"/>
-            <wp:cNvGraphicFramePr>
-              <a:graphicFrameLocks xmlns:a="http://schemas.openxmlformats.org/drawingml/2006/main" noChangeAspect="1"/>
-            </wp:cNvGraphicFramePr>
-            <a:graphic xmlns:a="http://schemas.openxmlformats.org/drawingml/2006/main">
-              <a:graphicData uri="http://schemas.openxmlformats.org/drawingml/2006/picture">
-                <pic:pic xmlns:pic="http://schemas.openxmlformats.org/drawingml/2006/picture">
-                  <pic:nvPicPr>
-                    <pic:cNvPr id="1937454008" name="Picture 1" descr="A black and white photo of a name&#10;&#10;Description automatically generated"/>
-                    <pic:cNvPicPr/>
-                  </pic:nvPicPr>
-                  <pic:blipFill>
-                    <a:blip r:embed="rId12"/>
-                    <a:stretch>
-                      <a:fillRect/>
-                    </a:stretch>
-                  </pic:blipFill>
-                  <pic:spPr>
-                    <a:xfrm>
-                      <a:off x="0" y="0"/>
-                      <a:ext cx="2482978" cy="406421"/>
-                    </a:xfrm>
-                    <a:prstGeom prst="rect">
-                      <a:avLst/>
-                    </a:prstGeom>
-                  </pic:spPr>
-                </pic:pic>
-              </a:graphicData>
-            </a:graphic>
-          </wp:inline>
-        </w:drawing>
-      </w:r>
-    </w:p>
-    <w:p>
-      <w:pPr>
-        <w:spacing w:before="100" w:beforeAutospacing="1" w:after="100" w:afterAutospacing="1" w:line="240" w:lineRule="auto"/>
-        <w:outlineLvl w:val="2"/>
-        <w:rPr>
-          <w:rFonts w:ascii="Times New Roman" w:eastAsia="Times New Roman" w:hAnsi="Times New Roman" w:cs="Times New Roman"/>
-          <w:b/>
-          <w:bCs/>
-          <w:color w:val="000000"/>
-          <w:kern w:val="0"/>
-          <w:sz w:val="27"/>
-          <w:szCs w:val="27"/>
-          <w14:ligatures w14:val="none"/>
-        </w:rPr>
-      </w:pPr>
-      <w:r>
-        <w:rPr>
-          <w:rFonts w:ascii="Times New Roman" w:eastAsia="Times New Roman" w:hAnsi="Times New Roman" w:cs="Times New Roman"/>
-          <w:b/>
-          <w:bCs/>
-          <w:color w:val="000000"/>
-          <w:kern w:val="0"/>
-          <w:sz w:val="27"/>
-          <w:szCs w:val="27"/>
-          <w14:ligatures w14:val="none"/>
-        </w:rPr>
-        <w:t>Third: Evaluate Data Quality Issues in the Data Provided</w:t>
-      </w:r>
     </w:p>
     <w:p>
       <w:pPr>
@@ -1642,10 +4630,10 @@
     </w:p>
     <w:p>
       <w:pPr>
-        <w:spacing w:before="100" w:beforeAutospacing="1" w:after="100" w:afterAutospacing="1" w:line="240" w:lineRule="auto"/>
+        <w:spacing w:after="0" w:line="240" w:lineRule="auto"/>
         <w:outlineLvl w:val="2"/>
         <w:rPr>
-          <w:rFonts w:ascii="Times New Roman" w:eastAsia="Times New Roman" w:hAnsi="Times New Roman" w:cs="Times New Roman"/>
+          <w:rFonts w:ascii="Cambria" w:eastAsia="Times New Roman" w:hAnsi="Cambria" w:cs="Times New Roman"/>
           <w:color w:val="000000"/>
           <w:kern w:val="0"/>
           <w:sz w:val="27"/>
@@ -1655,7 +4643,7 @@
       </w:pPr>
       <w:r>
         <w:rPr>
-          <w:rFonts w:ascii="Times New Roman" w:eastAsia="Times New Roman" w:hAnsi="Times New Roman" w:cs="Times New Roman"/>
+          <w:rFonts w:ascii="Cambria" w:eastAsia="Times New Roman" w:hAnsi="Cambria" w:cs="Times New Roman"/>
           <w:color w:val="000000"/>
           <w:kern w:val="0"/>
           <w:sz w:val="27"/>
@@ -1667,10 +4655,10 @@
     </w:p>
     <w:p>
       <w:pPr>
-        <w:spacing w:before="100" w:beforeAutospacing="1" w:after="100" w:afterAutospacing="1" w:line="240" w:lineRule="auto"/>
+        <w:spacing w:after="0" w:line="240" w:lineRule="auto"/>
         <w:outlineLvl w:val="2"/>
         <w:rPr>
-          <w:rFonts w:ascii="Times New Roman" w:eastAsia="Times New Roman" w:hAnsi="Times New Roman" w:cs="Times New Roman"/>
+          <w:rFonts w:ascii="Cambria" w:eastAsia="Times New Roman" w:hAnsi="Cambria" w:cs="Times New Roman"/>
           <w:color w:val="000000"/>
           <w:kern w:val="0"/>
           <w:sz w:val="27"/>
@@ -1678,24 +4666,38 @@
           <w14:ligatures w14:val="none"/>
         </w:rPr>
       </w:pPr>
-      <w:r>
-        <w:rPr>
-          <w:rFonts w:ascii="Times New Roman" w:eastAsia="Times New Roman" w:hAnsi="Times New Roman" w:cs="Times New Roman"/>
+    </w:p>
+    <w:p>
+      <w:pPr>
+        <w:spacing w:after="0" w:line="240" w:lineRule="auto"/>
+        <w:outlineLvl w:val="2"/>
+        <w:rPr>
+          <w:rFonts w:ascii="Cambria" w:eastAsia="Times New Roman" w:hAnsi="Cambria" w:cs="Times New Roman"/>
           <w:color w:val="000000"/>
           <w:kern w:val="0"/>
           <w:sz w:val="27"/>
           <w:szCs w:val="27"/>
           <w14:ligatures w14:val="none"/>
         </w:rPr>
+      </w:pPr>
+      <w:r>
+        <w:rPr>
+          <w:rFonts w:ascii="Cambria" w:eastAsia="Times New Roman" w:hAnsi="Cambria" w:cs="Times New Roman"/>
+          <w:color w:val="000000"/>
+          <w:kern w:val="0"/>
+          <w:sz w:val="27"/>
+          <w:szCs w:val="27"/>
+          <w14:ligatures w14:val="none"/>
+        </w:rPr>
         <w:t>1. Data Quality Issues: Our data is a bit like a mixed bag of groceries from different stores—some fresh, some not so much. Here are the key issues we’ve identified:</w:t>
       </w:r>
     </w:p>
     <w:p>
       <w:pPr>
-        <w:spacing w:before="100" w:beforeAutospacing="1" w:after="100" w:afterAutospacing="1" w:line="240" w:lineRule="auto"/>
+        <w:spacing w:after="0" w:line="240" w:lineRule="auto"/>
         <w:outlineLvl w:val="2"/>
         <w:rPr>
-          <w:rFonts w:ascii="Times New Roman" w:eastAsia="Times New Roman" w:hAnsi="Times New Roman" w:cs="Times New Roman"/>
+          <w:rFonts w:ascii="Cambria" w:eastAsia="Times New Roman" w:hAnsi="Cambria" w:cs="Times New Roman"/>
           <w:color w:val="000000"/>
           <w:kern w:val="0"/>
           <w:sz w:val="27"/>
@@ -1705,7 +4707,7 @@
       </w:pPr>
       <w:r>
         <w:rPr>
-          <w:rFonts w:ascii="Times New Roman" w:eastAsia="Times New Roman" w:hAnsi="Times New Roman" w:cs="Times New Roman"/>
+          <w:rFonts w:ascii="Cambria" w:eastAsia="Times New Roman" w:hAnsi="Cambria" w:cs="Times New Roman"/>
           <w:color w:val="000000"/>
           <w:kern w:val="0"/>
           <w:sz w:val="27"/>
@@ -1717,10 +4719,10 @@
     </w:p>
     <w:p>
       <w:pPr>
-        <w:spacing w:before="100" w:beforeAutospacing="1" w:after="100" w:afterAutospacing="1" w:line="240" w:lineRule="auto"/>
+        <w:spacing w:after="0" w:line="240" w:lineRule="auto"/>
         <w:outlineLvl w:val="2"/>
         <w:rPr>
-          <w:rFonts w:ascii="Times New Roman" w:eastAsia="Times New Roman" w:hAnsi="Times New Roman" w:cs="Times New Roman"/>
+          <w:rFonts w:ascii="Cambria" w:eastAsia="Times New Roman" w:hAnsi="Cambria" w:cs="Times New Roman"/>
           <w:color w:val="000000"/>
           <w:kern w:val="0"/>
           <w:sz w:val="27"/>
@@ -1730,23 +4732,22 @@
       </w:pPr>
       <w:r>
         <w:rPr>
-          <w:rFonts w:ascii="Times New Roman" w:eastAsia="Times New Roman" w:hAnsi="Times New Roman" w:cs="Times New Roman"/>
+          <w:rFonts w:ascii="Cambria" w:eastAsia="Times New Roman" w:hAnsi="Cambria" w:cs="Times New Roman"/>
           <w:color w:val="000000"/>
           <w:kern w:val="0"/>
           <w:sz w:val="27"/>
           <w:szCs w:val="27"/>
           <w14:ligatures w14:val="none"/>
         </w:rPr>
-        <w:lastRenderedPageBreak/>
         <w:t>Errors and Missing Data: We’ve noticed discrepancies, such as incorrect purchase amounts or missing customer information. These errors affect our ability to accurately track rewards and provide a seamless experience.</w:t>
       </w:r>
     </w:p>
     <w:p>
       <w:pPr>
-        <w:spacing w:before="100" w:beforeAutospacing="1" w:after="100" w:afterAutospacing="1" w:line="240" w:lineRule="auto"/>
+        <w:spacing w:after="0" w:line="240" w:lineRule="auto"/>
         <w:outlineLvl w:val="2"/>
         <w:rPr>
-          <w:rFonts w:ascii="Times New Roman" w:eastAsia="Times New Roman" w:hAnsi="Times New Roman" w:cs="Times New Roman"/>
+          <w:rFonts w:ascii="Cambria" w:eastAsia="Times New Roman" w:hAnsi="Cambria" w:cs="Times New Roman"/>
           <w:color w:val="000000"/>
           <w:kern w:val="0"/>
           <w:sz w:val="27"/>
@@ -1754,24 +4755,38 @@
           <w14:ligatures w14:val="none"/>
         </w:rPr>
       </w:pPr>
-      <w:r>
-        <w:rPr>
-          <w:rFonts w:ascii="Times New Roman" w:eastAsia="Times New Roman" w:hAnsi="Times New Roman" w:cs="Times New Roman"/>
+    </w:p>
+    <w:p>
+      <w:pPr>
+        <w:spacing w:after="0" w:line="240" w:lineRule="auto"/>
+        <w:outlineLvl w:val="2"/>
+        <w:rPr>
+          <w:rFonts w:ascii="Cambria" w:eastAsia="Times New Roman" w:hAnsi="Cambria" w:cs="Times New Roman"/>
           <w:color w:val="000000"/>
           <w:kern w:val="0"/>
           <w:sz w:val="27"/>
           <w:szCs w:val="27"/>
           <w14:ligatures w14:val="none"/>
         </w:rPr>
+      </w:pPr>
+      <w:r>
+        <w:rPr>
+          <w:rFonts w:ascii="Cambria" w:eastAsia="Times New Roman" w:hAnsi="Cambria" w:cs="Times New Roman"/>
+          <w:color w:val="000000"/>
+          <w:kern w:val="0"/>
+          <w:sz w:val="27"/>
+          <w:szCs w:val="27"/>
+          <w14:ligatures w14:val="none"/>
+        </w:rPr>
         <w:t>2. Questions and Considerations: To address these issues, we need to ask a few questions:</w:t>
       </w:r>
     </w:p>
     <w:p>
       <w:pPr>
-        <w:spacing w:before="100" w:beforeAutospacing="1" w:after="100" w:afterAutospacing="1" w:line="240" w:lineRule="auto"/>
+        <w:spacing w:after="0" w:line="240" w:lineRule="auto"/>
         <w:outlineLvl w:val="2"/>
         <w:rPr>
-          <w:rFonts w:ascii="Times New Roman" w:eastAsia="Times New Roman" w:hAnsi="Times New Roman" w:cs="Times New Roman"/>
+          <w:rFonts w:ascii="Cambria" w:eastAsia="Times New Roman" w:hAnsi="Cambria" w:cs="Times New Roman"/>
           <w:color w:val="000000"/>
           <w:kern w:val="0"/>
           <w:sz w:val="27"/>
@@ -1781,94 +4796,97 @@
       </w:pPr>
       <w:r>
         <w:rPr>
-          <w:rFonts w:ascii="Times New Roman" w:eastAsia="Times New Roman" w:hAnsi="Times New Roman" w:cs="Times New Roman"/>
+          <w:rFonts w:ascii="Cambria" w:eastAsia="Times New Roman" w:hAnsi="Cambria" w:cs="Times New Roman"/>
           <w:color w:val="000000"/>
           <w:kern w:val="0"/>
           <w:sz w:val="27"/>
           <w:szCs w:val="27"/>
           <w14:ligatures w14:val="none"/>
         </w:rPr>
-        <w:t xml:space="preserve">Data Mapping: </w:t>
-      </w:r>
-      <w:r>
-        <w:rPr>
-          <w:rFonts w:ascii="Times New Roman" w:eastAsia="Times New Roman" w:hAnsi="Times New Roman" w:cs="Times New Roman"/>
+        <w:t xml:space="preserve">Data Mapping: What is the source of data, is it external party </w:t>
+      </w:r>
+      <w:proofErr w:type="spellStart"/>
+      <w:proofErr w:type="gramStart"/>
+      <w:r>
+        <w:rPr>
+          <w:rFonts w:ascii="Cambria" w:eastAsia="Times New Roman" w:hAnsi="Cambria" w:cs="Times New Roman"/>
           <w:color w:val="000000"/>
           <w:kern w:val="0"/>
           <w:sz w:val="27"/>
           <w:szCs w:val="27"/>
           <w14:ligatures w14:val="none"/>
         </w:rPr>
-        <w:t xml:space="preserve">What is the source of data, is it external party </w:t>
-      </w:r>
-      <w:proofErr w:type="spellStart"/>
-      <w:proofErr w:type="gramStart"/>
-      <w:r>
-        <w:rPr>
-          <w:rFonts w:ascii="Times New Roman" w:eastAsia="Times New Roman" w:hAnsi="Times New Roman" w:cs="Times New Roman"/>
+        <w:t>data?How</w:t>
+      </w:r>
+      <w:proofErr w:type="spellEnd"/>
+      <w:proofErr w:type="gramEnd"/>
+      <w:r>
+        <w:rPr>
+          <w:rFonts w:ascii="Cambria" w:eastAsia="Times New Roman" w:hAnsi="Cambria" w:cs="Times New Roman"/>
           <w:color w:val="000000"/>
           <w:kern w:val="0"/>
           <w:sz w:val="27"/>
           <w:szCs w:val="27"/>
           <w14:ligatures w14:val="none"/>
         </w:rPr>
-        <w:t>data?</w:t>
-      </w:r>
-      <w:r>
-        <w:rPr>
-          <w:rFonts w:ascii="Times New Roman" w:eastAsia="Times New Roman" w:hAnsi="Times New Roman" w:cs="Times New Roman"/>
+        <w:t xml:space="preserve"> can we map different data formats to a common </w:t>
+      </w:r>
+      <w:proofErr w:type="spellStart"/>
+      <w:r>
+        <w:rPr>
+          <w:rFonts w:ascii="Cambria" w:eastAsia="Times New Roman" w:hAnsi="Cambria" w:cs="Times New Roman"/>
           <w:color w:val="000000"/>
           <w:kern w:val="0"/>
           <w:sz w:val="27"/>
           <w:szCs w:val="27"/>
           <w14:ligatures w14:val="none"/>
         </w:rPr>
-        <w:t>How</w:t>
+        <w:t>structure?For</w:t>
       </w:r>
       <w:proofErr w:type="spellEnd"/>
-      <w:proofErr w:type="gramEnd"/>
-      <w:r>
-        <w:rPr>
-          <w:rFonts w:ascii="Times New Roman" w:eastAsia="Times New Roman" w:hAnsi="Times New Roman" w:cs="Times New Roman"/>
+      <w:r>
+        <w:rPr>
+          <w:rFonts w:ascii="Cambria" w:eastAsia="Times New Roman" w:hAnsi="Cambria" w:cs="Times New Roman"/>
           <w:color w:val="000000"/>
           <w:kern w:val="0"/>
           <w:sz w:val="27"/>
           <w:szCs w:val="27"/>
           <w14:ligatures w14:val="none"/>
         </w:rPr>
-        <w:t xml:space="preserve"> can we map different data formats to a common </w:t>
-      </w:r>
-      <w:proofErr w:type="spellStart"/>
-      <w:r>
-        <w:rPr>
-          <w:rFonts w:ascii="Times New Roman" w:eastAsia="Times New Roman" w:hAnsi="Times New Roman" w:cs="Times New Roman"/>
+        <w:t xml:space="preserve"> instance, can we create a standardized product catalog?</w:t>
+      </w:r>
+    </w:p>
+    <w:p>
+      <w:pPr>
+        <w:spacing w:after="0" w:line="240" w:lineRule="auto"/>
+        <w:outlineLvl w:val="2"/>
+        <w:rPr>
+          <w:rFonts w:ascii="Cambria" w:eastAsia="Times New Roman" w:hAnsi="Cambria" w:cs="Times New Roman"/>
           <w:color w:val="000000"/>
           <w:kern w:val="0"/>
           <w:sz w:val="27"/>
           <w:szCs w:val="27"/>
           <w14:ligatures w14:val="none"/>
         </w:rPr>
-        <w:t>structure?For</w:t>
-      </w:r>
-      <w:proofErr w:type="spellEnd"/>
-      <w:r>
-        <w:rPr>
-          <w:rFonts w:ascii="Times New Roman" w:eastAsia="Times New Roman" w:hAnsi="Times New Roman" w:cs="Times New Roman"/>
+      </w:pPr>
+      <w:r>
+        <w:rPr>
+          <w:rFonts w:ascii="Cambria" w:eastAsia="Times New Roman" w:hAnsi="Cambria" w:cs="Times New Roman"/>
           <w:color w:val="000000"/>
           <w:kern w:val="0"/>
           <w:sz w:val="27"/>
           <w:szCs w:val="27"/>
           <w14:ligatures w14:val="none"/>
         </w:rPr>
-        <w:t xml:space="preserve"> instance, can we create a standardized product catalog?</w:t>
+        <w:t>Data Validation: How do we validate the accuracy of incoming data? Are there automated checks we can put in place?</w:t>
       </w:r>
     </w:p>
     <w:p>
       <w:pPr>
-        <w:spacing w:before="100" w:beforeAutospacing="1" w:after="100" w:afterAutospacing="1" w:line="240" w:lineRule="auto"/>
+        <w:spacing w:after="0" w:line="240" w:lineRule="auto"/>
         <w:outlineLvl w:val="2"/>
         <w:rPr>
-          <w:rFonts w:ascii="Times New Roman" w:eastAsia="Times New Roman" w:hAnsi="Times New Roman" w:cs="Times New Roman"/>
+          <w:rFonts w:ascii="Cambria" w:eastAsia="Times New Roman" w:hAnsi="Cambria" w:cs="Times New Roman"/>
           <w:color w:val="000000"/>
           <w:kern w:val="0"/>
           <w:sz w:val="27"/>
@@ -1878,22 +4896,22 @@
       </w:pPr>
       <w:r>
         <w:rPr>
-          <w:rFonts w:ascii="Times New Roman" w:eastAsia="Times New Roman" w:hAnsi="Times New Roman" w:cs="Times New Roman"/>
+          <w:rFonts w:ascii="Cambria" w:eastAsia="Times New Roman" w:hAnsi="Cambria" w:cs="Times New Roman"/>
           <w:color w:val="000000"/>
           <w:kern w:val="0"/>
           <w:sz w:val="27"/>
           <w:szCs w:val="27"/>
           <w14:ligatures w14:val="none"/>
         </w:rPr>
-        <w:t>Data Validation: How do we validate the accuracy of incoming data? Are there automated checks we can put in place?</w:t>
+        <w:t>Data Enrichment: Can we enhance our data with additional information, like customer demographics or purchase history?</w:t>
       </w:r>
     </w:p>
     <w:p>
       <w:pPr>
-        <w:spacing w:before="100" w:beforeAutospacing="1" w:after="100" w:afterAutospacing="1" w:line="240" w:lineRule="auto"/>
+        <w:spacing w:after="0" w:line="240" w:lineRule="auto"/>
         <w:outlineLvl w:val="2"/>
         <w:rPr>
-          <w:rFonts w:ascii="Times New Roman" w:eastAsia="Times New Roman" w:hAnsi="Times New Roman" w:cs="Times New Roman"/>
+          <w:rFonts w:ascii="Cambria" w:eastAsia="Times New Roman" w:hAnsi="Cambria" w:cs="Times New Roman"/>
           <w:color w:val="000000"/>
           <w:kern w:val="0"/>
           <w:sz w:val="27"/>
@@ -1901,24 +4919,38 @@
           <w14:ligatures w14:val="none"/>
         </w:rPr>
       </w:pPr>
-      <w:r>
-        <w:rPr>
-          <w:rFonts w:ascii="Times New Roman" w:eastAsia="Times New Roman" w:hAnsi="Times New Roman" w:cs="Times New Roman"/>
+    </w:p>
+    <w:p>
+      <w:pPr>
+        <w:spacing w:after="0" w:line="240" w:lineRule="auto"/>
+        <w:outlineLvl w:val="2"/>
+        <w:rPr>
+          <w:rFonts w:ascii="Cambria" w:eastAsia="Times New Roman" w:hAnsi="Cambria" w:cs="Times New Roman"/>
           <w:color w:val="000000"/>
           <w:kern w:val="0"/>
           <w:sz w:val="27"/>
           <w:szCs w:val="27"/>
           <w14:ligatures w14:val="none"/>
         </w:rPr>
-        <w:t>Data Enrichment: Can we enhance our data with additional information, like customer demographics or purchase history?</w:t>
+      </w:pPr>
+      <w:r>
+        <w:rPr>
+          <w:rFonts w:ascii="Cambria" w:eastAsia="Times New Roman" w:hAnsi="Cambria" w:cs="Times New Roman"/>
+          <w:color w:val="000000"/>
+          <w:kern w:val="0"/>
+          <w:sz w:val="27"/>
+          <w:szCs w:val="27"/>
+          <w14:ligatures w14:val="none"/>
+        </w:rPr>
+        <w:t>3. Optimization Opportunities: Here’s where we can optimize our data assets:</w:t>
       </w:r>
     </w:p>
     <w:p>
       <w:pPr>
-        <w:spacing w:before="100" w:beforeAutospacing="1" w:after="100" w:afterAutospacing="1" w:line="240" w:lineRule="auto"/>
+        <w:spacing w:after="0" w:line="240" w:lineRule="auto"/>
         <w:outlineLvl w:val="2"/>
         <w:rPr>
-          <w:rFonts w:ascii="Times New Roman" w:eastAsia="Times New Roman" w:hAnsi="Times New Roman" w:cs="Times New Roman"/>
+          <w:rFonts w:ascii="Cambria" w:eastAsia="Times New Roman" w:hAnsi="Cambria" w:cs="Times New Roman"/>
           <w:color w:val="000000"/>
           <w:kern w:val="0"/>
           <w:sz w:val="27"/>
@@ -1928,22 +4960,22 @@
       </w:pPr>
       <w:r>
         <w:rPr>
-          <w:rFonts w:ascii="Times New Roman" w:eastAsia="Times New Roman" w:hAnsi="Times New Roman" w:cs="Times New Roman"/>
+          <w:rFonts w:ascii="Cambria" w:eastAsia="Times New Roman" w:hAnsi="Cambria" w:cs="Times New Roman"/>
           <w:color w:val="000000"/>
           <w:kern w:val="0"/>
           <w:sz w:val="27"/>
           <w:szCs w:val="27"/>
           <w14:ligatures w14:val="none"/>
         </w:rPr>
-        <w:t>3. Optimization Opportunities: Here’s where we can optimize our data assets:</w:t>
+        <w:t>Consolidation: Let’s create a central repository where all data is transformed into a consistent format. This will improve reporting and analytics.</w:t>
       </w:r>
     </w:p>
     <w:p>
       <w:pPr>
-        <w:spacing w:before="100" w:beforeAutospacing="1" w:after="100" w:afterAutospacing="1" w:line="240" w:lineRule="auto"/>
+        <w:spacing w:after="0" w:line="240" w:lineRule="auto"/>
         <w:outlineLvl w:val="2"/>
         <w:rPr>
-          <w:rFonts w:ascii="Times New Roman" w:eastAsia="Times New Roman" w:hAnsi="Times New Roman" w:cs="Times New Roman"/>
+          <w:rFonts w:ascii="Cambria" w:eastAsia="Times New Roman" w:hAnsi="Cambria" w:cs="Times New Roman"/>
           <w:color w:val="000000"/>
           <w:kern w:val="0"/>
           <w:sz w:val="27"/>
@@ -1953,22 +4985,22 @@
       </w:pPr>
       <w:r>
         <w:rPr>
-          <w:rFonts w:ascii="Times New Roman" w:eastAsia="Times New Roman" w:hAnsi="Times New Roman" w:cs="Times New Roman"/>
+          <w:rFonts w:ascii="Cambria" w:eastAsia="Times New Roman" w:hAnsi="Cambria" w:cs="Times New Roman"/>
           <w:color w:val="000000"/>
           <w:kern w:val="0"/>
           <w:sz w:val="27"/>
           <w:szCs w:val="27"/>
           <w14:ligatures w14:val="none"/>
         </w:rPr>
-        <w:t>Consolidation: Let’s create a central repository where all data is transformed into a consistent format. This will improve reporting and analytics.</w:t>
+        <w:t>Cleaning: We’ll need to clean up erroneous entries and fill in missing data. Regular audits can help maintain data quality.</w:t>
       </w:r>
     </w:p>
     <w:p>
       <w:pPr>
-        <w:spacing w:before="100" w:beforeAutospacing="1" w:after="100" w:afterAutospacing="1" w:line="240" w:lineRule="auto"/>
+        <w:spacing w:after="0" w:line="240" w:lineRule="auto"/>
         <w:outlineLvl w:val="2"/>
         <w:rPr>
-          <w:rFonts w:ascii="Times New Roman" w:eastAsia="Times New Roman" w:hAnsi="Times New Roman" w:cs="Times New Roman"/>
+          <w:rFonts w:ascii="Cambria" w:eastAsia="Times New Roman" w:hAnsi="Cambria" w:cs="Times New Roman"/>
           <w:color w:val="000000"/>
           <w:kern w:val="0"/>
           <w:sz w:val="27"/>
@@ -1978,22 +5010,22 @@
       </w:pPr>
       <w:r>
         <w:rPr>
-          <w:rFonts w:ascii="Times New Roman" w:eastAsia="Times New Roman" w:hAnsi="Times New Roman" w:cs="Times New Roman"/>
+          <w:rFonts w:ascii="Cambria" w:eastAsia="Times New Roman" w:hAnsi="Cambria" w:cs="Times New Roman"/>
           <w:color w:val="000000"/>
           <w:kern w:val="0"/>
           <w:sz w:val="27"/>
           <w:szCs w:val="27"/>
           <w14:ligatures w14:val="none"/>
         </w:rPr>
-        <w:t>Cleaning: We’ll need to clean up erroneous entries and fill in missing data. Regular audits can help maintain data quality.</w:t>
+        <w:t>Performance and Scaling:</w:t>
       </w:r>
     </w:p>
     <w:p>
       <w:pPr>
-        <w:spacing w:before="100" w:beforeAutospacing="1" w:after="100" w:afterAutospacing="1" w:line="240" w:lineRule="auto"/>
+        <w:spacing w:after="0" w:line="240" w:lineRule="auto"/>
         <w:outlineLvl w:val="2"/>
         <w:rPr>
-          <w:rFonts w:ascii="Times New Roman" w:eastAsia="Times New Roman" w:hAnsi="Times New Roman" w:cs="Times New Roman"/>
+          <w:rFonts w:ascii="Cambria" w:eastAsia="Times New Roman" w:hAnsi="Cambria" w:cs="Times New Roman"/>
           <w:color w:val="000000"/>
           <w:kern w:val="0"/>
           <w:sz w:val="27"/>
@@ -2003,79 +5035,43 @@
       </w:pPr>
       <w:r>
         <w:rPr>
-          <w:rFonts w:ascii="Times New Roman" w:eastAsia="Times New Roman" w:hAnsi="Times New Roman" w:cs="Times New Roman"/>
+          <w:rFonts w:ascii="Cambria" w:eastAsia="Times New Roman" w:hAnsi="Cambria" w:cs="Times New Roman"/>
           <w:color w:val="000000"/>
           <w:kern w:val="0"/>
           <w:sz w:val="27"/>
           <w:szCs w:val="27"/>
           <w14:ligatures w14:val="none"/>
         </w:rPr>
-        <w:t>Performance and Scaling:</w:t>
-      </w:r>
-    </w:p>
-    <w:p>
-      <w:pPr>
-        <w:spacing w:before="100" w:beforeAutospacing="1" w:after="100" w:afterAutospacing="1" w:line="240" w:lineRule="auto"/>
-        <w:outlineLvl w:val="2"/>
-        <w:rPr>
-          <w:rFonts w:ascii="Times New Roman" w:eastAsia="Times New Roman" w:hAnsi="Times New Roman" w:cs="Times New Roman"/>
+        <w:t xml:space="preserve">Performance: Using SQL optimization techniques should be used like – optimizing joins, using temp tables and avoiding subqueries, using the correct </w:t>
+      </w:r>
+      <w:proofErr w:type="gramStart"/>
+      <w:r>
+        <w:rPr>
+          <w:rFonts w:ascii="Cambria" w:eastAsia="Times New Roman" w:hAnsi="Cambria" w:cs="Times New Roman"/>
           <w:color w:val="000000"/>
           <w:kern w:val="0"/>
           <w:sz w:val="27"/>
           <w:szCs w:val="27"/>
           <w14:ligatures w14:val="none"/>
         </w:rPr>
-      </w:pPr>
-      <w:r>
-        <w:rPr>
-          <w:rFonts w:ascii="Times New Roman" w:eastAsia="Times New Roman" w:hAnsi="Times New Roman" w:cs="Times New Roman"/>
+        <w:t>datatypes ,</w:t>
+      </w:r>
+      <w:proofErr w:type="gramEnd"/>
+      <w:r>
+        <w:rPr>
+          <w:rFonts w:ascii="Cambria" w:eastAsia="Times New Roman" w:hAnsi="Cambria" w:cs="Times New Roman"/>
           <w:color w:val="000000"/>
           <w:kern w:val="0"/>
           <w:sz w:val="27"/>
           <w:szCs w:val="27"/>
           <w14:ligatures w14:val="none"/>
         </w:rPr>
-        <w:t xml:space="preserve">Performance: Using </w:t>
-      </w:r>
-      <w:r>
-        <w:rPr>
-          <w:rFonts w:ascii="Times New Roman" w:eastAsia="Times New Roman" w:hAnsi="Times New Roman" w:cs="Times New Roman"/>
-          <w:color w:val="000000"/>
-          <w:kern w:val="0"/>
-          <w:sz w:val="27"/>
-          <w:szCs w:val="27"/>
-          <w14:ligatures w14:val="none"/>
-        </w:rPr>
-        <w:t xml:space="preserve">SQL optimization techniques should be used like – optimizing joins, using temp tables and avoiding subqueries, using the correct </w:t>
-      </w:r>
-      <w:proofErr w:type="gramStart"/>
-      <w:r>
-        <w:rPr>
-          <w:rFonts w:ascii="Times New Roman" w:eastAsia="Times New Roman" w:hAnsi="Times New Roman" w:cs="Times New Roman"/>
-          <w:color w:val="000000"/>
-          <w:kern w:val="0"/>
-          <w:sz w:val="27"/>
-          <w:szCs w:val="27"/>
-          <w14:ligatures w14:val="none"/>
-        </w:rPr>
-        <w:t>datatypes ,</w:t>
-      </w:r>
-      <w:proofErr w:type="gramEnd"/>
-      <w:r>
-        <w:rPr>
-          <w:rFonts w:ascii="Times New Roman" w:eastAsia="Times New Roman" w:hAnsi="Times New Roman" w:cs="Times New Roman"/>
-          <w:color w:val="000000"/>
-          <w:kern w:val="0"/>
-          <w:sz w:val="27"/>
-          <w:szCs w:val="27"/>
-          <w14:ligatures w14:val="none"/>
-        </w:rPr>
         <w:t xml:space="preserve"> </w:t>
       </w:r>
       <w:proofErr w:type="spellStart"/>
       <w:r>
         <w:rPr>
-          <w:rFonts w:ascii="Times New Roman" w:eastAsia="Times New Roman" w:hAnsi="Times New Roman" w:cs="Times New Roman"/>
+          <w:rFonts w:ascii="Cambria" w:eastAsia="Times New Roman" w:hAnsi="Cambria" w:cs="Times New Roman"/>
           <w:color w:val="000000"/>
           <w:kern w:val="0"/>
           <w:sz w:val="27"/>
@@ -2088,10 +5084,341 @@
     </w:p>
     <w:p>
       <w:pPr>
+        <w:spacing w:after="0" w:line="240" w:lineRule="auto"/>
+        <w:outlineLvl w:val="2"/>
+        <w:rPr>
+          <w:rFonts w:ascii="Cambria" w:eastAsia="Times New Roman" w:hAnsi="Cambria" w:cs="Times New Roman"/>
+          <w:color w:val="000000"/>
+          <w:kern w:val="0"/>
+          <w:sz w:val="27"/>
+          <w:szCs w:val="27"/>
+          <w14:ligatures w14:val="none"/>
+        </w:rPr>
+      </w:pPr>
+      <w:r>
+        <w:rPr>
+          <w:rFonts w:ascii="Cambria" w:eastAsia="Times New Roman" w:hAnsi="Cambria" w:cs="Times New Roman"/>
+          <w:color w:val="000000"/>
+          <w:kern w:val="0"/>
+          <w:sz w:val="27"/>
+          <w:szCs w:val="27"/>
+          <w14:ligatures w14:val="none"/>
+        </w:rPr>
+        <w:lastRenderedPageBreak/>
+        <w:t>Scaling Concerns: As our user base grows, we must ensure our system can handle the load. We’ll need to monitor performance metrics like response time and resource utilization.</w:t>
+      </w:r>
+    </w:p>
+    <w:p>
+      <w:pPr>
+        <w:spacing w:after="0" w:line="240" w:lineRule="auto"/>
+        <w:outlineLvl w:val="2"/>
+        <w:rPr>
+          <w:rFonts w:ascii="Cambria" w:eastAsia="Times New Roman" w:hAnsi="Cambria" w:cs="Times New Roman"/>
+          <w:color w:val="000000"/>
+          <w:kern w:val="0"/>
+          <w:sz w:val="27"/>
+          <w:szCs w:val="27"/>
+          <w14:ligatures w14:val="none"/>
+        </w:rPr>
+      </w:pPr>
+      <w:r>
+        <w:rPr>
+          <w:rFonts w:ascii="Cambria" w:eastAsia="Times New Roman" w:hAnsi="Cambria" w:cs="Times New Roman"/>
+          <w:color w:val="000000"/>
+          <w:kern w:val="0"/>
+          <w:sz w:val="27"/>
+          <w:szCs w:val="27"/>
+          <w14:ligatures w14:val="none"/>
+        </w:rPr>
+        <w:t>Action Plan: Implement caching, optimize database queries, and consider cloud-based and platform agnostic solutions for scalability.</w:t>
+      </w:r>
+    </w:p>
+    <w:p>
+      <w:pPr>
+        <w:spacing w:after="0" w:line="240" w:lineRule="auto"/>
+        <w:outlineLvl w:val="2"/>
+        <w:rPr>
+          <w:rFonts w:ascii="Cambria" w:eastAsia="Times New Roman" w:hAnsi="Cambria" w:cs="Times New Roman"/>
+          <w:color w:val="000000"/>
+          <w:kern w:val="0"/>
+          <w:sz w:val="27"/>
+          <w:szCs w:val="27"/>
+          <w14:ligatures w14:val="none"/>
+        </w:rPr>
+      </w:pPr>
+    </w:p>
+    <w:p>
+      <w:pPr>
+        <w:spacing w:after="0" w:line="240" w:lineRule="auto"/>
+        <w:outlineLvl w:val="2"/>
+        <w:rPr>
+          <w:rFonts w:ascii="Cambria" w:eastAsia="Times New Roman" w:hAnsi="Cambria" w:cs="Times New Roman"/>
+          <w:color w:val="000000"/>
+          <w:kern w:val="0"/>
+          <w:sz w:val="27"/>
+          <w:szCs w:val="27"/>
+          <w14:ligatures w14:val="none"/>
+        </w:rPr>
+      </w:pPr>
+      <w:r>
+        <w:rPr>
+          <w:rFonts w:ascii="Cambria" w:eastAsia="Times New Roman" w:hAnsi="Cambria" w:cs="Times New Roman"/>
+          <w:color w:val="000000"/>
+          <w:kern w:val="0"/>
+          <w:sz w:val="27"/>
+          <w:szCs w:val="27"/>
+          <w14:ligatures w14:val="none"/>
+        </w:rPr>
+        <w:t>4. Pros and Cons:</w:t>
+      </w:r>
+    </w:p>
+    <w:p>
+      <w:pPr>
+        <w:spacing w:after="0" w:line="240" w:lineRule="auto"/>
+        <w:outlineLvl w:val="2"/>
+        <w:rPr>
+          <w:rFonts w:ascii="Cambria" w:eastAsia="Times New Roman" w:hAnsi="Cambria" w:cs="Times New Roman"/>
+          <w:color w:val="000000"/>
+          <w:kern w:val="0"/>
+          <w:sz w:val="27"/>
+          <w:szCs w:val="27"/>
+          <w14:ligatures w14:val="none"/>
+        </w:rPr>
+      </w:pPr>
+      <w:r>
+        <w:rPr>
+          <w:rFonts w:ascii="Cambria" w:eastAsia="Times New Roman" w:hAnsi="Cambria" w:cs="Times New Roman"/>
+          <w:color w:val="000000"/>
+          <w:kern w:val="0"/>
+          <w:sz w:val="27"/>
+          <w:szCs w:val="27"/>
+          <w14:ligatures w14:val="none"/>
+        </w:rPr>
+        <w:t>Pros: Once we clean up the data, we’ll have a more accurate picture of customer behavior. This will enable targeted marketing, personalized offers, and better reward management.</w:t>
+      </w:r>
+    </w:p>
+    <w:p>
+      <w:pPr>
+        <w:spacing w:after="0" w:line="240" w:lineRule="auto"/>
+        <w:outlineLvl w:val="2"/>
+        <w:rPr>
+          <w:rFonts w:ascii="Cambria" w:eastAsia="Times New Roman" w:hAnsi="Cambria" w:cs="Times New Roman"/>
+          <w:color w:val="000000"/>
+          <w:kern w:val="0"/>
+          <w:sz w:val="27"/>
+          <w:szCs w:val="27"/>
+          <w14:ligatures w14:val="none"/>
+        </w:rPr>
+      </w:pPr>
+      <w:r>
+        <w:rPr>
+          <w:rFonts w:ascii="Cambria" w:eastAsia="Times New Roman" w:hAnsi="Cambria" w:cs="Times New Roman"/>
+          <w:color w:val="000000"/>
+          <w:kern w:val="0"/>
+          <w:sz w:val="27"/>
+          <w:szCs w:val="27"/>
+          <w14:ligatures w14:val="none"/>
+        </w:rPr>
+        <w:t>Cons: The initial cleanup process may be time-consuming, and we’ll need to allocate resources for ongoing maintenance.</w:t>
+      </w:r>
+    </w:p>
+    <w:p>
+      <w:pPr>
+        <w:spacing w:after="0" w:line="240" w:lineRule="auto"/>
+        <w:outlineLvl w:val="2"/>
+        <w:rPr>
+          <w:rFonts w:ascii="Cambria" w:eastAsia="Times New Roman" w:hAnsi="Cambria" w:cs="Times New Roman"/>
+          <w:color w:val="000000"/>
+          <w:kern w:val="0"/>
+          <w:sz w:val="27"/>
+          <w:szCs w:val="27"/>
+          <w14:ligatures w14:val="none"/>
+        </w:rPr>
+      </w:pPr>
+    </w:p>
+    <w:p>
+      <w:pPr>
+        <w:spacing w:after="0" w:line="240" w:lineRule="auto"/>
+        <w:outlineLvl w:val="2"/>
+        <w:rPr>
+          <w:rFonts w:ascii="Cambria" w:eastAsia="Times New Roman" w:hAnsi="Cambria" w:cs="Times New Roman"/>
+          <w:color w:val="000000"/>
+          <w:kern w:val="0"/>
+          <w:sz w:val="27"/>
+          <w:szCs w:val="27"/>
+          <w14:ligatures w14:val="none"/>
+        </w:rPr>
+      </w:pPr>
+      <w:r>
+        <w:rPr>
+          <w:rFonts w:ascii="Cambria" w:eastAsia="Times New Roman" w:hAnsi="Cambria" w:cs="Times New Roman"/>
+          <w:color w:val="000000"/>
+          <w:kern w:val="0"/>
+          <w:sz w:val="27"/>
+          <w:szCs w:val="27"/>
+          <w14:ligatures w14:val="none"/>
+        </w:rPr>
+        <w:t>5. Action Steps:</w:t>
+      </w:r>
+    </w:p>
+    <w:p>
+      <w:pPr>
+        <w:spacing w:after="0" w:line="240" w:lineRule="auto"/>
+        <w:outlineLvl w:val="2"/>
+        <w:rPr>
+          <w:rFonts w:ascii="Cambria" w:eastAsia="Times New Roman" w:hAnsi="Cambria" w:cs="Times New Roman"/>
+          <w:color w:val="000000"/>
+          <w:kern w:val="0"/>
+          <w:sz w:val="27"/>
+          <w:szCs w:val="27"/>
+          <w14:ligatures w14:val="none"/>
+        </w:rPr>
+      </w:pPr>
+      <w:r>
+        <w:rPr>
+          <w:rFonts w:ascii="Cambria" w:eastAsia="Times New Roman" w:hAnsi="Cambria" w:cs="Times New Roman"/>
+          <w:color w:val="000000"/>
+          <w:kern w:val="0"/>
+          <w:sz w:val="27"/>
+          <w:szCs w:val="27"/>
+          <w14:ligatures w14:val="none"/>
+        </w:rPr>
+        <w:t>Data Audit: Conduct a thorough audit to identify specific data issues.</w:t>
+      </w:r>
+    </w:p>
+    <w:p>
+      <w:pPr>
+        <w:spacing w:after="0" w:line="240" w:lineRule="auto"/>
+        <w:outlineLvl w:val="2"/>
+        <w:rPr>
+          <w:rFonts w:ascii="Cambria" w:eastAsia="Times New Roman" w:hAnsi="Cambria" w:cs="Times New Roman"/>
+          <w:color w:val="000000"/>
+          <w:kern w:val="0"/>
+          <w:sz w:val="27"/>
+          <w:szCs w:val="27"/>
+          <w14:ligatures w14:val="none"/>
+        </w:rPr>
+      </w:pPr>
+      <w:r>
+        <w:rPr>
+          <w:rFonts w:ascii="Cambria" w:eastAsia="Times New Roman" w:hAnsi="Cambria" w:cs="Times New Roman"/>
+          <w:color w:val="000000"/>
+          <w:kern w:val="0"/>
+          <w:sz w:val="27"/>
+          <w:szCs w:val="27"/>
+          <w14:ligatures w14:val="none"/>
+        </w:rPr>
+        <w:t>Standardization: Work with the IT team to standardize data formats.</w:t>
+      </w:r>
+    </w:p>
+    <w:p>
+      <w:pPr>
+        <w:spacing w:after="0" w:line="240" w:lineRule="auto"/>
+        <w:outlineLvl w:val="2"/>
+        <w:rPr>
+          <w:rFonts w:ascii="Cambria" w:eastAsia="Times New Roman" w:hAnsi="Cambria" w:cs="Times New Roman"/>
+          <w:color w:val="000000"/>
+          <w:kern w:val="0"/>
+          <w:sz w:val="27"/>
+          <w:szCs w:val="27"/>
+          <w14:ligatures w14:val="none"/>
+        </w:rPr>
+      </w:pPr>
+      <w:r>
+        <w:rPr>
+          <w:rFonts w:ascii="Cambria" w:eastAsia="Times New Roman" w:hAnsi="Cambria" w:cs="Times New Roman"/>
+          <w:color w:val="000000"/>
+          <w:kern w:val="0"/>
+          <w:sz w:val="27"/>
+          <w:szCs w:val="27"/>
+          <w14:ligatures w14:val="none"/>
+        </w:rPr>
+        <w:t>Validation Rules: Define validation rules to catch errors early.</w:t>
+      </w:r>
+    </w:p>
+    <w:p>
+      <w:pPr>
+        <w:spacing w:after="0" w:line="240" w:lineRule="auto"/>
+        <w:outlineLvl w:val="2"/>
+        <w:rPr>
+          <w:rFonts w:ascii="Cambria" w:eastAsia="Times New Roman" w:hAnsi="Cambria" w:cs="Times New Roman"/>
+          <w:color w:val="000000"/>
+          <w:kern w:val="0"/>
+          <w:sz w:val="27"/>
+          <w:szCs w:val="27"/>
+          <w14:ligatures w14:val="none"/>
+        </w:rPr>
+      </w:pPr>
+      <w:r>
+        <w:rPr>
+          <w:rFonts w:ascii="Cambria" w:eastAsia="Times New Roman" w:hAnsi="Cambria" w:cs="Times New Roman"/>
+          <w:color w:val="000000"/>
+          <w:kern w:val="0"/>
+          <w:sz w:val="27"/>
+          <w:szCs w:val="27"/>
+          <w14:ligatures w14:val="none"/>
+        </w:rPr>
+        <w:t>Data Governance: Establish guidelines for data entry and maintenance.</w:t>
+      </w:r>
+    </w:p>
+    <w:p>
+      <w:pPr>
+        <w:spacing w:after="0" w:line="240" w:lineRule="auto"/>
+        <w:outlineLvl w:val="2"/>
+        <w:rPr>
+          <w:rFonts w:ascii="Cambria" w:eastAsia="Times New Roman" w:hAnsi="Cambria" w:cs="Times New Roman"/>
+          <w:color w:val="000000"/>
+          <w:kern w:val="0"/>
+          <w:sz w:val="27"/>
+          <w:szCs w:val="27"/>
+          <w14:ligatures w14:val="none"/>
+        </w:rPr>
+      </w:pPr>
+      <w:r>
+        <w:rPr>
+          <w:rFonts w:ascii="Cambria" w:eastAsia="Times New Roman" w:hAnsi="Cambria" w:cs="Times New Roman"/>
+          <w:color w:val="000000"/>
+          <w:kern w:val="0"/>
+          <w:sz w:val="27"/>
+          <w:szCs w:val="27"/>
+          <w14:ligatures w14:val="none"/>
+        </w:rPr>
+        <w:t>Scalability Plan: Collaborate with our tech team to prepare for growth.</w:t>
+      </w:r>
+    </w:p>
+    <w:p>
+      <w:pPr>
+        <w:spacing w:after="0" w:line="240" w:lineRule="auto"/>
+        <w:outlineLvl w:val="2"/>
+        <w:rPr>
+          <w:rFonts w:ascii="Cambria" w:eastAsia="Times New Roman" w:hAnsi="Cambria" w:cs="Times New Roman"/>
+          <w:color w:val="000000"/>
+          <w:kern w:val="0"/>
+          <w:sz w:val="27"/>
+          <w:szCs w:val="27"/>
+          <w14:ligatures w14:val="none"/>
+        </w:rPr>
+      </w:pPr>
+      <w:r>
+        <w:rPr>
+          <w:rFonts w:ascii="Cambria" w:eastAsia="Times New Roman" w:hAnsi="Cambria" w:cs="Times New Roman"/>
+          <w:color w:val="000000"/>
+          <w:kern w:val="0"/>
+          <w:sz w:val="27"/>
+          <w:szCs w:val="27"/>
+          <w14:ligatures w14:val="none"/>
+        </w:rPr>
+        <w:t>I’m confident that by addressing these data quality challenges, we’ll enhance our app’s performance and provide a delightful experience for our users.</w:t>
+      </w:r>
+    </w:p>
+    <w:p>
+      <w:pPr>
         <w:spacing w:before="100" w:beforeAutospacing="1" w:after="100" w:afterAutospacing="1" w:line="240" w:lineRule="auto"/>
         <w:outlineLvl w:val="2"/>
         <w:rPr>
           <w:rFonts w:ascii="Times New Roman" w:eastAsia="Times New Roman" w:hAnsi="Times New Roman" w:cs="Times New Roman"/>
+          <w:b/>
+          <w:bCs/>
           <w:color w:val="000000"/>
           <w:kern w:val="0"/>
           <w:sz w:val="27"/>
@@ -2099,315 +5426,6 @@
           <w14:ligatures w14:val="none"/>
         </w:rPr>
       </w:pPr>
-      <w:r>
-        <w:rPr>
-          <w:rFonts w:ascii="Times New Roman" w:eastAsia="Times New Roman" w:hAnsi="Times New Roman" w:cs="Times New Roman"/>
-          <w:color w:val="000000"/>
-          <w:kern w:val="0"/>
-          <w:sz w:val="27"/>
-          <w:szCs w:val="27"/>
-          <w14:ligatures w14:val="none"/>
-        </w:rPr>
-        <w:t>Scaling Concerns: As our user base grows, we must ensure our system can handle the load. We’ll need to monitor performance metrics like response time and resource utilization.</w:t>
-      </w:r>
-    </w:p>
-    <w:p>
-      <w:pPr>
-        <w:spacing w:before="100" w:beforeAutospacing="1" w:after="100" w:afterAutospacing="1" w:line="240" w:lineRule="auto"/>
-        <w:outlineLvl w:val="2"/>
-        <w:rPr>
-          <w:rFonts w:ascii="Times New Roman" w:eastAsia="Times New Roman" w:hAnsi="Times New Roman" w:cs="Times New Roman"/>
-          <w:color w:val="000000"/>
-          <w:kern w:val="0"/>
-          <w:sz w:val="27"/>
-          <w:szCs w:val="27"/>
-          <w14:ligatures w14:val="none"/>
-        </w:rPr>
-      </w:pPr>
-      <w:r>
-        <w:rPr>
-          <w:rFonts w:ascii="Times New Roman" w:eastAsia="Times New Roman" w:hAnsi="Times New Roman" w:cs="Times New Roman"/>
-          <w:color w:val="000000"/>
-          <w:kern w:val="0"/>
-          <w:sz w:val="27"/>
-          <w:szCs w:val="27"/>
-          <w14:ligatures w14:val="none"/>
-        </w:rPr>
-        <w:t xml:space="preserve">Action Plan: Implement caching, optimize database queries, and consider cloud-based </w:t>
-      </w:r>
-      <w:r>
-        <w:rPr>
-          <w:rFonts w:ascii="Times New Roman" w:eastAsia="Times New Roman" w:hAnsi="Times New Roman" w:cs="Times New Roman"/>
-          <w:color w:val="000000"/>
-          <w:kern w:val="0"/>
-          <w:sz w:val="27"/>
-          <w:szCs w:val="27"/>
-          <w14:ligatures w14:val="none"/>
-        </w:rPr>
-        <w:t xml:space="preserve">and platform agnostic </w:t>
-      </w:r>
-      <w:r>
-        <w:rPr>
-          <w:rFonts w:ascii="Times New Roman" w:eastAsia="Times New Roman" w:hAnsi="Times New Roman" w:cs="Times New Roman"/>
-          <w:color w:val="000000"/>
-          <w:kern w:val="0"/>
-          <w:sz w:val="27"/>
-          <w:szCs w:val="27"/>
-          <w14:ligatures w14:val="none"/>
-        </w:rPr>
-        <w:t>solutions for scalability.</w:t>
-      </w:r>
-    </w:p>
-    <w:p>
-      <w:pPr>
-        <w:spacing w:before="100" w:beforeAutospacing="1" w:after="100" w:afterAutospacing="1" w:line="240" w:lineRule="auto"/>
-        <w:outlineLvl w:val="2"/>
-        <w:rPr>
-          <w:rFonts w:ascii="Times New Roman" w:eastAsia="Times New Roman" w:hAnsi="Times New Roman" w:cs="Times New Roman"/>
-          <w:color w:val="000000"/>
-          <w:kern w:val="0"/>
-          <w:sz w:val="27"/>
-          <w:szCs w:val="27"/>
-          <w14:ligatures w14:val="none"/>
-        </w:rPr>
-      </w:pPr>
-      <w:r>
-        <w:rPr>
-          <w:rFonts w:ascii="Times New Roman" w:eastAsia="Times New Roman" w:hAnsi="Times New Roman" w:cs="Times New Roman"/>
-          <w:color w:val="000000"/>
-          <w:kern w:val="0"/>
-          <w:sz w:val="27"/>
-          <w:szCs w:val="27"/>
-          <w14:ligatures w14:val="none"/>
-        </w:rPr>
-        <w:t>4. Pros and Cons:</w:t>
-      </w:r>
-    </w:p>
-    <w:p>
-      <w:pPr>
-        <w:spacing w:before="100" w:beforeAutospacing="1" w:after="100" w:afterAutospacing="1" w:line="240" w:lineRule="auto"/>
-        <w:outlineLvl w:val="2"/>
-        <w:rPr>
-          <w:rFonts w:ascii="Times New Roman" w:eastAsia="Times New Roman" w:hAnsi="Times New Roman" w:cs="Times New Roman"/>
-          <w:color w:val="000000"/>
-          <w:kern w:val="0"/>
-          <w:sz w:val="27"/>
-          <w:szCs w:val="27"/>
-          <w14:ligatures w14:val="none"/>
-        </w:rPr>
-      </w:pPr>
-      <w:r>
-        <w:rPr>
-          <w:rFonts w:ascii="Times New Roman" w:eastAsia="Times New Roman" w:hAnsi="Times New Roman" w:cs="Times New Roman"/>
-          <w:color w:val="000000"/>
-          <w:kern w:val="0"/>
-          <w:sz w:val="27"/>
-          <w:szCs w:val="27"/>
-          <w14:ligatures w14:val="none"/>
-        </w:rPr>
-        <w:t>Pros: Once we clean up the data, we’ll have a more accurate picture of customer behavior. This will enable targeted marketing, personalized offers, and better reward management.</w:t>
-      </w:r>
-    </w:p>
-    <w:p>
-      <w:pPr>
-        <w:spacing w:before="100" w:beforeAutospacing="1" w:after="100" w:afterAutospacing="1" w:line="240" w:lineRule="auto"/>
-        <w:outlineLvl w:val="2"/>
-        <w:rPr>
-          <w:rFonts w:ascii="Times New Roman" w:eastAsia="Times New Roman" w:hAnsi="Times New Roman" w:cs="Times New Roman"/>
-          <w:color w:val="000000"/>
-          <w:kern w:val="0"/>
-          <w:sz w:val="27"/>
-          <w:szCs w:val="27"/>
-          <w14:ligatures w14:val="none"/>
-        </w:rPr>
-      </w:pPr>
-      <w:r>
-        <w:rPr>
-          <w:rFonts w:ascii="Times New Roman" w:eastAsia="Times New Roman" w:hAnsi="Times New Roman" w:cs="Times New Roman"/>
-          <w:color w:val="000000"/>
-          <w:kern w:val="0"/>
-          <w:sz w:val="27"/>
-          <w:szCs w:val="27"/>
-          <w14:ligatures w14:val="none"/>
-        </w:rPr>
-        <w:lastRenderedPageBreak/>
-        <w:t>Cons: The initial cleanup process may be time-consuming, and we’ll need to allocate resources for ongoing maintenance.</w:t>
-      </w:r>
-    </w:p>
-    <w:p>
-      <w:pPr>
-        <w:spacing w:before="100" w:beforeAutospacing="1" w:after="100" w:afterAutospacing="1" w:line="240" w:lineRule="auto"/>
-        <w:outlineLvl w:val="2"/>
-        <w:rPr>
-          <w:rFonts w:ascii="Times New Roman" w:eastAsia="Times New Roman" w:hAnsi="Times New Roman" w:cs="Times New Roman"/>
-          <w:color w:val="000000"/>
-          <w:kern w:val="0"/>
-          <w:sz w:val="27"/>
-          <w:szCs w:val="27"/>
-          <w14:ligatures w14:val="none"/>
-        </w:rPr>
-      </w:pPr>
-      <w:r>
-        <w:rPr>
-          <w:rFonts w:ascii="Times New Roman" w:eastAsia="Times New Roman" w:hAnsi="Times New Roman" w:cs="Times New Roman"/>
-          <w:color w:val="000000"/>
-          <w:kern w:val="0"/>
-          <w:sz w:val="27"/>
-          <w:szCs w:val="27"/>
-          <w14:ligatures w14:val="none"/>
-        </w:rPr>
-        <w:t>5. Action Steps:</w:t>
-      </w:r>
-    </w:p>
-    <w:p>
-      <w:pPr>
-        <w:spacing w:before="100" w:beforeAutospacing="1" w:after="100" w:afterAutospacing="1" w:line="240" w:lineRule="auto"/>
-        <w:outlineLvl w:val="2"/>
-        <w:rPr>
-          <w:rFonts w:ascii="Times New Roman" w:eastAsia="Times New Roman" w:hAnsi="Times New Roman" w:cs="Times New Roman"/>
-          <w:color w:val="000000"/>
-          <w:kern w:val="0"/>
-          <w:sz w:val="27"/>
-          <w:szCs w:val="27"/>
-          <w14:ligatures w14:val="none"/>
-        </w:rPr>
-      </w:pPr>
-      <w:r>
-        <w:rPr>
-          <w:rFonts w:ascii="Times New Roman" w:eastAsia="Times New Roman" w:hAnsi="Times New Roman" w:cs="Times New Roman"/>
-          <w:color w:val="000000"/>
-          <w:kern w:val="0"/>
-          <w:sz w:val="27"/>
-          <w:szCs w:val="27"/>
-          <w14:ligatures w14:val="none"/>
-        </w:rPr>
-        <w:t>Data Audit: Conduct a thorough audit to identify specific data issues.</w:t>
-      </w:r>
-    </w:p>
-    <w:p>
-      <w:pPr>
-        <w:spacing w:before="100" w:beforeAutospacing="1" w:after="100" w:afterAutospacing="1" w:line="240" w:lineRule="auto"/>
-        <w:outlineLvl w:val="2"/>
-        <w:rPr>
-          <w:rFonts w:ascii="Times New Roman" w:eastAsia="Times New Roman" w:hAnsi="Times New Roman" w:cs="Times New Roman"/>
-          <w:color w:val="000000"/>
-          <w:kern w:val="0"/>
-          <w:sz w:val="27"/>
-          <w:szCs w:val="27"/>
-          <w14:ligatures w14:val="none"/>
-        </w:rPr>
-      </w:pPr>
-      <w:r>
-        <w:rPr>
-          <w:rFonts w:ascii="Times New Roman" w:eastAsia="Times New Roman" w:hAnsi="Times New Roman" w:cs="Times New Roman"/>
-          <w:color w:val="000000"/>
-          <w:kern w:val="0"/>
-          <w:sz w:val="27"/>
-          <w:szCs w:val="27"/>
-          <w14:ligatures w14:val="none"/>
-        </w:rPr>
-        <w:t>Standardization: Work with the IT team to standardize data formats.</w:t>
-      </w:r>
-    </w:p>
-    <w:p>
-      <w:pPr>
-        <w:spacing w:before="100" w:beforeAutospacing="1" w:after="100" w:afterAutospacing="1" w:line="240" w:lineRule="auto"/>
-        <w:outlineLvl w:val="2"/>
-        <w:rPr>
-          <w:rFonts w:ascii="Times New Roman" w:eastAsia="Times New Roman" w:hAnsi="Times New Roman" w:cs="Times New Roman"/>
-          <w:color w:val="000000"/>
-          <w:kern w:val="0"/>
-          <w:sz w:val="27"/>
-          <w:szCs w:val="27"/>
-          <w14:ligatures w14:val="none"/>
-        </w:rPr>
-      </w:pPr>
-      <w:r>
-        <w:rPr>
-          <w:rFonts w:ascii="Times New Roman" w:eastAsia="Times New Roman" w:hAnsi="Times New Roman" w:cs="Times New Roman"/>
-          <w:color w:val="000000"/>
-          <w:kern w:val="0"/>
-          <w:sz w:val="27"/>
-          <w:szCs w:val="27"/>
-          <w14:ligatures w14:val="none"/>
-        </w:rPr>
-        <w:t>Validation Rules: Define validation rules to catch errors early.</w:t>
-      </w:r>
-    </w:p>
-    <w:p>
-      <w:pPr>
-        <w:spacing w:before="100" w:beforeAutospacing="1" w:after="100" w:afterAutospacing="1" w:line="240" w:lineRule="auto"/>
-        <w:outlineLvl w:val="2"/>
-        <w:rPr>
-          <w:rFonts w:ascii="Times New Roman" w:eastAsia="Times New Roman" w:hAnsi="Times New Roman" w:cs="Times New Roman"/>
-          <w:color w:val="000000"/>
-          <w:kern w:val="0"/>
-          <w:sz w:val="27"/>
-          <w:szCs w:val="27"/>
-          <w14:ligatures w14:val="none"/>
-        </w:rPr>
-      </w:pPr>
-      <w:r>
-        <w:rPr>
-          <w:rFonts w:ascii="Times New Roman" w:eastAsia="Times New Roman" w:hAnsi="Times New Roman" w:cs="Times New Roman"/>
-          <w:color w:val="000000"/>
-          <w:kern w:val="0"/>
-          <w:sz w:val="27"/>
-          <w:szCs w:val="27"/>
-          <w14:ligatures w14:val="none"/>
-        </w:rPr>
-        <w:t>Data Governance: Establish guidelines for data entry and maintenance.</w:t>
-      </w:r>
-    </w:p>
-    <w:p>
-      <w:pPr>
-        <w:spacing w:before="100" w:beforeAutospacing="1" w:after="100" w:afterAutospacing="1" w:line="240" w:lineRule="auto"/>
-        <w:outlineLvl w:val="2"/>
-        <w:rPr>
-          <w:rFonts w:ascii="Times New Roman" w:eastAsia="Times New Roman" w:hAnsi="Times New Roman" w:cs="Times New Roman"/>
-          <w:color w:val="000000"/>
-          <w:kern w:val="0"/>
-          <w:sz w:val="27"/>
-          <w:szCs w:val="27"/>
-          <w14:ligatures w14:val="none"/>
-        </w:rPr>
-      </w:pPr>
-      <w:r>
-        <w:rPr>
-          <w:rFonts w:ascii="Times New Roman" w:eastAsia="Times New Roman" w:hAnsi="Times New Roman" w:cs="Times New Roman"/>
-          <w:color w:val="000000"/>
-          <w:kern w:val="0"/>
-          <w:sz w:val="27"/>
-          <w:szCs w:val="27"/>
-          <w14:ligatures w14:val="none"/>
-        </w:rPr>
-        <w:t>Scalability Plan: Collaborate with our tech team to prepare for growth.</w:t>
-      </w:r>
-    </w:p>
-    <w:p>
-      <w:pPr>
-        <w:spacing w:before="100" w:beforeAutospacing="1" w:after="100" w:afterAutospacing="1" w:line="240" w:lineRule="auto"/>
-        <w:outlineLvl w:val="2"/>
-        <w:rPr>
-          <w:rFonts w:ascii="Times New Roman" w:eastAsia="Times New Roman" w:hAnsi="Times New Roman" w:cs="Times New Roman"/>
-          <w:color w:val="000000"/>
-          <w:kern w:val="0"/>
-          <w:sz w:val="27"/>
-          <w:szCs w:val="27"/>
-          <w14:ligatures w14:val="none"/>
-        </w:rPr>
-      </w:pPr>
-      <w:r>
-        <w:rPr>
-          <w:rFonts w:ascii="Times New Roman" w:eastAsia="Times New Roman" w:hAnsi="Times New Roman" w:cs="Times New Roman"/>
-          <w:color w:val="000000"/>
-          <w:kern w:val="0"/>
-          <w:sz w:val="27"/>
-          <w:szCs w:val="27"/>
-          <w14:ligatures w14:val="none"/>
-        </w:rPr>
-        <w:t>I’m confident that by addressing these data quality challenges, we’ll enhance our app’s performance and provide a delightful experience for our users.</w:t>
-      </w:r>
     </w:p>
     <w:sectPr>
       <w:pgSz w:w="12240" w:h="15840"/>
@@ -2432,9 +5450,9 @@
       <w:lvlJc w:val="left"/>
       <w:pPr>
         <w:tabs>
-          <w:tab w:val="num" w:pos="720"/>
+          <w:tab w:val="num" w:pos="810"/>
         </w:tabs>
-        <w:ind w:left="720" w:hanging="360"/>
+        <w:ind w:left="810" w:hanging="360"/>
       </w:pPr>
       <w:rPr>
         <w:rFonts w:ascii="Symbol" w:hAnsi="Symbol" w:hint="default"/>
@@ -2448,9 +5466,9 @@
       <w:lvlJc w:val="left"/>
       <w:pPr>
         <w:tabs>
-          <w:tab w:val="num" w:pos="1440"/>
+          <w:tab w:val="num" w:pos="1530"/>
         </w:tabs>
-        <w:ind w:left="1440" w:hanging="360"/>
+        <w:ind w:left="1530" w:hanging="360"/>
       </w:pPr>
       <w:rPr>
         <w:rFonts w:ascii="Courier New" w:hAnsi="Courier New" w:hint="default"/>
@@ -2464,9 +5482,9 @@
       <w:lvlJc w:val="left"/>
       <w:pPr>
         <w:tabs>
-          <w:tab w:val="num" w:pos="2160"/>
+          <w:tab w:val="num" w:pos="2250"/>
         </w:tabs>
-        <w:ind w:left="2160" w:hanging="360"/>
+        <w:ind w:left="2250" w:hanging="360"/>
       </w:pPr>
       <w:rPr>
         <w:rFonts w:ascii="Wingdings" w:hAnsi="Wingdings" w:hint="default"/>
@@ -2480,9 +5498,9 @@
       <w:lvlJc w:val="left"/>
       <w:pPr>
         <w:tabs>
-          <w:tab w:val="num" w:pos="2880"/>
+          <w:tab w:val="num" w:pos="2970"/>
         </w:tabs>
-        <w:ind w:left="2880" w:hanging="360"/>
+        <w:ind w:left="2970" w:hanging="360"/>
       </w:pPr>
       <w:rPr>
         <w:rFonts w:ascii="Wingdings" w:hAnsi="Wingdings" w:hint="default"/>
@@ -2496,9 +5514,9 @@
       <w:lvlJc w:val="left"/>
       <w:pPr>
         <w:tabs>
-          <w:tab w:val="num" w:pos="3600"/>
+          <w:tab w:val="num" w:pos="3690"/>
         </w:tabs>
-        <w:ind w:left="3600" w:hanging="360"/>
+        <w:ind w:left="3690" w:hanging="360"/>
       </w:pPr>
       <w:rPr>
         <w:rFonts w:ascii="Wingdings" w:hAnsi="Wingdings" w:hint="default"/>
@@ -2512,9 +5530,9 @@
       <w:lvlJc w:val="left"/>
       <w:pPr>
         <w:tabs>
-          <w:tab w:val="num" w:pos="4320"/>
+          <w:tab w:val="num" w:pos="4410"/>
         </w:tabs>
-        <w:ind w:left="4320" w:hanging="360"/>
+        <w:ind w:left="4410" w:hanging="360"/>
       </w:pPr>
       <w:rPr>
         <w:rFonts w:ascii="Wingdings" w:hAnsi="Wingdings" w:hint="default"/>
@@ -2528,9 +5546,9 @@
       <w:lvlJc w:val="left"/>
       <w:pPr>
         <w:tabs>
-          <w:tab w:val="num" w:pos="5040"/>
+          <w:tab w:val="num" w:pos="5130"/>
         </w:tabs>
-        <w:ind w:left="5040" w:hanging="360"/>
+        <w:ind w:left="5130" w:hanging="360"/>
       </w:pPr>
       <w:rPr>
         <w:rFonts w:ascii="Wingdings" w:hAnsi="Wingdings" w:hint="default"/>
@@ -2544,9 +5562,9 @@
       <w:lvlJc w:val="left"/>
       <w:pPr>
         <w:tabs>
-          <w:tab w:val="num" w:pos="5760"/>
+          <w:tab w:val="num" w:pos="5850"/>
         </w:tabs>
-        <w:ind w:left="5760" w:hanging="360"/>
+        <w:ind w:left="5850" w:hanging="360"/>
       </w:pPr>
       <w:rPr>
         <w:rFonts w:ascii="Wingdings" w:hAnsi="Wingdings" w:hint="default"/>
@@ -2560,9 +5578,9 @@
       <w:lvlJc w:val="left"/>
       <w:pPr>
         <w:tabs>
-          <w:tab w:val="num" w:pos="6480"/>
+          <w:tab w:val="num" w:pos="6570"/>
         </w:tabs>
-        <w:ind w:left="6480" w:hanging="360"/>
+        <w:ind w:left="6570" w:hanging="360"/>
       </w:pPr>
       <w:rPr>
         <w:rFonts w:ascii="Wingdings" w:hAnsi="Wingdings" w:hint="default"/>
@@ -2720,6 +5738,232 @@
     </w:lvl>
   </w:abstractNum>
   <w:abstractNum w:abstractNumId="2" w15:restartNumberingAfterBreak="0">
+    <w:nsid w:val="09274470"/>
+    <w:multiLevelType w:val="hybridMultilevel"/>
+    <w:tmpl w:val="88D25E7A"/>
+    <w:lvl w:ilvl="0" w:tplc="04090001">
+      <w:start w:val="1"/>
+      <w:numFmt w:val="bullet"/>
+      <w:lvlText w:val=""/>
+      <w:lvlJc w:val="left"/>
+      <w:pPr>
+        <w:ind w:left="1440" w:hanging="360"/>
+      </w:pPr>
+      <w:rPr>
+        <w:rFonts w:ascii="Symbol" w:hAnsi="Symbol" w:hint="default"/>
+      </w:rPr>
+    </w:lvl>
+    <w:lvl w:ilvl="1" w:tplc="04090003" w:tentative="1">
+      <w:start w:val="1"/>
+      <w:numFmt w:val="bullet"/>
+      <w:lvlText w:val="o"/>
+      <w:lvlJc w:val="left"/>
+      <w:pPr>
+        <w:ind w:left="2160" w:hanging="360"/>
+      </w:pPr>
+      <w:rPr>
+        <w:rFonts w:ascii="Courier New" w:hAnsi="Courier New" w:cs="Courier New" w:hint="default"/>
+      </w:rPr>
+    </w:lvl>
+    <w:lvl w:ilvl="2" w:tplc="04090005" w:tentative="1">
+      <w:start w:val="1"/>
+      <w:numFmt w:val="bullet"/>
+      <w:lvlText w:val=""/>
+      <w:lvlJc w:val="left"/>
+      <w:pPr>
+        <w:ind w:left="2880" w:hanging="360"/>
+      </w:pPr>
+      <w:rPr>
+        <w:rFonts w:ascii="Wingdings" w:hAnsi="Wingdings" w:hint="default"/>
+      </w:rPr>
+    </w:lvl>
+    <w:lvl w:ilvl="3" w:tplc="04090001" w:tentative="1">
+      <w:start w:val="1"/>
+      <w:numFmt w:val="bullet"/>
+      <w:lvlText w:val=""/>
+      <w:lvlJc w:val="left"/>
+      <w:pPr>
+        <w:ind w:left="3600" w:hanging="360"/>
+      </w:pPr>
+      <w:rPr>
+        <w:rFonts w:ascii="Symbol" w:hAnsi="Symbol" w:hint="default"/>
+      </w:rPr>
+    </w:lvl>
+    <w:lvl w:ilvl="4" w:tplc="04090003" w:tentative="1">
+      <w:start w:val="1"/>
+      <w:numFmt w:val="bullet"/>
+      <w:lvlText w:val="o"/>
+      <w:lvlJc w:val="left"/>
+      <w:pPr>
+        <w:ind w:left="4320" w:hanging="360"/>
+      </w:pPr>
+      <w:rPr>
+        <w:rFonts w:ascii="Courier New" w:hAnsi="Courier New" w:cs="Courier New" w:hint="default"/>
+      </w:rPr>
+    </w:lvl>
+    <w:lvl w:ilvl="5" w:tplc="04090005" w:tentative="1">
+      <w:start w:val="1"/>
+      <w:numFmt w:val="bullet"/>
+      <w:lvlText w:val=""/>
+      <w:lvlJc w:val="left"/>
+      <w:pPr>
+        <w:ind w:left="5040" w:hanging="360"/>
+      </w:pPr>
+      <w:rPr>
+        <w:rFonts w:ascii="Wingdings" w:hAnsi="Wingdings" w:hint="default"/>
+      </w:rPr>
+    </w:lvl>
+    <w:lvl w:ilvl="6" w:tplc="04090001" w:tentative="1">
+      <w:start w:val="1"/>
+      <w:numFmt w:val="bullet"/>
+      <w:lvlText w:val=""/>
+      <w:lvlJc w:val="left"/>
+      <w:pPr>
+        <w:ind w:left="5760" w:hanging="360"/>
+      </w:pPr>
+      <w:rPr>
+        <w:rFonts w:ascii="Symbol" w:hAnsi="Symbol" w:hint="default"/>
+      </w:rPr>
+    </w:lvl>
+    <w:lvl w:ilvl="7" w:tplc="04090003" w:tentative="1">
+      <w:start w:val="1"/>
+      <w:numFmt w:val="bullet"/>
+      <w:lvlText w:val="o"/>
+      <w:lvlJc w:val="left"/>
+      <w:pPr>
+        <w:ind w:left="6480" w:hanging="360"/>
+      </w:pPr>
+      <w:rPr>
+        <w:rFonts w:ascii="Courier New" w:hAnsi="Courier New" w:cs="Courier New" w:hint="default"/>
+      </w:rPr>
+    </w:lvl>
+    <w:lvl w:ilvl="8" w:tplc="04090005" w:tentative="1">
+      <w:start w:val="1"/>
+      <w:numFmt w:val="bullet"/>
+      <w:lvlText w:val=""/>
+      <w:lvlJc w:val="left"/>
+      <w:pPr>
+        <w:ind w:left="7200" w:hanging="360"/>
+      </w:pPr>
+      <w:rPr>
+        <w:rFonts w:ascii="Wingdings" w:hAnsi="Wingdings" w:hint="default"/>
+      </w:rPr>
+    </w:lvl>
+  </w:abstractNum>
+  <w:abstractNum w:abstractNumId="3" w15:restartNumberingAfterBreak="0">
+    <w:nsid w:val="1A6C62F4"/>
+    <w:multiLevelType w:val="hybridMultilevel"/>
+    <w:tmpl w:val="AC3AB658"/>
+    <w:lvl w:ilvl="0" w:tplc="04090001">
+      <w:start w:val="1"/>
+      <w:numFmt w:val="bullet"/>
+      <w:lvlText w:val=""/>
+      <w:lvlJc w:val="left"/>
+      <w:pPr>
+        <w:ind w:left="450" w:hanging="360"/>
+      </w:pPr>
+      <w:rPr>
+        <w:rFonts w:ascii="Symbol" w:hAnsi="Symbol" w:hint="default"/>
+      </w:rPr>
+    </w:lvl>
+    <w:lvl w:ilvl="1" w:tplc="04090003">
+      <w:start w:val="1"/>
+      <w:numFmt w:val="bullet"/>
+      <w:lvlText w:val="o"/>
+      <w:lvlJc w:val="left"/>
+      <w:pPr>
+        <w:ind w:left="1170" w:hanging="360"/>
+      </w:pPr>
+      <w:rPr>
+        <w:rFonts w:ascii="Courier New" w:hAnsi="Courier New" w:cs="Courier New" w:hint="default"/>
+      </w:rPr>
+    </w:lvl>
+    <w:lvl w:ilvl="2" w:tplc="04090005" w:tentative="1">
+      <w:start w:val="1"/>
+      <w:numFmt w:val="bullet"/>
+      <w:lvlText w:val=""/>
+      <w:lvlJc w:val="left"/>
+      <w:pPr>
+        <w:ind w:left="1890" w:hanging="360"/>
+      </w:pPr>
+      <w:rPr>
+        <w:rFonts w:ascii="Wingdings" w:hAnsi="Wingdings" w:hint="default"/>
+      </w:rPr>
+    </w:lvl>
+    <w:lvl w:ilvl="3" w:tplc="04090001" w:tentative="1">
+      <w:start w:val="1"/>
+      <w:numFmt w:val="bullet"/>
+      <w:lvlText w:val=""/>
+      <w:lvlJc w:val="left"/>
+      <w:pPr>
+        <w:ind w:left="2610" w:hanging="360"/>
+      </w:pPr>
+      <w:rPr>
+        <w:rFonts w:ascii="Symbol" w:hAnsi="Symbol" w:hint="default"/>
+      </w:rPr>
+    </w:lvl>
+    <w:lvl w:ilvl="4" w:tplc="04090003" w:tentative="1">
+      <w:start w:val="1"/>
+      <w:numFmt w:val="bullet"/>
+      <w:lvlText w:val="o"/>
+      <w:lvlJc w:val="left"/>
+      <w:pPr>
+        <w:ind w:left="3330" w:hanging="360"/>
+      </w:pPr>
+      <w:rPr>
+        <w:rFonts w:ascii="Courier New" w:hAnsi="Courier New" w:cs="Courier New" w:hint="default"/>
+      </w:rPr>
+    </w:lvl>
+    <w:lvl w:ilvl="5" w:tplc="04090005" w:tentative="1">
+      <w:start w:val="1"/>
+      <w:numFmt w:val="bullet"/>
+      <w:lvlText w:val=""/>
+      <w:lvlJc w:val="left"/>
+      <w:pPr>
+        <w:ind w:left="4050" w:hanging="360"/>
+      </w:pPr>
+      <w:rPr>
+        <w:rFonts w:ascii="Wingdings" w:hAnsi="Wingdings" w:hint="default"/>
+      </w:rPr>
+    </w:lvl>
+    <w:lvl w:ilvl="6" w:tplc="04090001" w:tentative="1">
+      <w:start w:val="1"/>
+      <w:numFmt w:val="bullet"/>
+      <w:lvlText w:val=""/>
+      <w:lvlJc w:val="left"/>
+      <w:pPr>
+        <w:ind w:left="4770" w:hanging="360"/>
+      </w:pPr>
+      <w:rPr>
+        <w:rFonts w:ascii="Symbol" w:hAnsi="Symbol" w:hint="default"/>
+      </w:rPr>
+    </w:lvl>
+    <w:lvl w:ilvl="7" w:tplc="04090003" w:tentative="1">
+      <w:start w:val="1"/>
+      <w:numFmt w:val="bullet"/>
+      <w:lvlText w:val="o"/>
+      <w:lvlJc w:val="left"/>
+      <w:pPr>
+        <w:ind w:left="5490" w:hanging="360"/>
+      </w:pPr>
+      <w:rPr>
+        <w:rFonts w:ascii="Courier New" w:hAnsi="Courier New" w:cs="Courier New" w:hint="default"/>
+      </w:rPr>
+    </w:lvl>
+    <w:lvl w:ilvl="8" w:tplc="04090005" w:tentative="1">
+      <w:start w:val="1"/>
+      <w:numFmt w:val="bullet"/>
+      <w:lvlText w:val=""/>
+      <w:lvlJc w:val="left"/>
+      <w:pPr>
+        <w:ind w:left="6210" w:hanging="360"/>
+      </w:pPr>
+      <w:rPr>
+        <w:rFonts w:ascii="Wingdings" w:hAnsi="Wingdings" w:hint="default"/>
+      </w:rPr>
+    </w:lvl>
+  </w:abstractNum>
+  <w:abstractNum w:abstractNumId="4" w15:restartNumberingAfterBreak="0">
     <w:nsid w:val="252111C1"/>
     <w:multiLevelType w:val="multilevel"/>
     <w:tmpl w:val="991C69FC"/>
@@ -2868,7 +6112,7 @@
       </w:rPr>
     </w:lvl>
   </w:abstractNum>
-  <w:abstractNum w:abstractNumId="3" w15:restartNumberingAfterBreak="0">
+  <w:abstractNum w:abstractNumId="5" w15:restartNumberingAfterBreak="0">
     <w:nsid w:val="2C5D1C69"/>
     <w:multiLevelType w:val="multilevel"/>
     <w:tmpl w:val="2EF8356A"/>
@@ -3013,7 +6257,7 @@
       </w:rPr>
     </w:lvl>
   </w:abstractNum>
-  <w:abstractNum w:abstractNumId="4" w15:restartNumberingAfterBreak="0">
+  <w:abstractNum w:abstractNumId="6" w15:restartNumberingAfterBreak="0">
     <w:nsid w:val="30100B42"/>
     <w:multiLevelType w:val="multilevel"/>
     <w:tmpl w:val="18420618"/>
@@ -3162,20 +6406,258 @@
       </w:rPr>
     </w:lvl>
   </w:abstractNum>
+  <w:abstractNum w:abstractNumId="7" w15:restartNumberingAfterBreak="0">
+    <w:nsid w:val="4C47029B"/>
+    <w:multiLevelType w:val="hybridMultilevel"/>
+    <w:tmpl w:val="4646735C"/>
+    <w:lvl w:ilvl="0" w:tplc="04090001">
+      <w:start w:val="1"/>
+      <w:numFmt w:val="bullet"/>
+      <w:lvlText w:val=""/>
+      <w:lvlJc w:val="left"/>
+      <w:pPr>
+        <w:ind w:left="1080" w:hanging="360"/>
+      </w:pPr>
+      <w:rPr>
+        <w:rFonts w:ascii="Symbol" w:hAnsi="Symbol" w:hint="default"/>
+      </w:rPr>
+    </w:lvl>
+    <w:lvl w:ilvl="1" w:tplc="04090003" w:tentative="1">
+      <w:start w:val="1"/>
+      <w:numFmt w:val="bullet"/>
+      <w:lvlText w:val="o"/>
+      <w:lvlJc w:val="left"/>
+      <w:pPr>
+        <w:ind w:left="1800" w:hanging="360"/>
+      </w:pPr>
+      <w:rPr>
+        <w:rFonts w:ascii="Courier New" w:hAnsi="Courier New" w:cs="Courier New" w:hint="default"/>
+      </w:rPr>
+    </w:lvl>
+    <w:lvl w:ilvl="2" w:tplc="04090005" w:tentative="1">
+      <w:start w:val="1"/>
+      <w:numFmt w:val="bullet"/>
+      <w:lvlText w:val=""/>
+      <w:lvlJc w:val="left"/>
+      <w:pPr>
+        <w:ind w:left="2520" w:hanging="360"/>
+      </w:pPr>
+      <w:rPr>
+        <w:rFonts w:ascii="Wingdings" w:hAnsi="Wingdings" w:hint="default"/>
+      </w:rPr>
+    </w:lvl>
+    <w:lvl w:ilvl="3" w:tplc="04090001" w:tentative="1">
+      <w:start w:val="1"/>
+      <w:numFmt w:val="bullet"/>
+      <w:lvlText w:val=""/>
+      <w:lvlJc w:val="left"/>
+      <w:pPr>
+        <w:ind w:left="3240" w:hanging="360"/>
+      </w:pPr>
+      <w:rPr>
+        <w:rFonts w:ascii="Symbol" w:hAnsi="Symbol" w:hint="default"/>
+      </w:rPr>
+    </w:lvl>
+    <w:lvl w:ilvl="4" w:tplc="04090003" w:tentative="1">
+      <w:start w:val="1"/>
+      <w:numFmt w:val="bullet"/>
+      <w:lvlText w:val="o"/>
+      <w:lvlJc w:val="left"/>
+      <w:pPr>
+        <w:ind w:left="3960" w:hanging="360"/>
+      </w:pPr>
+      <w:rPr>
+        <w:rFonts w:ascii="Courier New" w:hAnsi="Courier New" w:cs="Courier New" w:hint="default"/>
+      </w:rPr>
+    </w:lvl>
+    <w:lvl w:ilvl="5" w:tplc="04090005" w:tentative="1">
+      <w:start w:val="1"/>
+      <w:numFmt w:val="bullet"/>
+      <w:lvlText w:val=""/>
+      <w:lvlJc w:val="left"/>
+      <w:pPr>
+        <w:ind w:left="4680" w:hanging="360"/>
+      </w:pPr>
+      <w:rPr>
+        <w:rFonts w:ascii="Wingdings" w:hAnsi="Wingdings" w:hint="default"/>
+      </w:rPr>
+    </w:lvl>
+    <w:lvl w:ilvl="6" w:tplc="04090001" w:tentative="1">
+      <w:start w:val="1"/>
+      <w:numFmt w:val="bullet"/>
+      <w:lvlText w:val=""/>
+      <w:lvlJc w:val="left"/>
+      <w:pPr>
+        <w:ind w:left="5400" w:hanging="360"/>
+      </w:pPr>
+      <w:rPr>
+        <w:rFonts w:ascii="Symbol" w:hAnsi="Symbol" w:hint="default"/>
+      </w:rPr>
+    </w:lvl>
+    <w:lvl w:ilvl="7" w:tplc="04090003" w:tentative="1">
+      <w:start w:val="1"/>
+      <w:numFmt w:val="bullet"/>
+      <w:lvlText w:val="o"/>
+      <w:lvlJc w:val="left"/>
+      <w:pPr>
+        <w:ind w:left="6120" w:hanging="360"/>
+      </w:pPr>
+      <w:rPr>
+        <w:rFonts w:ascii="Courier New" w:hAnsi="Courier New" w:cs="Courier New" w:hint="default"/>
+      </w:rPr>
+    </w:lvl>
+    <w:lvl w:ilvl="8" w:tplc="04090005" w:tentative="1">
+      <w:start w:val="1"/>
+      <w:numFmt w:val="bullet"/>
+      <w:lvlText w:val=""/>
+      <w:lvlJc w:val="left"/>
+      <w:pPr>
+        <w:ind w:left="6840" w:hanging="360"/>
+      </w:pPr>
+      <w:rPr>
+        <w:rFonts w:ascii="Wingdings" w:hAnsi="Wingdings" w:hint="default"/>
+      </w:rPr>
+    </w:lvl>
+  </w:abstractNum>
+  <w:abstractNum w:abstractNumId="8" w15:restartNumberingAfterBreak="0">
+    <w:nsid w:val="5023109D"/>
+    <w:multiLevelType w:val="hybridMultilevel"/>
+    <w:tmpl w:val="5A947CB0"/>
+    <w:lvl w:ilvl="0" w:tplc="04090003">
+      <w:start w:val="1"/>
+      <w:numFmt w:val="bullet"/>
+      <w:lvlText w:val="o"/>
+      <w:lvlJc w:val="left"/>
+      <w:pPr>
+        <w:ind w:left="1080" w:hanging="360"/>
+      </w:pPr>
+      <w:rPr>
+        <w:rFonts w:ascii="Courier New" w:hAnsi="Courier New" w:cs="Courier New" w:hint="default"/>
+      </w:rPr>
+    </w:lvl>
+    <w:lvl w:ilvl="1" w:tplc="04090003" w:tentative="1">
+      <w:start w:val="1"/>
+      <w:numFmt w:val="bullet"/>
+      <w:lvlText w:val="o"/>
+      <w:lvlJc w:val="left"/>
+      <w:pPr>
+        <w:ind w:left="1800" w:hanging="360"/>
+      </w:pPr>
+      <w:rPr>
+        <w:rFonts w:ascii="Courier New" w:hAnsi="Courier New" w:cs="Courier New" w:hint="default"/>
+      </w:rPr>
+    </w:lvl>
+    <w:lvl w:ilvl="2" w:tplc="04090005" w:tentative="1">
+      <w:start w:val="1"/>
+      <w:numFmt w:val="bullet"/>
+      <w:lvlText w:val=""/>
+      <w:lvlJc w:val="left"/>
+      <w:pPr>
+        <w:ind w:left="2520" w:hanging="360"/>
+      </w:pPr>
+      <w:rPr>
+        <w:rFonts w:ascii="Wingdings" w:hAnsi="Wingdings" w:hint="default"/>
+      </w:rPr>
+    </w:lvl>
+    <w:lvl w:ilvl="3" w:tplc="04090001" w:tentative="1">
+      <w:start w:val="1"/>
+      <w:numFmt w:val="bullet"/>
+      <w:lvlText w:val=""/>
+      <w:lvlJc w:val="left"/>
+      <w:pPr>
+        <w:ind w:left="3240" w:hanging="360"/>
+      </w:pPr>
+      <w:rPr>
+        <w:rFonts w:ascii="Symbol" w:hAnsi="Symbol" w:hint="default"/>
+      </w:rPr>
+    </w:lvl>
+    <w:lvl w:ilvl="4" w:tplc="04090003" w:tentative="1">
+      <w:start w:val="1"/>
+      <w:numFmt w:val="bullet"/>
+      <w:lvlText w:val="o"/>
+      <w:lvlJc w:val="left"/>
+      <w:pPr>
+        <w:ind w:left="3960" w:hanging="360"/>
+      </w:pPr>
+      <w:rPr>
+        <w:rFonts w:ascii="Courier New" w:hAnsi="Courier New" w:cs="Courier New" w:hint="default"/>
+      </w:rPr>
+    </w:lvl>
+    <w:lvl w:ilvl="5" w:tplc="04090005" w:tentative="1">
+      <w:start w:val="1"/>
+      <w:numFmt w:val="bullet"/>
+      <w:lvlText w:val=""/>
+      <w:lvlJc w:val="left"/>
+      <w:pPr>
+        <w:ind w:left="4680" w:hanging="360"/>
+      </w:pPr>
+      <w:rPr>
+        <w:rFonts w:ascii="Wingdings" w:hAnsi="Wingdings" w:hint="default"/>
+      </w:rPr>
+    </w:lvl>
+    <w:lvl w:ilvl="6" w:tplc="04090001" w:tentative="1">
+      <w:start w:val="1"/>
+      <w:numFmt w:val="bullet"/>
+      <w:lvlText w:val=""/>
+      <w:lvlJc w:val="left"/>
+      <w:pPr>
+        <w:ind w:left="5400" w:hanging="360"/>
+      </w:pPr>
+      <w:rPr>
+        <w:rFonts w:ascii="Symbol" w:hAnsi="Symbol" w:hint="default"/>
+      </w:rPr>
+    </w:lvl>
+    <w:lvl w:ilvl="7" w:tplc="04090003" w:tentative="1">
+      <w:start w:val="1"/>
+      <w:numFmt w:val="bullet"/>
+      <w:lvlText w:val="o"/>
+      <w:lvlJc w:val="left"/>
+      <w:pPr>
+        <w:ind w:left="6120" w:hanging="360"/>
+      </w:pPr>
+      <w:rPr>
+        <w:rFonts w:ascii="Courier New" w:hAnsi="Courier New" w:cs="Courier New" w:hint="default"/>
+      </w:rPr>
+    </w:lvl>
+    <w:lvl w:ilvl="8" w:tplc="04090005" w:tentative="1">
+      <w:start w:val="1"/>
+      <w:numFmt w:val="bullet"/>
+      <w:lvlText w:val=""/>
+      <w:lvlJc w:val="left"/>
+      <w:pPr>
+        <w:ind w:left="6840" w:hanging="360"/>
+      </w:pPr>
+      <w:rPr>
+        <w:rFonts w:ascii="Wingdings" w:hAnsi="Wingdings" w:hint="default"/>
+      </w:rPr>
+    </w:lvl>
+  </w:abstractNum>
   <w:num w:numId="1" w16cid:durableId="693117510">
-    <w:abstractNumId w:val="2"/>
+    <w:abstractNumId w:val="4"/>
   </w:num>
   <w:num w:numId="2" w16cid:durableId="1085033705">
-    <w:abstractNumId w:val="3"/>
+    <w:abstractNumId w:val="5"/>
   </w:num>
   <w:num w:numId="3" w16cid:durableId="278732014">
-    <w:abstractNumId w:val="4"/>
+    <w:abstractNumId w:val="6"/>
   </w:num>
   <w:num w:numId="4" w16cid:durableId="483090798">
     <w:abstractNumId w:val="0"/>
   </w:num>
   <w:num w:numId="5" w16cid:durableId="589433608">
     <w:abstractNumId w:val="1"/>
+  </w:num>
+  <w:num w:numId="6" w16cid:durableId="587081947">
+    <w:abstractNumId w:val="3"/>
+  </w:num>
+  <w:num w:numId="7" w16cid:durableId="125316305">
+    <w:abstractNumId w:val="2"/>
+  </w:num>
+  <w:num w:numId="8" w16cid:durableId="1206143029">
+    <w:abstractNumId w:val="7"/>
+  </w:num>
+  <w:num w:numId="9" w16cid:durableId="196507267">
+    <w:abstractNumId w:val="8"/>
   </w:num>
 </w:numbering>
 </file>
@@ -3782,7 +7264,6 @@
   <w:style w:type="character" w:default="1" w:styleId="DefaultParagraphFont">
     <w:name w:val="Default Paragraph Font"/>
     <w:uiPriority w:val="1"/>
-    <w:semiHidden/>
     <w:unhideWhenUsed/>
   </w:style>
   <w:style w:type="table" w:default="1" w:styleId="TableNormal">
@@ -4111,6 +7592,25 @@
       <w14:ligatures w14:val="none"/>
     </w:rPr>
   </w:style>
+  <w:style w:type="table" w:styleId="TableGrid">
+    <w:name w:val="Table Grid"/>
+    <w:basedOn w:val="TableNormal"/>
+    <w:uiPriority w:val="39"/>
+    <w:rsid w:val="00C07C9C"/>
+    <w:pPr>
+      <w:spacing w:after="0" w:line="240" w:lineRule="auto"/>
+    </w:pPr>
+    <w:tblPr>
+      <w:tblBorders>
+        <w:top w:val="single" w:sz="4" w:space="0" w:color="auto"/>
+        <w:left w:val="single" w:sz="4" w:space="0" w:color="auto"/>
+        <w:bottom w:val="single" w:sz="4" w:space="0" w:color="auto"/>
+        <w:right w:val="single" w:sz="4" w:space="0" w:color="auto"/>
+        <w:insideH w:val="single" w:sz="4" w:space="0" w:color="auto"/>
+        <w:insideV w:val="single" w:sz="4" w:space="0" w:color="auto"/>
+      </w:tblBorders>
+    </w:tblPr>
+  </w:style>
 </w:styles>
 </file>
 
